--- a/Szakdolgozat_JAV.docx
+++ b/Szakdolgozat_JAV.docx
@@ -22,13 +22,8 @@
       <w:pPr>
         <w:jc w:val="center"/>
       </w:pPr>
-      <w:proofErr w:type="spellStart"/>
-      <w:r>
-        <w:t>fedlap</w:t>
-      </w:r>
-      <w:proofErr w:type="spellEnd"/>
-      <w:r>
-        <w:t xml:space="preserve"> vázlat</w:t>
+      <w:r>
+        <w:t>fedlap vázlat</w:t>
       </w:r>
     </w:p>
     <w:p/>
@@ -94,6 +89,12 @@
     </w:p>
     <w:sdt>
       <w:sdtPr>
+        <w:rPr>
+          <w:rFonts w:ascii="Times New Roman" w:eastAsia="Times New Roman" w:hAnsi="Times New Roman" w:cs="Times New Roman"/>
+          <w:color w:val="auto"/>
+          <w:sz w:val="24"/>
+          <w:szCs w:val="24"/>
+        </w:rPr>
         <w:id w:val="-245726600"/>
         <w:docPartObj>
           <w:docPartGallery w:val="Table of Contents"/>
@@ -102,12 +103,8 @@
       </w:sdtPr>
       <w:sdtEndPr>
         <w:rPr>
-          <w:rFonts w:ascii="Times New Roman" w:eastAsia="Times New Roman" w:hAnsi="Times New Roman" w:cs="Times New Roman"/>
           <w:b/>
           <w:bCs/>
-          <w:color w:val="auto"/>
-          <w:sz w:val="24"/>
-          <w:szCs w:val="24"/>
         </w:rPr>
       </w:sdtEndPr>
       <w:sdtContent>
@@ -1393,15 +1390,7 @@
         <w:t>om</w:t>
       </w:r>
       <w:r>
-        <w:t xml:space="preserve"> 2010 január és 2022 július között. Célom, hogy statisztikai elemzést és előrejelzéseket készítsek ezekről az idősorokról, a jövőbeli munkanélküliségi rátákra vonatkozóan, emellett egy olyan </w:t>
-      </w:r>
-      <w:proofErr w:type="spellStart"/>
-      <w:r>
-        <w:t>Django</w:t>
-      </w:r>
-      <w:proofErr w:type="spellEnd"/>
-      <w:r>
-        <w:t xml:space="preserve"> webalkalmazást igyekeztem készíteni, amely a feltöltött idősorokat tartalmazó erőforrás alapján az összes szükséges elemzést elvégzi és azokat megjeleníti, így sokkal könnyebbé és gyorsabbá téve az előrejelzések készítését.</w:t>
+        <w:t xml:space="preserve"> 2010 január és 2022 július között. Célom, hogy statisztikai elemzést és előrejelzéseket készítsek ezekről az idősorokról, a jövőbeli munkanélküliségi rátákra vonatkozóan, emellett egy olyan Django webalkalmazást igyekeztem készíteni, amely a feltöltött idősorokat tartalmazó erőforrás alapján az összes szükséges elemzést elvégzi és azokat megjeleníti, így sokkal könnyebbé és gyorsabbá téve az előrejelzések készítését.</w:t>
       </w:r>
     </w:p>
     <w:p>
@@ -1415,114 +1404,89 @@
         <w:t>ok</w:t>
       </w:r>
       <w:r>
-        <w:t xml:space="preserve"> az előrejelzések elkészítéséhez: az ARMA (</w:t>
-      </w:r>
-      <w:proofErr w:type="spellStart"/>
-      <w:r>
-        <w:t>AutoRegressive</w:t>
-      </w:r>
-      <w:proofErr w:type="spellEnd"/>
+        <w:t xml:space="preserve"> az előrejelzések elkészítéséhez: az ARMA (AutoRegressive Moving Average </w:t>
+      </w:r>
+      <w:r>
+        <w:t>-</w:t>
+      </w:r>
+      <w:r>
+        <w:t xml:space="preserve"> Autoregresszív Mozgóátlag), valamint a mesterséges neurnhálón alapuló MLP (Multilayer Perceptron) és CNN (Convolutional Neural Network) modelleket</w:t>
+      </w:r>
       <w:r>
         <w:t xml:space="preserve"> </w:t>
       </w:r>
-      <w:proofErr w:type="spellStart"/>
-      <w:r>
-        <w:t>Moving</w:t>
-      </w:r>
-      <w:proofErr w:type="spellEnd"/>
+      <w:r>
+        <w:t>Az ARMA modell statisztikai módszer, amely az idősorokat elemzi és előrejelzéseket készít azok alapján. Az MLP és a CNN pedig mesterséges neurális hálózatok, amelyek a gépi tanulás (ML</w:t>
+      </w:r>
+      <w:r>
+        <w:t xml:space="preserve"> – machine learning</w:t>
+      </w:r>
+      <w:r>
+        <w:t>) területén széles körben használt módszerek, többek között idősor</w:t>
+      </w:r>
+      <w:r>
+        <w:t>ok</w:t>
+      </w:r>
+      <w:r>
+        <w:t xml:space="preserve"> előrejelzésére is.</w:t>
+      </w:r>
       <w:r>
         <w:t xml:space="preserve"> </w:t>
       </w:r>
-      <w:proofErr w:type="spellStart"/>
-      <w:r>
-        <w:t>Average</w:t>
-      </w:r>
-      <w:proofErr w:type="spellEnd"/>
+      <w:r>
+        <w:t xml:space="preserve">A dolgozatban kiderül az is, hogy az általam vizsgált esetben melyik módszerrel lehet megbízhatóbb előrejelzést készíteni.  </w:t>
+      </w:r>
+    </w:p>
+    <w:p>
+      <w:pPr>
+        <w:jc w:val="both"/>
+      </w:pPr>
       <w:r>
         <w:t xml:space="preserve"> </w:t>
       </w:r>
       <w:r>
-        <w:t>-</w:t>
-      </w:r>
-      <w:r>
-        <w:t xml:space="preserve"> Autoregresszív Mozgóátlag), valamint a mesterséges </w:t>
-      </w:r>
-      <w:proofErr w:type="spellStart"/>
-      <w:r>
-        <w:t>neurnhálón</w:t>
-      </w:r>
-      <w:proofErr w:type="spellEnd"/>
-      <w:r>
-        <w:t xml:space="preserve"> alapuló MLP (</w:t>
-      </w:r>
-      <w:proofErr w:type="spellStart"/>
-      <w:r>
-        <w:t>Multilayer</w:t>
-      </w:r>
-      <w:proofErr w:type="spellEnd"/>
+        <w:rPr>
+          <w:highlight w:val="yellow"/>
+        </w:rPr>
+        <w:t>Ide cikkek</w:t>
+      </w:r>
+    </w:p>
+    <w:p>
+      <w:pPr>
+        <w:jc w:val="both"/>
+      </w:pPr>
+      <w:r>
+        <w:t xml:space="preserve">A kutatás során egy Python programot készítettem az adatok beolvasásához, feldolgozásához és az eredmények megjelenítéséhez, ehhez egy Django keretrendszerben írt webalkalmazás segítségével biztosítok felhasználói felületet. </w:t>
+      </w:r>
+      <w:r>
+        <w:t xml:space="preserve">A programban </w:t>
+      </w:r>
+      <w:r>
+        <w:t xml:space="preserve">Felhasználtam a Python </w:t>
+      </w:r>
+      <w:r>
+        <w:t xml:space="preserve">pandas, </w:t>
+      </w:r>
+      <w:r>
+        <w:t xml:space="preserve">numpy, </w:t>
+      </w:r>
+      <w:r>
+        <w:t>statsmodels,</w:t>
+      </w:r>
+      <w:r>
+        <w:t xml:space="preserve"> pyplot</w:t>
+      </w:r>
       <w:r>
         <w:t xml:space="preserve"> </w:t>
       </w:r>
-      <w:proofErr w:type="spellStart"/>
-      <w:r>
-        <w:t>Perceptron</w:t>
-      </w:r>
-      <w:proofErr w:type="spellEnd"/>
-      <w:r>
-        <w:t>) és CNN (</w:t>
-      </w:r>
-      <w:proofErr w:type="spellStart"/>
-      <w:r>
-        <w:t>Convolutional</w:t>
-      </w:r>
-      <w:proofErr w:type="spellEnd"/>
-      <w:r>
-        <w:t xml:space="preserve"> </w:t>
-      </w:r>
-      <w:proofErr w:type="spellStart"/>
-      <w:r>
-        <w:t>Neural</w:t>
-      </w:r>
-      <w:proofErr w:type="spellEnd"/>
-      <w:r>
-        <w:t xml:space="preserve"> Network) modelleket</w:t>
-      </w:r>
-      <w:r>
-        <w:t xml:space="preserve"> </w:t>
-      </w:r>
-      <w:r>
-        <w:t>Az ARMA modell statisztikai módszer, amely az idősorokat elemzi és előrejelzéseket készít azok alapján. Az MLP és a CNN pedig mesterséges neurális hálózatok, amelyek a gépi tanulás (ML</w:t>
-      </w:r>
-      <w:r>
-        <w:t xml:space="preserve"> – </w:t>
-      </w:r>
-      <w:proofErr w:type="spellStart"/>
-      <w:r>
-        <w:t>machine</w:t>
-      </w:r>
-      <w:proofErr w:type="spellEnd"/>
-      <w:r>
-        <w:t xml:space="preserve"> </w:t>
-      </w:r>
-      <w:proofErr w:type="spellStart"/>
-      <w:r>
-        <w:t>learning</w:t>
-      </w:r>
-      <w:proofErr w:type="spellEnd"/>
-      <w:r>
-        <w:t>) területén széles körben használt módszerek, többek között idősor</w:t>
-      </w:r>
-      <w:r>
-        <w:t>ok</w:t>
-      </w:r>
-      <w:r>
-        <w:t xml:space="preserve"> előrejelzésére is.</w:t>
-      </w:r>
-      <w:r>
-        <w:t xml:space="preserve"> </w:t>
-      </w:r>
-      <w:r>
-        <w:t xml:space="preserve">A dolgozatban kiderül az is, hogy az általam vizsgált esetben melyik módszerrel lehet megbízhatóbb előrejelzést készíteni.  </w:t>
+      <w:r>
+        <w:t>moduljai</w:t>
+      </w:r>
+      <w:r>
+        <w:t>t</w:t>
+      </w:r>
+      <w:r>
+        <w:t>.</w:t>
       </w:r>
     </w:p>
     <w:p>
@@ -1530,103 +1494,7 @@
         <w:jc w:val="both"/>
       </w:pPr>
       <w:r>
-        <w:t xml:space="preserve"> </w:t>
-      </w:r>
-      <w:r>
-        <w:rPr>
-          <w:highlight w:val="yellow"/>
-        </w:rPr>
-        <w:t>Ide cikkek</w:t>
-      </w:r>
-    </w:p>
-    <w:p>
-      <w:pPr>
-        <w:jc w:val="both"/>
-      </w:pPr>
-      <w:r>
-        <w:t xml:space="preserve">A kutatás során egy Python programot készítettem az adatok beolvasásához, feldolgozásához és az eredmények megjelenítéséhez, ehhez egy </w:t>
-      </w:r>
-      <w:proofErr w:type="spellStart"/>
-      <w:r>
-        <w:t>Django</w:t>
-      </w:r>
-      <w:proofErr w:type="spellEnd"/>
-      <w:r>
-        <w:t xml:space="preserve"> keretrendszerben írt webalkalmazás segítségével biztosítok felhasználói felületet. </w:t>
-      </w:r>
-      <w:r>
-        <w:t xml:space="preserve">A programban </w:t>
-      </w:r>
-      <w:r>
-        <w:t xml:space="preserve">Felhasználtam a Python </w:t>
-      </w:r>
-      <w:proofErr w:type="spellStart"/>
-      <w:r>
-        <w:t>pandas</w:t>
-      </w:r>
-      <w:proofErr w:type="spellEnd"/>
-      <w:r>
-        <w:t xml:space="preserve">, </w:t>
-      </w:r>
-      <w:proofErr w:type="spellStart"/>
-      <w:r>
-        <w:t>numpy</w:t>
-      </w:r>
-      <w:proofErr w:type="spellEnd"/>
-      <w:r>
-        <w:t xml:space="preserve">, </w:t>
-      </w:r>
-      <w:proofErr w:type="spellStart"/>
-      <w:r>
-        <w:t>statsmodels</w:t>
-      </w:r>
-      <w:proofErr w:type="spellEnd"/>
-      <w:r>
-        <w:t>,</w:t>
-      </w:r>
-      <w:r>
-        <w:t xml:space="preserve"> </w:t>
-      </w:r>
-      <w:proofErr w:type="spellStart"/>
-      <w:r>
-        <w:t>pyplot</w:t>
-      </w:r>
-      <w:proofErr w:type="spellEnd"/>
-      <w:r>
-        <w:t xml:space="preserve"> </w:t>
-      </w:r>
-      <w:r>
-        <w:t>moduljai</w:t>
-      </w:r>
-      <w:r>
-        <w:t>t</w:t>
-      </w:r>
-      <w:r>
-        <w:t>.</w:t>
-      </w:r>
-    </w:p>
-    <w:p>
-      <w:pPr>
-        <w:jc w:val="both"/>
-      </w:pPr>
-      <w:r>
-        <w:t xml:space="preserve">Az kutatás során a Román Statisztikai Hivatal (INSS - National Institute of </w:t>
-      </w:r>
-      <w:proofErr w:type="spellStart"/>
-      <w:r>
-        <w:t>Statistics</w:t>
-      </w:r>
-      <w:proofErr w:type="spellEnd"/>
-      <w:r>
-        <w:t xml:space="preserve"> and </w:t>
-      </w:r>
-      <w:proofErr w:type="spellStart"/>
-      <w:r>
-        <w:t>Studies</w:t>
-      </w:r>
-      <w:proofErr w:type="spellEnd"/>
-      <w:r>
-        <w:t>) adatait használom fel, amelyeket összehasonlítok majd a modellek által jósolt értékekkel, hogy megállapíts</w:t>
+        <w:t>Az kutatás során a Román Statisztikai Hivatal (INSS - National Institute of Statistics and Studies) adatait használom fel, amelyeket összehasonlítok majd a modellek által jósolt értékekkel, hogy megállapíts</w:t>
       </w:r>
       <w:r>
         <w:t>am</w:t>
@@ -1939,11 +1807,7 @@
         <w:t>2</w:t>
       </w:r>
       <w:r>
-        <w:t xml:space="preserve">, ..., </w:t>
-      </w:r>
-      <w:proofErr w:type="spellStart"/>
-      <w:r>
-        <w:t>x</w:t>
+        <w:t>, ..., x</w:t>
       </w:r>
       <w:r>
         <w:rPr>
@@ -1951,17 +1815,8 @@
         </w:rPr>
         <w:t>n</w:t>
       </w:r>
-      <w:proofErr w:type="spellEnd"/>
-      <w:r>
-        <w:t xml:space="preserve"> -</w:t>
-      </w:r>
-      <w:proofErr w:type="spellStart"/>
-      <w:r>
-        <w:t>nel</w:t>
-      </w:r>
-      <w:proofErr w:type="spellEnd"/>
-      <w:r>
-        <w:t>. Ekkor az átlaguk:</w:t>
+      <w:r>
+        <w:t xml:space="preserve"> -nel. Ekkor az átlaguk:</w:t>
       </w:r>
     </w:p>
     <w:p>
@@ -2542,11 +2397,7 @@
         <w:t>2</w:t>
       </w:r>
       <w:r>
-        <w:t xml:space="preserve">, ..., </w:t>
-      </w:r>
-      <w:proofErr w:type="spellStart"/>
-      <w:r>
-        <w:t>x</w:t>
+        <w:t>, ..., x</w:t>
       </w:r>
       <w:r>
         <w:rPr>
@@ -2554,80 +2405,41 @@
         </w:rPr>
         <w:t>n</w:t>
       </w:r>
-      <w:proofErr w:type="spellEnd"/>
-      <w:r>
-        <w:t xml:space="preserve"> –</w:t>
-      </w:r>
-      <w:proofErr w:type="spellStart"/>
-      <w:r>
-        <w:t>nel</w:t>
-      </w:r>
-      <w:proofErr w:type="spellEnd"/>
-      <w:r>
-        <w:t xml:space="preserve"> a megfigyeléseket, és jelöljük </w:t>
-      </w:r>
-      <w:proofErr w:type="gramStart"/>
-      <w:r>
-        <w:t>x</w:t>
+      <w:r>
+        <w:t xml:space="preserve"> –nel a megfigyeléseket, és jelöljük x</w:t>
       </w:r>
       <w:r>
         <w:rPr>
           <w:vertAlign w:val="subscript"/>
         </w:rPr>
-        <w:t>(</w:t>
-      </w:r>
-      <w:proofErr w:type="gramEnd"/>
+        <w:t>(1),</w:t>
+      </w:r>
+      <w:r>
+        <w:t xml:space="preserve"> x</w:t>
+      </w:r>
       <w:r>
         <w:rPr>
           <w:vertAlign w:val="subscript"/>
         </w:rPr>
-        <w:t>1),</w:t>
-      </w:r>
-      <w:r>
-        <w:t xml:space="preserve"> x</w:t>
+        <w:t>(2),</w:t>
+      </w:r>
+      <w:r>
+        <w:t xml:space="preserve"> ... , x</w:t>
       </w:r>
       <w:r>
         <w:rPr>
           <w:vertAlign w:val="subscript"/>
         </w:rPr>
-        <w:t>(2),</w:t>
-      </w:r>
-      <w:r>
-        <w:t xml:space="preserve"> ... , x</w:t>
+        <w:t>(n)</w:t>
+      </w:r>
+      <w:r>
+        <w:t xml:space="preserve"> –nel ugyanezeket a megfigyeléseket növekvő sorrendben. Tehát, x</w:t>
       </w:r>
       <w:r>
         <w:rPr>
           <w:vertAlign w:val="subscript"/>
         </w:rPr>
-        <w:t>(n)</w:t>
-      </w:r>
-      <w:r>
-        <w:t xml:space="preserve"> –</w:t>
-      </w:r>
-      <w:proofErr w:type="spellStart"/>
-      <w:r>
-        <w:t>nel</w:t>
-      </w:r>
-      <w:proofErr w:type="spellEnd"/>
-      <w:r>
-        <w:t xml:space="preserve"> ugyanezeket a megfigyeléseket növekvő sorrendben. Tehát, </w:t>
-      </w:r>
-      <w:proofErr w:type="gramStart"/>
-      <w:r>
-        <w:t>x</w:t>
-      </w:r>
-      <w:r>
-        <w:rPr>
-          <w:vertAlign w:val="subscript"/>
-        </w:rPr>
-        <w:t>(</w:t>
-      </w:r>
-      <w:proofErr w:type="gramEnd"/>
-      <w:r>
-        <w:rPr>
-          <w:vertAlign w:val="subscript"/>
-        </w:rPr>
-        <w:t>1)</w:t>
+        <w:t>(1)</w:t>
       </w:r>
       <w:r>
         <w:t xml:space="preserve"> a legkisebb, x</w:t>
@@ -2661,7 +2473,6 @@
           <w:vertAlign w:val="subscript"/>
         </w:rPr>
       </w:pPr>
-      <w:proofErr w:type="gramStart"/>
       <w:r>
         <w:t>x</w:t>
       </w:r>
@@ -2669,14 +2480,7 @@
         <w:rPr>
           <w:vertAlign w:val="subscript"/>
         </w:rPr>
-        <w:t>(</w:t>
-      </w:r>
-      <w:proofErr w:type="gramEnd"/>
-      <w:r>
-        <w:rPr>
-          <w:vertAlign w:val="subscript"/>
-        </w:rPr>
-        <w:t xml:space="preserve">1)  </w:t>
+        <w:t xml:space="preserve">(1)  </w:t>
       </w:r>
       <w:sdt>
         <w:sdtPr>
@@ -2765,11 +2569,7 @@
         <w:t>2</w:t>
       </w:r>
       <w:r>
-        <w:t xml:space="preserve">, ..., </w:t>
-      </w:r>
-      <w:proofErr w:type="spellStart"/>
-      <w:r>
-        <w:t>x</w:t>
+        <w:t>, ..., x</w:t>
       </w:r>
       <w:r>
         <w:rPr>
@@ -2777,7 +2577,6 @@
         </w:rPr>
         <w:t>n</w:t>
       </w:r>
-      <w:proofErr w:type="spellEnd"/>
       <w:r>
         <w:t xml:space="preserve"> megfigyelések középső megfigyelése. Ha n páratlan, akkor egészen egyszerű; a medián a (n + 1) / 2 sorrendű megfigyelés.</w:t>
       </w:r>
@@ -3163,23 +2962,7 @@
         <w:jc w:val="both"/>
       </w:pPr>
       <w:r>
-        <w:t>Kovászna és Hargita megyében a vizsgált időszakban 2010 februárjában volt a legmagasabb a munkanélküliségi ráta (12.5% valamint 11.4%), míg Maros megyében 2010 márciusában, 8.5%-os értékkel.  Ez bizonyára a 2008-ban kirobbant gazdasági világválság hatása, amely elérte Romániát is, viszont az akkori vezetőség ezt kezdetben nem látta be. Románia erősen érintett volt a gazdasági válság által. Az ország nagymértékben ki volt téve az ingatlanspekulációnak, és külföldi banki tőkének. Az ország gazdasága jellemzően az alacsony és közepes képzettségű munkaerőt használó, viszonylag kevés technológiát felhasználó és kevés hozzáadott értékű iparágakon alapult. A gazdasági recesszió miatt rengeteg munkahely szűnt meg, vagy jelentősen csökkentette dolgozóinak létszámát. (</w:t>
-      </w:r>
-      <w:proofErr w:type="spellStart"/>
-      <w:r>
-        <w:t>Steluța</w:t>
-      </w:r>
-      <w:proofErr w:type="spellEnd"/>
-      <w:r>
-        <w:t xml:space="preserve"> </w:t>
-      </w:r>
-      <w:proofErr w:type="spellStart"/>
-      <w:r>
-        <w:t>Enach</w:t>
-      </w:r>
-      <w:proofErr w:type="spellEnd"/>
-      <w:r>
-        <w:t xml:space="preserve"> 2014)</w:t>
+        <w:t>Kovászna és Hargita megyében a vizsgált időszakban 2010 februárjában volt a legmagasabb a munkanélküliségi ráta (12.5% valamint 11.4%), míg Maros megyében 2010 márciusában, 8.5%-os értékkel.  Ez bizonyára a 2008-ban kirobbant gazdasági világválság hatása, amely elérte Romániát is, viszont az akkori vezetőség ezt kezdetben nem látta be. Románia erősen érintett volt a gazdasági válság által. Az ország nagymértékben ki volt téve az ingatlanspekulációnak, és külföldi banki tőkének. Az ország gazdasága jellemzően az alacsony és közepes képzettségű munkaerőt használó, viszonylag kevés technológiát felhasználó és kevés hozzáadott értékű iparágakon alapult. A gazdasági recesszió miatt rengeteg munkahely szűnt meg, vagy jelentősen csökkentette dolgozóinak létszámát. (Steluța Enach 2014)</w:t>
       </w:r>
     </w:p>
     <w:p>
@@ -3785,21 +3568,7 @@
           <w:rFonts w:eastAsiaTheme="minorEastAsia"/>
         </w:rPr>
         <w:br/>
-        <w:t xml:space="preserve">Az AR(p) tulajdonképpen egy többváltozós lineáris modell, ahol a </w:t>
-      </w:r>
-      <w:proofErr w:type="spellStart"/>
-      <w:r>
-        <w:rPr>
-          <w:rFonts w:eastAsiaTheme="minorEastAsia"/>
-        </w:rPr>
-        <w:t>regresszorok</w:t>
-      </w:r>
-      <w:proofErr w:type="spellEnd"/>
-      <w:r>
-        <w:rPr>
-          <w:rFonts w:eastAsiaTheme="minorEastAsia"/>
-        </w:rPr>
-        <w:t xml:space="preserve"> (független változók) a függőváltozó késleltetett értékei. </w:t>
+        <w:t xml:space="preserve">Az AR(p) tulajdonképpen egy többváltozós lineáris modell, ahol a regresszorok (független változók) a függőváltozó késleltetett értékei. </w:t>
       </w:r>
     </w:p>
     <w:p>
@@ -3882,13 +3651,7 @@
               <w:rPr>
                 <w:rFonts w:ascii="Cambria Math" w:hAnsi="Cambria Math"/>
               </w:rPr>
-              <m:t>…</m:t>
-            </m:r>
-            <m:r>
-              <w:rPr>
-                <w:rFonts w:ascii="Cambria Math" w:hAnsi="Cambria Math"/>
-              </w:rPr>
-              <m:t>∅</m:t>
+              <m:t>…∅</m:t>
             </m:r>
           </m:e>
           <m:sub>
@@ -4334,13 +4097,7 @@
         <w:rPr>
           <w:rFonts w:eastAsiaTheme="minorEastAsia"/>
         </w:rPr>
-        <w:t xml:space="preserve"> </w:t>
-      </w:r>
-      <w:r>
-        <w:rPr>
-          <w:rFonts w:eastAsiaTheme="minorEastAsia"/>
-        </w:rPr>
-        <w:t>csupán két paraméterrel</w:t>
+        <w:t xml:space="preserve"> csupán két paraméterrel</w:t>
       </w:r>
       <w:r>
         <w:rPr>
@@ -4589,17 +4346,7 @@
         <w:t>ARMA</w:t>
       </w:r>
       <w:r>
-        <w:t>(</w:t>
-      </w:r>
-      <w:proofErr w:type="spellStart"/>
-      <w:proofErr w:type="gramStart"/>
-      <w:r>
-        <w:t>p,q</w:t>
-      </w:r>
-      <w:proofErr w:type="spellEnd"/>
-      <w:proofErr w:type="gramEnd"/>
-      <w:r>
-        <w:t>)</w:t>
+        <w:t>(p,q)</w:t>
       </w:r>
       <w:r>
         <w:t>)</w:t>
@@ -5062,13 +4809,7 @@
           <w:rPr>
             <w:rFonts w:ascii="Cambria Math" w:hAnsi="Cambria Math"/>
           </w:rPr>
-          <m:t xml:space="preserve"> </m:t>
-        </m:r>
-        <m:r>
-          <w:rPr>
-            <w:rFonts w:ascii="Cambria Math" w:hAnsi="Cambria Math"/>
-          </w:rPr>
-          <m:t xml:space="preserve">k&gt;q </m:t>
+          <m:t xml:space="preserve"> k&gt;q </m:t>
         </m:r>
         <m:r>
           <m:rPr>
@@ -5154,16 +4895,7 @@
           <w:rPr>
             <w:rFonts w:ascii="Cambria Math" w:hAnsi="Cambria Math"/>
           </w:rPr>
-          <m:t xml:space="preserve"> </m:t>
-        </m:r>
-        <m:r>
-          <m:rPr>
-            <m:sty m:val="p"/>
-          </m:rPr>
-          <w:rPr>
-            <w:rFonts w:ascii="Cambria Math" w:hAnsi="Cambria Math"/>
-          </w:rPr>
-          <m:t>folyamat</m:t>
+          <m:t xml:space="preserve"> folyamat</m:t>
         </m:r>
         <m:r>
           <w:rPr>
@@ -5265,7 +4997,13 @@
         <w:t xml:space="preserve">Ha AR folyamat lenne, akkor az első néhány lépés után az autokorrelációk értékei hirtelen zuhannának, </w:t>
       </w:r>
       <w:r>
-        <w:t>viszont a fent látható grafikonok nem ezt mutatják, hanem lineáris, fokozatok csökkenést, emiatt kizárható az, hogy MA(q) folyamatokról lenne szó bármelyik megye esetében is.</w:t>
+        <w:t>viszont a fent látható grafikonok nem ezt mutatják, hanem lineáris, fokozato</w:t>
+      </w:r>
+      <w:r>
+        <w:t xml:space="preserve">s </w:t>
+      </w:r>
+      <w:r>
+        <w:t>csökkenést, emiatt kizárható az, hogy MA(q) folyamatokról lenne szó bármelyik megye esetében is.</w:t>
       </w:r>
       <w:r>
         <w:t xml:space="preserve"> </w:t>
@@ -5287,90 +5025,84 @@
       <w:bookmarkEnd w:id="10"/>
     </w:p>
     <w:p>
+      <w:pPr>
+        <w:jc w:val="both"/>
+      </w:pPr>
       <w:r>
         <w:t>Egy</w:t>
       </w:r>
       <w:r>
+        <w:t xml:space="preserve"> AR(1) folyamat esetében </w:t>
+      </w:r>
+      <w:r>
+        <w:t>a p</w:t>
+      </w:r>
+      <w:r>
+        <w:rPr>
+          <w:vertAlign w:val="subscript"/>
+        </w:rPr>
+        <w:t>k</w:t>
+      </w:r>
+      <w:r>
+        <w:rPr>
+          <w:vertAlign w:val="subscript"/>
+        </w:rPr>
         <w:t xml:space="preserve"> </w:t>
       </w:r>
-      <w:proofErr w:type="gramStart"/>
-      <w:r>
-        <w:t>AR(</w:t>
-      </w:r>
-      <w:proofErr w:type="gramEnd"/>
-      <w:r>
-        <w:t xml:space="preserve">1) folyamat esetében </w:t>
-      </w:r>
-      <w:r>
-        <w:t xml:space="preserve">a </w:t>
-      </w:r>
-      <w:proofErr w:type="spellStart"/>
-      <w:r>
-        <w:t>p</w:t>
+      <w:r>
+        <w:t>autokorrelációk</w:t>
       </w:r>
       <w:r>
         <w:rPr>
           <w:vertAlign w:val="subscript"/>
         </w:rPr>
-        <w:t>k</w:t>
-      </w:r>
-      <w:proofErr w:type="spellEnd"/>
-      <w:r>
-        <w:rPr>
-          <w:vertAlign w:val="subscript"/>
-        </w:rPr>
         <w:t xml:space="preserve"> </w:t>
       </w:r>
       <w:r>
-        <w:t>autokorrelációk</w:t>
-      </w:r>
-      <w:r>
-        <w:rPr>
-          <w:vertAlign w:val="subscript"/>
-        </w:rPr>
+        <w:t>folyamatosan (exponenciálisan) csökkennek.</w:t>
+      </w:r>
+      <w:r>
         <w:t xml:space="preserve"> </w:t>
       </w:r>
       <w:r>
-        <w:t>folyamatosan (exponenciálisan) csökkennek.</w:t>
+        <w:t xml:space="preserve">Általában minden AR(p) folyamatnak megvan ez a tulajdonsága, </w:t>
+      </w:r>
+      <w:r>
+        <w:t xml:space="preserve">viszont p &gt; 1 rendű folyamatok esetében a csökkenés nem feltétlenül monoton. </w:t>
+      </w:r>
+      <w:r>
+        <w:t>Ha</w:t>
+      </w:r>
+      <w:r>
+        <w:t xml:space="preserve"> egy</w:t>
+      </w:r>
+      <w:r>
+        <w:t xml:space="preserve"> stacionárius folyamat PACF értékei csak a p-edik időbeli lépésben nem nullák</w:t>
+      </w:r>
+      <w:r>
+        <w:t xml:space="preserve"> (</w:t>
+      </w:r>
+      <w:r>
+        <w:t>tehát minden további lépésben megközelítőleg null</w:t>
+      </w:r>
+      <w:r>
+        <w:t>ák</w:t>
+      </w:r>
+      <w:r>
+        <w:t>)</w:t>
+      </w:r>
+      <w:r>
+        <w:t>,</w:t>
       </w:r>
       <w:r>
         <w:t xml:space="preserve"> </w:t>
       </w:r>
       <w:r>
-        <w:t xml:space="preserve">Általában minden AR(p) folyamatnak megvan ez a tulajdonsága, </w:t>
-      </w:r>
-      <w:r>
-        <w:t xml:space="preserve">viszont p &gt; 1 rendű folyamatok esetében a csökkenés nem feltétlenül monoton. </w:t>
-      </w:r>
-      <w:r>
-        <w:t>Ha stacionárius folyamat PACF értékei csak a p-</w:t>
-      </w:r>
-      <w:proofErr w:type="spellStart"/>
-      <w:r>
-        <w:t>edik</w:t>
-      </w:r>
-      <w:proofErr w:type="spellEnd"/>
-      <w:r>
-        <w:t xml:space="preserve"> időbeli lépésben nem nullák, tehát minden további lépésben megközelítőleg null</w:t>
-      </w:r>
-      <w:r>
-        <w:t>ák</w:t>
-      </w:r>
-      <w:r>
-        <w:t>,</w:t>
-      </w:r>
-      <w:r>
-        <w:t xml:space="preserve"> (tehát a)</w:t>
+        <w:t xml:space="preserve">akkor AR(p) folyamatról van szó. </w:t>
       </w:r>
       <w:r>
         <w:t xml:space="preserve"> </w:t>
       </w:r>
-      <w:r>
-        <w:t xml:space="preserve">akkor AR(p) folyamatról van szó. </w:t>
-      </w:r>
-      <w:r>
-        <w:t xml:space="preserve"> </w:t>
-      </w:r>
     </w:p>
     <w:p>
       <w:pPr>
@@ -5382,31 +5114,7 @@
         <w:rPr>
           <w:rFonts w:eastAsiaTheme="minorEastAsia"/>
         </w:rPr>
-        <w:t xml:space="preserve">Az általam vizsgált idősorok </w:t>
-      </w:r>
-      <w:r>
-        <w:rPr>
-          <w:rFonts w:eastAsiaTheme="minorEastAsia"/>
-        </w:rPr>
-        <w:t xml:space="preserve">parciális </w:t>
-      </w:r>
-      <w:r>
-        <w:rPr>
-          <w:rFonts w:eastAsiaTheme="minorEastAsia"/>
-        </w:rPr>
-        <w:t>autokorrelációs</w:t>
-      </w:r>
-      <w:r>
-        <w:rPr>
-          <w:rFonts w:eastAsiaTheme="minorEastAsia"/>
-        </w:rPr>
-        <w:t xml:space="preserve"> t</w:t>
-      </w:r>
-      <w:r>
-        <w:rPr>
-          <w:rFonts w:eastAsiaTheme="minorEastAsia"/>
-        </w:rPr>
-        <w:t>esztjei a következőképpen néznek ki:</w:t>
+        <w:t>Az általam vizsgált idősorok parciális autokorrelációs tesztjei a következőképpen néznek ki:</w:t>
       </w:r>
     </w:p>
     <w:p>
@@ -5483,6 +5191,9 @@
       </w:r>
     </w:p>
     <w:p>
+      <w:pPr>
+        <w:jc w:val="both"/>
+      </w:pPr>
       <w:r>
         <w:t xml:space="preserve">Itt mindhárom megye esetében az látszik a PACF tesztek eredményein, hogy az első kettő lépésben az </w:t>
       </w:r>
@@ -5497,28 +5208,20 @@
           <w:rPr>
             <w:rFonts w:ascii="Cambria Math" w:hAnsi="Cambria Math"/>
           </w:rPr>
-          <m:t>≈</m:t>
-        </m:r>
-        <m:r>
-          <w:rPr>
-            <w:rFonts w:ascii="Cambria Math" w:hAnsi="Cambria Math"/>
-          </w:rPr>
-          <m:t xml:space="preserve"> </m:t>
+          <m:t xml:space="preserve">≈ </m:t>
         </m:r>
       </m:oMath>
       <w:r>
         <w:t>1, míg az összes többiben elhanyagolhatóak az autokorrelációs kapcsolatok</w:t>
       </w:r>
       <w:r>
-        <w:t xml:space="preserve">, tehát </w:t>
-      </w:r>
-      <w:proofErr w:type="gramStart"/>
-      <w:r>
-        <w:t>AR(</w:t>
-      </w:r>
-      <w:proofErr w:type="gramEnd"/>
-      <w:r>
-        <w:t>2) folyamatról beszélünk.</w:t>
+        <w:t>, tehát</w:t>
+      </w:r>
+      <w:r>
+        <w:t xml:space="preserve"> valószínűleg</w:t>
+      </w:r>
+      <w:r>
+        <w:t xml:space="preserve"> AR(2) folyamatról beszélünk.</w:t>
       </w:r>
     </w:p>
     <w:p>
@@ -5533,15 +5236,7 @@
         <w:t>grafikonok</w:t>
       </w:r>
       <w:r>
-        <w:t xml:space="preserve"> azt szemléltetik, hogy valószínűleg mindhárom megye esetében az </w:t>
-      </w:r>
-      <w:proofErr w:type="gramStart"/>
-      <w:r>
-        <w:t>AR(</w:t>
-      </w:r>
-      <w:proofErr w:type="gramEnd"/>
-      <w:r>
-        <w:t xml:space="preserve">2) </w:t>
+        <w:t xml:space="preserve"> azt szemléltetik, hogy valószínűleg mindhárom megye esetében az AR(2) </w:t>
       </w:r>
       <w:r>
         <w:t>modell</w:t>
@@ -5592,31 +5287,7 @@
         <w:footnoteReference w:id="2"/>
       </w:r>
       <w:r>
-        <w:t xml:space="preserve"> (</w:t>
-      </w:r>
-      <w:proofErr w:type="spellStart"/>
-      <w:r>
-        <w:t>Akaike</w:t>
-      </w:r>
-      <w:proofErr w:type="spellEnd"/>
-      <w:r>
-        <w:t xml:space="preserve"> </w:t>
-      </w:r>
-      <w:proofErr w:type="spellStart"/>
-      <w:r>
-        <w:t>Information</w:t>
-      </w:r>
-      <w:proofErr w:type="spellEnd"/>
-      <w:r>
-        <w:t xml:space="preserve"> </w:t>
-      </w:r>
-      <w:proofErr w:type="spellStart"/>
-      <w:r>
-        <w:t>Criterion</w:t>
-      </w:r>
-      <w:proofErr w:type="spellEnd"/>
-      <w:r>
-        <w:t>) érték</w:t>
+        <w:t xml:space="preserve"> (Akaike Information Criterion) érték</w:t>
       </w:r>
       <w:r>
         <w:t>ű modellt</w:t>
@@ -6414,7 +6085,7 @@
       </w:tr>
       <w:tr>
         <w:trPr>
-          <w:trHeight w:val="315"/>
+          <w:trHeight w:val="80"/>
           <w:jc w:val="center"/>
         </w:trPr>
         <w:tc>
@@ -6455,7 +6126,6 @@
           <w:p>
             <w:pPr>
               <w:spacing w:after="0" w:line="240" w:lineRule="auto"/>
-              <w:jc w:val="right"/>
               <w:rPr>
                 <w:color w:val="000000"/>
                 <w:sz w:val="22"/>
@@ -6542,19 +6212,17 @@
       </w:r>
     </w:p>
     <w:p>
+      <w:pPr>
+        <w:jc w:val="both"/>
+      </w:pPr>
       <w:r>
         <w:t>Azt látjuk, hogy az előrejelzéseknél Maros megyénél</w:t>
       </w:r>
       <w:r>
         <w:t xml:space="preserve"> </w:t>
       </w:r>
-      <w:proofErr w:type="gramStart"/>
-      <w:r>
-        <w:t>AR(</w:t>
-      </w:r>
-      <w:proofErr w:type="gramEnd"/>
-      <w:r>
-        <w:t>2),</w:t>
+      <w:r>
+        <w:t>AR(2),</w:t>
       </w:r>
       <w:r>
         <w:t xml:space="preserve"> </w:t>
@@ -6566,6 +6234,9 @@
         <w:t>, tehát nem feltétlen adta a legjobb eredményt</w:t>
       </w:r>
       <w:r>
+        <w:t>.</w:t>
+      </w:r>
+      <w:r>
         <w:t xml:space="preserve"> A következő pontban az előrejelzéseket vizsgálo</w:t>
       </w:r>
       <w:r>
@@ -6590,7 +6261,7 @@
         <w:jc w:val="both"/>
       </w:pPr>
       <w:r>
-        <w:t>Az adatforrásunkból szándékosa meghagy</w:t>
+        <w:t>Az adatforrásból szándékosa meghagy</w:t>
       </w:r>
       <w:r>
         <w:t>t</w:t>
@@ -6599,7 +6270,19 @@
         <w:t>am</w:t>
       </w:r>
       <w:r>
-        <w:t xml:space="preserve"> a legfrissebb 10 bejegyzést, hogy az egyes modellek becsléseinek hibáit meg tudjuk állapítani.</w:t>
+        <w:t xml:space="preserve"> a legfrissebb 10 bejegyzést, hogy az egyes modellek becsléseinek hibáit meg tudj</w:t>
+      </w:r>
+      <w:r>
+        <w:t>am</w:t>
+      </w:r>
+      <w:r>
+        <w:t xml:space="preserve"> állapítani</w:t>
+      </w:r>
+      <w:r>
+        <w:t xml:space="preserve"> a valódi adatokhoz képest</w:t>
+      </w:r>
+      <w:r>
+        <w:t>.</w:t>
       </w:r>
     </w:p>
     <w:tbl>
@@ -7857,6 +7540,7 @@
           <w:between w:val="nil"/>
         </w:pBdr>
         <w:spacing w:after="0"/>
+        <w:jc w:val="both"/>
       </w:pPr>
       <w:r>
         <w:rPr>
@@ -7876,49 +7560,7 @@
         <w:rPr>
           <w:color w:val="000000"/>
         </w:rPr>
-        <w:t xml:space="preserve"> (</w:t>
-      </w:r>
-      <w:proofErr w:type="spellStart"/>
-      <w:r>
-        <w:rPr>
-          <w:color w:val="000000"/>
-        </w:rPr>
-        <w:t>Mean</w:t>
-      </w:r>
-      <w:proofErr w:type="spellEnd"/>
-      <w:r>
-        <w:rPr>
-          <w:color w:val="000000"/>
-        </w:rPr>
-        <w:t xml:space="preserve"> </w:t>
-      </w:r>
-      <w:proofErr w:type="spellStart"/>
-      <w:r>
-        <w:rPr>
-          <w:color w:val="000000"/>
-        </w:rPr>
-        <w:t>Squared</w:t>
-      </w:r>
-      <w:proofErr w:type="spellEnd"/>
-      <w:r>
-        <w:rPr>
-          <w:color w:val="000000"/>
-        </w:rPr>
-        <w:t xml:space="preserve"> </w:t>
-      </w:r>
-      <w:proofErr w:type="spellStart"/>
-      <w:r>
-        <w:rPr>
-          <w:color w:val="000000"/>
-        </w:rPr>
-        <w:t>Error</w:t>
-      </w:r>
-      <w:proofErr w:type="spellEnd"/>
-      <w:r>
-        <w:rPr>
-          <w:color w:val="000000"/>
-        </w:rPr>
-        <w:t xml:space="preserve">, MSE), amely a tényleges és becsült adatok közötti különbségek négyzeteinek az átlaga: </w:t>
+        <w:t xml:space="preserve"> (Mean Squared Error, MSE), amely a tényleges és becsült adatok közötti különbségek négyzeteinek az átlaga: </w:t>
       </w:r>
     </w:p>
     <w:p>
@@ -7993,6 +7635,7 @@
           <w:between w:val="nil"/>
         </w:pBdr>
         <w:spacing w:after="0"/>
+        <w:jc w:val="both"/>
       </w:pPr>
       <w:r>
         <w:rPr>
@@ -8006,77 +7649,7 @@
         <w:rPr>
           <w:color w:val="000000"/>
         </w:rPr>
-        <w:t xml:space="preserve"> eltérések gyökét (</w:t>
-      </w:r>
-      <w:proofErr w:type="spellStart"/>
-      <w:r>
-        <w:rPr>
-          <w:color w:val="000000"/>
-        </w:rPr>
-        <w:t>Relative</w:t>
-      </w:r>
-      <w:proofErr w:type="spellEnd"/>
-      <w:r>
-        <w:rPr>
-          <w:color w:val="000000"/>
-        </w:rPr>
-        <w:t xml:space="preserve"> </w:t>
-      </w:r>
-      <w:proofErr w:type="spellStart"/>
-      <w:r>
-        <w:rPr>
-          <w:color w:val="000000"/>
-        </w:rPr>
-        <w:t>Root</w:t>
-      </w:r>
-      <w:proofErr w:type="spellEnd"/>
-      <w:r>
-        <w:rPr>
-          <w:color w:val="000000"/>
-        </w:rPr>
-        <w:t xml:space="preserve"> </w:t>
-      </w:r>
-      <w:proofErr w:type="spellStart"/>
-      <w:r>
-        <w:rPr>
-          <w:color w:val="000000"/>
-        </w:rPr>
-        <w:t>Mean</w:t>
-      </w:r>
-      <w:proofErr w:type="spellEnd"/>
-      <w:r>
-        <w:rPr>
-          <w:color w:val="000000"/>
-        </w:rPr>
-        <w:t xml:space="preserve"> </w:t>
-      </w:r>
-      <w:proofErr w:type="spellStart"/>
-      <w:r>
-        <w:rPr>
-          <w:color w:val="000000"/>
-        </w:rPr>
-        <w:t>Square</w:t>
-      </w:r>
-      <w:proofErr w:type="spellEnd"/>
-      <w:r>
-        <w:rPr>
-          <w:color w:val="000000"/>
-        </w:rPr>
-        <w:t xml:space="preserve"> </w:t>
-      </w:r>
-      <w:proofErr w:type="spellStart"/>
-      <w:r>
-        <w:rPr>
-          <w:color w:val="000000"/>
-        </w:rPr>
-        <w:t>Error</w:t>
-      </w:r>
-      <w:proofErr w:type="spellEnd"/>
-      <w:r>
-        <w:rPr>
-          <w:color w:val="000000"/>
-        </w:rPr>
-        <w:t>, RRMSE), amely relatívan, normalizálva adja meg a hibákat, százalékos értékben. Minél kisebb ez két mutató, a modell annál jobb becslést ad.</w:t>
+        <w:t xml:space="preserve"> eltérések gyökét (Relative Root Mean Square Error, RRMSE), amely relatívan, normalizálva adja meg a hibákat, százalékos értékben. Minél kisebb ez két mutató, a modell annál jobb becslést ad.</w:t>
       </w:r>
     </w:p>
     <w:p>
@@ -8165,6 +7738,7 @@
           <w:between w:val="nil"/>
         </w:pBdr>
         <w:ind w:left="720"/>
+        <w:jc w:val="both"/>
         <w:rPr>
           <w:color w:val="000000"/>
         </w:rPr>
@@ -8173,14 +7747,7 @@
         <w:rPr>
           <w:color w:val="000000"/>
         </w:rPr>
-        <w:t xml:space="preserve">A képletekben n az adatok száma, </w:t>
-      </w:r>
-      <w:proofErr w:type="spellStart"/>
-      <w:r>
-        <w:rPr>
-          <w:color w:val="000000"/>
-        </w:rPr>
-        <w:t>y</w:t>
+        <w:t>A képletekben n az adatok száma, y</w:t>
       </w:r>
       <w:r>
         <w:rPr>
@@ -8189,7 +7756,6 @@
         </w:rPr>
         <w:t>i</w:t>
       </w:r>
-      <w:proofErr w:type="spellEnd"/>
       <w:r>
         <w:rPr>
           <w:color w:val="000000"/>
@@ -8242,21 +7808,7 @@
         <w:rPr>
           <w:color w:val="000000"/>
         </w:rPr>
-        <w:t xml:space="preserve"> a becsült érték az i-</w:t>
-      </w:r>
-      <w:proofErr w:type="spellStart"/>
-      <w:r>
-        <w:rPr>
-          <w:color w:val="000000"/>
-        </w:rPr>
-        <w:t>edik</w:t>
-      </w:r>
-      <w:proofErr w:type="spellEnd"/>
-      <w:r>
-        <w:rPr>
-          <w:color w:val="000000"/>
-        </w:rPr>
-        <w:t xml:space="preserve"> mintában.</w:t>
+        <w:t xml:space="preserve"> a becsült érték az i-edik mintában.</w:t>
       </w:r>
       <w:r>
         <w:rPr>
@@ -8444,21 +7996,7 @@
               <w:rPr>
                 <w:color w:val="000000"/>
               </w:rPr>
-              <w:t xml:space="preserve">Kovászna </w:t>
-            </w:r>
-            <w:proofErr w:type="gramStart"/>
-            <w:r>
-              <w:rPr>
-                <w:color w:val="000000"/>
-              </w:rPr>
-              <w:t>ARMA(</w:t>
-            </w:r>
-            <w:proofErr w:type="gramEnd"/>
-            <w:r>
-              <w:rPr>
-                <w:color w:val="000000"/>
-              </w:rPr>
-              <w:t>1, 1)</w:t>
+              <w:t>Kovászna ARMA(1, 1)</w:t>
             </w:r>
           </w:p>
         </w:tc>
@@ -8541,21 +8079,7 @@
               <w:rPr>
                 <w:color w:val="000000"/>
               </w:rPr>
-              <w:t xml:space="preserve">Hargita </w:t>
-            </w:r>
-            <w:proofErr w:type="gramStart"/>
-            <w:r>
-              <w:rPr>
-                <w:color w:val="000000"/>
-              </w:rPr>
-              <w:t>ARMA(</w:t>
-            </w:r>
-            <w:proofErr w:type="gramEnd"/>
-            <w:r>
-              <w:rPr>
-                <w:color w:val="000000"/>
-              </w:rPr>
-              <w:t>1, 2)</w:t>
+              <w:t>Hargita ARMA(1, 2)</w:t>
             </w:r>
           </w:p>
         </w:tc>
@@ -8638,21 +8162,7 @@
               <w:rPr>
                 <w:color w:val="000000"/>
               </w:rPr>
-              <w:t xml:space="preserve">Maros </w:t>
-            </w:r>
-            <w:proofErr w:type="gramStart"/>
-            <w:r>
-              <w:rPr>
-                <w:color w:val="000000"/>
-              </w:rPr>
-              <w:t>AR(</w:t>
-            </w:r>
-            <w:proofErr w:type="gramEnd"/>
-            <w:r>
-              <w:rPr>
-                <w:color w:val="000000"/>
-              </w:rPr>
-              <w:t>2)</w:t>
+              <w:t>Maros AR(2)</w:t>
             </w:r>
           </w:p>
         </w:tc>
@@ -8763,11 +8273,6 @@
       <w:r>
         <w:br/>
       </w:r>
-      <w:bookmarkStart w:id="12" w:name="_Toc151916119"/>
-      <w:r>
-        <w:t>4.2 MLP, CNN</w:t>
-      </w:r>
-      <w:bookmarkEnd w:id="12"/>
     </w:p>
     <w:p>
       <w:pPr>
@@ -8778,11 +8283,11 @@
         </w:numPr>
         <w:ind w:left="0" w:firstLine="0"/>
       </w:pPr>
-      <w:bookmarkStart w:id="13" w:name="_Toc151916120"/>
+      <w:bookmarkStart w:id="12" w:name="_Toc151916120"/>
       <w:r>
         <w:t>Következtetések</w:t>
       </w:r>
-      <w:bookmarkEnd w:id="13"/>
+      <w:bookmarkEnd w:id="12"/>
     </w:p>
     <w:p>
       <w:pPr>
@@ -8793,11 +8298,11 @@
         </w:numPr>
         <w:ind w:left="0" w:firstLine="0"/>
       </w:pPr>
-      <w:bookmarkStart w:id="14" w:name="_Toc151916121"/>
+      <w:bookmarkStart w:id="13" w:name="_Toc151916121"/>
       <w:r>
         <w:t>Bibliográfia</w:t>
       </w:r>
-      <w:bookmarkEnd w:id="14"/>
+      <w:bookmarkEnd w:id="13"/>
     </w:p>
     <w:sectPr>
       <w:headerReference w:type="default" r:id="rId17"/>
@@ -8964,72 +8469,8 @@
           <w:sz w:val="20"/>
           <w:szCs w:val="20"/>
         </w:rPr>
-        <w:t xml:space="preserve"> </w:t>
-      </w:r>
-      <w:proofErr w:type="spellStart"/>
-      <w:r>
-        <w:rPr>
-          <w:color w:val="000000"/>
-          <w:sz w:val="20"/>
-          <w:szCs w:val="20"/>
-        </w:rPr>
-        <w:t>Biroul</w:t>
-      </w:r>
-      <w:proofErr w:type="spellEnd"/>
-      <w:r>
-        <w:rPr>
-          <w:color w:val="000000"/>
-          <w:sz w:val="20"/>
-          <w:szCs w:val="20"/>
-        </w:rPr>
-        <w:t xml:space="preserve"> </w:t>
-      </w:r>
-      <w:proofErr w:type="spellStart"/>
-      <w:r>
-        <w:rPr>
-          <w:color w:val="000000"/>
-          <w:sz w:val="20"/>
-          <w:szCs w:val="20"/>
-        </w:rPr>
-        <w:t>Internaţional</w:t>
-      </w:r>
-      <w:proofErr w:type="spellEnd"/>
-      <w:r>
-        <w:rPr>
-          <w:color w:val="000000"/>
-          <w:sz w:val="20"/>
-          <w:szCs w:val="20"/>
-        </w:rPr>
-        <w:t xml:space="preserve"> </w:t>
-      </w:r>
-      <w:proofErr w:type="spellStart"/>
-      <w:r>
-        <w:rPr>
-          <w:color w:val="000000"/>
-          <w:sz w:val="20"/>
-          <w:szCs w:val="20"/>
-        </w:rPr>
-        <w:t>al</w:t>
-      </w:r>
-      <w:proofErr w:type="spellEnd"/>
-      <w:r>
-        <w:rPr>
-          <w:color w:val="000000"/>
-          <w:sz w:val="20"/>
-          <w:szCs w:val="20"/>
-        </w:rPr>
-        <w:t xml:space="preserve"> </w:t>
-      </w:r>
-      <w:proofErr w:type="spellStart"/>
-      <w:r>
-        <w:rPr>
-          <w:color w:val="000000"/>
-          <w:sz w:val="20"/>
-          <w:szCs w:val="20"/>
-        </w:rPr>
-        <w:t>Muncii</w:t>
-      </w:r>
-      <w:proofErr w:type="spellEnd"/>
+        <w:t xml:space="preserve"> Biroul Internaţional al Muncii</w:t>
+      </w:r>
     </w:p>
   </w:footnote>
   <w:footnote w:id="2">
@@ -9062,67 +8503,7 @@
           <w:sz w:val="20"/>
           <w:szCs w:val="20"/>
         </w:rPr>
-        <w:t>Az AIC (</w:t>
-      </w:r>
-      <w:proofErr w:type="spellStart"/>
-      <w:r>
-        <w:rPr>
-          <w:i/>
-          <w:color w:val="000000"/>
-          <w:sz w:val="20"/>
-          <w:szCs w:val="20"/>
-        </w:rPr>
-        <w:t>Akaike</w:t>
-      </w:r>
-      <w:proofErr w:type="spellEnd"/>
-      <w:r>
-        <w:rPr>
-          <w:i/>
-          <w:color w:val="000000"/>
-          <w:sz w:val="20"/>
-          <w:szCs w:val="20"/>
-        </w:rPr>
-        <w:t xml:space="preserve"> </w:t>
-      </w:r>
-      <w:proofErr w:type="spellStart"/>
-      <w:r>
-        <w:rPr>
-          <w:i/>
-          <w:color w:val="000000"/>
-          <w:sz w:val="20"/>
-          <w:szCs w:val="20"/>
-        </w:rPr>
-        <w:t>Information</w:t>
-      </w:r>
-      <w:proofErr w:type="spellEnd"/>
-      <w:r>
-        <w:rPr>
-          <w:i/>
-          <w:color w:val="000000"/>
-          <w:sz w:val="20"/>
-          <w:szCs w:val="20"/>
-        </w:rPr>
-        <w:t xml:space="preserve"> </w:t>
-      </w:r>
-      <w:proofErr w:type="spellStart"/>
-      <w:r>
-        <w:rPr>
-          <w:i/>
-          <w:color w:val="000000"/>
-          <w:sz w:val="20"/>
-          <w:szCs w:val="20"/>
-        </w:rPr>
-        <w:t>Criterion</w:t>
-      </w:r>
-      <w:proofErr w:type="spellEnd"/>
-      <w:r>
-        <w:rPr>
-          <w:i/>
-          <w:color w:val="000000"/>
-          <w:sz w:val="20"/>
-          <w:szCs w:val="20"/>
-        </w:rPr>
-        <w:t>) célja az, hogy a modellek közötti összehasonlításra szolgáljon, figyelembe véve a modell illeszkedését és a paraméterszámot. Az AIC egy olyan kompromisszumot keres, amely az illeszkedés minőségét és a modell bonyolultságát egyensúlyozza.</w:t>
+        <w:t>Az AIC (Akaike Information Criterion) célja az, hogy a modellek közötti összehasonlításra szolgáljon, figyelembe véve a modell illeszkedését és a paraméterszámot. Az AIC egy olyan kompromisszumot keres, amely az illeszkedés minőségét és a modell bonyolultságát egyensúlyozza.</w:t>
       </w:r>
     </w:p>
   </w:footnote>

--- a/Szakdolgozat_JAV.docx
+++ b/Szakdolgozat_JAV.docx
@@ -22,8 +22,13 @@
       <w:pPr>
         <w:jc w:val="center"/>
       </w:pPr>
-      <w:r>
-        <w:t>fedlap vázlat</w:t>
+      <w:proofErr w:type="spellStart"/>
+      <w:r>
+        <w:t>fedlap</w:t>
+      </w:r>
+      <w:proofErr w:type="spellEnd"/>
+      <w:r>
+        <w:t xml:space="preserve"> vázlat</w:t>
       </w:r>
     </w:p>
     <w:p/>
@@ -120,7 +125,7 @@
           <w:pPr>
             <w:pStyle w:val="TJ1"/>
             <w:tabs>
-              <w:tab w:val="left" w:pos="440"/>
+              <w:tab w:val="left" w:pos="567"/>
               <w:tab w:val="right" w:leader="dot" w:pos="9062"/>
             </w:tabs>
             <w:rPr>
@@ -141,7 +146,7 @@
           <w:r>
             <w:fldChar w:fldCharType="separate"/>
           </w:r>
-          <w:hyperlink w:anchor="_Toc151916108" w:history="1">
+          <w:hyperlink w:anchor="_Toc152258589" w:history="1">
             <w:r>
               <w:rPr>
                 <w:rStyle w:val="Hiperhivatkozs"/>
@@ -186,7 +191,7 @@
                 <w:noProof/>
                 <w:webHidden/>
               </w:rPr>
-              <w:instrText xml:space="preserve"> PAGEREF _Toc151916108 \h </w:instrText>
+              <w:instrText xml:space="preserve"> PAGEREF _Toc152258589 \h </w:instrText>
             </w:r>
             <w:r>
               <w:rPr>
@@ -229,7 +234,7 @@
               <w14:ligatures w14:val="standardContextual"/>
             </w:rPr>
           </w:pPr>
-          <w:hyperlink w:anchor="_Toc151916109" w:history="1">
+          <w:hyperlink w:anchor="_Toc152258590" w:history="1">
             <w:r>
               <w:rPr>
                 <w:rStyle w:val="Hiperhivatkozs"/>
@@ -274,7 +279,7 @@
                 <w:noProof/>
                 <w:webHidden/>
               </w:rPr>
-              <w:instrText xml:space="preserve"> PAGEREF _Toc151916109 \h </w:instrText>
+              <w:instrText xml:space="preserve"> PAGEREF _Toc152258590 \h </w:instrText>
             </w:r>
             <w:r>
               <w:rPr>
@@ -317,13 +322,31 @@
               <w14:ligatures w14:val="standardContextual"/>
             </w:rPr>
           </w:pPr>
-          <w:hyperlink w:anchor="_Toc151916110" w:history="1">
+          <w:hyperlink w:anchor="_Toc152258591" w:history="1">
             <w:r>
               <w:rPr>
                 <w:rStyle w:val="Hiperhivatkozs"/>
                 <w:noProof/>
               </w:rPr>
-              <w:t>1.2 Felhasznált statisztikai mutatók és fogalmak</w:t>
+              <w:t>1.2</w:t>
+            </w:r>
+            <w:r>
+              <w:rPr>
+                <w:rFonts w:asciiTheme="minorHAnsi" w:eastAsiaTheme="minorEastAsia" w:hAnsiTheme="minorHAnsi" w:cstheme="minorBidi"/>
+                <w:noProof/>
+                <w:kern w:val="2"/>
+                <w:sz w:val="22"/>
+                <w:szCs w:val="22"/>
+                <w14:ligatures w14:val="standardContextual"/>
+              </w:rPr>
+              <w:tab/>
+            </w:r>
+            <w:r>
+              <w:rPr>
+                <w:rStyle w:val="Hiperhivatkozs"/>
+                <w:noProof/>
+              </w:rPr>
+              <w:t>Felhasznált statisztikai mutatók és fogalmak</w:t>
             </w:r>
             <w:r>
               <w:rPr>
@@ -344,7 +367,7 @@
                 <w:noProof/>
                 <w:webHidden/>
               </w:rPr>
-              <w:instrText xml:space="preserve"> PAGEREF _Toc151916110 \h </w:instrText>
+              <w:instrText xml:space="preserve"> PAGEREF _Toc152258591 \h </w:instrText>
             </w:r>
             <w:r>
               <w:rPr>
@@ -379,7 +402,7 @@
           <w:pPr>
             <w:pStyle w:val="TJ1"/>
             <w:tabs>
-              <w:tab w:val="left" w:pos="440"/>
+              <w:tab w:val="left" w:pos="567"/>
               <w:tab w:val="right" w:leader="dot" w:pos="9062"/>
             </w:tabs>
             <w:rPr>
@@ -391,7 +414,7 @@
               <w14:ligatures w14:val="standardContextual"/>
             </w:rPr>
           </w:pPr>
-          <w:hyperlink w:anchor="_Toc151916111" w:history="1">
+          <w:hyperlink w:anchor="_Toc152258592" w:history="1">
             <w:r>
               <w:rPr>
                 <w:rStyle w:val="Hiperhivatkozs"/>
@@ -436,7 +459,7 @@
                 <w:noProof/>
                 <w:webHidden/>
               </w:rPr>
-              <w:instrText xml:space="preserve"> PAGEREF _Toc151916111 \h </w:instrText>
+              <w:instrText xml:space="preserve"> PAGEREF _Toc152258592 \h </w:instrText>
             </w:r>
             <w:r>
               <w:rPr>
@@ -471,7 +494,7 @@
           <w:pPr>
             <w:pStyle w:val="TJ1"/>
             <w:tabs>
-              <w:tab w:val="left" w:pos="440"/>
+              <w:tab w:val="left" w:pos="567"/>
               <w:tab w:val="right" w:leader="dot" w:pos="9062"/>
             </w:tabs>
             <w:rPr>
@@ -483,7 +506,7 @@
               <w14:ligatures w14:val="standardContextual"/>
             </w:rPr>
           </w:pPr>
-          <w:hyperlink w:anchor="_Toc151916112" w:history="1">
+          <w:hyperlink w:anchor="_Toc152258593" w:history="1">
             <w:r>
               <w:rPr>
                 <w:rStyle w:val="Hiperhivatkozs"/>
@@ -528,7 +551,7 @@
                 <w:noProof/>
                 <w:webHidden/>
               </w:rPr>
-              <w:instrText xml:space="preserve"> PAGEREF _Toc151916112 \h </w:instrText>
+              <w:instrText xml:space="preserve"> PAGEREF _Toc152258593 \h </w:instrText>
             </w:r>
             <w:r>
               <w:rPr>
@@ -571,7 +594,7 @@
               <w14:ligatures w14:val="standardContextual"/>
             </w:rPr>
           </w:pPr>
-          <w:hyperlink w:anchor="_Toc151916113" w:history="1">
+          <w:hyperlink w:anchor="_Toc152258594" w:history="1">
             <w:r>
               <w:rPr>
                 <w:rStyle w:val="Hiperhivatkozs"/>
@@ -595,7 +618,7 @@
                 <w:rStyle w:val="Hiperhivatkozs"/>
                 <w:noProof/>
               </w:rPr>
-              <w:t>Autoregresszív és mozgóátlag modellek (AR, MA, ARMA)</w:t>
+              <w:t>A stacionaritás vizsgálata</w:t>
             </w:r>
             <w:r>
               <w:rPr>
@@ -616,7 +639,7 @@
                 <w:noProof/>
                 <w:webHidden/>
               </w:rPr>
-              <w:instrText xml:space="preserve"> PAGEREF _Toc151916113 \h </w:instrText>
+              <w:instrText xml:space="preserve"> PAGEREF _Toc152258594 \h </w:instrText>
             </w:r>
             <w:r>
               <w:rPr>
@@ -659,7 +682,7 @@
               <w14:ligatures w14:val="standardContextual"/>
             </w:rPr>
           </w:pPr>
-          <w:hyperlink w:anchor="_Toc151916114" w:history="1">
+          <w:hyperlink w:anchor="_Toc152258595" w:history="1">
             <w:r>
               <w:rPr>
                 <w:rStyle w:val="Hiperhivatkozs"/>
@@ -683,7 +706,7 @@
                 <w:rStyle w:val="Hiperhivatkozs"/>
                 <w:noProof/>
               </w:rPr>
-              <w:t>Autokorrelációs és parciális autokorrelációs tesztek</w:t>
+              <w:t>Autoregresszív és mozgóátlag modellek (AR, MA, ARMA)</w:t>
             </w:r>
             <w:r>
               <w:rPr>
@@ -704,7 +727,7 @@
                 <w:noProof/>
                 <w:webHidden/>
               </w:rPr>
-              <w:instrText xml:space="preserve"> PAGEREF _Toc151916114 \h </w:instrText>
+              <w:instrText xml:space="preserve"> PAGEREF _Toc152258595 \h </w:instrText>
             </w:r>
             <w:r>
               <w:rPr>
@@ -747,13 +770,13 @@
               <w14:ligatures w14:val="standardContextual"/>
             </w:rPr>
           </w:pPr>
-          <w:hyperlink w:anchor="_Toc151916115" w:history="1">
+          <w:hyperlink w:anchor="_Toc152258596" w:history="1">
             <w:r>
               <w:rPr>
                 <w:rStyle w:val="Hiperhivatkozs"/>
                 <w:noProof/>
               </w:rPr>
-              <w:t>3.2.1</w:t>
+              <w:t>3.3</w:t>
             </w:r>
             <w:r>
               <w:rPr>
@@ -771,7 +794,7 @@
                 <w:rStyle w:val="Hiperhivatkozs"/>
                 <w:noProof/>
               </w:rPr>
-              <w:t>ACF</w:t>
+              <w:t>Autokorrelációs és parciális autokorrelációs tesztek</w:t>
             </w:r>
             <w:r>
               <w:rPr>
@@ -792,7 +815,7 @@
                 <w:noProof/>
                 <w:webHidden/>
               </w:rPr>
-              <w:instrText xml:space="preserve"> PAGEREF _Toc151916115 \h </w:instrText>
+              <w:instrText xml:space="preserve"> PAGEREF _Toc152258596 \h </w:instrText>
             </w:r>
             <w:r>
               <w:rPr>
@@ -812,7 +835,7 @@
                 <w:noProof/>
                 <w:webHidden/>
               </w:rPr>
-              <w:t>7</w:t>
+              <w:t>8</w:t>
             </w:r>
             <w:r>
               <w:rPr>
@@ -835,13 +858,13 @@
               <w14:ligatures w14:val="standardContextual"/>
             </w:rPr>
           </w:pPr>
-          <w:hyperlink w:anchor="_Toc151916116" w:history="1">
+          <w:hyperlink w:anchor="_Toc152258597" w:history="1">
             <w:r>
               <w:rPr>
                 <w:rStyle w:val="Hiperhivatkozs"/>
                 <w:noProof/>
               </w:rPr>
-              <w:t>3.2.2</w:t>
+              <w:t>3.3.1</w:t>
             </w:r>
             <w:r>
               <w:rPr>
@@ -859,7 +882,7 @@
                 <w:rStyle w:val="Hiperhivatkozs"/>
                 <w:noProof/>
               </w:rPr>
-              <w:t>PACF</w:t>
+              <w:t>ACF</w:t>
             </w:r>
             <w:r>
               <w:rPr>
@@ -880,7 +903,7 @@
                 <w:noProof/>
                 <w:webHidden/>
               </w:rPr>
-              <w:instrText xml:space="preserve"> PAGEREF _Toc151916116 \h </w:instrText>
+              <w:instrText xml:space="preserve"> PAGEREF _Toc152258597 \h </w:instrText>
             </w:r>
             <w:r>
               <w:rPr>
@@ -900,7 +923,7 @@
                 <w:noProof/>
                 <w:webHidden/>
               </w:rPr>
-              <w:t>8</w:t>
+              <w:t>9</w:t>
             </w:r>
             <w:r>
               <w:rPr>
@@ -923,13 +946,31 @@
               <w14:ligatures w14:val="standardContextual"/>
             </w:rPr>
           </w:pPr>
-          <w:hyperlink w:anchor="_Toc151916117" w:history="1">
+          <w:hyperlink w:anchor="_Toc152258598" w:history="1">
             <w:r>
               <w:rPr>
                 <w:rStyle w:val="Hiperhivatkozs"/>
                 <w:noProof/>
               </w:rPr>
-              <w:t>3.3 Előrejelzés pontosságának meghatározása a hibatesztek alapján</w:t>
+              <w:t>3.3.2</w:t>
+            </w:r>
+            <w:r>
+              <w:rPr>
+                <w:rFonts w:asciiTheme="minorHAnsi" w:eastAsiaTheme="minorEastAsia" w:hAnsiTheme="minorHAnsi" w:cstheme="minorBidi"/>
+                <w:noProof/>
+                <w:kern w:val="2"/>
+                <w:sz w:val="22"/>
+                <w:szCs w:val="22"/>
+                <w14:ligatures w14:val="standardContextual"/>
+              </w:rPr>
+              <w:tab/>
+            </w:r>
+            <w:r>
+              <w:rPr>
+                <w:rStyle w:val="Hiperhivatkozs"/>
+                <w:noProof/>
+              </w:rPr>
+              <w:t>PACF</w:t>
             </w:r>
             <w:r>
               <w:rPr>
@@ -950,7 +991,7 @@
                 <w:noProof/>
                 <w:webHidden/>
               </w:rPr>
-              <w:instrText xml:space="preserve"> PAGEREF _Toc151916117 \h </w:instrText>
+              <w:instrText xml:space="preserve"> PAGEREF _Toc152258598 \h </w:instrText>
             </w:r>
             <w:r>
               <w:rPr>
@@ -993,13 +1034,13 @@
               <w14:ligatures w14:val="standardContextual"/>
             </w:rPr>
           </w:pPr>
-          <w:hyperlink w:anchor="_Toc151916118" w:history="1">
+          <w:hyperlink w:anchor="_Toc152258599" w:history="1">
             <w:r>
               <w:rPr>
                 <w:rStyle w:val="Hiperhivatkozs"/>
                 <w:noProof/>
               </w:rPr>
-              <w:t>4.1 AR/ARMA becslések</w:t>
+              <w:t>3.3 Előrejelzés pontosságának meghatározása a hibatesztek alapján</w:t>
             </w:r>
             <w:r>
               <w:rPr>
@@ -1020,77 +1061,7 @@
                 <w:noProof/>
                 <w:webHidden/>
               </w:rPr>
-              <w:instrText xml:space="preserve"> PAGEREF _Toc151916118 \h </w:instrText>
-            </w:r>
-            <w:r>
-              <w:rPr>
-                <w:noProof/>
-                <w:webHidden/>
-              </w:rPr>
-            </w:r>
-            <w:r>
-              <w:rPr>
-                <w:noProof/>
-                <w:webHidden/>
-              </w:rPr>
-              <w:fldChar w:fldCharType="separate"/>
-            </w:r>
-            <w:r>
-              <w:rPr>
-                <w:noProof/>
-                <w:webHidden/>
-              </w:rPr>
-              <w:t>10</w:t>
-            </w:r>
-            <w:r>
-              <w:rPr>
-                <w:noProof/>
-                <w:webHidden/>
-              </w:rPr>
-              <w:fldChar w:fldCharType="end"/>
-            </w:r>
-          </w:hyperlink>
-        </w:p>
-        <w:p>
-          <w:pPr>
-            <w:pStyle w:val="TJ2"/>
-            <w:rPr>
-              <w:rFonts w:asciiTheme="minorHAnsi" w:eastAsiaTheme="minorEastAsia" w:hAnsiTheme="minorHAnsi" w:cstheme="minorBidi"/>
-              <w:noProof/>
-              <w:kern w:val="2"/>
-              <w:sz w:val="22"/>
-              <w:szCs w:val="22"/>
-              <w14:ligatures w14:val="standardContextual"/>
-            </w:rPr>
-          </w:pPr>
-          <w:hyperlink w:anchor="_Toc151916119" w:history="1">
-            <w:r>
-              <w:rPr>
-                <w:rStyle w:val="Hiperhivatkozs"/>
-                <w:noProof/>
-              </w:rPr>
-              <w:t>4.2 MLP, CNN</w:t>
-            </w:r>
-            <w:r>
-              <w:rPr>
-                <w:noProof/>
-                <w:webHidden/>
-              </w:rPr>
-              <w:tab/>
-            </w:r>
-            <w:r>
-              <w:rPr>
-                <w:noProof/>
-                <w:webHidden/>
-              </w:rPr>
-              <w:fldChar w:fldCharType="begin"/>
-            </w:r>
-            <w:r>
-              <w:rPr>
-                <w:noProof/>
-                <w:webHidden/>
-              </w:rPr>
-              <w:instrText xml:space="preserve"> PAGEREF _Toc151916119 \h </w:instrText>
+              <w:instrText xml:space="preserve"> PAGEREF _Toc152258599 \h </w:instrText>
             </w:r>
             <w:r>
               <w:rPr>
@@ -1125,7 +1096,7 @@
           <w:pPr>
             <w:pStyle w:val="TJ1"/>
             <w:tabs>
-              <w:tab w:val="left" w:pos="440"/>
+              <w:tab w:val="left" w:pos="567"/>
               <w:tab w:val="right" w:leader="dot" w:pos="9062"/>
             </w:tabs>
             <w:rPr>
@@ -1137,7 +1108,7 @@
               <w14:ligatures w14:val="standardContextual"/>
             </w:rPr>
           </w:pPr>
-          <w:hyperlink w:anchor="_Toc151916120" w:history="1">
+          <w:hyperlink w:anchor="_Toc152258600" w:history="1">
             <w:r>
               <w:rPr>
                 <w:rStyle w:val="Hiperhivatkozs"/>
@@ -1182,7 +1153,7 @@
                 <w:noProof/>
                 <w:webHidden/>
               </w:rPr>
-              <w:instrText xml:space="preserve"> PAGEREF _Toc151916120 \h </w:instrText>
+              <w:instrText xml:space="preserve"> PAGEREF _Toc152258600 \h </w:instrText>
             </w:r>
             <w:r>
               <w:rPr>
@@ -1202,7 +1173,7 @@
                 <w:noProof/>
                 <w:webHidden/>
               </w:rPr>
-              <w:t>11</w:t>
+              <w:t>13</w:t>
             </w:r>
             <w:r>
               <w:rPr>
@@ -1217,7 +1188,6 @@
           <w:pPr>
             <w:pStyle w:val="TJ1"/>
             <w:tabs>
-              <w:tab w:val="left" w:pos="440"/>
               <w:tab w:val="right" w:leader="dot" w:pos="9062"/>
             </w:tabs>
             <w:rPr>
@@ -1229,31 +1199,13 @@
               <w14:ligatures w14:val="standardContextual"/>
             </w:rPr>
           </w:pPr>
-          <w:hyperlink w:anchor="_Toc151916121" w:history="1">
+          <w:hyperlink w:anchor="_Toc152258601" w:history="1">
             <w:r>
               <w:rPr>
                 <w:rStyle w:val="Hiperhivatkozs"/>
                 <w:noProof/>
               </w:rPr>
-              <w:t>5</w:t>
-            </w:r>
-            <w:r>
-              <w:rPr>
-                <w:rFonts w:asciiTheme="minorHAnsi" w:eastAsiaTheme="minorEastAsia" w:hAnsiTheme="minorHAnsi" w:cstheme="minorBidi"/>
-                <w:noProof/>
-                <w:kern w:val="2"/>
-                <w:sz w:val="22"/>
-                <w:szCs w:val="22"/>
-                <w14:ligatures w14:val="standardContextual"/>
-              </w:rPr>
-              <w:tab/>
-            </w:r>
-            <w:r>
-              <w:rPr>
-                <w:rStyle w:val="Hiperhivatkozs"/>
-                <w:noProof/>
-              </w:rPr>
-              <w:t>Bibliográfia</w:t>
+              <w:t>5. Irodalomjegyzék</w:t>
             </w:r>
             <w:r>
               <w:rPr>
@@ -1274,7 +1226,7 @@
                 <w:noProof/>
                 <w:webHidden/>
               </w:rPr>
-              <w:instrText xml:space="preserve"> PAGEREF _Toc151916121 \h </w:instrText>
+              <w:instrText xml:space="preserve"> PAGEREF _Toc152258601 \h </w:instrText>
             </w:r>
             <w:r>
               <w:rPr>
@@ -1294,7 +1246,7 @@
                 <w:noProof/>
                 <w:webHidden/>
               </w:rPr>
-              <w:t>11</w:t>
+              <w:t>13</w:t>
             </w:r>
             <w:r>
               <w:rPr>
@@ -1344,7 +1296,7 @@
         </w:numPr>
         <w:ind w:left="0" w:firstLine="0"/>
       </w:pPr>
-      <w:bookmarkStart w:id="0" w:name="_Toc151916108"/>
+      <w:bookmarkStart w:id="0" w:name="_Toc152258589"/>
       <w:r>
         <w:lastRenderedPageBreak/>
         <w:t>Bevezetés</w:t>
@@ -1381,6 +1333,9 @@
         <w:t xml:space="preserve">Ebben az államvizsga dolgozatban </w:t>
       </w:r>
       <w:r>
+        <w:t xml:space="preserve">romániai </w:t>
+      </w:r>
+      <w:r>
         <w:t xml:space="preserve">regionális munkanélküliségi rátákkal foglalkozom. </w:t>
       </w:r>
       <w:r>
@@ -1390,7 +1345,15 @@
         <w:t>om</w:t>
       </w:r>
       <w:r>
-        <w:t xml:space="preserve"> 2010 január és 2022 július között. Célom, hogy statisztikai elemzést és előrejelzéseket készítsek ezekről az idősorokról, a jövőbeli munkanélküliségi rátákra vonatkozóan, emellett egy olyan Django webalkalmazást igyekeztem készíteni, amely a feltöltött idősorokat tartalmazó erőforrás alapján az összes szükséges elemzést elvégzi és azokat megjeleníti, így sokkal könnyebbé és gyorsabbá téve az előrejelzések készítését.</w:t>
+        <w:t xml:space="preserve"> 2010 január és 2022 július között. Célom, hogy statisztikai elemzést és előrejelzéseket készítsek ezekről az idősorokról, a jövőbeli munkanélküliségi rátákra vonatkozóan, emellett egy olyan </w:t>
+      </w:r>
+      <w:proofErr w:type="spellStart"/>
+      <w:r>
+        <w:t>Django</w:t>
+      </w:r>
+      <w:proofErr w:type="spellEnd"/>
+      <w:r>
+        <w:t xml:space="preserve"> webalkalmazást igyekeztem készíteni, amely a feltöltött idősorokat tartalmazó erőforrás alapján az összes szükséges elemzést elvégzi és azokat megjeleníti, így sokkal könnyebbé és gyorsabbá téve az előrejelzések készítését.</w:t>
       </w:r>
     </w:p>
     <w:p>
@@ -1404,23 +1367,100 @@
         <w:t>ok</w:t>
       </w:r>
       <w:r>
-        <w:t xml:space="preserve"> az előrejelzések elkészítéséhez: az ARMA (AutoRegressive Moving Average </w:t>
+        <w:t xml:space="preserve"> az előrejelzések elkészítéséhez: az ARMA (</w:t>
+      </w:r>
+      <w:proofErr w:type="spellStart"/>
+      <w:r>
+        <w:t>AutoRegressive</w:t>
+      </w:r>
+      <w:proofErr w:type="spellEnd"/>
+      <w:r>
+        <w:t xml:space="preserve"> </w:t>
+      </w:r>
+      <w:proofErr w:type="spellStart"/>
+      <w:r>
+        <w:t>Moving</w:t>
+      </w:r>
+      <w:proofErr w:type="spellEnd"/>
+      <w:r>
+        <w:t xml:space="preserve"> </w:t>
+      </w:r>
+      <w:proofErr w:type="spellStart"/>
+      <w:r>
+        <w:t>Average</w:t>
+      </w:r>
+      <w:proofErr w:type="spellEnd"/>
+      <w:r>
+        <w:t xml:space="preserve"> </w:t>
       </w:r>
       <w:r>
         <w:t>-</w:t>
       </w:r>
       <w:r>
-        <w:t xml:space="preserve"> Autoregresszív Mozgóátlag), valamint a mesterséges neurnhálón alapuló MLP (Multilayer Perceptron) és CNN (Convolutional Neural Network) modelleket</w:t>
-      </w:r>
+        <w:t xml:space="preserve"> Autoregresszív Mozgóátlag), valamint a mesterséges </w:t>
+      </w:r>
+      <w:proofErr w:type="spellStart"/>
+      <w:r>
+        <w:t>neurnhálón</w:t>
+      </w:r>
+      <w:proofErr w:type="spellEnd"/>
+      <w:r>
+        <w:t xml:space="preserve"> alapuló MLP (</w:t>
+      </w:r>
+      <w:proofErr w:type="spellStart"/>
+      <w:r>
+        <w:t>Multilayer</w:t>
+      </w:r>
+      <w:proofErr w:type="spellEnd"/>
       <w:r>
         <w:t xml:space="preserve"> </w:t>
       </w:r>
+      <w:proofErr w:type="spellStart"/>
+      <w:r>
+        <w:t>Perceptron</w:t>
+      </w:r>
+      <w:proofErr w:type="spellEnd"/>
+      <w:r>
+        <w:t>) és CNN (</w:t>
+      </w:r>
+      <w:proofErr w:type="spellStart"/>
+      <w:r>
+        <w:t>Convolutional</w:t>
+      </w:r>
+      <w:proofErr w:type="spellEnd"/>
+      <w:r>
+        <w:t xml:space="preserve"> </w:t>
+      </w:r>
+      <w:proofErr w:type="spellStart"/>
+      <w:r>
+        <w:t>Neural</w:t>
+      </w:r>
+      <w:proofErr w:type="spellEnd"/>
+      <w:r>
+        <w:t xml:space="preserve"> Network) modelleket</w:t>
+      </w:r>
+      <w:r>
+        <w:t xml:space="preserve"> </w:t>
+      </w:r>
       <w:r>
         <w:t>Az ARMA modell statisztikai módszer, amely az idősorokat elemzi és előrejelzéseket készít azok alapján. Az MLP és a CNN pedig mesterséges neurális hálózatok, amelyek a gépi tanulás (ML</w:t>
       </w:r>
       <w:r>
-        <w:t xml:space="preserve"> – machine learning</w:t>
-      </w:r>
+        <w:t xml:space="preserve"> – </w:t>
+      </w:r>
+      <w:proofErr w:type="spellStart"/>
+      <w:r>
+        <w:t>machine</w:t>
+      </w:r>
+      <w:proofErr w:type="spellEnd"/>
+      <w:r>
+        <w:t xml:space="preserve"> </w:t>
+      </w:r>
+      <w:proofErr w:type="spellStart"/>
+      <w:r>
+        <w:t>learning</w:t>
+      </w:r>
+      <w:proofErr w:type="spellEnd"/>
       <w:r>
         <w:t>) területén széles körben használt módszerek, többek között idősor</w:t>
       </w:r>
@@ -1456,7 +1496,15 @@
         <w:jc w:val="both"/>
       </w:pPr>
       <w:r>
-        <w:t xml:space="preserve">A kutatás során egy Python programot készítettem az adatok beolvasásához, feldolgozásához és az eredmények megjelenítéséhez, ehhez egy Django keretrendszerben írt webalkalmazás segítségével biztosítok felhasználói felületet. </w:t>
+        <w:t xml:space="preserve">A kutatás során egy Python programot készítettem az adatok beolvasásához, feldolgozásához és az eredmények megjelenítéséhez, ehhez egy </w:t>
+      </w:r>
+      <w:proofErr w:type="spellStart"/>
+      <w:r>
+        <w:t>Django</w:t>
+      </w:r>
+      <w:proofErr w:type="spellEnd"/>
+      <w:r>
+        <w:t xml:space="preserve"> keretrendszerben írt webalkalmazás segítségével biztosítok felhasználói felületet. </w:t>
       </w:r>
       <w:r>
         <w:t xml:space="preserve">A programban </w:t>
@@ -1464,18 +1512,38 @@
       <w:r>
         <w:t xml:space="preserve">Felhasználtam a Python </w:t>
       </w:r>
-      <w:r>
-        <w:t xml:space="preserve">pandas, </w:t>
-      </w:r>
-      <w:r>
-        <w:t xml:space="preserve">numpy, </w:t>
-      </w:r>
-      <w:r>
-        <w:t>statsmodels,</w:t>
-      </w:r>
-      <w:r>
-        <w:t xml:space="preserve"> pyplot</w:t>
-      </w:r>
+      <w:proofErr w:type="spellStart"/>
+      <w:r>
+        <w:t>pandas</w:t>
+      </w:r>
+      <w:proofErr w:type="spellEnd"/>
+      <w:r>
+        <w:t xml:space="preserve">, </w:t>
+      </w:r>
+      <w:proofErr w:type="spellStart"/>
+      <w:r>
+        <w:t>numpy</w:t>
+      </w:r>
+      <w:proofErr w:type="spellEnd"/>
+      <w:r>
+        <w:t xml:space="preserve">, </w:t>
+      </w:r>
+      <w:proofErr w:type="spellStart"/>
+      <w:r>
+        <w:t>statsmodels</w:t>
+      </w:r>
+      <w:proofErr w:type="spellEnd"/>
+      <w:r>
+        <w:t>,</w:t>
+      </w:r>
+      <w:r>
+        <w:t xml:space="preserve"> </w:t>
+      </w:r>
+      <w:proofErr w:type="spellStart"/>
+      <w:r>
+        <w:t>pyplot</w:t>
+      </w:r>
+      <w:proofErr w:type="spellEnd"/>
       <w:r>
         <w:t xml:space="preserve"> </w:t>
       </w:r>
@@ -1494,7 +1562,23 @@
         <w:jc w:val="both"/>
       </w:pPr>
       <w:r>
-        <w:t>Az kutatás során a Román Statisztikai Hivatal (INSS - National Institute of Statistics and Studies) adatait használom fel, amelyeket összehasonlítok majd a modellek által jósolt értékekkel, hogy megállapíts</w:t>
+        <w:t xml:space="preserve">Az kutatás során a Román Statisztikai Hivatal (INSS - National Institute of </w:t>
+      </w:r>
+      <w:proofErr w:type="spellStart"/>
+      <w:r>
+        <w:t>Statistics</w:t>
+      </w:r>
+      <w:proofErr w:type="spellEnd"/>
+      <w:r>
+        <w:t xml:space="preserve"> and </w:t>
+      </w:r>
+      <w:proofErr w:type="spellStart"/>
+      <w:r>
+        <w:t>Studies</w:t>
+      </w:r>
+      <w:proofErr w:type="spellEnd"/>
+      <w:r>
+        <w:t>) adatait használom fel, amelyeket összehasonlítok majd a modellek által jósolt értékekkel, hogy megállapíts</w:t>
       </w:r>
       <w:r>
         <w:t>am</w:t>
@@ -1524,7 +1608,7 @@
         </w:numPr>
         <w:ind w:left="0" w:firstLine="0"/>
       </w:pPr>
-      <w:bookmarkStart w:id="1" w:name="_Toc151916109"/>
+      <w:bookmarkStart w:id="1" w:name="_Toc152258590"/>
       <w:r>
         <w:lastRenderedPageBreak/>
         <w:t>A munkanélküliségi ráta meghatározása Romániában</w:t>
@@ -1761,11 +1845,12 @@
     <w:p>
       <w:pPr>
         <w:pStyle w:val="Cmsor2"/>
-      </w:pPr>
-      <w:bookmarkStart w:id="2" w:name="_Toc151916110"/>
-      <w:r>
-        <w:t xml:space="preserve">1.2 </w:t>
-      </w:r>
+        <w:numPr>
+          <w:ilvl w:val="1"/>
+          <w:numId w:val="6"/>
+        </w:numPr>
+      </w:pPr>
+      <w:bookmarkStart w:id="2" w:name="_Toc152258591"/>
       <w:r>
         <w:t>Felhasznált</w:t>
       </w:r>
@@ -1776,6 +1861,11 @@
     </w:p>
     <w:p>
       <w:pPr>
+        <w:pStyle w:val="Listaszerbekezds"/>
+        <w:numPr>
+          <w:ilvl w:val="0"/>
+          <w:numId w:val="6"/>
+        </w:numPr>
         <w:tabs>
           <w:tab w:val="left" w:pos="1494"/>
         </w:tabs>
@@ -1807,7 +1897,11 @@
         <w:t>2</w:t>
       </w:r>
       <w:r>
-        <w:t>, ..., x</w:t>
+        <w:t xml:space="preserve">, ..., </w:t>
+      </w:r>
+      <w:proofErr w:type="spellStart"/>
+      <w:r>
+        <w:t>x</w:t>
       </w:r>
       <w:r>
         <w:rPr>
@@ -1815,42 +1909,935 @@
         </w:rPr>
         <w:t>n</w:t>
       </w:r>
-      <w:r>
-        <w:t xml:space="preserve"> -nel. Ekkor az átlaguk:</w:t>
+      <w:proofErr w:type="spellEnd"/>
+      <w:r>
+        <w:t xml:space="preserve"> -</w:t>
+      </w:r>
+      <w:proofErr w:type="spellStart"/>
+      <w:r>
+        <w:t>nel</w:t>
+      </w:r>
+      <w:proofErr w:type="spellEnd"/>
+      <w:r>
+        <w:t>. Ekkor az átlaguk:</w:t>
       </w:r>
     </w:p>
     <w:p>
       <w:pPr>
+        <w:pStyle w:val="Listaszerbekezds"/>
+        <w:numPr>
+          <w:ilvl w:val="0"/>
+          <w:numId w:val="6"/>
+        </w:numPr>
         <w:jc w:val="center"/>
         <w:rPr>
           <w:rFonts w:ascii="Cambria Math" w:eastAsia="Cambria Math" w:hAnsi="Cambria Math" w:cs="Cambria Math"/>
         </w:rPr>
       </w:pPr>
+      <m:oMath>
+        <m:acc>
+          <m:accPr>
+            <m:chr m:val="̅"/>
+            <m:ctrlPr>
+              <w:rPr>
+                <w:rFonts w:ascii="Cambria Math" w:eastAsia="Cambria Math" w:hAnsi="Cambria Math" w:cs="Cambria Math"/>
+                <w:i/>
+              </w:rPr>
+            </m:ctrlPr>
+          </m:accPr>
+          <m:e>
+            <m:r>
+              <w:rPr>
+                <w:rFonts w:ascii="Cambria Math" w:eastAsia="Cambria Math" w:hAnsi="Cambria Math" w:cs="Cambria Math"/>
+              </w:rPr>
+              <m:t>x</m:t>
+            </m:r>
+          </m:e>
+        </m:acc>
+        <m:r>
+          <w:rPr>
+            <w:rFonts w:ascii="Cambria Math" w:eastAsia="Cambria Math" w:hAnsi="Cambria Math" w:cs="Cambria Math"/>
+          </w:rPr>
+          <m:t>=</m:t>
+        </m:r>
+        <m:f>
+          <m:fPr>
+            <m:ctrlPr>
+              <w:rPr>
+                <w:rFonts w:ascii="Cambria Math" w:eastAsia="Cambria Math" w:hAnsi="Cambria Math" w:cs="Cambria Math"/>
+              </w:rPr>
+            </m:ctrlPr>
+          </m:fPr>
+          <m:num>
+            <m:r>
+              <w:rPr>
+                <w:rFonts w:ascii="Cambria Math" w:eastAsia="Cambria Math" w:hAnsi="Cambria Math" w:cs="Cambria Math"/>
+              </w:rPr>
+              <m:t>1</m:t>
+            </m:r>
+          </m:num>
+          <m:den>
+            <m:r>
+              <w:rPr>
+                <w:rFonts w:ascii="Cambria Math" w:eastAsia="Cambria Math" w:hAnsi="Cambria Math" w:cs="Cambria Math"/>
+              </w:rPr>
+              <m:t>n</m:t>
+            </m:r>
+          </m:den>
+        </m:f>
+        <m:nary>
+          <m:naryPr>
+            <m:chr m:val="∑"/>
+            <m:ctrlPr>
+              <w:rPr>
+                <w:rFonts w:ascii="Cambria Math" w:eastAsia="Cambria Math" w:hAnsi="Cambria Math" w:cs="Cambria Math"/>
+              </w:rPr>
+            </m:ctrlPr>
+          </m:naryPr>
+          <m:sub>
+            <m:r>
+              <w:rPr>
+                <w:rFonts w:ascii="Cambria Math" w:eastAsia="Cambria Math" w:hAnsi="Cambria Math" w:cs="Cambria Math"/>
+              </w:rPr>
+              <m:t>i=1</m:t>
+            </m:r>
+          </m:sub>
+          <m:sup>
+            <m:r>
+              <w:rPr>
+                <w:rFonts w:ascii="Cambria Math" w:eastAsia="Cambria Math" w:hAnsi="Cambria Math" w:cs="Cambria Math"/>
+              </w:rPr>
+              <m:t>n</m:t>
+            </m:r>
+          </m:sup>
+          <m:e>
+            <m:r>
+              <w:rPr>
+                <w:rFonts w:ascii="Cambria Math" w:eastAsia="Cambria Math" w:hAnsi="Cambria Math" w:cs="Cambria Math"/>
+              </w:rPr>
+              <m:t xml:space="preserve"> </m:t>
+            </m:r>
+          </m:e>
+        </m:nary>
+        <m:sSub>
+          <m:sSubPr>
+            <m:ctrlPr>
+              <w:rPr>
+                <w:rFonts w:ascii="Cambria Math" w:eastAsia="Cambria Math" w:hAnsi="Cambria Math" w:cs="Cambria Math"/>
+              </w:rPr>
+            </m:ctrlPr>
+          </m:sSubPr>
+          <m:e>
+            <m:r>
+              <w:rPr>
+                <w:rFonts w:ascii="Cambria Math" w:eastAsia="Cambria Math" w:hAnsi="Cambria Math" w:cs="Cambria Math"/>
+              </w:rPr>
+              <m:t>x</m:t>
+            </m:r>
+          </m:e>
+          <m:sub>
+            <m:r>
+              <w:rPr>
+                <w:rFonts w:ascii="Cambria Math" w:eastAsia="Cambria Math" w:hAnsi="Cambria Math" w:cs="Cambria Math"/>
+              </w:rPr>
+              <m:t>i</m:t>
+            </m:r>
+          </m:sub>
+        </m:sSub>
+      </m:oMath>
+    </w:p>
+    <w:p>
+      <w:pPr>
+        <w:pStyle w:val="Listaszerbekezds"/>
+        <w:numPr>
+          <w:ilvl w:val="0"/>
+          <w:numId w:val="6"/>
+        </w:numPr>
+        <w:tabs>
+          <w:tab w:val="left" w:pos="1494"/>
+        </w:tabs>
+        <w:jc w:val="both"/>
+      </w:pPr>
+      <w:r>
+        <w:rPr>
+          <w:b/>
+        </w:rPr>
+        <w:t>Szórás</w:t>
+      </w:r>
+      <w:r>
+        <w:t xml:space="preserve">: A szórás egy szóródási mutató, ami azt méri, hogy a megfigyelések mennyire esnek távol az átlagtól. Két minta lehet lényegesen különböző, még ha az átlaguk egyforma is, ugyanis az egyik minta megfigyelései eshetnek jóval közelebb az átlaghoz, mint a másik minta megfigyelései. A szóródás méréséhez az eltérések négyzetét veszi </w:t>
+      </w:r>
+      <w:r>
+        <w:lastRenderedPageBreak/>
+        <w:t>figyelembe, mert ezáltal fejezhető ki az összes megfigyelés távolsága az átlagtól. A szórás kiszámításához négyzetgyököt vonunk az eltérések négyzetének átlagából:</w:t>
+      </w:r>
+    </w:p>
+    <w:p>
+      <w:pPr>
+        <w:pStyle w:val="Listaszerbekezds"/>
+        <w:numPr>
+          <w:ilvl w:val="0"/>
+          <w:numId w:val="6"/>
+        </w:numPr>
+        <w:jc w:val="center"/>
+        <w:rPr>
+          <w:rFonts w:ascii="Cambria Math" w:eastAsia="Cambria Math" w:hAnsi="Cambria Math" w:cs="Cambria Math"/>
+        </w:rPr>
+      </w:pPr>
+      <m:oMath>
+        <m:sSub>
+          <m:sSubPr>
+            <m:ctrlPr>
+              <w:rPr>
+                <w:rFonts w:ascii="Cambria Math" w:eastAsia="Cambria Math" w:hAnsi="Cambria Math" w:cs="Cambria Math"/>
+              </w:rPr>
+            </m:ctrlPr>
+          </m:sSubPr>
+          <m:e>
+            <m:r>
+              <w:rPr>
+                <w:rFonts w:ascii="Cambria Math" w:eastAsia="Cambria Math" w:hAnsi="Cambria Math" w:cs="Cambria Math"/>
+              </w:rPr>
+              <m:t>S</m:t>
+            </m:r>
+          </m:e>
+          <m:sub>
+            <m:r>
+              <w:rPr>
+                <w:rFonts w:ascii="Cambria Math" w:eastAsia="Cambria Math" w:hAnsi="Cambria Math" w:cs="Cambria Math"/>
+              </w:rPr>
+              <m:t>x</m:t>
+            </m:r>
+          </m:sub>
+        </m:sSub>
+        <m:r>
+          <w:rPr>
+            <w:rFonts w:ascii="Cambria Math" w:eastAsia="Cambria Math" w:hAnsi="Cambria Math" w:cs="Cambria Math"/>
+          </w:rPr>
+          <m:t>=</m:t>
+        </m:r>
+        <m:rad>
+          <m:radPr>
+            <m:degHide m:val="1"/>
+            <m:ctrlPr>
+              <w:rPr>
+                <w:rFonts w:ascii="Cambria Math" w:eastAsia="Cambria Math" w:hAnsi="Cambria Math" w:cs="Cambria Math"/>
+              </w:rPr>
+            </m:ctrlPr>
+          </m:radPr>
+          <m:deg/>
+          <m:e>
+            <m:f>
+              <m:fPr>
+                <m:ctrlPr>
+                  <w:rPr>
+                    <w:rFonts w:ascii="Cambria Math" w:eastAsia="Cambria Math" w:hAnsi="Cambria Math" w:cs="Cambria Math"/>
+                  </w:rPr>
+                </m:ctrlPr>
+              </m:fPr>
+              <m:num>
+                <m:r>
+                  <w:rPr>
+                    <w:rFonts w:ascii="Cambria Math" w:eastAsia="Cambria Math" w:hAnsi="Cambria Math" w:cs="Cambria Math"/>
+                  </w:rPr>
+                  <m:t>1</m:t>
+                </m:r>
+              </m:num>
+              <m:den>
+                <m:r>
+                  <w:rPr>
+                    <w:rFonts w:ascii="Cambria Math" w:eastAsia="Cambria Math" w:hAnsi="Cambria Math" w:cs="Cambria Math"/>
+                  </w:rPr>
+                  <m:t>n</m:t>
+                </m:r>
+              </m:den>
+            </m:f>
+            <m:r>
+              <w:rPr>
+                <w:rFonts w:ascii="Cambria Math" w:eastAsia="Cambria Math" w:hAnsi="Cambria Math" w:cs="Cambria Math"/>
+              </w:rPr>
+              <m:t>⋅</m:t>
+            </m:r>
+            <m:nary>
+              <m:naryPr>
+                <m:chr m:val="∑"/>
+                <m:ctrlPr>
+                  <w:rPr>
+                    <w:rFonts w:ascii="Cambria Math" w:eastAsia="Cambria Math" w:hAnsi="Cambria Math" w:cs="Cambria Math"/>
+                  </w:rPr>
+                </m:ctrlPr>
+              </m:naryPr>
+              <m:sub>
+                <m:r>
+                  <w:rPr>
+                    <w:rFonts w:ascii="Cambria Math" w:eastAsia="Cambria Math" w:hAnsi="Cambria Math" w:cs="Cambria Math"/>
+                  </w:rPr>
+                  <m:t>i=1</m:t>
+                </m:r>
+              </m:sub>
+              <m:sup>
+                <m:r>
+                  <w:rPr>
+                    <w:rFonts w:ascii="Cambria Math" w:eastAsia="Cambria Math" w:hAnsi="Cambria Math" w:cs="Cambria Math"/>
+                  </w:rPr>
+                  <m:t>n</m:t>
+                </m:r>
+              </m:sup>
+              <m:e>
+                <m:r>
+                  <w:rPr>
+                    <w:rFonts w:ascii="Cambria Math" w:eastAsia="Cambria Math" w:hAnsi="Cambria Math" w:cs="Cambria Math"/>
+                  </w:rPr>
+                  <m:t xml:space="preserve"> </m:t>
+                </m:r>
+              </m:e>
+            </m:nary>
+            <m:sSup>
+              <m:sSupPr>
+                <m:ctrlPr>
+                  <w:rPr>
+                    <w:rFonts w:ascii="Cambria Math" w:eastAsia="Cambria Math" w:hAnsi="Cambria Math" w:cs="Cambria Math"/>
+                  </w:rPr>
+                </m:ctrlPr>
+              </m:sSupPr>
+              <m:e>
+                <m:d>
+                  <m:dPr>
+                    <m:ctrlPr>
+                      <w:rPr>
+                        <w:rFonts w:ascii="Cambria Math" w:eastAsia="Cambria Math" w:hAnsi="Cambria Math" w:cs="Cambria Math"/>
+                      </w:rPr>
+                    </m:ctrlPr>
+                  </m:dPr>
+                  <m:e>
+                    <m:sSub>
+                      <m:sSubPr>
+                        <m:ctrlPr>
+                          <w:rPr>
+                            <w:rFonts w:ascii="Cambria Math" w:eastAsia="Cambria Math" w:hAnsi="Cambria Math" w:cs="Cambria Math"/>
+                          </w:rPr>
+                        </m:ctrlPr>
+                      </m:sSubPr>
+                      <m:e>
+                        <m:r>
+                          <w:rPr>
+                            <w:rFonts w:ascii="Cambria Math" w:eastAsia="Cambria Math" w:hAnsi="Cambria Math" w:cs="Cambria Math"/>
+                          </w:rPr>
+                          <m:t>x</m:t>
+                        </m:r>
+                      </m:e>
+                      <m:sub>
+                        <m:r>
+                          <w:rPr>
+                            <w:rFonts w:ascii="Cambria Math" w:eastAsia="Cambria Math" w:hAnsi="Cambria Math" w:cs="Cambria Math"/>
+                          </w:rPr>
+                          <m:t>i</m:t>
+                        </m:r>
+                      </m:sub>
+                    </m:sSub>
+                    <m:r>
+                      <w:rPr>
+                        <w:rFonts w:ascii="Cambria Math" w:eastAsia="Cambria Math" w:hAnsi="Cambria Math" w:cs="Cambria Math"/>
+                      </w:rPr>
+                      <m:t>-</m:t>
+                    </m:r>
+                    <m:acc>
+                      <m:accPr>
+                        <m:chr m:val="̅"/>
+                        <m:ctrlPr>
+                          <w:rPr>
+                            <w:rFonts w:ascii="Cambria Math" w:eastAsia="Cambria Math" w:hAnsi="Cambria Math" w:cs="Cambria Math"/>
+                            <w:i/>
+                          </w:rPr>
+                        </m:ctrlPr>
+                      </m:accPr>
+                      <m:e>
+                        <m:r>
+                          <w:rPr>
+                            <w:rFonts w:ascii="Cambria Math" w:eastAsia="Cambria Math" w:hAnsi="Cambria Math" w:cs="Cambria Math"/>
+                          </w:rPr>
+                          <m:t>x</m:t>
+                        </m:r>
+                      </m:e>
+                    </m:acc>
+                  </m:e>
+                </m:d>
+              </m:e>
+              <m:sup>
+                <m:r>
+                  <w:rPr>
+                    <w:rFonts w:ascii="Cambria Math" w:eastAsia="Cambria Math" w:hAnsi="Cambria Math" w:cs="Cambria Math"/>
+                  </w:rPr>
+                  <m:t>2</m:t>
+                </m:r>
+              </m:sup>
+            </m:sSup>
+          </m:e>
+        </m:rad>
+      </m:oMath>
+    </w:p>
+    <w:p>
+      <w:pPr>
+        <w:pStyle w:val="Listaszerbekezds"/>
+        <w:numPr>
+          <w:ilvl w:val="0"/>
+          <w:numId w:val="6"/>
+        </w:numPr>
+        <w:tabs>
+          <w:tab w:val="left" w:pos="1494"/>
+        </w:tabs>
+        <w:spacing w:after="0"/>
+        <w:jc w:val="both"/>
+        <w:rPr>
+          <w:b/>
+        </w:rPr>
+      </w:pPr>
+      <w:r>
+        <w:rPr>
+          <w:b/>
+        </w:rPr>
+        <w:t>A variancia (szórásnégyzet):</w:t>
+      </w:r>
+    </w:p>
+    <w:p>
+      <w:pPr>
+        <w:pStyle w:val="Listaszerbekezds"/>
+        <w:numPr>
+          <w:ilvl w:val="0"/>
+          <w:numId w:val="6"/>
+        </w:numPr>
+        <w:tabs>
+          <w:tab w:val="left" w:pos="1494"/>
+        </w:tabs>
+        <w:jc w:val="both"/>
+      </w:pPr>
+      <w:r>
+        <w:t>Egy másik fontos szóródási mutató a variancia, ami egyszerűen a szórás négyzete, vagyis az átlagtól való</w:t>
+      </w:r>
+      <w:r>
+        <w:rPr>
+          <w:b/>
+        </w:rPr>
+        <w:t xml:space="preserve"> </w:t>
+      </w:r>
+      <w:r>
+        <w:t xml:space="preserve">eltérések négyzeteinek az átlaga: </w:t>
+      </w:r>
+    </w:p>
+    <w:p>
+      <w:pPr>
+        <w:pStyle w:val="Listaszerbekezds"/>
+        <w:numPr>
+          <w:ilvl w:val="0"/>
+          <w:numId w:val="6"/>
+        </w:numPr>
+        <w:jc w:val="center"/>
+        <w:rPr>
+          <w:rFonts w:ascii="Cambria Math" w:eastAsia="Cambria Math" w:hAnsi="Cambria Math" w:cs="Cambria Math"/>
+        </w:rPr>
+      </w:pPr>
+      <m:oMath>
+        <m:sSubSup>
+          <m:sSubSupPr>
+            <m:ctrlPr>
+              <w:rPr>
+                <w:rFonts w:ascii="Cambria Math" w:eastAsia="Cambria Math" w:hAnsi="Cambria Math" w:cs="Cambria Math"/>
+              </w:rPr>
+            </m:ctrlPr>
+          </m:sSubSupPr>
+          <m:e>
+            <m:r>
+              <w:rPr>
+                <w:rFonts w:ascii="Cambria Math" w:eastAsia="Cambria Math" w:hAnsi="Cambria Math" w:cs="Cambria Math"/>
+              </w:rPr>
+              <m:t>s</m:t>
+            </m:r>
+          </m:e>
+          <m:sub>
+            <m:r>
+              <w:rPr>
+                <w:rFonts w:ascii="Cambria Math" w:eastAsia="Cambria Math" w:hAnsi="Cambria Math" w:cs="Cambria Math"/>
+              </w:rPr>
+              <m:t>x</m:t>
+            </m:r>
+          </m:sub>
+          <m:sup>
+            <m:r>
+              <w:rPr>
+                <w:rFonts w:ascii="Cambria Math" w:eastAsia="Cambria Math" w:hAnsi="Cambria Math" w:cs="Cambria Math"/>
+              </w:rPr>
+              <m:t>2</m:t>
+            </m:r>
+          </m:sup>
+        </m:sSubSup>
+        <m:r>
+          <w:rPr>
+            <w:rFonts w:ascii="Cambria Math" w:eastAsia="Cambria Math" w:hAnsi="Cambria Math" w:cs="Cambria Math"/>
+          </w:rPr>
+          <m:t>=</m:t>
+        </m:r>
+        <m:f>
+          <m:fPr>
+            <m:ctrlPr>
+              <w:rPr>
+                <w:rFonts w:ascii="Cambria Math" w:eastAsia="Cambria Math" w:hAnsi="Cambria Math" w:cs="Cambria Math"/>
+              </w:rPr>
+            </m:ctrlPr>
+          </m:fPr>
+          <m:num>
+            <m:r>
+              <w:rPr>
+                <w:rFonts w:ascii="Cambria Math" w:eastAsia="Cambria Math" w:hAnsi="Cambria Math" w:cs="Cambria Math"/>
+              </w:rPr>
+              <m:t>1</m:t>
+            </m:r>
+          </m:num>
+          <m:den>
+            <m:r>
+              <w:rPr>
+                <w:rFonts w:ascii="Cambria Math" w:eastAsia="Cambria Math" w:hAnsi="Cambria Math" w:cs="Cambria Math"/>
+              </w:rPr>
+              <m:t>n</m:t>
+            </m:r>
+          </m:den>
+        </m:f>
+        <m:nary>
+          <m:naryPr>
+            <m:chr m:val="∑"/>
+            <m:ctrlPr>
+              <w:rPr>
+                <w:rFonts w:ascii="Cambria Math" w:eastAsia="Cambria Math" w:hAnsi="Cambria Math" w:cs="Cambria Math"/>
+              </w:rPr>
+            </m:ctrlPr>
+          </m:naryPr>
+          <m:sub>
+            <m:r>
+              <w:rPr>
+                <w:rFonts w:ascii="Cambria Math" w:eastAsia="Cambria Math" w:hAnsi="Cambria Math" w:cs="Cambria Math"/>
+              </w:rPr>
+              <m:t>i=1</m:t>
+            </m:r>
+          </m:sub>
+          <m:sup>
+            <m:r>
+              <w:rPr>
+                <w:rFonts w:ascii="Cambria Math" w:eastAsia="Cambria Math" w:hAnsi="Cambria Math" w:cs="Cambria Math"/>
+              </w:rPr>
+              <m:t>n</m:t>
+            </m:r>
+          </m:sup>
+          <m:e>
+            <m:r>
+              <w:rPr>
+                <w:rFonts w:ascii="Cambria Math" w:eastAsia="Cambria Math" w:hAnsi="Cambria Math" w:cs="Cambria Math"/>
+              </w:rPr>
+              <m:t xml:space="preserve"> </m:t>
+            </m:r>
+          </m:e>
+        </m:nary>
+        <m:sSup>
+          <m:sSupPr>
+            <m:ctrlPr>
+              <w:rPr>
+                <w:rFonts w:ascii="Cambria Math" w:eastAsia="Cambria Math" w:hAnsi="Cambria Math" w:cs="Cambria Math"/>
+              </w:rPr>
+            </m:ctrlPr>
+          </m:sSupPr>
+          <m:e>
+            <m:d>
+              <m:dPr>
+                <m:ctrlPr>
+                  <w:rPr>
+                    <w:rFonts w:ascii="Cambria Math" w:eastAsia="Cambria Math" w:hAnsi="Cambria Math" w:cs="Cambria Math"/>
+                  </w:rPr>
+                </m:ctrlPr>
+              </m:dPr>
+              <m:e>
+                <m:sSub>
+                  <m:sSubPr>
+                    <m:ctrlPr>
+                      <w:rPr>
+                        <w:rFonts w:ascii="Cambria Math" w:eastAsia="Cambria Math" w:hAnsi="Cambria Math" w:cs="Cambria Math"/>
+                      </w:rPr>
+                    </m:ctrlPr>
+                  </m:sSubPr>
+                  <m:e>
+                    <m:r>
+                      <w:rPr>
+                        <w:rFonts w:ascii="Cambria Math" w:eastAsia="Cambria Math" w:hAnsi="Cambria Math" w:cs="Cambria Math"/>
+                      </w:rPr>
+                      <m:t>x</m:t>
+                    </m:r>
+                  </m:e>
+                  <m:sub>
+                    <m:r>
+                      <w:rPr>
+                        <w:rFonts w:ascii="Cambria Math" w:eastAsia="Cambria Math" w:hAnsi="Cambria Math" w:cs="Cambria Math"/>
+                      </w:rPr>
+                      <m:t>i</m:t>
+                    </m:r>
+                  </m:sub>
+                </m:sSub>
+                <m:r>
+                  <w:rPr>
+                    <w:rFonts w:ascii="Cambria Math" w:eastAsia="Cambria Math" w:hAnsi="Cambria Math" w:cs="Cambria Math"/>
+                  </w:rPr>
+                  <m:t>-</m:t>
+                </m:r>
+                <m:acc>
+                  <m:accPr>
+                    <m:chr m:val="̅"/>
+                    <m:ctrlPr>
+                      <w:rPr>
+                        <w:rFonts w:ascii="Cambria Math" w:eastAsia="Cambria Math" w:hAnsi="Cambria Math" w:cs="Cambria Math"/>
+                        <w:i/>
+                      </w:rPr>
+                    </m:ctrlPr>
+                  </m:accPr>
+                  <m:e>
+                    <m:r>
+                      <w:rPr>
+                        <w:rFonts w:ascii="Cambria Math" w:eastAsia="Cambria Math" w:hAnsi="Cambria Math" w:cs="Cambria Math"/>
+                      </w:rPr>
+                      <m:t>x</m:t>
+                    </m:r>
+                  </m:e>
+                </m:acc>
+              </m:e>
+            </m:d>
+          </m:e>
+          <m:sup>
+            <m:r>
+              <w:rPr>
+                <w:rFonts w:ascii="Cambria Math" w:eastAsia="Cambria Math" w:hAnsi="Cambria Math" w:cs="Cambria Math"/>
+              </w:rPr>
+              <m:t>2</m:t>
+            </m:r>
+          </m:sup>
+        </m:sSup>
+      </m:oMath>
+    </w:p>
+    <w:p>
+      <w:pPr>
+        <w:pStyle w:val="Listaszerbekezds"/>
+        <w:numPr>
+          <w:ilvl w:val="0"/>
+          <w:numId w:val="6"/>
+        </w:numPr>
+        <w:tabs>
+          <w:tab w:val="left" w:pos="1494"/>
+        </w:tabs>
+        <w:jc w:val="both"/>
+      </w:pPr>
+      <w:bookmarkStart w:id="3" w:name="_heading=h.gjdgxs" w:colFirst="0" w:colLast="0"/>
+      <w:bookmarkEnd w:id="3"/>
+      <w:r>
+        <w:rPr>
+          <w:b/>
+        </w:rPr>
+        <w:t xml:space="preserve">Medián: </w:t>
+      </w:r>
+      <w:r>
+        <w:t>Jelöljük x</w:t>
+      </w:r>
+      <w:r>
+        <w:rPr>
+          <w:vertAlign w:val="subscript"/>
+        </w:rPr>
+        <w:t>1</w:t>
+      </w:r>
+      <w:r>
+        <w:t>, x</w:t>
+      </w:r>
+      <w:r>
+        <w:rPr>
+          <w:vertAlign w:val="subscript"/>
+        </w:rPr>
+        <w:t>2</w:t>
+      </w:r>
+      <w:r>
+        <w:t xml:space="preserve">, ..., </w:t>
+      </w:r>
+      <w:proofErr w:type="spellStart"/>
+      <w:r>
+        <w:t>x</w:t>
+      </w:r>
+      <w:r>
+        <w:rPr>
+          <w:vertAlign w:val="subscript"/>
+        </w:rPr>
+        <w:t>n</w:t>
+      </w:r>
+      <w:proofErr w:type="spellEnd"/>
+      <w:r>
+        <w:t xml:space="preserve"> –</w:t>
+      </w:r>
+      <w:proofErr w:type="spellStart"/>
+      <w:r>
+        <w:t>nel</w:t>
+      </w:r>
+      <w:proofErr w:type="spellEnd"/>
+      <w:r>
+        <w:t xml:space="preserve"> a megfigyeléseket, és jelöljük </w:t>
+      </w:r>
+      <w:proofErr w:type="gramStart"/>
+      <w:r>
+        <w:t>x</w:t>
+      </w:r>
+      <w:r>
+        <w:rPr>
+          <w:vertAlign w:val="subscript"/>
+        </w:rPr>
+        <w:t>(</w:t>
+      </w:r>
+      <w:proofErr w:type="gramEnd"/>
+      <w:r>
+        <w:rPr>
+          <w:vertAlign w:val="subscript"/>
+        </w:rPr>
+        <w:t>1),</w:t>
+      </w:r>
+      <w:r>
+        <w:t xml:space="preserve"> x</w:t>
+      </w:r>
+      <w:r>
+        <w:rPr>
+          <w:vertAlign w:val="subscript"/>
+        </w:rPr>
+        <w:t>(2),</w:t>
+      </w:r>
+      <w:r>
+        <w:t xml:space="preserve"> ... , x</w:t>
+      </w:r>
+      <w:r>
+        <w:rPr>
+          <w:vertAlign w:val="subscript"/>
+        </w:rPr>
+        <w:t>(n)</w:t>
+      </w:r>
+      <w:r>
+        <w:t xml:space="preserve"> –</w:t>
+      </w:r>
+      <w:proofErr w:type="spellStart"/>
+      <w:r>
+        <w:t>nel</w:t>
+      </w:r>
+      <w:proofErr w:type="spellEnd"/>
+      <w:r>
+        <w:t xml:space="preserve"> ugyanezeket a megfigyeléseket növekvő sorrendben. Tehát, </w:t>
+      </w:r>
+      <w:proofErr w:type="gramStart"/>
+      <w:r>
+        <w:t>x</w:t>
+      </w:r>
+      <w:r>
+        <w:rPr>
+          <w:vertAlign w:val="subscript"/>
+        </w:rPr>
+        <w:t>(</w:t>
+      </w:r>
+      <w:proofErr w:type="gramEnd"/>
+      <w:r>
+        <w:rPr>
+          <w:vertAlign w:val="subscript"/>
+        </w:rPr>
+        <w:t>1)</w:t>
+      </w:r>
+      <w:r>
+        <w:t xml:space="preserve"> a legkisebb, x</w:t>
+      </w:r>
+      <w:r>
+        <w:rPr>
+          <w:vertAlign w:val="subscript"/>
+        </w:rPr>
+        <w:t>(2)</w:t>
+      </w:r>
+      <w:r>
+        <w:t xml:space="preserve"> a következő, ... és x</w:t>
+      </w:r>
+      <w:r>
+        <w:rPr>
+          <w:vertAlign w:val="subscript"/>
+        </w:rPr>
+        <w:t>(n)</w:t>
+      </w:r>
+      <w:r>
+        <w:t xml:space="preserve"> legnagyobb:</w:t>
+      </w:r>
+    </w:p>
+    <w:p>
+      <w:pPr>
+        <w:pStyle w:val="Listaszerbekezds"/>
+        <w:numPr>
+          <w:ilvl w:val="0"/>
+          <w:numId w:val="6"/>
+        </w:numPr>
+        <w:tabs>
+          <w:tab w:val="left" w:pos="1494"/>
+        </w:tabs>
+        <w:jc w:val="center"/>
+        <w:rPr>
+          <w:vertAlign w:val="subscript"/>
+        </w:rPr>
+      </w:pPr>
+      <w:proofErr w:type="gramStart"/>
+      <w:r>
+        <w:t>x</w:t>
+      </w:r>
+      <w:r>
+        <w:rPr>
+          <w:vertAlign w:val="subscript"/>
+        </w:rPr>
+        <w:t>(</w:t>
+      </w:r>
+      <w:proofErr w:type="gramEnd"/>
+      <w:r>
+        <w:rPr>
+          <w:vertAlign w:val="subscript"/>
+        </w:rPr>
+        <w:t xml:space="preserve">1)  </w:t>
+      </w:r>
+      <w:sdt>
+        <w:sdtPr>
+          <w:tag w:val="goog_rdk_0"/>
+          <w:id w:val="-2088064194"/>
+        </w:sdtPr>
+        <w:sdtContent>
+          <w:r>
+            <w:rPr>
+              <w:rFonts w:eastAsia="Gungsuh"/>
+            </w:rPr>
+            <w:t>≤  x</w:t>
+          </w:r>
+        </w:sdtContent>
+      </w:sdt>
+      <w:r>
+        <w:rPr>
+          <w:vertAlign w:val="subscript"/>
+        </w:rPr>
+        <w:t xml:space="preserve">(2) </w:t>
+      </w:r>
+      <w:sdt>
+        <w:sdtPr>
+          <w:tag w:val="goog_rdk_1"/>
+          <w:id w:val="-860203353"/>
+        </w:sdtPr>
+        <w:sdtContent>
+          <w:r>
+            <w:rPr>
+              <w:rFonts w:eastAsia="Gungsuh"/>
+            </w:rPr>
+            <w:t xml:space="preserve"> ≤  </w:t>
+          </w:r>
+        </w:sdtContent>
+      </w:sdt>
+      <w:r>
+        <w:rPr>
+          <w:rFonts w:ascii="Cambria Math" w:eastAsia="Cambria Math" w:hAnsi="Cambria Math" w:cs="Cambria Math"/>
+        </w:rPr>
+        <w:t>⋯</w:t>
+      </w:r>
+      <w:r>
+        <w:rPr>
+          <w:rFonts w:eastAsia="Cambria Math"/>
+        </w:rPr>
+        <w:t xml:space="preserve"> </w:t>
+      </w:r>
+      <w:sdt>
+        <w:sdtPr>
+          <w:tag w:val="goog_rdk_2"/>
+          <w:id w:val="-1771854265"/>
+        </w:sdtPr>
+        <w:sdtContent>
+          <w:r>
+            <w:rPr>
+              <w:rFonts w:eastAsia="Gungsuh"/>
+            </w:rPr>
+            <w:t xml:space="preserve"> ≤  x</w:t>
+          </w:r>
+        </w:sdtContent>
+      </w:sdt>
+      <w:r>
+        <w:rPr>
+          <w:vertAlign w:val="subscript"/>
+        </w:rPr>
+        <w:t>(n)</w:t>
+      </w:r>
+    </w:p>
+    <w:p>
+      <w:pPr>
+        <w:pStyle w:val="Listaszerbekezds"/>
+        <w:numPr>
+          <w:ilvl w:val="0"/>
+          <w:numId w:val="6"/>
+        </w:numPr>
+        <w:tabs>
+          <w:tab w:val="left" w:pos="1494"/>
+        </w:tabs>
+        <w:jc w:val="both"/>
+      </w:pPr>
+      <w:r>
+        <w:t>A medián a sorrendbe állított x</w:t>
+      </w:r>
+      <w:r>
+        <w:rPr>
+          <w:vertAlign w:val="subscript"/>
+        </w:rPr>
+        <w:t>1</w:t>
+      </w:r>
+      <w:r>
+        <w:t>, x</w:t>
+      </w:r>
+      <w:r>
+        <w:rPr>
+          <w:vertAlign w:val="subscript"/>
+        </w:rPr>
+        <w:t>2</w:t>
+      </w:r>
+      <w:r>
+        <w:t xml:space="preserve">, ..., </w:t>
+      </w:r>
+      <w:proofErr w:type="spellStart"/>
+      <w:r>
+        <w:t>x</w:t>
+      </w:r>
+      <w:r>
+        <w:rPr>
+          <w:vertAlign w:val="subscript"/>
+        </w:rPr>
+        <w:t>n</w:t>
+      </w:r>
+      <w:proofErr w:type="spellEnd"/>
+      <w:r>
+        <w:t xml:space="preserve"> megfigyelések középső megfigyelése. Ha n páratlan, akkor egészen egyszerű; a medián a (n + 1) / 2 sorrendű megfigyelés.</w:t>
+      </w:r>
+    </w:p>
+    <w:p>
+      <w:pPr>
+        <w:pStyle w:val="Listaszerbekezds"/>
+        <w:numPr>
+          <w:ilvl w:val="0"/>
+          <w:numId w:val="6"/>
+        </w:numPr>
+        <w:jc w:val="both"/>
+        <w:rPr>
+          <w:rFonts w:ascii="Cambria Math" w:eastAsia="Cambria Math" w:hAnsi="Cambria Math" w:cs="Cambria Math"/>
+          <w:sz w:val="26"/>
+          <w:szCs w:val="26"/>
+        </w:rPr>
+      </w:pPr>
+      <w:r>
+        <w:t>Ha n páros, akkor 2 középső megfigyelés van, n/2 és (n / 2) + 1, tehát a medián:</w:t>
+      </w:r>
+      <w:r>
+        <w:rPr>
+          <w:rFonts w:ascii="Cambria Math" w:eastAsia="Cambria Math" w:hAnsi="Cambria Math" w:cs="Cambria Math"/>
+          <w:i/>
+        </w:rPr>
+        <w:br/>
+      </w:r>
       <m:oMathPara>
         <m:oMath>
-          <m:bar>
-            <m:barPr>
-              <m:ctrlPr>
-                <w:rPr>
-                  <w:rFonts w:ascii="Cambria Math" w:eastAsia="Cambria Math" w:hAnsi="Cambria Math" w:cs="Cambria Math"/>
-                </w:rPr>
-              </m:ctrlPr>
-            </m:barPr>
-            <m:e>
-              <m:r>
-                <w:rPr>
-                  <w:rFonts w:ascii="Cambria Math" w:eastAsia="Cambria Math" w:hAnsi="Cambria Math" w:cs="Cambria Math"/>
-                </w:rPr>
-                <m:t>x</m:t>
-              </m:r>
-            </m:e>
-          </m:bar>
-          <m:r>
-            <w:rPr>
-              <w:rFonts w:ascii="Cambria Math" w:eastAsia="Cambria Math" w:hAnsi="Cambria Math" w:cs="Cambria Math"/>
-            </w:rPr>
-            <m:t>=</m:t>
-          </m:r>
           <m:f>
             <m:fPr>
               <m:ctrlPr>
@@ -1860,766 +2847,11 @@
               </m:ctrlPr>
             </m:fPr>
             <m:num>
-              <m:r>
-                <w:rPr>
-                  <w:rFonts w:ascii="Cambria Math" w:eastAsia="Cambria Math" w:hAnsi="Cambria Math" w:cs="Cambria Math"/>
-                </w:rPr>
-                <m:t>1</m:t>
-              </m:r>
-            </m:num>
-            <m:den>
-              <m:r>
-                <w:rPr>
-                  <w:rFonts w:ascii="Cambria Math" w:eastAsia="Cambria Math" w:hAnsi="Cambria Math" w:cs="Cambria Math"/>
-                </w:rPr>
-                <m:t>n</m:t>
-              </m:r>
-            </m:den>
-          </m:f>
-          <m:nary>
-            <m:naryPr>
-              <m:chr m:val="∑"/>
-              <m:ctrlPr>
-                <w:rPr>
-                  <w:rFonts w:ascii="Cambria Math" w:eastAsia="Cambria Math" w:hAnsi="Cambria Math" w:cs="Cambria Math"/>
-                </w:rPr>
-              </m:ctrlPr>
-            </m:naryPr>
-            <m:sub>
-              <m:r>
-                <w:rPr>
-                  <w:rFonts w:ascii="Cambria Math" w:eastAsia="Cambria Math" w:hAnsi="Cambria Math" w:cs="Cambria Math"/>
-                </w:rPr>
-                <m:t>i=1</m:t>
-              </m:r>
-            </m:sub>
-            <m:sup>
-              <m:r>
-                <w:rPr>
-                  <w:rFonts w:ascii="Cambria Math" w:eastAsia="Cambria Math" w:hAnsi="Cambria Math" w:cs="Cambria Math"/>
-                </w:rPr>
-                <m:t>n</m:t>
-              </m:r>
-            </m:sup>
-            <m:e/>
-          </m:nary>
-          <m:sSub>
-            <m:sSubPr>
-              <m:ctrlPr>
-                <w:rPr>
-                  <w:rFonts w:ascii="Cambria Math" w:eastAsia="Cambria Math" w:hAnsi="Cambria Math" w:cs="Cambria Math"/>
-                </w:rPr>
-              </m:ctrlPr>
-            </m:sSubPr>
-            <m:e>
-              <m:r>
-                <w:rPr>
-                  <w:rFonts w:ascii="Cambria Math" w:eastAsia="Cambria Math" w:hAnsi="Cambria Math" w:cs="Cambria Math"/>
-                </w:rPr>
-                <m:t>x</m:t>
-              </m:r>
-            </m:e>
-            <m:sub>
-              <m:r>
-                <w:rPr>
-                  <w:rFonts w:ascii="Cambria Math" w:eastAsia="Cambria Math" w:hAnsi="Cambria Math" w:cs="Cambria Math"/>
-                </w:rPr>
-                <m:t>i</m:t>
-              </m:r>
-            </m:sub>
-          </m:sSub>
-        </m:oMath>
-      </m:oMathPara>
-    </w:p>
-    <w:p>
-      <w:pPr>
-        <w:tabs>
-          <w:tab w:val="left" w:pos="1494"/>
-        </w:tabs>
-        <w:jc w:val="both"/>
-      </w:pPr>
-      <w:r>
-        <w:rPr>
-          <w:b/>
-        </w:rPr>
-        <w:t>Szórás</w:t>
-      </w:r>
-      <w:r>
-        <w:t xml:space="preserve">: A szórás egy szóródási mutató, ami azt méri, hogy a megfigyelések mennyire esnek távol az átlagtól. Két minta lehet lényegesen különböző, még ha az átlaguk egyforma is, ugyanis az egyik minta megfigyelései eshetnek jóval közelebb az átlaghoz, mint a másik minta megfigyelései. A szóródás méréséhez az eltérések négyzetét veszi figyelembe, mert ezáltal </w:t>
-      </w:r>
-      <w:r>
-        <w:lastRenderedPageBreak/>
-        <w:t>fejezhető ki az összes megfigyelés távolsága az átlagtól. A szórás kiszámításához négyzetgyököt vonunk az eltérések négyzetének átlagából:</w:t>
-      </w:r>
-    </w:p>
-    <w:p>
-      <w:pPr>
-        <w:jc w:val="center"/>
-        <w:rPr>
-          <w:rFonts w:ascii="Cambria Math" w:eastAsia="Cambria Math" w:hAnsi="Cambria Math" w:cs="Cambria Math"/>
-        </w:rPr>
-      </w:pPr>
-      <m:oMathPara>
-        <m:oMath>
-          <m:sSub>
-            <m:sSubPr>
-              <m:ctrlPr>
-                <w:rPr>
-                  <w:rFonts w:ascii="Cambria Math" w:eastAsia="Cambria Math" w:hAnsi="Cambria Math" w:cs="Cambria Math"/>
-                </w:rPr>
-              </m:ctrlPr>
-            </m:sSubPr>
-            <m:e>
-              <m:r>
-                <w:rPr>
-                  <w:rFonts w:ascii="Cambria Math" w:eastAsia="Cambria Math" w:hAnsi="Cambria Math" w:cs="Cambria Math"/>
-                </w:rPr>
-                <m:t>S</m:t>
-              </m:r>
-            </m:e>
-            <m:sub>
-              <m:r>
-                <w:rPr>
-                  <w:rFonts w:ascii="Cambria Math" w:eastAsia="Cambria Math" w:hAnsi="Cambria Math" w:cs="Cambria Math"/>
-                </w:rPr>
-                <m:t>x</m:t>
-              </m:r>
-            </m:sub>
-          </m:sSub>
-          <m:r>
-            <w:rPr>
-              <w:rFonts w:ascii="Cambria Math" w:eastAsia="Cambria Math" w:hAnsi="Cambria Math" w:cs="Cambria Math"/>
-            </w:rPr>
-            <m:t>=</m:t>
-          </m:r>
-          <m:rad>
-            <m:radPr>
-              <m:degHide m:val="1"/>
-              <m:ctrlPr>
-                <w:rPr>
-                  <w:rFonts w:ascii="Cambria Math" w:eastAsia="Cambria Math" w:hAnsi="Cambria Math" w:cs="Cambria Math"/>
-                </w:rPr>
-              </m:ctrlPr>
-            </m:radPr>
-            <m:deg/>
-            <m:e>
-              <m:f>
-                <m:fPr>
-                  <m:ctrlPr>
-                    <w:rPr>
-                      <w:rFonts w:ascii="Cambria Math" w:eastAsia="Cambria Math" w:hAnsi="Cambria Math" w:cs="Cambria Math"/>
-                    </w:rPr>
-                  </m:ctrlPr>
-                </m:fPr>
-                <m:num>
-                  <m:r>
-                    <w:rPr>
-                      <w:rFonts w:ascii="Cambria Math" w:eastAsia="Cambria Math" w:hAnsi="Cambria Math" w:cs="Cambria Math"/>
-                    </w:rPr>
-                    <m:t>1</m:t>
-                  </m:r>
-                </m:num>
-                <m:den>
-                  <m:r>
-                    <w:rPr>
-                      <w:rFonts w:ascii="Cambria Math" w:eastAsia="Cambria Math" w:hAnsi="Cambria Math" w:cs="Cambria Math"/>
-                    </w:rPr>
-                    <m:t>n</m:t>
-                  </m:r>
-                </m:den>
-              </m:f>
-              <m:r>
-                <w:rPr>
-                  <w:rFonts w:ascii="Cambria Math" w:eastAsia="Cambria Math" w:hAnsi="Cambria Math" w:cs="Cambria Math"/>
-                </w:rPr>
-                <m:t>⋅</m:t>
-              </m:r>
-              <m:nary>
-                <m:naryPr>
-                  <m:chr m:val="∑"/>
-                  <m:ctrlPr>
-                    <w:rPr>
-                      <w:rFonts w:ascii="Cambria Math" w:eastAsia="Cambria Math" w:hAnsi="Cambria Math" w:cs="Cambria Math"/>
-                    </w:rPr>
-                  </m:ctrlPr>
-                </m:naryPr>
-                <m:sub>
-                  <m:r>
-                    <w:rPr>
-                      <w:rFonts w:ascii="Cambria Math" w:eastAsia="Cambria Math" w:hAnsi="Cambria Math" w:cs="Cambria Math"/>
-                    </w:rPr>
-                    <m:t>i=1</m:t>
-                  </m:r>
-                </m:sub>
-                <m:sup>
-                  <m:r>
-                    <w:rPr>
-                      <w:rFonts w:ascii="Cambria Math" w:eastAsia="Cambria Math" w:hAnsi="Cambria Math" w:cs="Cambria Math"/>
-                    </w:rPr>
-                    <m:t>n</m:t>
-                  </m:r>
-                </m:sup>
-                <m:e/>
-              </m:nary>
-              <m:sSup>
-                <m:sSupPr>
-                  <m:ctrlPr>
-                    <w:rPr>
-                      <w:rFonts w:ascii="Cambria Math" w:eastAsia="Cambria Math" w:hAnsi="Cambria Math" w:cs="Cambria Math"/>
-                    </w:rPr>
-                  </m:ctrlPr>
-                </m:sSupPr>
-                <m:e>
-                  <m:d>
-                    <m:dPr>
-                      <m:ctrlPr>
-                        <w:rPr>
-                          <w:rFonts w:ascii="Cambria Math" w:eastAsia="Cambria Math" w:hAnsi="Cambria Math" w:cs="Cambria Math"/>
-                        </w:rPr>
-                      </m:ctrlPr>
-                    </m:dPr>
-                    <m:e>
-                      <m:sSub>
-                        <m:sSubPr>
-                          <m:ctrlPr>
-                            <w:rPr>
-                              <w:rFonts w:ascii="Cambria Math" w:eastAsia="Cambria Math" w:hAnsi="Cambria Math" w:cs="Cambria Math"/>
-                            </w:rPr>
-                          </m:ctrlPr>
-                        </m:sSubPr>
-                        <m:e>
-                          <m:r>
-                            <w:rPr>
-                              <w:rFonts w:ascii="Cambria Math" w:eastAsia="Cambria Math" w:hAnsi="Cambria Math" w:cs="Cambria Math"/>
-                            </w:rPr>
-                            <m:t>x</m:t>
-                          </m:r>
-                        </m:e>
-                        <m:sub>
-                          <m:r>
-                            <w:rPr>
-                              <w:rFonts w:ascii="Cambria Math" w:eastAsia="Cambria Math" w:hAnsi="Cambria Math" w:cs="Cambria Math"/>
-                            </w:rPr>
-                            <m:t>i</m:t>
-                          </m:r>
-                        </m:sub>
-                      </m:sSub>
-                      <m:r>
-                        <w:rPr>
-                          <w:rFonts w:ascii="Cambria Math" w:eastAsia="Cambria Math" w:hAnsi="Cambria Math" w:cs="Cambria Math"/>
-                        </w:rPr>
-                        <m:t>-</m:t>
-                      </m:r>
-                      <m:bar>
-                        <m:barPr>
-                          <m:ctrlPr>
-                            <w:rPr>
-                              <w:rFonts w:ascii="Cambria Math" w:eastAsia="Cambria Math" w:hAnsi="Cambria Math" w:cs="Cambria Math"/>
-                            </w:rPr>
-                          </m:ctrlPr>
-                        </m:barPr>
-                        <m:e>
-                          <m:r>
-                            <w:rPr>
-                              <w:rFonts w:ascii="Cambria Math" w:eastAsia="Cambria Math" w:hAnsi="Cambria Math" w:cs="Cambria Math"/>
-                            </w:rPr>
-                            <m:t>x</m:t>
-                          </m:r>
-                        </m:e>
-                      </m:bar>
-                    </m:e>
-                  </m:d>
-                </m:e>
-                <m:sup>
-                  <m:r>
-                    <w:rPr>
-                      <w:rFonts w:ascii="Cambria Math" w:eastAsia="Cambria Math" w:hAnsi="Cambria Math" w:cs="Cambria Math"/>
-                    </w:rPr>
-                    <m:t>2</m:t>
-                  </m:r>
-                </m:sup>
-              </m:sSup>
-            </m:e>
-          </m:rad>
-        </m:oMath>
-      </m:oMathPara>
-    </w:p>
-    <w:p>
-      <w:pPr>
-        <w:tabs>
-          <w:tab w:val="left" w:pos="1494"/>
-        </w:tabs>
-        <w:spacing w:after="0"/>
-        <w:jc w:val="both"/>
-        <w:rPr>
-          <w:b/>
-        </w:rPr>
-      </w:pPr>
-      <w:r>
-        <w:rPr>
-          <w:b/>
-        </w:rPr>
-        <w:t>A variancia (szórásnégyzet):</w:t>
-      </w:r>
-    </w:p>
-    <w:p>
-      <w:pPr>
-        <w:tabs>
-          <w:tab w:val="left" w:pos="1494"/>
-        </w:tabs>
-        <w:jc w:val="both"/>
-      </w:pPr>
-      <w:r>
-        <w:t>Egy másik fontos szóródási mutató a variancia, ami egyszerűen a szórás négyzete, vagyis az átlagtól való</w:t>
-      </w:r>
-      <w:r>
-        <w:rPr>
-          <w:b/>
-        </w:rPr>
-        <w:t xml:space="preserve"> </w:t>
-      </w:r>
-      <w:r>
-        <w:t xml:space="preserve">eltérések négyzeteinek az átlaga: </w:t>
-      </w:r>
-    </w:p>
-    <w:p>
-      <w:pPr>
-        <w:jc w:val="center"/>
-        <w:rPr>
-          <w:rFonts w:ascii="Cambria Math" w:eastAsia="Cambria Math" w:hAnsi="Cambria Math" w:cs="Cambria Math"/>
-        </w:rPr>
-      </w:pPr>
-      <m:oMathPara>
-        <m:oMath>
-          <m:sSubSup>
-            <m:sSubSupPr>
-              <m:ctrlPr>
-                <w:rPr>
-                  <w:rFonts w:ascii="Cambria Math" w:eastAsia="Cambria Math" w:hAnsi="Cambria Math" w:cs="Cambria Math"/>
-                </w:rPr>
-              </m:ctrlPr>
-            </m:sSubSupPr>
-            <m:e>
-              <m:r>
-                <w:rPr>
-                  <w:rFonts w:ascii="Cambria Math" w:eastAsia="Cambria Math" w:hAnsi="Cambria Math" w:cs="Cambria Math"/>
-                </w:rPr>
-                <m:t>s</m:t>
-              </m:r>
-            </m:e>
-            <m:sub>
-              <m:r>
-                <w:rPr>
-                  <w:rFonts w:ascii="Cambria Math" w:eastAsia="Cambria Math" w:hAnsi="Cambria Math" w:cs="Cambria Math"/>
-                </w:rPr>
-                <m:t>x</m:t>
-              </m:r>
-            </m:sub>
-            <m:sup>
-              <m:r>
-                <w:rPr>
-                  <w:rFonts w:ascii="Cambria Math" w:eastAsia="Cambria Math" w:hAnsi="Cambria Math" w:cs="Cambria Math"/>
-                </w:rPr>
-                <m:t>2</m:t>
-              </m:r>
-            </m:sup>
-          </m:sSubSup>
-          <m:r>
-            <w:rPr>
-              <w:rFonts w:ascii="Cambria Math" w:eastAsia="Cambria Math" w:hAnsi="Cambria Math" w:cs="Cambria Math"/>
-            </w:rPr>
-            <m:t>=</m:t>
-          </m:r>
-          <m:f>
-            <m:fPr>
-              <m:ctrlPr>
-                <w:rPr>
-                  <w:rFonts w:ascii="Cambria Math" w:eastAsia="Cambria Math" w:hAnsi="Cambria Math" w:cs="Cambria Math"/>
-                </w:rPr>
-              </m:ctrlPr>
-            </m:fPr>
-            <m:num>
-              <m:r>
-                <w:rPr>
-                  <w:rFonts w:ascii="Cambria Math" w:eastAsia="Cambria Math" w:hAnsi="Cambria Math" w:cs="Cambria Math"/>
-                </w:rPr>
-                <m:t>1</m:t>
-              </m:r>
-            </m:num>
-            <m:den>
-              <m:r>
-                <w:rPr>
-                  <w:rFonts w:ascii="Cambria Math" w:eastAsia="Cambria Math" w:hAnsi="Cambria Math" w:cs="Cambria Math"/>
-                </w:rPr>
-                <m:t>n</m:t>
-              </m:r>
-            </m:den>
-          </m:f>
-          <m:nary>
-            <m:naryPr>
-              <m:chr m:val="∑"/>
-              <m:ctrlPr>
-                <w:rPr>
-                  <w:rFonts w:ascii="Cambria Math" w:eastAsia="Cambria Math" w:hAnsi="Cambria Math" w:cs="Cambria Math"/>
-                </w:rPr>
-              </m:ctrlPr>
-            </m:naryPr>
-            <m:sub>
-              <m:r>
-                <w:rPr>
-                  <w:rFonts w:ascii="Cambria Math" w:eastAsia="Cambria Math" w:hAnsi="Cambria Math" w:cs="Cambria Math"/>
-                </w:rPr>
-                <m:t>i=1</m:t>
-              </m:r>
-            </m:sub>
-            <m:sup>
-              <m:r>
-                <w:rPr>
-                  <w:rFonts w:ascii="Cambria Math" w:eastAsia="Cambria Math" w:hAnsi="Cambria Math" w:cs="Cambria Math"/>
-                </w:rPr>
-                <m:t>n</m:t>
-              </m:r>
-            </m:sup>
-            <m:e/>
-          </m:nary>
-          <m:sSup>
-            <m:sSupPr>
-              <m:ctrlPr>
-                <w:rPr>
-                  <w:rFonts w:ascii="Cambria Math" w:eastAsia="Cambria Math" w:hAnsi="Cambria Math" w:cs="Cambria Math"/>
-                </w:rPr>
-              </m:ctrlPr>
-            </m:sSupPr>
-            <m:e>
-              <m:d>
-                <m:dPr>
-                  <m:ctrlPr>
-                    <w:rPr>
-                      <w:rFonts w:ascii="Cambria Math" w:eastAsia="Cambria Math" w:hAnsi="Cambria Math" w:cs="Cambria Math"/>
-                    </w:rPr>
-                  </m:ctrlPr>
-                </m:dPr>
-                <m:e>
-                  <m:sSub>
-                    <m:sSubPr>
-                      <m:ctrlPr>
-                        <w:rPr>
-                          <w:rFonts w:ascii="Cambria Math" w:eastAsia="Cambria Math" w:hAnsi="Cambria Math" w:cs="Cambria Math"/>
-                        </w:rPr>
-                      </m:ctrlPr>
-                    </m:sSubPr>
-                    <m:e>
-                      <m:r>
-                        <w:rPr>
-                          <w:rFonts w:ascii="Cambria Math" w:eastAsia="Cambria Math" w:hAnsi="Cambria Math" w:cs="Cambria Math"/>
-                        </w:rPr>
-                        <m:t>x</m:t>
-                      </m:r>
-                    </m:e>
-                    <m:sub>
-                      <m:r>
-                        <w:rPr>
-                          <w:rFonts w:ascii="Cambria Math" w:eastAsia="Cambria Math" w:hAnsi="Cambria Math" w:cs="Cambria Math"/>
-                        </w:rPr>
-                        <m:t>i</m:t>
-                      </m:r>
-                    </m:sub>
-                  </m:sSub>
-                  <m:r>
-                    <w:rPr>
-                      <w:rFonts w:ascii="Cambria Math" w:eastAsia="Cambria Math" w:hAnsi="Cambria Math" w:cs="Cambria Math"/>
-                    </w:rPr>
-                    <m:t>-</m:t>
-                  </m:r>
-                  <m:bar>
-                    <m:barPr>
-                      <m:ctrlPr>
-                        <w:rPr>
-                          <w:rFonts w:ascii="Cambria Math" w:eastAsia="Cambria Math" w:hAnsi="Cambria Math" w:cs="Cambria Math"/>
-                        </w:rPr>
-                      </m:ctrlPr>
-                    </m:barPr>
-                    <m:e>
-                      <m:r>
-                        <w:rPr>
-                          <w:rFonts w:ascii="Cambria Math" w:eastAsia="Cambria Math" w:hAnsi="Cambria Math" w:cs="Cambria Math"/>
-                        </w:rPr>
-                        <m:t>x</m:t>
-                      </m:r>
-                    </m:e>
-                  </m:bar>
-                </m:e>
-              </m:d>
-            </m:e>
-            <m:sup>
-              <m:r>
-                <w:rPr>
-                  <w:rFonts w:ascii="Cambria Math" w:eastAsia="Cambria Math" w:hAnsi="Cambria Math" w:cs="Cambria Math"/>
-                </w:rPr>
-                <m:t>2</m:t>
-              </m:r>
-            </m:sup>
-          </m:sSup>
-        </m:oMath>
-      </m:oMathPara>
-    </w:p>
-    <w:p>
-      <w:pPr>
-        <w:tabs>
-          <w:tab w:val="left" w:pos="1494"/>
-        </w:tabs>
-        <w:jc w:val="both"/>
-      </w:pPr>
-      <w:bookmarkStart w:id="3" w:name="_heading=h.gjdgxs" w:colFirst="0" w:colLast="0"/>
-      <w:bookmarkEnd w:id="3"/>
-      <w:r>
-        <w:rPr>
-          <w:b/>
-        </w:rPr>
-        <w:t xml:space="preserve">Medián: </w:t>
-      </w:r>
-      <w:r>
-        <w:t>Jelöljük x</w:t>
-      </w:r>
-      <w:r>
-        <w:rPr>
-          <w:vertAlign w:val="subscript"/>
-        </w:rPr>
-        <w:t>1</w:t>
-      </w:r>
-      <w:r>
-        <w:t>, x</w:t>
-      </w:r>
-      <w:r>
-        <w:rPr>
-          <w:vertAlign w:val="subscript"/>
-        </w:rPr>
-        <w:t>2</w:t>
-      </w:r>
-      <w:r>
-        <w:t>, ..., x</w:t>
-      </w:r>
-      <w:r>
-        <w:rPr>
-          <w:vertAlign w:val="subscript"/>
-        </w:rPr>
-        <w:t>n</w:t>
-      </w:r>
-      <w:r>
-        <w:t xml:space="preserve"> –nel a megfigyeléseket, és jelöljük x</w:t>
-      </w:r>
-      <w:r>
-        <w:rPr>
-          <w:vertAlign w:val="subscript"/>
-        </w:rPr>
-        <w:t>(1),</w:t>
-      </w:r>
-      <w:r>
-        <w:t xml:space="preserve"> x</w:t>
-      </w:r>
-      <w:r>
-        <w:rPr>
-          <w:vertAlign w:val="subscript"/>
-        </w:rPr>
-        <w:t>(2),</w:t>
-      </w:r>
-      <w:r>
-        <w:t xml:space="preserve"> ... , x</w:t>
-      </w:r>
-      <w:r>
-        <w:rPr>
-          <w:vertAlign w:val="subscript"/>
-        </w:rPr>
-        <w:t>(n)</w:t>
-      </w:r>
-      <w:r>
-        <w:t xml:space="preserve"> –nel ugyanezeket a megfigyeléseket növekvő sorrendben. Tehát, x</w:t>
-      </w:r>
-      <w:r>
-        <w:rPr>
-          <w:vertAlign w:val="subscript"/>
-        </w:rPr>
-        <w:t>(1)</w:t>
-      </w:r>
-      <w:r>
-        <w:t xml:space="preserve"> a legkisebb, x</w:t>
-      </w:r>
-      <w:r>
-        <w:rPr>
-          <w:vertAlign w:val="subscript"/>
-        </w:rPr>
-        <w:t>(2)</w:t>
-      </w:r>
-      <w:r>
-        <w:t xml:space="preserve"> a következő, ... és x</w:t>
-      </w:r>
-      <w:r>
-        <w:rPr>
-          <w:vertAlign w:val="subscript"/>
-        </w:rPr>
-        <w:t>(n)</w:t>
-      </w:r>
-      <w:r>
-        <w:t xml:space="preserve"> legnagyobb:</w:t>
-      </w:r>
-    </w:p>
-    <w:p>
-      <w:pPr>
-        <w:tabs>
-          <w:tab w:val="left" w:pos="1494"/>
-        </w:tabs>
-        <w:jc w:val="center"/>
-        <w:rPr>
-          <w:vertAlign w:val="subscript"/>
-        </w:rPr>
-      </w:pPr>
-      <w:r>
-        <w:t>x</w:t>
-      </w:r>
-      <w:r>
-        <w:rPr>
-          <w:vertAlign w:val="subscript"/>
-        </w:rPr>
-        <w:t xml:space="preserve">(1)  </w:t>
-      </w:r>
-      <w:sdt>
-        <w:sdtPr>
-          <w:tag w:val="goog_rdk_0"/>
-          <w:id w:val="-2088064194"/>
-        </w:sdtPr>
-        <w:sdtContent>
-          <w:r>
-            <w:rPr>
-              <w:rFonts w:ascii="Gungsuh" w:eastAsia="Gungsuh" w:hAnsi="Gungsuh" w:cs="Gungsuh"/>
-            </w:rPr>
-            <w:t>≤  x</w:t>
-          </w:r>
-        </w:sdtContent>
-      </w:sdt>
-      <w:r>
-        <w:rPr>
-          <w:vertAlign w:val="subscript"/>
-        </w:rPr>
-        <w:t xml:space="preserve">(2) </w:t>
-      </w:r>
-      <w:sdt>
-        <w:sdtPr>
-          <w:tag w:val="goog_rdk_1"/>
-          <w:id w:val="-860203353"/>
-        </w:sdtPr>
-        <w:sdtContent>
-          <w:r>
-            <w:rPr>
-              <w:rFonts w:ascii="Gungsuh" w:eastAsia="Gungsuh" w:hAnsi="Gungsuh" w:cs="Gungsuh"/>
-            </w:rPr>
-            <w:t xml:space="preserve"> ≤  </w:t>
-          </w:r>
-        </w:sdtContent>
-      </w:sdt>
-      <w:r>
-        <w:rPr>
-          <w:rFonts w:ascii="Cambria Math" w:eastAsia="Cambria Math" w:hAnsi="Cambria Math" w:cs="Cambria Math"/>
-        </w:rPr>
-        <w:t xml:space="preserve">⋯ </w:t>
-      </w:r>
-      <w:sdt>
-        <w:sdtPr>
-          <w:tag w:val="goog_rdk_2"/>
-          <w:id w:val="-1771854265"/>
-        </w:sdtPr>
-        <w:sdtContent>
-          <w:r>
-            <w:rPr>
-              <w:rFonts w:ascii="Gungsuh" w:eastAsia="Gungsuh" w:hAnsi="Gungsuh" w:cs="Gungsuh"/>
-            </w:rPr>
-            <w:t xml:space="preserve"> ≤  x</w:t>
-          </w:r>
-        </w:sdtContent>
-      </w:sdt>
-      <w:r>
-        <w:rPr>
-          <w:vertAlign w:val="subscript"/>
-        </w:rPr>
-        <w:t>(n)</w:t>
-      </w:r>
-    </w:p>
-    <w:p>
-      <w:pPr>
-        <w:tabs>
-          <w:tab w:val="left" w:pos="1494"/>
-        </w:tabs>
-        <w:jc w:val="both"/>
-      </w:pPr>
-      <w:r>
-        <w:t>A medián a sorrendbe állított x</w:t>
-      </w:r>
-      <w:r>
-        <w:rPr>
-          <w:vertAlign w:val="subscript"/>
-        </w:rPr>
-        <w:t>1</w:t>
-      </w:r>
-      <w:r>
-        <w:t>, x</w:t>
-      </w:r>
-      <w:r>
-        <w:rPr>
-          <w:vertAlign w:val="subscript"/>
-        </w:rPr>
-        <w:t>2</w:t>
-      </w:r>
-      <w:r>
-        <w:t>, ..., x</w:t>
-      </w:r>
-      <w:r>
-        <w:rPr>
-          <w:vertAlign w:val="subscript"/>
-        </w:rPr>
-        <w:t>n</w:t>
-      </w:r>
-      <w:r>
-        <w:t xml:space="preserve"> megfigyelések középső megfigyelése. Ha n páratlan, akkor egészen egyszerű; a medián a (n + 1) / 2 sorrendű megfigyelés.</w:t>
-      </w:r>
-    </w:p>
-    <w:p>
-      <w:pPr>
-        <w:jc w:val="both"/>
-        <w:rPr>
-          <w:rFonts w:ascii="Cambria Math" w:eastAsia="Cambria Math" w:hAnsi="Cambria Math" w:cs="Cambria Math"/>
-          <w:sz w:val="26"/>
-          <w:szCs w:val="26"/>
-        </w:rPr>
-      </w:pPr>
-      <w:r>
-        <w:t>Ha n páros, akkor 2 középső megfigyelés van, n/2 és (n / 2) + 1, tehát a medián:</w:t>
-      </w:r>
-      <w:r>
-        <w:rPr>
-          <w:rFonts w:ascii="Cambria Math" w:eastAsia="Cambria Math" w:hAnsi="Cambria Math" w:cs="Cambria Math"/>
-          <w:i/>
-        </w:rPr>
-        <w:br/>
-      </w:r>
-      <m:oMathPara>
-        <m:oMath>
-          <m:f>
-            <m:fPr>
-              <m:ctrlPr>
-                <w:rPr>
-                  <w:rFonts w:ascii="Cambria Math" w:eastAsia="Cambria Math" w:hAnsi="Cambria Math" w:cs="Cambria Math"/>
-                  <w:sz w:val="26"/>
-                  <w:szCs w:val="26"/>
-                </w:rPr>
-              </m:ctrlPr>
-            </m:fPr>
-            <m:num>
               <m:sSub>
                 <m:sSubPr>
                   <m:ctrlPr>
                     <w:rPr>
                       <w:rFonts w:ascii="Cambria Math" w:eastAsia="Cambria Math" w:hAnsi="Cambria Math" w:cs="Cambria Math"/>
-                      <w:sz w:val="26"/>
-                      <w:szCs w:val="26"/>
                     </w:rPr>
                   </m:ctrlPr>
                 </m:sSubPr>
@@ -2627,8 +2859,6 @@
                   <m:r>
                     <w:rPr>
                       <w:rFonts w:ascii="Cambria Math" w:eastAsia="Cambria Math" w:hAnsi="Cambria Math" w:cs="Cambria Math"/>
-                      <w:sz w:val="26"/>
-                      <w:szCs w:val="26"/>
                     </w:rPr>
                     <m:t>x</m:t>
                   </m:r>
@@ -2639,8 +2869,6 @@
                       <m:ctrlPr>
                         <w:rPr>
                           <w:rFonts w:ascii="Cambria Math" w:eastAsia="Cambria Math" w:hAnsi="Cambria Math" w:cs="Cambria Math"/>
-                          <w:sz w:val="26"/>
-                          <w:szCs w:val="26"/>
                         </w:rPr>
                       </m:ctrlPr>
                     </m:dPr>
@@ -2650,8 +2878,6 @@
                           <m:ctrlPr>
                             <w:rPr>
                               <w:rFonts w:ascii="Cambria Math" w:eastAsia="Cambria Math" w:hAnsi="Cambria Math" w:cs="Cambria Math"/>
-                              <w:sz w:val="26"/>
-                              <w:szCs w:val="26"/>
                             </w:rPr>
                           </m:ctrlPr>
                         </m:fPr>
@@ -2659,8 +2885,6 @@
                           <m:r>
                             <w:rPr>
                               <w:rFonts w:ascii="Cambria Math" w:eastAsia="Cambria Math" w:hAnsi="Cambria Math" w:cs="Cambria Math"/>
-                              <w:sz w:val="26"/>
-                              <w:szCs w:val="26"/>
                             </w:rPr>
                             <m:t>n</m:t>
                           </m:r>
@@ -2669,8 +2893,6 @@
                           <m:r>
                             <w:rPr>
                               <w:rFonts w:ascii="Cambria Math" w:eastAsia="Cambria Math" w:hAnsi="Cambria Math" w:cs="Cambria Math"/>
-                              <w:sz w:val="26"/>
-                              <w:szCs w:val="26"/>
                             </w:rPr>
                             <m:t>2</m:t>
                           </m:r>
@@ -2683,8 +2905,6 @@
               <m:r>
                 <w:rPr>
                   <w:rFonts w:ascii="Cambria Math" w:eastAsia="Cambria Math" w:hAnsi="Cambria Math" w:cs="Cambria Math"/>
-                  <w:sz w:val="26"/>
-                  <w:szCs w:val="26"/>
                 </w:rPr>
                 <m:t>+</m:t>
               </m:r>
@@ -2693,8 +2913,6 @@
                   <m:ctrlPr>
                     <w:rPr>
                       <w:rFonts w:ascii="Cambria Math" w:eastAsia="Cambria Math" w:hAnsi="Cambria Math" w:cs="Cambria Math"/>
-                      <w:sz w:val="26"/>
-                      <w:szCs w:val="26"/>
                     </w:rPr>
                   </m:ctrlPr>
                 </m:sSubPr>
@@ -2702,8 +2920,6 @@
                   <m:r>
                     <w:rPr>
                       <w:rFonts w:ascii="Cambria Math" w:eastAsia="Cambria Math" w:hAnsi="Cambria Math" w:cs="Cambria Math"/>
-                      <w:sz w:val="26"/>
-                      <w:szCs w:val="26"/>
                     </w:rPr>
                     <m:t>x</m:t>
                   </m:r>
@@ -2714,8 +2930,6 @@
                       <m:ctrlPr>
                         <w:rPr>
                           <w:rFonts w:ascii="Cambria Math" w:eastAsia="Cambria Math" w:hAnsi="Cambria Math" w:cs="Cambria Math"/>
-                          <w:sz w:val="26"/>
-                          <w:szCs w:val="26"/>
                         </w:rPr>
                       </m:ctrlPr>
                     </m:dPr>
@@ -2725,8 +2939,6 @@
                           <m:ctrlPr>
                             <w:rPr>
                               <w:rFonts w:ascii="Cambria Math" w:eastAsia="Cambria Math" w:hAnsi="Cambria Math" w:cs="Cambria Math"/>
-                              <w:sz w:val="26"/>
-                              <w:szCs w:val="26"/>
                             </w:rPr>
                           </m:ctrlPr>
                         </m:fPr>
@@ -2734,8 +2946,6 @@
                           <m:r>
                             <w:rPr>
                               <w:rFonts w:ascii="Cambria Math" w:eastAsia="Cambria Math" w:hAnsi="Cambria Math" w:cs="Cambria Math"/>
-                              <w:sz w:val="26"/>
-                              <w:szCs w:val="26"/>
                             </w:rPr>
                             <m:t>n</m:t>
                           </m:r>
@@ -2744,8 +2954,6 @@
                           <m:r>
                             <w:rPr>
                               <w:rFonts w:ascii="Cambria Math" w:eastAsia="Cambria Math" w:hAnsi="Cambria Math" w:cs="Cambria Math"/>
-                              <w:sz w:val="26"/>
-                              <w:szCs w:val="26"/>
                             </w:rPr>
                             <m:t>2</m:t>
                           </m:r>
@@ -2754,8 +2962,6 @@
                       <m:r>
                         <w:rPr>
                           <w:rFonts w:ascii="Cambria Math" w:eastAsia="Cambria Math" w:hAnsi="Cambria Math" w:cs="Cambria Math"/>
-                          <w:sz w:val="26"/>
-                          <w:szCs w:val="26"/>
                         </w:rPr>
                         <m:t>+1</m:t>
                       </m:r>
@@ -2768,8 +2974,6 @@
               <m:r>
                 <w:rPr>
                   <w:rFonts w:ascii="Cambria Math" w:eastAsia="Cambria Math" w:hAnsi="Cambria Math" w:cs="Cambria Math"/>
-                  <w:sz w:val="26"/>
-                  <w:szCs w:val="26"/>
                 </w:rPr>
                 <m:t>2</m:t>
               </m:r>
@@ -2780,52 +2984,36 @@
     </w:p>
     <w:p>
       <w:pPr>
-        <w:tabs>
-          <w:tab w:val="left" w:pos="1494"/>
-        </w:tabs>
+        <w:pStyle w:val="Listaszerbekezds"/>
+        <w:ind w:left="780"/>
         <w:jc w:val="right"/>
-        <w:rPr>
-          <w:rFonts w:ascii="Cambria Math" w:eastAsia="Cambria Math" w:hAnsi="Cambria Math" w:cs="Cambria Math"/>
-          <w:i/>
-        </w:rPr>
-      </w:pPr>
-      <w:bookmarkStart w:id="4" w:name="_Hlk151889835"/>
-      <w:r>
-        <w:rPr>
-          <w:rFonts w:ascii="Cambria Math" w:eastAsia="Cambria Math" w:hAnsi="Cambria Math" w:cs="Cambria Math"/>
-          <w:i/>
-        </w:rPr>
-        <w:t>(Sándor – Tánczos,</w:t>
-      </w:r>
-      <w:r>
-        <w:rPr>
-          <w:rFonts w:ascii="Cambria Math" w:eastAsia="Cambria Math" w:hAnsi="Cambria Math" w:cs="Cambria Math"/>
-          <w:i/>
-        </w:rPr>
-        <w:t xml:space="preserve"> </w:t>
-      </w:r>
-      <w:r>
-        <w:rPr>
-          <w:rFonts w:ascii="Cambria Math" w:eastAsia="Cambria Math" w:hAnsi="Cambria Math" w:cs="Cambria Math"/>
-          <w:i/>
-        </w:rPr>
-        <w:t>201</w:t>
-      </w:r>
-      <w:r>
-        <w:rPr>
-          <w:rFonts w:ascii="Cambria Math" w:eastAsia="Cambria Math" w:hAnsi="Cambria Math" w:cs="Cambria Math"/>
-          <w:i/>
-        </w:rPr>
-        <w:t>9</w:t>
-      </w:r>
-      <w:r>
-        <w:rPr>
-          <w:rFonts w:ascii="Cambria Math" w:eastAsia="Cambria Math" w:hAnsi="Cambria Math" w:cs="Cambria Math"/>
-          <w:i/>
-        </w:rPr>
-        <w:t>)</w:t>
-      </w:r>
-      <w:bookmarkEnd w:id="4"/>
+      </w:pPr>
+      <w:sdt>
+        <w:sdtPr>
+          <w:id w:val="-247202140"/>
+          <w:citation/>
+        </w:sdtPr>
+        <w:sdtContent>
+          <w:r>
+            <w:fldChar w:fldCharType="begin"/>
+          </w:r>
+          <w:r>
+            <w:instrText xml:space="preserve">CITATION Sándor2019 \t  \l 1038 </w:instrText>
+          </w:r>
+          <w:r>
+            <w:fldChar w:fldCharType="separate"/>
+          </w:r>
+          <w:r>
+            <w:rPr>
+              <w:noProof/>
+            </w:rPr>
+            <w:t>(Sándor &amp; Tánczos, 2019)</w:t>
+          </w:r>
+          <w:r>
+            <w:fldChar w:fldCharType="end"/>
+          </w:r>
+        </w:sdtContent>
+      </w:sdt>
     </w:p>
     <w:p>
       <w:pPr>
@@ -2836,11 +3024,11 @@
         </w:numPr>
         <w:ind w:left="0" w:firstLine="0"/>
       </w:pPr>
-      <w:bookmarkStart w:id="5" w:name="_Toc151916111"/>
+      <w:bookmarkStart w:id="4" w:name="_Toc152258592"/>
       <w:r>
         <w:t>Az idősorok elemzése</w:t>
       </w:r>
-      <w:bookmarkEnd w:id="5"/>
+      <w:bookmarkEnd w:id="4"/>
     </w:p>
     <w:p>
       <w:pPr>
@@ -2962,31 +3150,49 @@
         <w:jc w:val="both"/>
       </w:pPr>
       <w:r>
-        <w:t>Kovászna és Hargita megyében a vizsgált időszakban 2010 februárjában volt a legmagasabb a munkanélküliségi ráta (12.5% valamint 11.4%), míg Maros megyében 2010 márciusában, 8.5%-os értékkel.  Ez bizonyára a 2008-ban kirobbant gazdasági világválság hatása, amely elérte Romániát is, viszont az akkori vezetőség ezt kezdetben nem látta be. Románia erősen érintett volt a gazdasági válság által. Az ország nagymértékben ki volt téve az ingatlanspekulációnak, és külföldi banki tőkének. Az ország gazdasága jellemzően az alacsony és közepes képzettségű munkaerőt használó, viszonylag kevés technológiát felhasználó és kevés hozzáadott értékű iparágakon alapult. A gazdasági recesszió miatt rengeteg munkahely szűnt meg, vagy jelentősen csökkentette dolgozóinak létszámát. (Steluța Enach 2014)</w:t>
-      </w:r>
+        <w:t xml:space="preserve">Kovászna és Hargita megyében a vizsgált időszakban 2010 februárjában volt a legmagasabb a munkanélküliségi ráta (12.5% valamint 11.4%), míg Maros megyében 2010 márciusában, 8.5%-os értékkel.  Ez bizonyára a 2008-ban kirobbant gazdasági világválság hatása, amely elérte Romániát is, viszont az akkori vezetőség ezt kezdetben nem látta be. Románia erősen érintett volt a gazdasági válság által. Az ország nagymértékben ki volt téve az ingatlanspekulációnak, és külföldi banki tőkének. Az ország gazdasága jellemzően az alacsony és közepes képzettségű munkaerőt használó, viszonylag kevés technológiát felhasználó és kevés hozzáadott értékű iparágakon alapult. A gazdasági recesszió miatt rengeteg munkahely szűnt meg, vagy jelentősen csökkentette dolgozóinak létszámát. </w:t>
+      </w:r>
+      <w:sdt>
+        <w:sdtPr>
+          <w:id w:val="1360863641"/>
+          <w:citation/>
+        </w:sdtPr>
+        <w:sdtContent>
+          <w:r>
+            <w:fldChar w:fldCharType="begin"/>
+          </w:r>
+          <w:r>
+            <w:instrText xml:space="preserve"> CITATION Geo15 \l 1038 </w:instrText>
+          </w:r>
+          <w:r>
+            <w:fldChar w:fldCharType="separate"/>
+          </w:r>
+          <w:r>
+            <w:rPr>
+              <w:noProof/>
+            </w:rPr>
+            <w:t>(Georgeta, 2015)</w:t>
+          </w:r>
+          <w:r>
+            <w:fldChar w:fldCharType="end"/>
+          </w:r>
+        </w:sdtContent>
+      </w:sdt>
     </w:p>
     <w:p>
       <w:pPr>
         <w:jc w:val="both"/>
       </w:pPr>
+      <w:r>
+        <w:t xml:space="preserve">Azonban 2020 tavaszáig összeségében nézve folyamatosan csökkent a munkanélküliek száma, ez jól leolvasható a grafikonról, a gazdaság folyamatosan fejlődött, ehhez a technológiai fejlődés is hozzájárult. Maros megyében 2020 májusában volt a legalacsonyabb a mutató, 2.3%, Hargita megyében 2021 novemberében 3.2%, míg Kovászna megyében 2019 májusában 3% volt. Sajnos a koronavírus járvány miatt </w:t>
+      </w:r>
     </w:p>
     <w:p>
       <w:pPr>
         <w:jc w:val="both"/>
       </w:pPr>
       <w:r>
-        <w:t xml:space="preserve">Azonban 2020 tavaszáig összeségében nézve folyamatosan csökkent a munkanélküliek száma, ez jól leolvasható a grafikonról, a gazdaság folyamatosan fejlődött, ehhez a technológiai fejlődés is hozzájárult. Maros megyében 2020 májusában volt a legalacsonyabb a mutató, 2.3%, </w:t>
-      </w:r>
-      <w:r>
         <w:lastRenderedPageBreak/>
-        <w:t xml:space="preserve">Hargita megyében 2021 novemberében 3.2%, míg Kovászna megyében 2019 májusában 3% volt. Sajnos a koronavírus járvány miatt </w:t>
-      </w:r>
-    </w:p>
-    <w:p>
-      <w:pPr>
-        <w:jc w:val="both"/>
-      </w:pPr>
-      <w:r>
         <w:t>A következő táblázat szemlélteti a három idősor átlagát, szórását, szórásnégyzetét (variancia), mediánját, minimum és maximum érétkeit.</w:t>
       </w:r>
     </w:p>
@@ -3069,10 +3275,72 @@
         <w:jc w:val="both"/>
       </w:pPr>
       <w:r>
-        <w:t>A következő lépésben a program segítségével elvégeztem</w:t>
+        <w:t>A következő lépés</w:t>
+      </w:r>
+      <w:r>
+        <w:t>ekben</w:t>
+      </w:r>
+      <w:r>
+        <w:t xml:space="preserve"> </w:t>
+      </w:r>
+      <w:r>
+        <w:t>megvizsgálom</w:t>
+      </w:r>
+      <w:r>
+        <w:t xml:space="preserve"> ADF és KPSS teszt segítségével az idősorok </w:t>
+      </w:r>
+      <w:proofErr w:type="spellStart"/>
+      <w:r>
+        <w:t>stacionaritását</w:t>
+      </w:r>
+      <w:proofErr w:type="spellEnd"/>
+      <w:r>
+        <w:t xml:space="preserve">, </w:t>
+      </w:r>
+      <w:r>
+        <w:t>ismertetem és</w:t>
+      </w:r>
+      <w:r>
+        <w:t xml:space="preserve"> a program segítségével elvégeztem</w:t>
       </w:r>
       <w:r>
         <w:t xml:space="preserve"> az autokorrelációs és parciális autokorrelációs teszteket</w:t>
+      </w:r>
+      <w:r>
+        <w:t>,</w:t>
+      </w:r>
+      <w:r>
+        <w:t xml:space="preserve"> </w:t>
+      </w:r>
+      <w:r>
+        <w:t xml:space="preserve">ezek segítségével </w:t>
+      </w:r>
+      <w:r>
+        <w:t>megállapítom azokat az AR</w:t>
+      </w:r>
+      <w:r>
+        <w:t>/MA/ARMA modelleket, amelyek a legjobban illeszkednek</w:t>
+      </w:r>
+      <w:r>
+        <w:t xml:space="preserve"> a megyék idősoraira</w:t>
+      </w:r>
+      <w:r>
+        <w:t>,</w:t>
+      </w:r>
+      <w:r>
+        <w:t xml:space="preserve"> </w:t>
+      </w:r>
+      <w:r>
+        <w:t>ezekkel</w:t>
+      </w:r>
+      <w:r>
+        <w:t xml:space="preserve"> pedig</w:t>
+      </w:r>
+      <w:r>
+        <w:t xml:space="preserve"> </w:t>
+      </w:r>
+      <w:r>
+        <w:t>előrejelzéseket készítek</w:t>
       </w:r>
       <w:r>
         <w:t>.</w:t>
@@ -3087,22 +3355,11 @@
         </w:numPr>
         <w:ind w:left="0" w:firstLine="0"/>
       </w:pPr>
-      <w:bookmarkStart w:id="6" w:name="_Toc151916112"/>
+      <w:bookmarkStart w:id="5" w:name="_Toc152258593"/>
       <w:r>
         <w:t>Előrejelzés ARMA módszerrel</w:t>
       </w:r>
-      <w:bookmarkEnd w:id="6"/>
-    </w:p>
-    <w:p>
-      <w:pPr>
-        <w:jc w:val="both"/>
-      </w:pPr>
-      <w:r>
-        <w:t>Az előrejelzéshez meg kell találni azt a modellt a megfelelő paraméterrel, amelyik a legjobban illeszkedik az idősorra. A következő részben ismertetem azokat a modelle</w:t>
-      </w:r>
-      <w:r>
-        <w:t xml:space="preserve">ket, amelyeket számításba vettem, majd ezután azt a módszert, amely segítségével kiválasztottam ezeket a három megyére vonatkozóan. </w:t>
-      </w:r>
+      <w:bookmarkEnd w:id="5"/>
     </w:p>
     <w:p>
       <w:pPr>
@@ -3113,7 +3370,576 @@
         </w:numPr>
         <w:ind w:hanging="735"/>
       </w:pPr>
-      <w:bookmarkStart w:id="7" w:name="_Toc151916113"/>
+      <w:bookmarkStart w:id="6" w:name="_Toc152258594"/>
+      <w:r>
+        <w:t xml:space="preserve">A </w:t>
+      </w:r>
+      <w:r>
+        <w:t xml:space="preserve">stacionaritás </w:t>
+      </w:r>
+      <w:r>
+        <w:t>vizsgálata</w:t>
+      </w:r>
+      <w:bookmarkEnd w:id="6"/>
+    </w:p>
+    <w:p>
+      <w:pPr>
+        <w:jc w:val="both"/>
+      </w:pPr>
+      <w:r>
+        <w:t>A stacionaritás az idősorok statisztikai tulajdonságainak időbeni állandóságát vagy közelítő állandóságát jelenti. Egy stacionárius idősor esetén az várható értéke, varianciája és autokorrelációs függvénye állandó</w:t>
+      </w:r>
+      <w:r>
+        <w:t>,</w:t>
+      </w:r>
+      <w:r>
+        <w:t xml:space="preserve"> vagy csak időben állandó konstans eltolódásokkal változik.</w:t>
+      </w:r>
+      <w:r>
+        <w:t xml:space="preserve"> </w:t>
+      </w:r>
+      <w:r>
+        <w:t>Stacionárius idősorok könnyebben modellezhetők és előrejelzhetők.</w:t>
+      </w:r>
+      <w:r>
+        <w:t xml:space="preserve"> A stacionaritás meglétét többféleképpen meg lehet állapítani, én a következő</w:t>
+      </w:r>
+      <w:r>
+        <w:t xml:space="preserve"> teszteket használtam:</w:t>
+      </w:r>
+    </w:p>
+    <w:p>
+      <w:pPr>
+        <w:pStyle w:val="Listaszerbekezds"/>
+        <w:numPr>
+          <w:ilvl w:val="0"/>
+          <w:numId w:val="12"/>
+        </w:numPr>
+        <w:jc w:val="both"/>
+      </w:pPr>
+      <w:r>
+        <w:rPr>
+          <w:noProof/>
+        </w:rPr>
+        <w:drawing>
+          <wp:anchor distT="0" distB="0" distL="114300" distR="114300" simplePos="0" relativeHeight="251658240" behindDoc="0" locked="0" layoutInCell="1" allowOverlap="1" wp14:anchorId="48AF83E5" wp14:editId="6904F897">
+            <wp:simplePos x="0" y="0"/>
+            <wp:positionH relativeFrom="margin">
+              <wp:align>right</wp:align>
+            </wp:positionH>
+            <wp:positionV relativeFrom="paragraph">
+              <wp:posOffset>768069</wp:posOffset>
+            </wp:positionV>
+            <wp:extent cx="1788160" cy="479425"/>
+            <wp:effectExtent l="0" t="0" r="2540" b="0"/>
+            <wp:wrapSquare wrapText="bothSides"/>
+            <wp:docPr id="973569974" name="Kép 2"/>
+            <wp:cNvGraphicFramePr>
+              <a:graphicFrameLocks xmlns:a="http://schemas.openxmlformats.org/drawingml/2006/main" noChangeAspect="1"/>
+            </wp:cNvGraphicFramePr>
+            <a:graphic xmlns:a="http://schemas.openxmlformats.org/drawingml/2006/main">
+              <a:graphicData uri="http://schemas.openxmlformats.org/drawingml/2006/picture">
+                <pic:pic xmlns:pic="http://schemas.openxmlformats.org/drawingml/2006/picture">
+                  <pic:nvPicPr>
+                    <pic:cNvPr id="0" name="Picture 2"/>
+                    <pic:cNvPicPr>
+                      <a:picLocks noChangeAspect="1" noChangeArrowheads="1"/>
+                    </pic:cNvPicPr>
+                  </pic:nvPicPr>
+                  <pic:blipFill>
+                    <a:blip r:embed="rId11">
+                      <a:extLst>
+                        <a:ext uri="{28A0092B-C50C-407E-A947-70E740481C1C}">
+                          <a14:useLocalDpi xmlns:a14="http://schemas.microsoft.com/office/drawing/2010/main" val="0"/>
+                        </a:ext>
+                      </a:extLst>
+                    </a:blip>
+                    <a:srcRect/>
+                    <a:stretch>
+                      <a:fillRect/>
+                    </a:stretch>
+                  </pic:blipFill>
+                  <pic:spPr bwMode="auto">
+                    <a:xfrm>
+                      <a:off x="0" y="0"/>
+                      <a:ext cx="1788160" cy="479425"/>
+                    </a:xfrm>
+                    <a:prstGeom prst="rect">
+                      <a:avLst/>
+                    </a:prstGeom>
+                    <a:noFill/>
+                  </pic:spPr>
+                </pic:pic>
+              </a:graphicData>
+            </a:graphic>
+            <wp14:sizeRelH relativeFrom="margin">
+              <wp14:pctWidth>0</wp14:pctWidth>
+            </wp14:sizeRelH>
+            <wp14:sizeRelV relativeFrom="margin">
+              <wp14:pctHeight>0</wp14:pctHeight>
+            </wp14:sizeRelV>
+          </wp:anchor>
+        </w:drawing>
+      </w:r>
+      <w:proofErr w:type="spellStart"/>
+      <w:r>
+        <w:t>Augmented</w:t>
+      </w:r>
+      <w:proofErr w:type="spellEnd"/>
+      <w:r>
+        <w:t xml:space="preserve"> </w:t>
+      </w:r>
+      <w:proofErr w:type="spellStart"/>
+      <w:r>
+        <w:t>Dickey-Fuller</w:t>
+      </w:r>
+      <w:proofErr w:type="spellEnd"/>
+      <w:r>
+        <w:t xml:space="preserve"> (ADF) teszt: Ez a teszt azt vizsgálja, hogy az autoregresszív modellben lévő egységgyökér (unit </w:t>
+      </w:r>
+      <w:proofErr w:type="spellStart"/>
+      <w:r>
+        <w:t>root</w:t>
+      </w:r>
+      <w:proofErr w:type="spellEnd"/>
+      <w:r>
+        <w:t>) mellett az idősor rendelkezik-e egyéb autoregresszív szerkezettel. A nullhipotézis az, hogy az idősor rendelkezik egy egységgyökérrel, tehát nem stacionárius.</w:t>
+      </w:r>
+      <w:r>
+        <w:t xml:space="preserve"> </w:t>
+      </w:r>
+    </w:p>
+    <w:p>
+      <w:pPr>
+        <w:pStyle w:val="Listaszerbekezds"/>
+        <w:jc w:val="both"/>
+      </w:pPr>
+    </w:p>
+    <w:p>
+      <w:pPr>
+        <w:pStyle w:val="Listaszerbekezds"/>
+        <w:numPr>
+          <w:ilvl w:val="0"/>
+          <w:numId w:val="12"/>
+        </w:numPr>
+        <w:jc w:val="both"/>
+      </w:pPr>
+      <w:proofErr w:type="spellStart"/>
+      <w:r>
+        <w:t>Kwiatkowski</w:t>
+      </w:r>
+      <w:proofErr w:type="spellEnd"/>
+      <w:r>
+        <w:t>-Phillips-Schmidt-</w:t>
+      </w:r>
+      <w:proofErr w:type="spellStart"/>
+      <w:r>
+        <w:t>Shin</w:t>
+      </w:r>
+      <w:proofErr w:type="spellEnd"/>
+      <w:r>
+        <w:t xml:space="preserve"> (KPSS) teszt: Ezzel a teszttel azt lehet vizsgálni, hogy az idősor szigorúan stacionárius-e. A nullhipotézis az, hogy az idősor szigorúan stacionárius, tehát nincs egységgyökér.</w:t>
+      </w:r>
+      <w:r>
+        <w:t xml:space="preserve"> </w:t>
+      </w:r>
+    </w:p>
+    <w:p>
+      <w:pPr>
+        <w:ind w:left="360"/>
+        <w:jc w:val="both"/>
+      </w:pPr>
+      <w:r>
+        <w:t>A programom segítségével elvégeztem a beolvasott adatsorokra ezeket a teszteket, és a következő eredményeket kaptam:</w:t>
+      </w:r>
+    </w:p>
+    <w:p>
+      <w:pPr>
+        <w:pStyle w:val="Kpalrs"/>
+        <w:keepNext/>
+        <w:jc w:val="center"/>
+      </w:pPr>
+      <w:fldSimple w:instr=" SEQ táblázat \* ARABIC ">
+        <w:r>
+          <w:rPr>
+            <w:noProof/>
+          </w:rPr>
+          <w:t>1</w:t>
+        </w:r>
+      </w:fldSimple>
+      <w:r>
+        <w:t>. táblázat</w:t>
+      </w:r>
+    </w:p>
+    <w:tbl>
+      <w:tblPr>
+        <w:tblStyle w:val="Rcsostblzat"/>
+        <w:tblW w:w="0" w:type="auto"/>
+        <w:tblInd w:w="360" w:type="dxa"/>
+        <w:tblLook w:val="04A0" w:firstRow="1" w:lastRow="0" w:firstColumn="1" w:lastColumn="0" w:noHBand="0" w:noVBand="1"/>
+      </w:tblPr>
+      <w:tblGrid>
+        <w:gridCol w:w="1163"/>
+        <w:gridCol w:w="1874"/>
+        <w:gridCol w:w="1843"/>
+        <w:gridCol w:w="2126"/>
+        <w:gridCol w:w="1696"/>
+      </w:tblGrid>
+      <w:tr>
+        <w:tc>
+          <w:tcPr>
+            <w:tcW w:w="1163" w:type="dxa"/>
+          </w:tcPr>
+          <w:p>
+            <w:pPr>
+              <w:jc w:val="both"/>
+            </w:pPr>
+          </w:p>
+        </w:tc>
+        <w:tc>
+          <w:tcPr>
+            <w:tcW w:w="1874" w:type="dxa"/>
+          </w:tcPr>
+          <w:p>
+            <w:pPr>
+              <w:jc w:val="both"/>
+            </w:pPr>
+            <w:r>
+              <w:t>ADF Statisztika</w:t>
+            </w:r>
+          </w:p>
+        </w:tc>
+        <w:tc>
+          <w:tcPr>
+            <w:tcW w:w="1843" w:type="dxa"/>
+          </w:tcPr>
+          <w:p>
+            <w:pPr>
+              <w:jc w:val="both"/>
+            </w:pPr>
+            <w:r>
+              <w:t>ADF p-érték</w:t>
+            </w:r>
+          </w:p>
+        </w:tc>
+        <w:tc>
+          <w:tcPr>
+            <w:tcW w:w="2126" w:type="dxa"/>
+          </w:tcPr>
+          <w:p>
+            <w:pPr>
+              <w:jc w:val="both"/>
+            </w:pPr>
+            <w:r>
+              <w:t>KPSS Statisztika</w:t>
+            </w:r>
+          </w:p>
+        </w:tc>
+        <w:tc>
+          <w:tcPr>
+            <w:tcW w:w="1696" w:type="dxa"/>
+          </w:tcPr>
+          <w:p>
+            <w:pPr>
+              <w:jc w:val="both"/>
+            </w:pPr>
+            <w:r>
+              <w:t>KPSS p-érték</w:t>
+            </w:r>
+          </w:p>
+        </w:tc>
+      </w:tr>
+      <w:tr>
+        <w:tc>
+          <w:tcPr>
+            <w:tcW w:w="1163" w:type="dxa"/>
+          </w:tcPr>
+          <w:p>
+            <w:pPr>
+              <w:jc w:val="both"/>
+            </w:pPr>
+            <w:r>
+              <w:t>Kovászna</w:t>
+            </w:r>
+          </w:p>
+        </w:tc>
+        <w:tc>
+          <w:tcPr>
+            <w:tcW w:w="1874" w:type="dxa"/>
+          </w:tcPr>
+          <w:p>
+            <w:pPr>
+              <w:jc w:val="both"/>
+            </w:pPr>
+            <w:r>
+              <w:t>-2.7</w:t>
+            </w:r>
+            <w:r>
+              <w:t>9</w:t>
+            </w:r>
+          </w:p>
+        </w:tc>
+        <w:tc>
+          <w:tcPr>
+            <w:tcW w:w="1843" w:type="dxa"/>
+          </w:tcPr>
+          <w:p>
+            <w:pPr>
+              <w:jc w:val="both"/>
+            </w:pPr>
+            <w:r>
+              <w:t>0.06</w:t>
+            </w:r>
+          </w:p>
+        </w:tc>
+        <w:tc>
+          <w:tcPr>
+            <w:tcW w:w="2126" w:type="dxa"/>
+          </w:tcPr>
+          <w:p>
+            <w:pPr>
+              <w:jc w:val="both"/>
+            </w:pPr>
+            <w:r>
+              <w:t>1.53</w:t>
+            </w:r>
+          </w:p>
+        </w:tc>
+        <w:tc>
+          <w:tcPr>
+            <w:tcW w:w="1696" w:type="dxa"/>
+          </w:tcPr>
+          <w:p>
+            <w:pPr>
+              <w:jc w:val="both"/>
+            </w:pPr>
+            <w:r>
+              <w:t>0.01</w:t>
+            </w:r>
+          </w:p>
+        </w:tc>
+      </w:tr>
+      <w:tr>
+        <w:tc>
+          <w:tcPr>
+            <w:tcW w:w="1163" w:type="dxa"/>
+          </w:tcPr>
+          <w:p>
+            <w:pPr>
+              <w:jc w:val="both"/>
+            </w:pPr>
+            <w:r>
+              <w:t>Hargita</w:t>
+            </w:r>
+          </w:p>
+        </w:tc>
+        <w:tc>
+          <w:tcPr>
+            <w:tcW w:w="1874" w:type="dxa"/>
+          </w:tcPr>
+          <w:p>
+            <w:pPr>
+              <w:jc w:val="both"/>
+            </w:pPr>
+            <w:r>
+              <w:t>-2.64</w:t>
+            </w:r>
+          </w:p>
+        </w:tc>
+        <w:tc>
+          <w:tcPr>
+            <w:tcW w:w="1843" w:type="dxa"/>
+          </w:tcPr>
+          <w:p>
+            <w:pPr>
+              <w:jc w:val="both"/>
+            </w:pPr>
+            <w:r>
+              <w:t>0.08</w:t>
+            </w:r>
+          </w:p>
+        </w:tc>
+        <w:tc>
+          <w:tcPr>
+            <w:tcW w:w="2126" w:type="dxa"/>
+          </w:tcPr>
+          <w:p>
+            <w:pPr>
+              <w:jc w:val="both"/>
+            </w:pPr>
+            <w:r>
+              <w:t>1.48</w:t>
+            </w:r>
+          </w:p>
+        </w:tc>
+        <w:tc>
+          <w:tcPr>
+            <w:tcW w:w="1696" w:type="dxa"/>
+          </w:tcPr>
+          <w:p>
+            <w:pPr>
+              <w:jc w:val="both"/>
+            </w:pPr>
+            <w:r>
+              <w:t>0.01</w:t>
+            </w:r>
+          </w:p>
+        </w:tc>
+      </w:tr>
+      <w:tr>
+        <w:tc>
+          <w:tcPr>
+            <w:tcW w:w="1163" w:type="dxa"/>
+          </w:tcPr>
+          <w:p>
+            <w:pPr>
+              <w:jc w:val="both"/>
+            </w:pPr>
+            <w:r>
+              <w:t>Maros</w:t>
+            </w:r>
+          </w:p>
+        </w:tc>
+        <w:tc>
+          <w:tcPr>
+            <w:tcW w:w="1874" w:type="dxa"/>
+          </w:tcPr>
+          <w:p>
+            <w:pPr>
+              <w:jc w:val="both"/>
+            </w:pPr>
+            <w:r>
+              <w:t>-2.3</w:t>
+            </w:r>
+            <w:r>
+              <w:t>7</w:t>
+            </w:r>
+          </w:p>
+        </w:tc>
+        <w:tc>
+          <w:tcPr>
+            <w:tcW w:w="1843" w:type="dxa"/>
+          </w:tcPr>
+          <w:p>
+            <w:pPr>
+              <w:jc w:val="both"/>
+            </w:pPr>
+            <w:r>
+              <w:t>0.15</w:t>
+            </w:r>
+          </w:p>
+        </w:tc>
+        <w:tc>
+          <w:tcPr>
+            <w:tcW w:w="2126" w:type="dxa"/>
+          </w:tcPr>
+          <w:p>
+            <w:pPr>
+              <w:jc w:val="both"/>
+            </w:pPr>
+            <w:r>
+              <w:t>1.65</w:t>
+            </w:r>
+          </w:p>
+        </w:tc>
+        <w:tc>
+          <w:tcPr>
+            <w:tcW w:w="1696" w:type="dxa"/>
+          </w:tcPr>
+          <w:p>
+            <w:pPr>
+              <w:jc w:val="both"/>
+            </w:pPr>
+            <w:r>
+              <w:t>0.01</w:t>
+            </w:r>
+          </w:p>
+        </w:tc>
+      </w:tr>
+    </w:tbl>
+    <w:p>
+      <w:pPr>
+        <w:jc w:val="both"/>
+      </w:pPr>
+    </w:p>
+    <w:p>
+      <w:pPr>
+        <w:jc w:val="both"/>
+      </w:pPr>
+      <w:r>
+        <w:t>ADF Statisztika: Ez a teszt az autoregresszív komponens jelenlétét vizsgálja az idősorban. Ha az ADF statisztika abszolútértéke elég nagy (negatív), és a p-érték kisebb a kritikus értéknél (általában 0</w:t>
+      </w:r>
+      <w:r>
+        <w:t>.</w:t>
+      </w:r>
+      <w:r>
+        <w:t>05), akkor elutasíthatjuk a nullhipotézist, ami azt jelenti, hogy az idősor stacionárius.</w:t>
+      </w:r>
+    </w:p>
+    <w:p>
+      <w:pPr>
+        <w:jc w:val="both"/>
+      </w:pPr>
+      <w:r>
+        <w:t>ADF p-érték: Ez az érték a nullhipotézis elutasításához szükséges szignifikanciaszintet méri. Általában, ha a p-érték kisebb, mint 0</w:t>
+      </w:r>
+      <w:r>
+        <w:t>.</w:t>
+      </w:r>
+      <w:r>
+        <w:t>05, akkor elutasítjuk a nullhipotézist.</w:t>
+      </w:r>
+    </w:p>
+    <w:p>
+      <w:pPr>
+        <w:jc w:val="both"/>
+      </w:pPr>
+      <w:r>
+        <w:t>KPSS Statisztika: A KPSS teszt arra irányul, hogy vizsgálja, vannak-e olyan periódusos elemek az idősorban, amelyek kiszélesítik a várt értéket. Ha a statisztika nagyobb a kritikus értéknél, akkor az idősor nem stacionárius.</w:t>
+      </w:r>
+    </w:p>
+    <w:p>
+      <w:pPr>
+        <w:jc w:val="both"/>
+      </w:pPr>
+      <w:r>
+        <w:t>KPSS p-érték: Ez is a nullhipotézis elutasításának szignifikanciaszintjét méri. Általában, ha a p-érték kisebb, mint 0</w:t>
+      </w:r>
+      <w:r>
+        <w:t>.</w:t>
+      </w:r>
+      <w:r>
+        <w:t>05, akkor elutasítjuk a nullhipotézist.</w:t>
+      </w:r>
+    </w:p>
+    <w:p>
+      <w:pPr>
+        <w:jc w:val="both"/>
+      </w:pPr>
+      <w:r>
+        <w:t xml:space="preserve">A táblázatban látható eredmények alapján minden megye esetén az ADF és KPSS p-értékeket összehasonlítva, mindegyik esetben elutasíthatjuk a nullhipotézist, vagyis </w:t>
+      </w:r>
+      <w:r>
+        <w:rPr>
+          <w:b/>
+          <w:bCs/>
+        </w:rPr>
+        <w:t>az idősorok stacionáriusnak tekinthetők</w:t>
+      </w:r>
+      <w:r>
+        <w:t xml:space="preserve">. </w:t>
+      </w:r>
+    </w:p>
+    <w:p>
+      <w:pPr>
+        <w:pStyle w:val="Cmsor2"/>
+        <w:numPr>
+          <w:ilvl w:val="1"/>
+          <w:numId w:val="2"/>
+        </w:numPr>
+        <w:ind w:hanging="735"/>
+      </w:pPr>
+      <w:bookmarkStart w:id="7" w:name="_Toc152258595"/>
       <w:r>
         <w:t>Autoregresszív</w:t>
       </w:r>
@@ -3267,7 +4093,7 @@
                 <w:rPr>
                   <w:rFonts w:ascii="Cambria Math" w:hAnsi="Cambria Math"/>
                 </w:rPr>
-                <m:t>∅</m:t>
+                <m:t xml:space="preserve">ϕ </m:t>
               </m:r>
             </m:e>
             <m:sub>
@@ -3325,7 +4151,7 @@
                 <w:rPr>
                   <w:rFonts w:ascii="Cambria Math" w:hAnsi="Cambria Math"/>
                 </w:rPr>
-                <m:t>∅</m:t>
+                <m:t xml:space="preserve">ϕ </m:t>
               </m:r>
             </m:e>
             <m:sub>
@@ -3432,7 +4258,7 @@
               <w:rPr>
                 <w:rFonts w:ascii="Cambria Math" w:hAnsi="Cambria Math"/>
               </w:rPr>
-              <m:t>∅</m:t>
+              <m:t>ϕ</m:t>
             </m:r>
           </m:e>
           <m:sub>
@@ -3458,7 +4284,13 @@
               <w:rPr>
                 <w:rFonts w:ascii="Cambria Math" w:hAnsi="Cambria Math"/>
               </w:rPr>
-              <m:t xml:space="preserve"> , …,  ∅</m:t>
+              <m:t xml:space="preserve"> , …,  </m:t>
+            </m:r>
+            <m:r>
+              <w:rPr>
+                <w:rFonts w:ascii="Cambria Math" w:hAnsi="Cambria Math"/>
+              </w:rPr>
+              <m:t>ϕ</m:t>
             </m:r>
           </m:e>
           <m:sub>
@@ -3481,7 +4313,19 @@
         <w:rPr>
           <w:rFonts w:eastAsiaTheme="minorEastAsia"/>
         </w:rPr>
-        <w:t xml:space="preserve">ismeretlen paraméterek és az </w:t>
+        <w:t>ismeretlen paraméterek</w:t>
+      </w:r>
+      <w:r>
+        <w:rPr>
+          <w:rFonts w:eastAsiaTheme="minorEastAsia"/>
+        </w:rPr>
+        <w:t xml:space="preserve"> (autoregresszív együtthatók)</w:t>
+      </w:r>
+      <w:r>
+        <w:rPr>
+          <w:rFonts w:eastAsiaTheme="minorEastAsia"/>
+        </w:rPr>
+        <w:t xml:space="preserve"> és az </w:t>
       </w:r>
       <m:oMath>
         <m:sSub>
@@ -3515,7 +4359,21 @@
         <w:rPr>
           <w:rFonts w:eastAsiaTheme="minorEastAsia"/>
         </w:rPr>
-        <w:t xml:space="preserve"> a hibaváltozó, amit fehérzajnak feltételezünk, vagyis olyan folyamat, amelynek várható értéke 0, varianciája konstans és autokorrelációja 0</w:t>
+        <w:t xml:space="preserve"> a hibaváltozó, amit </w:t>
+      </w:r>
+      <w:r>
+        <w:rPr>
+          <w:rFonts w:eastAsiaTheme="minorEastAsia"/>
+          <w:b/>
+          <w:bCs/>
+        </w:rPr>
+        <w:t>fehérzajnak</w:t>
+      </w:r>
+      <w:r>
+        <w:rPr>
+          <w:rFonts w:eastAsiaTheme="minorEastAsia"/>
+        </w:rPr>
+        <w:t xml:space="preserve"> feltételezünk, vagyis olyan folyamat, amelynek várható értéke 0, varianciája konstans és autokorrelációja 0</w:t>
       </w:r>
       <w:r>
         <w:rPr>
@@ -3568,7 +4426,41 @@
           <w:rFonts w:eastAsiaTheme="minorEastAsia"/>
         </w:rPr>
         <w:br/>
-        <w:t xml:space="preserve">Az AR(p) tulajdonképpen egy többváltozós lineáris modell, ahol a regresszorok (független változók) a függőváltozó késleltetett értékei. </w:t>
+      </w:r>
+      <w:r>
+        <w:rPr>
+          <w:rFonts w:eastAsiaTheme="minorEastAsia"/>
+        </w:rPr>
+        <w:lastRenderedPageBreak/>
+        <w:t xml:space="preserve">Az AR(p) tulajdonképpen egy többváltozós </w:t>
+      </w:r>
+      <w:r>
+        <w:rPr>
+          <w:rFonts w:eastAsiaTheme="minorEastAsia"/>
+          <w:b/>
+          <w:bCs/>
+        </w:rPr>
+        <w:t>lineáris</w:t>
+      </w:r>
+      <w:r>
+        <w:rPr>
+          <w:rFonts w:eastAsiaTheme="minorEastAsia"/>
+        </w:rPr>
+        <w:t xml:space="preserve"> modell, ahol a </w:t>
+      </w:r>
+      <w:proofErr w:type="spellStart"/>
+      <w:r>
+        <w:rPr>
+          <w:rFonts w:eastAsiaTheme="minorEastAsia"/>
+        </w:rPr>
+        <w:t>regresszorok</w:t>
+      </w:r>
+      <w:proofErr w:type="spellEnd"/>
+      <w:r>
+        <w:rPr>
+          <w:rFonts w:eastAsiaTheme="minorEastAsia"/>
+        </w:rPr>
+        <w:t xml:space="preserve"> (független változók) a függőváltozó késleltetett értékei. </w:t>
       </w:r>
     </w:p>
     <w:p>
@@ -3582,7 +4474,6 @@
         <w:rPr>
           <w:rFonts w:eastAsiaTheme="minorEastAsia"/>
         </w:rPr>
-        <w:lastRenderedPageBreak/>
         <w:t>Egy AR(p) folyamat akkor stacionárius, ha:</w:t>
       </w:r>
     </w:p>
@@ -3619,7 +4510,7 @@
               <w:rPr>
                 <w:rFonts w:ascii="Cambria Math" w:hAnsi="Cambria Math"/>
               </w:rPr>
-              <m:t>∅</m:t>
+              <m:t>ϕ</m:t>
             </m:r>
           </m:e>
           <m:sub>
@@ -3651,7 +4542,13 @@
               <w:rPr>
                 <w:rFonts w:ascii="Cambria Math" w:hAnsi="Cambria Math"/>
               </w:rPr>
-              <m:t>…∅</m:t>
+              <m:t>…</m:t>
+            </m:r>
+            <m:r>
+              <w:rPr>
+                <w:rFonts w:ascii="Cambria Math" w:hAnsi="Cambria Math"/>
+              </w:rPr>
+              <m:t xml:space="preserve">ϕ </m:t>
             </m:r>
           </m:e>
           <m:sub>
@@ -3971,7 +4868,13 @@
             <w:rPr>
               <w:rFonts w:ascii="Cambria Math" w:hAnsi="Cambria Math"/>
             </w:rPr>
-            <m:t>,    t=q+1,…, n</m:t>
+            <m:t>,</m:t>
+          </m:r>
+          <m:r>
+            <w:rPr>
+              <w:rFonts w:ascii="Cambria Math" w:hAnsi="Cambria Math"/>
+            </w:rPr>
+            <m:t xml:space="preserve">   t=q+1,…, n</m:t>
           </m:r>
         </m:oMath>
       </m:oMathPara>
@@ -4119,49 +5022,386 @@
           <w:rFonts w:eastAsiaTheme="minorEastAsia"/>
         </w:rPr>
       </w:pPr>
-      <w:r>
-        <w:rPr>
-          <w:noProof/>
-        </w:rPr>
-        <w:drawing>
-          <wp:inline distT="0" distB="0" distL="0" distR="0" wp14:anchorId="28ECC13D" wp14:editId="439A2F17">
-            <wp:extent cx="3945627" cy="310100"/>
-            <wp:effectExtent l="0" t="0" r="0" b="0"/>
-            <wp:docPr id="1137551835" name="Kép 1"/>
-            <wp:cNvGraphicFramePr>
-              <a:graphicFrameLocks xmlns:a="http://schemas.openxmlformats.org/drawingml/2006/main" noChangeAspect="1"/>
-            </wp:cNvGraphicFramePr>
-            <a:graphic xmlns:a="http://schemas.openxmlformats.org/drawingml/2006/main">
-              <a:graphicData uri="http://schemas.openxmlformats.org/drawingml/2006/picture">
-                <pic:pic xmlns:pic="http://schemas.openxmlformats.org/drawingml/2006/picture">
-                  <pic:nvPicPr>
-                    <pic:cNvPr id="1137551835" name=""/>
-                    <pic:cNvPicPr/>
-                  </pic:nvPicPr>
-                  <pic:blipFill>
-                    <a:blip r:embed="rId11"/>
-                    <a:stretch>
-                      <a:fillRect/>
-                    </a:stretch>
-                  </pic:blipFill>
-                  <pic:spPr>
-                    <a:xfrm>
-                      <a:off x="0" y="0"/>
-                      <a:ext cx="4025283" cy="316360"/>
-                    </a:xfrm>
-                    <a:prstGeom prst="rect">
-                      <a:avLst/>
-                    </a:prstGeom>
-                  </pic:spPr>
-                </pic:pic>
-              </a:graphicData>
-            </a:graphic>
-          </wp:inline>
-        </w:drawing>
-      </w:r>
+      <m:oMathPara>
+        <m:oMath>
+          <m:sSub>
+            <m:sSubPr>
+              <m:ctrlPr>
+                <w:rPr>
+                  <w:rFonts w:ascii="Cambria Math" w:eastAsiaTheme="minorEastAsia" w:hAnsi="Cambria Math"/>
+                  <w:i/>
+                </w:rPr>
+              </m:ctrlPr>
+            </m:sSubPr>
+            <m:e>
+              <m:r>
+                <w:rPr>
+                  <w:rFonts w:ascii="Cambria Math" w:eastAsiaTheme="minorEastAsia" w:hAnsi="Cambria Math"/>
+                </w:rPr>
+                <m:t>y</m:t>
+              </m:r>
+            </m:e>
+            <m:sub>
+              <m:r>
+                <w:rPr>
+                  <w:rFonts w:ascii="Cambria Math" w:eastAsiaTheme="minorEastAsia" w:hAnsi="Cambria Math"/>
+                </w:rPr>
+                <m:t>t</m:t>
+              </m:r>
+            </m:sub>
+          </m:sSub>
+          <m:r>
+            <w:rPr>
+              <w:rFonts w:ascii="Cambria Math" w:eastAsiaTheme="minorEastAsia" w:hAnsi="Cambria Math"/>
+            </w:rPr>
+            <m:t>= α+</m:t>
+          </m:r>
+          <m:sSub>
+            <m:sSubPr>
+              <m:ctrlPr>
+                <w:rPr>
+                  <w:rFonts w:ascii="Cambria Math" w:eastAsiaTheme="minorEastAsia" w:hAnsi="Cambria Math"/>
+                  <w:i/>
+                </w:rPr>
+              </m:ctrlPr>
+            </m:sSubPr>
+            <m:e>
+              <m:r>
+                <w:rPr>
+                  <w:rFonts w:ascii="Cambria Math" w:eastAsiaTheme="minorEastAsia" w:hAnsi="Cambria Math"/>
+                </w:rPr>
+                <m:t xml:space="preserve">ϕ </m:t>
+              </m:r>
+            </m:e>
+            <m:sub>
+              <m:r>
+                <w:rPr>
+                  <w:rFonts w:ascii="Cambria Math" w:eastAsiaTheme="minorEastAsia" w:hAnsi="Cambria Math"/>
+                </w:rPr>
+                <m:t>1</m:t>
+              </m:r>
+            </m:sub>
+          </m:sSub>
+          <m:sSub>
+            <m:sSubPr>
+              <m:ctrlPr>
+                <w:rPr>
+                  <w:rFonts w:ascii="Cambria Math" w:eastAsiaTheme="minorEastAsia" w:hAnsi="Cambria Math"/>
+                  <w:i/>
+                </w:rPr>
+              </m:ctrlPr>
+            </m:sSubPr>
+            <m:e>
+              <m:r>
+                <w:rPr>
+                  <w:rFonts w:ascii="Cambria Math" w:eastAsiaTheme="minorEastAsia" w:hAnsi="Cambria Math"/>
+                </w:rPr>
+                <m:t>y</m:t>
+              </m:r>
+            </m:e>
+            <m:sub>
+              <m:r>
+                <w:rPr>
+                  <w:rFonts w:ascii="Cambria Math" w:eastAsiaTheme="minorEastAsia" w:hAnsi="Cambria Math"/>
+                </w:rPr>
+                <m:t>t-1</m:t>
+              </m:r>
+            </m:sub>
+          </m:sSub>
+          <m:r>
+            <w:rPr>
+              <w:rFonts w:ascii="Cambria Math" w:eastAsiaTheme="minorEastAsia" w:hAnsi="Cambria Math"/>
+            </w:rPr>
+            <m:t>+</m:t>
+          </m:r>
+          <m:sSub>
+            <m:sSubPr>
+              <m:ctrlPr>
+                <w:rPr>
+                  <w:rFonts w:ascii="Cambria Math" w:eastAsiaTheme="minorEastAsia" w:hAnsi="Cambria Math"/>
+                  <w:i/>
+                </w:rPr>
+              </m:ctrlPr>
+            </m:sSubPr>
+            <m:e>
+              <m:r>
+                <w:rPr>
+                  <w:rFonts w:ascii="Cambria Math" w:eastAsiaTheme="minorEastAsia" w:hAnsi="Cambria Math"/>
+                </w:rPr>
+                <m:t xml:space="preserve"> </m:t>
+              </m:r>
+            </m:e>
+            <m:sub>
+              <m:r>
+                <w:rPr>
+                  <w:rFonts w:ascii="Cambria Math" w:eastAsiaTheme="minorEastAsia" w:hAnsi="Cambria Math"/>
+                </w:rPr>
+                <m:t>…</m:t>
+              </m:r>
+            </m:sub>
+          </m:sSub>
+          <m:r>
+            <w:rPr>
+              <w:rFonts w:ascii="Cambria Math" w:eastAsiaTheme="minorEastAsia" w:hAnsi="Cambria Math"/>
+            </w:rPr>
+            <m:t xml:space="preserve"> +</m:t>
+          </m:r>
+          <m:sSub>
+            <m:sSubPr>
+              <m:ctrlPr>
+                <w:rPr>
+                  <w:rFonts w:ascii="Cambria Math" w:eastAsiaTheme="minorEastAsia" w:hAnsi="Cambria Math"/>
+                  <w:i/>
+                </w:rPr>
+              </m:ctrlPr>
+            </m:sSubPr>
+            <m:e>
+              <m:r>
+                <w:rPr>
+                  <w:rFonts w:ascii="Cambria Math" w:eastAsiaTheme="minorEastAsia" w:hAnsi="Cambria Math"/>
+                </w:rPr>
+                <m:t xml:space="preserve">ϕ </m:t>
+              </m:r>
+            </m:e>
+            <m:sub>
+              <m:r>
+                <w:rPr>
+                  <w:rFonts w:ascii="Cambria Math" w:eastAsiaTheme="minorEastAsia" w:hAnsi="Cambria Math"/>
+                </w:rPr>
+                <m:t>p</m:t>
+              </m:r>
+            </m:sub>
+          </m:sSub>
+          <m:sSub>
+            <m:sSubPr>
+              <m:ctrlPr>
+                <w:rPr>
+                  <w:rFonts w:ascii="Cambria Math" w:eastAsiaTheme="minorEastAsia" w:hAnsi="Cambria Math"/>
+                  <w:i/>
+                </w:rPr>
+              </m:ctrlPr>
+            </m:sSubPr>
+            <m:e>
+              <m:r>
+                <w:rPr>
+                  <w:rFonts w:ascii="Cambria Math" w:eastAsiaTheme="minorEastAsia" w:hAnsi="Cambria Math"/>
+                </w:rPr>
+                <m:t>y</m:t>
+              </m:r>
+            </m:e>
+            <m:sub>
+              <m:r>
+                <w:rPr>
+                  <w:rFonts w:ascii="Cambria Math" w:eastAsiaTheme="minorEastAsia" w:hAnsi="Cambria Math"/>
+                </w:rPr>
+                <m:t>t-</m:t>
+              </m:r>
+              <m:r>
+                <w:rPr>
+                  <w:rFonts w:ascii="Cambria Math" w:eastAsiaTheme="minorEastAsia" w:hAnsi="Cambria Math"/>
+                </w:rPr>
+                <m:t>p</m:t>
+              </m:r>
+            </m:sub>
+          </m:sSub>
+          <m:r>
+            <w:rPr>
+              <w:rFonts w:ascii="Cambria Math" w:eastAsiaTheme="minorEastAsia" w:hAnsi="Cambria Math"/>
+            </w:rPr>
+            <m:t>+</m:t>
+          </m:r>
+          <m:sSub>
+            <m:sSubPr>
+              <m:ctrlPr>
+                <w:rPr>
+                  <w:rFonts w:ascii="Cambria Math" w:eastAsiaTheme="minorEastAsia" w:hAnsi="Cambria Math"/>
+                  <w:i/>
+                </w:rPr>
+              </m:ctrlPr>
+            </m:sSubPr>
+            <m:e>
+              <m:r>
+                <w:rPr>
+                  <w:rFonts w:ascii="Cambria Math" w:eastAsiaTheme="minorEastAsia" w:hAnsi="Cambria Math"/>
+                </w:rPr>
+                <m:t xml:space="preserve"> ε</m:t>
+              </m:r>
+            </m:e>
+            <m:sub>
+              <m:r>
+                <w:rPr>
+                  <w:rFonts w:ascii="Cambria Math" w:eastAsiaTheme="minorEastAsia" w:hAnsi="Cambria Math"/>
+                </w:rPr>
+                <m:t>t</m:t>
+              </m:r>
+            </m:sub>
+          </m:sSub>
+          <m:r>
+            <w:rPr>
+              <w:rFonts w:ascii="Cambria Math" w:eastAsiaTheme="minorEastAsia" w:hAnsi="Cambria Math"/>
+            </w:rPr>
+            <m:t xml:space="preserve">+ </m:t>
+          </m:r>
+          <m:sSub>
+            <m:sSubPr>
+              <m:ctrlPr>
+                <w:rPr>
+                  <w:rFonts w:ascii="Cambria Math" w:eastAsiaTheme="minorEastAsia" w:hAnsi="Cambria Math"/>
+                  <w:i/>
+                </w:rPr>
+              </m:ctrlPr>
+            </m:sSubPr>
+            <m:e>
+              <m:r>
+                <w:rPr>
+                  <w:rFonts w:ascii="Cambria Math" w:eastAsiaTheme="minorEastAsia" w:hAnsi="Cambria Math"/>
+                </w:rPr>
+                <m:t xml:space="preserve"> </m:t>
+              </m:r>
+              <m:sSub>
+                <m:sSubPr>
+                  <m:ctrlPr>
+                    <w:rPr>
+                      <w:rFonts w:ascii="Cambria Math" w:hAnsi="Cambria Math"/>
+                      <w:i/>
+                    </w:rPr>
+                  </m:ctrlPr>
+                </m:sSubPr>
+                <m:e>
+                  <m:r>
+                    <w:rPr>
+                      <w:rFonts w:ascii="Cambria Math" w:hAnsi="Cambria Math"/>
+                    </w:rPr>
+                    <m:t>θ</m:t>
+                  </m:r>
+                </m:e>
+                <m:sub>
+                  <m:r>
+                    <w:rPr>
+                      <w:rFonts w:ascii="Cambria Math" w:hAnsi="Cambria Math"/>
+                    </w:rPr>
+                    <m:t>1</m:t>
+                  </m:r>
+                </m:sub>
+              </m:sSub>
+              <m:r>
+                <w:rPr>
+                  <w:rFonts w:ascii="Cambria Math" w:eastAsiaTheme="minorEastAsia" w:hAnsi="Cambria Math"/>
+                </w:rPr>
+                <m:t>ε</m:t>
+              </m:r>
+            </m:e>
+            <m:sub>
+              <m:r>
+                <w:rPr>
+                  <w:rFonts w:ascii="Cambria Math" w:eastAsiaTheme="minorEastAsia" w:hAnsi="Cambria Math"/>
+                </w:rPr>
+                <m:t>t</m:t>
+              </m:r>
+              <m:r>
+                <w:rPr>
+                  <w:rFonts w:ascii="Cambria Math" w:eastAsiaTheme="minorEastAsia" w:hAnsi="Cambria Math"/>
+                </w:rPr>
+                <m:t>-1</m:t>
+              </m:r>
+            </m:sub>
+          </m:sSub>
+          <m:r>
+            <w:rPr>
+              <w:rFonts w:ascii="Cambria Math" w:eastAsiaTheme="minorEastAsia" w:hAnsi="Cambria Math"/>
+            </w:rPr>
+            <m:t>+</m:t>
+          </m:r>
+          <m:sSub>
+            <m:sSubPr>
+              <m:ctrlPr>
+                <w:rPr>
+                  <w:rFonts w:ascii="Cambria Math" w:eastAsiaTheme="minorEastAsia" w:hAnsi="Cambria Math"/>
+                  <w:i/>
+                </w:rPr>
+              </m:ctrlPr>
+            </m:sSubPr>
+            <m:e>
+              <m:r>
+                <w:rPr>
+                  <w:rFonts w:ascii="Cambria Math" w:eastAsiaTheme="minorEastAsia" w:hAnsi="Cambria Math"/>
+                </w:rPr>
+                <m:t xml:space="preserve"> </m:t>
+              </m:r>
+            </m:e>
+            <m:sub>
+              <m:r>
+                <w:rPr>
+                  <w:rFonts w:ascii="Cambria Math" w:eastAsiaTheme="minorEastAsia" w:hAnsi="Cambria Math"/>
+                </w:rPr>
+                <m:t>…</m:t>
+              </m:r>
+            </m:sub>
+          </m:sSub>
+          <m:r>
+            <w:rPr>
+              <w:rFonts w:ascii="Cambria Math" w:eastAsiaTheme="minorEastAsia" w:hAnsi="Cambria Math"/>
+            </w:rPr>
+            <m:t xml:space="preserve">+ </m:t>
+          </m:r>
+          <m:sSub>
+            <m:sSubPr>
+              <m:ctrlPr>
+                <w:rPr>
+                  <w:rFonts w:ascii="Cambria Math" w:hAnsi="Cambria Math"/>
+                  <w:i/>
+                </w:rPr>
+              </m:ctrlPr>
+            </m:sSubPr>
+            <m:e>
+              <m:r>
+                <w:rPr>
+                  <w:rFonts w:ascii="Cambria Math" w:hAnsi="Cambria Math"/>
+                </w:rPr>
+                <m:t>θ</m:t>
+              </m:r>
+            </m:e>
+            <m:sub>
+              <m:r>
+                <w:rPr>
+                  <w:rFonts w:ascii="Cambria Math" w:hAnsi="Cambria Math"/>
+                </w:rPr>
+                <m:t>q</m:t>
+              </m:r>
+            </m:sub>
+          </m:sSub>
+          <m:sSub>
+            <m:sSubPr>
+              <m:ctrlPr>
+                <w:rPr>
+                  <w:rFonts w:ascii="Cambria Math" w:hAnsi="Cambria Math"/>
+                  <w:i/>
+                </w:rPr>
+              </m:ctrlPr>
+            </m:sSubPr>
+            <m:e>
+              <m:r>
+                <w:rPr>
+                  <w:rFonts w:ascii="Cambria Math" w:hAnsi="Cambria Math"/>
+                </w:rPr>
+                <m:t>ε</m:t>
+              </m:r>
+            </m:e>
+            <m:sub>
+              <m:r>
+                <w:rPr>
+                  <w:rFonts w:ascii="Cambria Math" w:hAnsi="Cambria Math"/>
+                </w:rPr>
+                <m:t>t-q</m:t>
+              </m:r>
+            </m:sub>
+          </m:sSub>
+        </m:oMath>
+      </m:oMathPara>
     </w:p>
     <w:p>
       <w:pPr>
+        <w:jc w:val="both"/>
         <w:rPr>
           <w:rFonts w:eastAsiaTheme="minorEastAsia"/>
         </w:rPr>
@@ -4170,23 +5410,274 @@
         <w:rPr>
           <w:rFonts w:eastAsiaTheme="minorEastAsia"/>
         </w:rPr>
-        <w:t xml:space="preserve">Egy ARMA folyamat akkor stacionárius, </w:t>
+        <w:t>ahol</w:t>
       </w:r>
       <w:r>
         <w:rPr>
           <w:rFonts w:eastAsiaTheme="minorEastAsia"/>
         </w:rPr>
-        <w:t xml:space="preserve">ha az AR komponense </w:t>
+        <w:t xml:space="preserve"> p az autoregressziós folyamat rendje, q a mozgóátlag folyamat rendje,</w:t>
       </w:r>
       <w:r>
         <w:rPr>
           <w:rFonts w:eastAsiaTheme="minorEastAsia"/>
         </w:rPr>
-        <w:t>stacionárius.</w:t>
+        <w:t xml:space="preserve"> </w:t>
+      </w:r>
+      <m:oMath>
+        <m:sSub>
+          <m:sSubPr>
+            <m:ctrlPr>
+              <w:rPr>
+                <w:rFonts w:ascii="Cambria Math" w:eastAsiaTheme="minorEastAsia" w:hAnsi="Cambria Math"/>
+                <w:i/>
+              </w:rPr>
+            </m:ctrlPr>
+          </m:sSubPr>
+          <m:e>
+            <m:r>
+              <w:rPr>
+                <w:rFonts w:ascii="Cambria Math" w:eastAsiaTheme="minorEastAsia" w:hAnsi="Cambria Math"/>
+              </w:rPr>
+              <m:t>y</m:t>
+            </m:r>
+          </m:e>
+          <m:sub>
+            <m:r>
+              <w:rPr>
+                <w:rFonts w:ascii="Cambria Math" w:eastAsiaTheme="minorEastAsia" w:hAnsi="Cambria Math"/>
+              </w:rPr>
+              <m:t>t</m:t>
+            </m:r>
+          </m:sub>
+        </m:sSub>
+      </m:oMath>
+      <w:r>
+        <w:rPr>
+          <w:rFonts w:eastAsiaTheme="minorEastAsia"/>
+        </w:rPr>
+        <w:t xml:space="preserve"> az idősorozat aktuális értéke, </w:t>
+      </w:r>
+      <m:oMath>
+        <m:r>
+          <w:rPr>
+            <w:rFonts w:ascii="Cambria Math" w:eastAsiaTheme="minorEastAsia" w:hAnsi="Cambria Math"/>
+          </w:rPr>
+          <m:t>α</m:t>
+        </m:r>
+      </m:oMath>
+      <w:r>
+        <w:rPr>
+          <w:rFonts w:eastAsiaTheme="minorEastAsia"/>
+        </w:rPr>
+        <w:t xml:space="preserve"> a konstans érték, </w:t>
+      </w:r>
+      <m:oMath>
+        <m:sSub>
+          <m:sSubPr>
+            <m:ctrlPr>
+              <w:rPr>
+                <w:rFonts w:ascii="Cambria Math" w:eastAsiaTheme="minorEastAsia" w:hAnsi="Cambria Math"/>
+                <w:i/>
+              </w:rPr>
+            </m:ctrlPr>
+          </m:sSubPr>
+          <m:e>
+            <m:r>
+              <w:rPr>
+                <w:rFonts w:ascii="Cambria Math" w:eastAsiaTheme="minorEastAsia" w:hAnsi="Cambria Math"/>
+              </w:rPr>
+              <m:t>ϕ</m:t>
+            </m:r>
+          </m:e>
+          <m:sub>
+            <m:r>
+              <w:rPr>
+                <w:rFonts w:ascii="Cambria Math" w:eastAsiaTheme="minorEastAsia" w:hAnsi="Cambria Math"/>
+              </w:rPr>
+              <m:t>1</m:t>
+            </m:r>
+          </m:sub>
+        </m:sSub>
+        <m:r>
+          <w:rPr>
+            <w:rFonts w:ascii="Cambria Math" w:eastAsiaTheme="minorEastAsia" w:hAnsi="Cambria Math"/>
+          </w:rPr>
+          <m:t xml:space="preserve">, …, </m:t>
+        </m:r>
+        <m:sSub>
+          <m:sSubPr>
+            <m:ctrlPr>
+              <w:rPr>
+                <w:rFonts w:ascii="Cambria Math" w:eastAsiaTheme="minorEastAsia" w:hAnsi="Cambria Math"/>
+                <w:i/>
+              </w:rPr>
+            </m:ctrlPr>
+          </m:sSubPr>
+          <m:e>
+            <m:r>
+              <w:rPr>
+                <w:rFonts w:ascii="Cambria Math" w:eastAsiaTheme="minorEastAsia" w:hAnsi="Cambria Math"/>
+              </w:rPr>
+              <m:t>ϕ</m:t>
+            </m:r>
+          </m:e>
+          <m:sub>
+            <m:r>
+              <w:rPr>
+                <w:rFonts w:ascii="Cambria Math" w:eastAsiaTheme="minorEastAsia" w:hAnsi="Cambria Math"/>
+              </w:rPr>
+              <m:t>p</m:t>
+            </m:r>
+          </m:sub>
+        </m:sSub>
+      </m:oMath>
+      <w:r>
+        <w:rPr>
+          <w:rFonts w:eastAsiaTheme="minorEastAsia"/>
+        </w:rPr>
+        <w:t xml:space="preserve"> az autoregresszív együtthatók</w:t>
+      </w:r>
+      <w:r>
+        <w:rPr>
+          <w:rFonts w:eastAsiaTheme="minorEastAsia"/>
+        </w:rPr>
+        <w:t xml:space="preserve">, </w:t>
+      </w:r>
+      <m:oMath>
+        <m:sSub>
+          <m:sSubPr>
+            <m:ctrlPr>
+              <w:rPr>
+                <w:rFonts w:ascii="Cambria Math" w:hAnsi="Cambria Math"/>
+                <w:i/>
+              </w:rPr>
+            </m:ctrlPr>
+          </m:sSubPr>
+          <m:e>
+            <m:r>
+              <w:rPr>
+                <w:rFonts w:ascii="Cambria Math" w:hAnsi="Cambria Math"/>
+              </w:rPr>
+              <m:t>ε</m:t>
+            </m:r>
+          </m:e>
+          <m:sub>
+            <m:r>
+              <w:rPr>
+                <w:rFonts w:ascii="Cambria Math" w:hAnsi="Cambria Math"/>
+              </w:rPr>
+              <m:t>t</m:t>
+            </m:r>
+          </m:sub>
+        </m:sSub>
+      </m:oMath>
+      <w:r>
+        <w:rPr>
+          <w:rFonts w:eastAsiaTheme="minorEastAsia"/>
+        </w:rPr>
+        <w:t xml:space="preserve"> az adott időpontbeli fehérzaj, </w:t>
+      </w:r>
+      <m:oMath>
+        <m:sSub>
+          <m:sSubPr>
+            <m:ctrlPr>
+              <w:rPr>
+                <w:rFonts w:ascii="Cambria Math" w:hAnsi="Cambria Math"/>
+                <w:i/>
+              </w:rPr>
+            </m:ctrlPr>
+          </m:sSubPr>
+          <m:e>
+            <m:r>
+              <w:rPr>
+                <w:rFonts w:ascii="Cambria Math" w:hAnsi="Cambria Math"/>
+              </w:rPr>
+              <m:t>θ</m:t>
+            </m:r>
+          </m:e>
+          <m:sub>
+            <m:r>
+              <w:rPr>
+                <w:rFonts w:ascii="Cambria Math" w:hAnsi="Cambria Math"/>
+              </w:rPr>
+              <m:t>1</m:t>
+            </m:r>
+          </m:sub>
+        </m:sSub>
+        <m:r>
+          <w:rPr>
+            <w:rFonts w:ascii="Cambria Math" w:hAnsi="Cambria Math"/>
+          </w:rPr>
+          <m:t xml:space="preserve">,… </m:t>
+        </m:r>
+        <m:sSub>
+          <m:sSubPr>
+            <m:ctrlPr>
+              <w:rPr>
+                <w:rFonts w:ascii="Cambria Math" w:hAnsi="Cambria Math"/>
+                <w:i/>
+              </w:rPr>
+            </m:ctrlPr>
+          </m:sSubPr>
+          <m:e>
+            <m:r>
+              <w:rPr>
+                <w:rFonts w:ascii="Cambria Math" w:hAnsi="Cambria Math"/>
+              </w:rPr>
+              <m:t>θ</m:t>
+            </m:r>
+          </m:e>
+          <m:sub>
+            <m:r>
+              <w:rPr>
+                <w:rFonts w:ascii="Cambria Math" w:hAnsi="Cambria Math"/>
+              </w:rPr>
+              <m:t>q</m:t>
+            </m:r>
+          </m:sub>
+        </m:sSub>
+      </m:oMath>
+      <w:r>
+        <w:rPr>
+          <w:rFonts w:eastAsiaTheme="minorEastAsia"/>
+        </w:rPr>
+        <w:t xml:space="preserve"> a mozgóátlag együtthatók</w:t>
+      </w:r>
+      <w:r>
+        <w:rPr>
+          <w:rFonts w:eastAsiaTheme="minorEastAsia"/>
+        </w:rPr>
+        <w:t>.</w:t>
       </w:r>
     </w:p>
     <w:p>
       <w:pPr>
+        <w:rPr>
+          <w:rFonts w:eastAsiaTheme="minorEastAsia"/>
+        </w:rPr>
+      </w:pPr>
+      <w:r>
+        <w:rPr>
+          <w:rFonts w:eastAsiaTheme="minorEastAsia"/>
+        </w:rPr>
+        <w:t xml:space="preserve">Egy ARMA folyamat akkor stacionárius, </w:t>
+      </w:r>
+      <w:r>
+        <w:rPr>
+          <w:rFonts w:eastAsiaTheme="minorEastAsia"/>
+        </w:rPr>
+        <w:t xml:space="preserve">ha az AR komponense </w:t>
+      </w:r>
+      <w:r>
+        <w:rPr>
+          <w:rFonts w:eastAsiaTheme="minorEastAsia"/>
+        </w:rPr>
+        <w:t>stacionárius.</w:t>
+      </w:r>
+    </w:p>
+    <w:p>
+      <w:pPr>
         <w:jc w:val="right"/>
         <w:rPr>
           <w:rFonts w:eastAsiaTheme="minorEastAsia"/>
@@ -4221,14 +5712,49 @@
           <w:rFonts w:eastAsiaTheme="minorEastAsia"/>
         </w:rPr>
         <w:tab/>
-        <w:t>(Sándor, 2019)</w:t>
-      </w:r>
-      <w:r>
-        <w:rPr>
-          <w:rFonts w:eastAsiaTheme="minorEastAsia"/>
-        </w:rPr>
-        <w:br/>
-      </w:r>
+      </w:r>
+      <w:sdt>
+        <w:sdtPr>
+          <w:rPr>
+            <w:rFonts w:eastAsiaTheme="minorEastAsia"/>
+          </w:rPr>
+          <w:id w:val="515732646"/>
+          <w:citation/>
+        </w:sdtPr>
+        <w:sdtContent>
+          <w:r>
+            <w:rPr>
+              <w:rFonts w:eastAsiaTheme="minorEastAsia"/>
+            </w:rPr>
+            <w:fldChar w:fldCharType="begin"/>
+          </w:r>
+          <w:r>
+            <w:rPr>
+              <w:rFonts w:eastAsiaTheme="minorEastAsia"/>
+            </w:rPr>
+            <w:instrText xml:space="preserve">CITATION Sándor19 \t  \l 1038 </w:instrText>
+          </w:r>
+          <w:r>
+            <w:rPr>
+              <w:rFonts w:eastAsiaTheme="minorEastAsia"/>
+            </w:rPr>
+            <w:fldChar w:fldCharType="separate"/>
+          </w:r>
+          <w:r>
+            <w:rPr>
+              <w:rFonts w:eastAsiaTheme="minorEastAsia"/>
+              <w:noProof/>
+            </w:rPr>
+            <w:t>(Sándor, 2019)</w:t>
+          </w:r>
+          <w:r>
+            <w:rPr>
+              <w:rFonts w:eastAsiaTheme="minorEastAsia"/>
+            </w:rPr>
+            <w:fldChar w:fldCharType="end"/>
+          </w:r>
+        </w:sdtContent>
+      </w:sdt>
     </w:p>
     <w:p>
       <w:pPr>
@@ -4239,7 +5765,7 @@
         </w:numPr>
         <w:ind w:hanging="735"/>
       </w:pPr>
-      <w:bookmarkStart w:id="8" w:name="_Toc151916114"/>
+      <w:bookmarkStart w:id="8" w:name="_Toc152258596"/>
       <w:r>
         <w:t>Autokorrelációs és parciális autokorrelációs tesztek</w:t>
       </w:r>
@@ -4342,11 +5868,22 @@
       <w:r>
         <w:t xml:space="preserve"> </w:t>
       </w:r>
+      <w:proofErr w:type="gramStart"/>
       <w:r>
         <w:t>ARMA</w:t>
       </w:r>
       <w:r>
-        <w:t>(p,q)</w:t>
+        <w:t>(</w:t>
+      </w:r>
+      <w:proofErr w:type="gramEnd"/>
+      <w:r>
+        <w:t>p</w:t>
+      </w:r>
+      <w:r>
+        <w:t xml:space="preserve">, </w:t>
+      </w:r>
+      <w:r>
+        <w:t>q)</w:t>
       </w:r>
       <w:r>
         <w:t>)</w:t>
@@ -4370,8 +5907,9 @@
         </w:numPr>
         <w:ind w:left="709"/>
       </w:pPr>
-      <w:bookmarkStart w:id="9" w:name="_Toc151916115"/>
-      <w:r>
+      <w:bookmarkStart w:id="9" w:name="_Toc152258597"/>
+      <w:r>
+        <w:lastRenderedPageBreak/>
         <w:t>ACF</w:t>
       </w:r>
       <w:bookmarkEnd w:id="9"/>
@@ -4736,11 +6274,7 @@
         <w:t xml:space="preserve"> </w:t>
       </w:r>
       <w:r>
-        <w:t xml:space="preserve">azonosítani a mozóátlag (MA) folyamatot azáltal, hogy megmutatja, hány időegységnyi korreláció van az aktuális és az előző időpontok között, miközben figyelmen </w:t>
-      </w:r>
-      <w:r>
-        <w:lastRenderedPageBreak/>
-        <w:t>kívül hagyja a köztes időpontokat</w:t>
+        <w:t>azonosítani a mozóátlag (MA) folyamatot azáltal, hogy megmutatja, hány időegységnyi korreláció van az aktuális és az előző időpontok között, miközben figyelmen kívül hagyja a köztes időpontokat</w:t>
       </w:r>
       <w:r>
         <w:t>.</w:t>
@@ -4912,12 +6446,48 @@
           <w:rFonts w:eastAsiaTheme="minorEastAsia"/>
         </w:rPr>
       </w:pPr>
-      <w:r>
-        <w:rPr>
-          <w:rFonts w:eastAsiaTheme="minorEastAsia"/>
-        </w:rPr>
-        <w:t>(Sándor, 2019)</w:t>
-      </w:r>
+      <w:sdt>
+        <w:sdtPr>
+          <w:rPr>
+            <w:rFonts w:eastAsiaTheme="minorEastAsia"/>
+          </w:rPr>
+          <w:id w:val="1541393968"/>
+          <w:citation/>
+        </w:sdtPr>
+        <w:sdtContent>
+          <w:r>
+            <w:rPr>
+              <w:rFonts w:eastAsiaTheme="minorEastAsia"/>
+            </w:rPr>
+            <w:fldChar w:fldCharType="begin"/>
+          </w:r>
+          <w:r>
+            <w:rPr>
+              <w:rFonts w:eastAsiaTheme="minorEastAsia"/>
+            </w:rPr>
+            <w:instrText xml:space="preserve">CITATION Sándor19 \t  \l 1038 </w:instrText>
+          </w:r>
+          <w:r>
+            <w:rPr>
+              <w:rFonts w:eastAsiaTheme="minorEastAsia"/>
+            </w:rPr>
+            <w:fldChar w:fldCharType="separate"/>
+          </w:r>
+          <w:r>
+            <w:rPr>
+              <w:rFonts w:eastAsiaTheme="minorEastAsia"/>
+              <w:noProof/>
+            </w:rPr>
+            <w:t>(Sándor, 2019)</w:t>
+          </w:r>
+          <w:r>
+            <w:rPr>
+              <w:rFonts w:eastAsiaTheme="minorEastAsia"/>
+            </w:rPr>
+            <w:fldChar w:fldCharType="end"/>
+          </w:r>
+        </w:sdtContent>
+      </w:sdt>
     </w:p>
     <w:p>
       <w:pPr>
@@ -5018,7 +6588,7 @@
         </w:numPr>
         <w:ind w:left="709"/>
       </w:pPr>
-      <w:bookmarkStart w:id="10" w:name="_Toc151916116"/>
+      <w:bookmarkStart w:id="10" w:name="_Toc152258598"/>
       <w:r>
         <w:t>PACF</w:t>
       </w:r>
@@ -5032,10 +6602,22 @@
         <w:t>Egy</w:t>
       </w:r>
       <w:r>
-        <w:t xml:space="preserve"> AR(1) folyamat esetében </w:t>
-      </w:r>
-      <w:r>
-        <w:t>a p</w:t>
+        <w:t xml:space="preserve"> </w:t>
+      </w:r>
+      <w:proofErr w:type="gramStart"/>
+      <w:r>
+        <w:t>AR(</w:t>
+      </w:r>
+      <w:proofErr w:type="gramEnd"/>
+      <w:r>
+        <w:t xml:space="preserve">1) folyamat esetében </w:t>
+      </w:r>
+      <w:r>
+        <w:t xml:space="preserve">a </w:t>
+      </w:r>
+      <w:proofErr w:type="spellStart"/>
+      <w:r>
+        <w:t>p</w:t>
       </w:r>
       <w:r>
         <w:rPr>
@@ -5043,6 +6625,7 @@
         </w:rPr>
         <w:t>k</w:t>
       </w:r>
+      <w:proofErr w:type="spellEnd"/>
       <w:r>
         <w:rPr>
           <w:vertAlign w:val="subscript"/>
@@ -5077,7 +6660,15 @@
         <w:t xml:space="preserve"> egy</w:t>
       </w:r>
       <w:r>
-        <w:t xml:space="preserve"> stacionárius folyamat PACF értékei csak a p-edik időbeli lépésben nem nullák</w:t>
+        <w:t xml:space="preserve"> stacionárius folyamat PACF értékei csak a p-</w:t>
+      </w:r>
+      <w:proofErr w:type="spellStart"/>
+      <w:r>
+        <w:t>edik</w:t>
+      </w:r>
+      <w:proofErr w:type="spellEnd"/>
+      <w:r>
+        <w:t xml:space="preserve"> időbeli lépésben nem nullák</w:t>
       </w:r>
       <w:r>
         <w:t xml:space="preserve"> (</w:t>
@@ -5106,19 +6697,50 @@
     </w:p>
     <w:p>
       <w:pPr>
-        <w:rPr>
-          <w:rFonts w:eastAsiaTheme="minorEastAsia"/>
-        </w:rPr>
-      </w:pPr>
-      <w:r>
-        <w:rPr>
-          <w:rFonts w:eastAsiaTheme="minorEastAsia"/>
-        </w:rPr>
-        <w:t>Az általam vizsgált idősorok parciális autokorrelációs tesztjei a következőképpen néznek ki:</w:t>
-      </w:r>
+        <w:jc w:val="right"/>
+      </w:pPr>
+      <w:sdt>
+        <w:sdtPr>
+          <w:id w:val="-1402440585"/>
+          <w:citation/>
+        </w:sdtPr>
+        <w:sdtContent>
+          <w:r>
+            <w:fldChar w:fldCharType="begin"/>
+          </w:r>
+          <w:r>
+            <w:instrText xml:space="preserve">CITATION Sándor19 \t  \l 1038 </w:instrText>
+          </w:r>
+          <w:r>
+            <w:fldChar w:fldCharType="separate"/>
+          </w:r>
+          <w:r>
+            <w:rPr>
+              <w:noProof/>
+            </w:rPr>
+            <w:t>(Sándor, 2019)</w:t>
+          </w:r>
+          <w:r>
+            <w:fldChar w:fldCharType="end"/>
+          </w:r>
+        </w:sdtContent>
+      </w:sdt>
     </w:p>
     <w:p>
       <w:pPr>
+        <w:rPr>
+          <w:rFonts w:eastAsiaTheme="minorEastAsia"/>
+        </w:rPr>
+      </w:pPr>
+      <w:r>
+        <w:rPr>
+          <w:rFonts w:eastAsiaTheme="minorEastAsia"/>
+        </w:rPr>
+        <w:t>Az általam vizsgált idősorok parciális autokorrelációs tesztjei a következőképpen néznek ki:</w:t>
+      </w:r>
+    </w:p>
+    <w:p>
+      <w:pPr>
         <w:keepNext/>
         <w:jc w:val="both"/>
       </w:pPr>
@@ -5126,6 +6748,7 @@
         <w:rPr>
           <w:noProof/>
         </w:rPr>
+        <w:lastRenderedPageBreak/>
         <w:drawing>
           <wp:inline distT="0" distB="0" distL="0" distR="0" wp14:anchorId="0C80E5FF" wp14:editId="2894D87A">
             <wp:extent cx="5759573" cy="1345721"/>
@@ -5221,7 +6844,15 @@
         <w:t xml:space="preserve"> valószínűleg</w:t>
       </w:r>
       <w:r>
-        <w:t xml:space="preserve"> AR(2) folyamatról beszélünk.</w:t>
+        <w:t xml:space="preserve"> </w:t>
+      </w:r>
+      <w:proofErr w:type="gramStart"/>
+      <w:r>
+        <w:t>AR(</w:t>
+      </w:r>
+      <w:proofErr w:type="gramEnd"/>
+      <w:r>
+        <w:t>2) folyamatról beszélünk.</w:t>
       </w:r>
     </w:p>
     <w:p>
@@ -5229,14 +6860,21 @@
         <w:jc w:val="both"/>
       </w:pPr>
       <w:r>
-        <w:lastRenderedPageBreak/>
         <w:t xml:space="preserve">A </w:t>
       </w:r>
       <w:r>
         <w:t>grafikonok</w:t>
       </w:r>
       <w:r>
-        <w:t xml:space="preserve"> azt szemléltetik, hogy valószínűleg mindhárom megye esetében az AR(2) </w:t>
+        <w:t xml:space="preserve"> azt szemléltetik, hogy valószínűleg mindhárom megye esetében az </w:t>
+      </w:r>
+      <w:proofErr w:type="gramStart"/>
+      <w:r>
+        <w:t>AR(</w:t>
+      </w:r>
+      <w:proofErr w:type="gramEnd"/>
+      <w:r>
+        <w:t xml:space="preserve">2) </w:t>
       </w:r>
       <w:r>
         <w:t>modell</w:t>
@@ -5287,7 +6925,31 @@
         <w:footnoteReference w:id="2"/>
       </w:r>
       <w:r>
-        <w:t xml:space="preserve"> (Akaike Information Criterion) érték</w:t>
+        <w:t xml:space="preserve"> (</w:t>
+      </w:r>
+      <w:proofErr w:type="spellStart"/>
+      <w:r>
+        <w:t>Akaike</w:t>
+      </w:r>
+      <w:proofErr w:type="spellEnd"/>
+      <w:r>
+        <w:t xml:space="preserve"> </w:t>
+      </w:r>
+      <w:proofErr w:type="spellStart"/>
+      <w:r>
+        <w:t>Information</w:t>
+      </w:r>
+      <w:proofErr w:type="spellEnd"/>
+      <w:r>
+        <w:t xml:space="preserve"> </w:t>
+      </w:r>
+      <w:proofErr w:type="spellStart"/>
+      <w:r>
+        <w:t>Criterion</w:t>
+      </w:r>
+      <w:proofErr w:type="spellEnd"/>
+      <w:r>
+        <w:t>) érték</w:t>
       </w:r>
       <w:r>
         <w:t>ű modellt</w:t>
@@ -6221,8 +7883,13 @@
       <w:r>
         <w:t xml:space="preserve"> </w:t>
       </w:r>
-      <w:r>
-        <w:t>AR(2),</w:t>
+      <w:proofErr w:type="gramStart"/>
+      <w:r>
+        <w:t>AR(</w:t>
+      </w:r>
+      <w:proofErr w:type="gramEnd"/>
+      <w:r>
+        <w:t>2),</w:t>
       </w:r>
       <w:r>
         <w:t xml:space="preserve"> </w:t>
@@ -6247,8 +7914,9 @@
       <w:pPr>
         <w:pStyle w:val="Cmsor2"/>
       </w:pPr>
-      <w:bookmarkStart w:id="11" w:name="_Toc151916117"/>
-      <w:r>
+      <w:bookmarkStart w:id="11" w:name="_Toc152258599"/>
+      <w:r>
+        <w:lastRenderedPageBreak/>
         <w:t>3</w:t>
       </w:r>
       <w:r>
@@ -7316,7 +8984,6 @@
           <w:sz w:val="18"/>
           <w:szCs w:val="18"/>
         </w:rPr>
-        <w:lastRenderedPageBreak/>
         <w:t>12. ábra: a 2022 szeptember után mért értékek</w:t>
       </w:r>
     </w:p>
@@ -7436,6 +9103,7 @@
         <w:rPr>
           <w:noProof/>
         </w:rPr>
+        <w:lastRenderedPageBreak/>
         <w:drawing>
           <wp:inline distT="0" distB="0" distL="0" distR="0" wp14:anchorId="05121B8D" wp14:editId="22B7AB6B">
             <wp:extent cx="5474910" cy="3029856"/>
@@ -7560,7 +9228,49 @@
         <w:rPr>
           <w:color w:val="000000"/>
         </w:rPr>
-        <w:t xml:space="preserve"> (Mean Squared Error, MSE), amely a tényleges és becsült adatok közötti különbségek négyzeteinek az átlaga: </w:t>
+        <w:t xml:space="preserve"> (</w:t>
+      </w:r>
+      <w:proofErr w:type="spellStart"/>
+      <w:r>
+        <w:rPr>
+          <w:color w:val="000000"/>
+        </w:rPr>
+        <w:t>Mean</w:t>
+      </w:r>
+      <w:proofErr w:type="spellEnd"/>
+      <w:r>
+        <w:rPr>
+          <w:color w:val="000000"/>
+        </w:rPr>
+        <w:t xml:space="preserve"> </w:t>
+      </w:r>
+      <w:proofErr w:type="spellStart"/>
+      <w:r>
+        <w:rPr>
+          <w:color w:val="000000"/>
+        </w:rPr>
+        <w:t>Squared</w:t>
+      </w:r>
+      <w:proofErr w:type="spellEnd"/>
+      <w:r>
+        <w:rPr>
+          <w:color w:val="000000"/>
+        </w:rPr>
+        <w:t xml:space="preserve"> </w:t>
+      </w:r>
+      <w:proofErr w:type="spellStart"/>
+      <w:r>
+        <w:rPr>
+          <w:color w:val="000000"/>
+        </w:rPr>
+        <w:t>Error</w:t>
+      </w:r>
+      <w:proofErr w:type="spellEnd"/>
+      <w:r>
+        <w:rPr>
+          <w:color w:val="000000"/>
+        </w:rPr>
+        <w:t xml:space="preserve">, MSE), amely a tényleges és becsült adatok közötti különbségek négyzeteinek az átlaga: </w:t>
       </w:r>
     </w:p>
     <w:p>
@@ -7649,7 +9359,77 @@
         <w:rPr>
           <w:color w:val="000000"/>
         </w:rPr>
-        <w:t xml:space="preserve"> eltérések gyökét (Relative Root Mean Square Error, RRMSE), amely relatívan, normalizálva adja meg a hibákat, százalékos értékben. Minél kisebb ez két mutató, a modell annál jobb becslést ad.</w:t>
+        <w:t xml:space="preserve"> eltérések gyökét (</w:t>
+      </w:r>
+      <w:proofErr w:type="spellStart"/>
+      <w:r>
+        <w:rPr>
+          <w:color w:val="000000"/>
+        </w:rPr>
+        <w:t>Relative</w:t>
+      </w:r>
+      <w:proofErr w:type="spellEnd"/>
+      <w:r>
+        <w:rPr>
+          <w:color w:val="000000"/>
+        </w:rPr>
+        <w:t xml:space="preserve"> </w:t>
+      </w:r>
+      <w:proofErr w:type="spellStart"/>
+      <w:r>
+        <w:rPr>
+          <w:color w:val="000000"/>
+        </w:rPr>
+        <w:t>Root</w:t>
+      </w:r>
+      <w:proofErr w:type="spellEnd"/>
+      <w:r>
+        <w:rPr>
+          <w:color w:val="000000"/>
+        </w:rPr>
+        <w:t xml:space="preserve"> </w:t>
+      </w:r>
+      <w:proofErr w:type="spellStart"/>
+      <w:r>
+        <w:rPr>
+          <w:color w:val="000000"/>
+        </w:rPr>
+        <w:t>Mean</w:t>
+      </w:r>
+      <w:proofErr w:type="spellEnd"/>
+      <w:r>
+        <w:rPr>
+          <w:color w:val="000000"/>
+        </w:rPr>
+        <w:t xml:space="preserve"> </w:t>
+      </w:r>
+      <w:proofErr w:type="spellStart"/>
+      <w:r>
+        <w:rPr>
+          <w:color w:val="000000"/>
+        </w:rPr>
+        <w:t>Square</w:t>
+      </w:r>
+      <w:proofErr w:type="spellEnd"/>
+      <w:r>
+        <w:rPr>
+          <w:color w:val="000000"/>
+        </w:rPr>
+        <w:t xml:space="preserve"> </w:t>
+      </w:r>
+      <w:proofErr w:type="spellStart"/>
+      <w:r>
+        <w:rPr>
+          <w:color w:val="000000"/>
+        </w:rPr>
+        <w:t>Error</w:t>
+      </w:r>
+      <w:proofErr w:type="spellEnd"/>
+      <w:r>
+        <w:rPr>
+          <w:color w:val="000000"/>
+        </w:rPr>
+        <w:t>, RRMSE), amely relatívan, normalizálva adja meg a hibákat, százalékos értékben. Minél kisebb ez két mutató, a modell annál jobb becslést ad.</w:t>
       </w:r>
     </w:p>
     <w:p>
@@ -7747,7 +9527,14 @@
         <w:rPr>
           <w:color w:val="000000"/>
         </w:rPr>
-        <w:t>A képletekben n az adatok száma, y</w:t>
+        <w:t xml:space="preserve">A képletekben n az adatok száma, </w:t>
+      </w:r>
+      <w:proofErr w:type="spellStart"/>
+      <w:r>
+        <w:rPr>
+          <w:color w:val="000000"/>
+        </w:rPr>
+        <w:t>y</w:t>
       </w:r>
       <w:r>
         <w:rPr>
@@ -7756,6 +9543,7 @@
         </w:rPr>
         <w:t>i</w:t>
       </w:r>
+      <w:proofErr w:type="spellEnd"/>
       <w:r>
         <w:rPr>
           <w:color w:val="000000"/>
@@ -7996,7 +9784,21 @@
               <w:rPr>
                 <w:color w:val="000000"/>
               </w:rPr>
-              <w:t>Kovászna ARMA(1, 1)</w:t>
+              <w:t xml:space="preserve">Kovászna </w:t>
+            </w:r>
+            <w:proofErr w:type="gramStart"/>
+            <w:r>
+              <w:rPr>
+                <w:color w:val="000000"/>
+              </w:rPr>
+              <w:t>ARMA(</w:t>
+            </w:r>
+            <w:proofErr w:type="gramEnd"/>
+            <w:r>
+              <w:rPr>
+                <w:color w:val="000000"/>
+              </w:rPr>
+              <w:t>1, 1)</w:t>
             </w:r>
           </w:p>
         </w:tc>
@@ -8079,7 +9881,21 @@
               <w:rPr>
                 <w:color w:val="000000"/>
               </w:rPr>
-              <w:t>Hargita ARMA(1, 2)</w:t>
+              <w:t xml:space="preserve">Hargita </w:t>
+            </w:r>
+            <w:proofErr w:type="gramStart"/>
+            <w:r>
+              <w:rPr>
+                <w:color w:val="000000"/>
+              </w:rPr>
+              <w:t>ARMA(</w:t>
+            </w:r>
+            <w:proofErr w:type="gramEnd"/>
+            <w:r>
+              <w:rPr>
+                <w:color w:val="000000"/>
+              </w:rPr>
+              <w:t>1, 2)</w:t>
             </w:r>
           </w:p>
         </w:tc>
@@ -8162,7 +9978,21 @@
               <w:rPr>
                 <w:color w:val="000000"/>
               </w:rPr>
-              <w:t>Maros AR(2)</w:t>
+              <w:t xml:space="preserve">Maros </w:t>
+            </w:r>
+            <w:proofErr w:type="gramStart"/>
+            <w:r>
+              <w:rPr>
+                <w:color w:val="000000"/>
+              </w:rPr>
+              <w:t>AR(</w:t>
+            </w:r>
+            <w:proofErr w:type="gramEnd"/>
+            <w:r>
+              <w:rPr>
+                <w:color w:val="000000"/>
+              </w:rPr>
+              <w:t>2)</w:t>
             </w:r>
           </w:p>
         </w:tc>
@@ -8253,29 +10083,6 @@
     </w:p>
     <w:p>
       <w:pPr>
-        <w:pBdr>
-          <w:top w:val="nil"/>
-          <w:left w:val="nil"/>
-          <w:bottom w:val="nil"/>
-          <w:right w:val="nil"/>
-          <w:between w:val="nil"/>
-        </w:pBdr>
-        <w:ind w:left="720"/>
-        <w:rPr>
-          <w:color w:val="000000"/>
-        </w:rPr>
-      </w:pPr>
-    </w:p>
-    <w:p>
-      <w:pPr>
-        <w:pStyle w:val="Cmsor2"/>
-      </w:pPr>
-      <w:r>
-        <w:br/>
-      </w:r>
-    </w:p>
-    <w:p>
-      <w:pPr>
         <w:pStyle w:val="Cmsor1"/>
         <w:numPr>
           <w:ilvl w:val="0"/>
@@ -8283,27 +10090,141 @@
         </w:numPr>
         <w:ind w:left="0" w:firstLine="0"/>
       </w:pPr>
-      <w:bookmarkStart w:id="12" w:name="_Toc151916120"/>
+      <w:bookmarkStart w:id="12" w:name="_Toc152258600"/>
       <w:r>
         <w:t>Következtetések</w:t>
       </w:r>
       <w:bookmarkEnd w:id="12"/>
     </w:p>
-    <w:p>
-      <w:pPr>
-        <w:pStyle w:val="Cmsor1"/>
-        <w:numPr>
-          <w:ilvl w:val="0"/>
-          <w:numId w:val="2"/>
-        </w:numPr>
-        <w:ind w:left="0" w:firstLine="0"/>
-      </w:pPr>
-      <w:bookmarkStart w:id="13" w:name="_Toc151916121"/>
-      <w:r>
-        <w:t>Bibliográfia</w:t>
-      </w:r>
-      <w:bookmarkEnd w:id="13"/>
-    </w:p>
+    <w:bookmarkStart w:id="13" w:name="_Toc152258601" w:displacedByCustomXml="next"/>
+    <w:sdt>
+      <w:sdtPr>
+        <w:id w:val="-1145036538"/>
+        <w:docPartObj>
+          <w:docPartGallery w:val="Bibliographies"/>
+          <w:docPartUnique/>
+        </w:docPartObj>
+      </w:sdtPr>
+      <w:sdtEndPr>
+        <w:rPr>
+          <w:rFonts w:eastAsia="Times New Roman" w:cs="Times New Roman"/>
+          <w:color w:val="auto"/>
+          <w:sz w:val="24"/>
+          <w:szCs w:val="24"/>
+        </w:rPr>
+      </w:sdtEndPr>
+      <w:sdtContent>
+        <w:p>
+          <w:pPr>
+            <w:pStyle w:val="Cmsor1"/>
+          </w:pPr>
+          <w:r>
+            <w:t>5. Irodalomjegyzék</w:t>
+          </w:r>
+          <w:bookmarkEnd w:id="13"/>
+        </w:p>
+        <w:sdt>
+          <w:sdtPr>
+            <w:id w:val="111145805"/>
+            <w:bibliography/>
+          </w:sdtPr>
+          <w:sdtContent>
+            <w:p>
+              <w:pPr>
+                <w:pStyle w:val="Irodalomjegyzk"/>
+                <w:ind w:left="720" w:hanging="720"/>
+                <w:rPr>
+                  <w:noProof/>
+                </w:rPr>
+              </w:pPr>
+              <w:r>
+                <w:fldChar w:fldCharType="begin"/>
+              </w:r>
+              <w:r>
+                <w:instrText>BIBLIOGRAPHY</w:instrText>
+              </w:r>
+              <w:r>
+                <w:fldChar w:fldCharType="separate"/>
+              </w:r>
+              <w:r>
+                <w:rPr>
+                  <w:noProof/>
+                </w:rPr>
+                <w:t>Georgeta, E. S. (2015). The economic and social situation in Romania. Európai Unió: European Economic and Social Committee. ISBN 978-92-830-2787-4</w:t>
+              </w:r>
+            </w:p>
+            <w:p>
+              <w:pPr>
+                <w:pStyle w:val="Irodalomjegyzk"/>
+                <w:ind w:left="720" w:hanging="720"/>
+                <w:rPr>
+                  <w:noProof/>
+                </w:rPr>
+              </w:pPr>
+              <w:r>
+                <w:rPr>
+                  <w:noProof/>
+                </w:rPr>
+                <w:t xml:space="preserve">Sándor, Z. (2019). </w:t>
+              </w:r>
+              <w:r>
+                <w:rPr>
+                  <w:i/>
+                  <w:iCs/>
+                  <w:noProof/>
+                </w:rPr>
+                <w:t>Bevezetés az ökonometriába.</w:t>
+              </w:r>
+              <w:r>
+                <w:rPr>
+                  <w:noProof/>
+                </w:rPr>
+                <w:t xml:space="preserve"> Sepsiszentgyörgy: T3 Kiadó.</w:t>
+              </w:r>
+            </w:p>
+            <w:p>
+              <w:pPr>
+                <w:pStyle w:val="Irodalomjegyzk"/>
+                <w:ind w:left="720" w:hanging="720"/>
+                <w:rPr>
+                  <w:noProof/>
+                </w:rPr>
+              </w:pPr>
+              <w:r>
+                <w:rPr>
+                  <w:noProof/>
+                </w:rPr>
+                <w:t xml:space="preserve">Sándor, Z., &amp; Tánczos, L. J. (2019). </w:t>
+              </w:r>
+              <w:r>
+                <w:rPr>
+                  <w:i/>
+                  <w:iCs/>
+                  <w:noProof/>
+                </w:rPr>
+                <w:t>Gazdasági statisztika jegyzet.</w:t>
+              </w:r>
+              <w:r>
+                <w:rPr>
+                  <w:noProof/>
+                </w:rPr>
+                <w:t xml:space="preserve"> Sepsiszentgyörgy: T3 Kiadó.</w:t>
+              </w:r>
+            </w:p>
+            <w:p>
+              <w:r>
+                <w:rPr>
+                  <w:b/>
+                  <w:bCs/>
+                </w:rPr>
+                <w:fldChar w:fldCharType="end"/>
+              </w:r>
+            </w:p>
+          </w:sdtContent>
+        </w:sdt>
+      </w:sdtContent>
+    </w:sdt>
+    <w:p/>
     <w:sectPr>
       <w:headerReference w:type="default" r:id="rId17"/>
       <w:footerReference w:type="default" r:id="rId18"/>
@@ -8469,8 +10390,72 @@
           <w:sz w:val="20"/>
           <w:szCs w:val="20"/>
         </w:rPr>
-        <w:t xml:space="preserve"> Biroul Internaţional al Muncii</w:t>
-      </w:r>
+        <w:t xml:space="preserve"> </w:t>
+      </w:r>
+      <w:proofErr w:type="spellStart"/>
+      <w:r>
+        <w:rPr>
+          <w:color w:val="000000"/>
+          <w:sz w:val="20"/>
+          <w:szCs w:val="20"/>
+        </w:rPr>
+        <w:t>Biroul</w:t>
+      </w:r>
+      <w:proofErr w:type="spellEnd"/>
+      <w:r>
+        <w:rPr>
+          <w:color w:val="000000"/>
+          <w:sz w:val="20"/>
+          <w:szCs w:val="20"/>
+        </w:rPr>
+        <w:t xml:space="preserve"> </w:t>
+      </w:r>
+      <w:proofErr w:type="spellStart"/>
+      <w:r>
+        <w:rPr>
+          <w:color w:val="000000"/>
+          <w:sz w:val="20"/>
+          <w:szCs w:val="20"/>
+        </w:rPr>
+        <w:t>Internaţional</w:t>
+      </w:r>
+      <w:proofErr w:type="spellEnd"/>
+      <w:r>
+        <w:rPr>
+          <w:color w:val="000000"/>
+          <w:sz w:val="20"/>
+          <w:szCs w:val="20"/>
+        </w:rPr>
+        <w:t xml:space="preserve"> </w:t>
+      </w:r>
+      <w:proofErr w:type="spellStart"/>
+      <w:r>
+        <w:rPr>
+          <w:color w:val="000000"/>
+          <w:sz w:val="20"/>
+          <w:szCs w:val="20"/>
+        </w:rPr>
+        <w:t>al</w:t>
+      </w:r>
+      <w:proofErr w:type="spellEnd"/>
+      <w:r>
+        <w:rPr>
+          <w:color w:val="000000"/>
+          <w:sz w:val="20"/>
+          <w:szCs w:val="20"/>
+        </w:rPr>
+        <w:t xml:space="preserve"> </w:t>
+      </w:r>
+      <w:proofErr w:type="spellStart"/>
+      <w:r>
+        <w:rPr>
+          <w:color w:val="000000"/>
+          <w:sz w:val="20"/>
+          <w:szCs w:val="20"/>
+        </w:rPr>
+        <w:t>Muncii</w:t>
+      </w:r>
+      <w:proofErr w:type="spellEnd"/>
     </w:p>
   </w:footnote>
   <w:footnote w:id="2">
@@ -8503,7 +10488,67 @@
           <w:sz w:val="20"/>
           <w:szCs w:val="20"/>
         </w:rPr>
-        <w:t>Az AIC (Akaike Information Criterion) célja az, hogy a modellek közötti összehasonlításra szolgáljon, figyelembe véve a modell illeszkedését és a paraméterszámot. Az AIC egy olyan kompromisszumot keres, amely az illeszkedés minőségét és a modell bonyolultságát egyensúlyozza.</w:t>
+        <w:t>Az AIC (</w:t>
+      </w:r>
+      <w:proofErr w:type="spellStart"/>
+      <w:r>
+        <w:rPr>
+          <w:i/>
+          <w:color w:val="000000"/>
+          <w:sz w:val="20"/>
+          <w:szCs w:val="20"/>
+        </w:rPr>
+        <w:t>Akaike</w:t>
+      </w:r>
+      <w:proofErr w:type="spellEnd"/>
+      <w:r>
+        <w:rPr>
+          <w:i/>
+          <w:color w:val="000000"/>
+          <w:sz w:val="20"/>
+          <w:szCs w:val="20"/>
+        </w:rPr>
+        <w:t xml:space="preserve"> </w:t>
+      </w:r>
+      <w:proofErr w:type="spellStart"/>
+      <w:r>
+        <w:rPr>
+          <w:i/>
+          <w:color w:val="000000"/>
+          <w:sz w:val="20"/>
+          <w:szCs w:val="20"/>
+        </w:rPr>
+        <w:t>Information</w:t>
+      </w:r>
+      <w:proofErr w:type="spellEnd"/>
+      <w:r>
+        <w:rPr>
+          <w:i/>
+          <w:color w:val="000000"/>
+          <w:sz w:val="20"/>
+          <w:szCs w:val="20"/>
+        </w:rPr>
+        <w:t xml:space="preserve"> </w:t>
+      </w:r>
+      <w:proofErr w:type="spellStart"/>
+      <w:r>
+        <w:rPr>
+          <w:i/>
+          <w:color w:val="000000"/>
+          <w:sz w:val="20"/>
+          <w:szCs w:val="20"/>
+        </w:rPr>
+        <w:t>Criterion</w:t>
+      </w:r>
+      <w:proofErr w:type="spellEnd"/>
+      <w:r>
+        <w:rPr>
+          <w:i/>
+          <w:color w:val="000000"/>
+          <w:sz w:val="20"/>
+          <w:szCs w:val="20"/>
+        </w:rPr>
+        <w:t>) célja az, hogy a modellek közötti összehasonlításra szolgáljon, figyelembe véve a modell illeszkedését és a paraméterszámot. Az AIC egy olyan kompromisszumot keres, amely az illeszkedés minőségét és a modell bonyolultságát egyensúlyozza.</w:t>
       </w:r>
     </w:p>
   </w:footnote>
@@ -8901,6 +10946,119 @@
     </w:lvl>
   </w:abstractNum>
   <w:abstractNum w:abstractNumId="3" w15:restartNumberingAfterBreak="0">
+    <w:nsid w:val="1BE2675D"/>
+    <w:multiLevelType w:val="hybridMultilevel"/>
+    <w:tmpl w:val="557CC7B6"/>
+    <w:lvl w:ilvl="0" w:tplc="040E0001">
+      <w:start w:val="1"/>
+      <w:numFmt w:val="bullet"/>
+      <w:lvlText w:val=""/>
+      <w:lvlJc w:val="left"/>
+      <w:pPr>
+        <w:ind w:left="720" w:hanging="360"/>
+      </w:pPr>
+      <w:rPr>
+        <w:rFonts w:ascii="Symbol" w:hAnsi="Symbol" w:hint="default"/>
+      </w:rPr>
+    </w:lvl>
+    <w:lvl w:ilvl="1" w:tplc="040E0003" w:tentative="1">
+      <w:start w:val="1"/>
+      <w:numFmt w:val="bullet"/>
+      <w:lvlText w:val="o"/>
+      <w:lvlJc w:val="left"/>
+      <w:pPr>
+        <w:ind w:left="1440" w:hanging="360"/>
+      </w:pPr>
+      <w:rPr>
+        <w:rFonts w:ascii="Courier New" w:hAnsi="Courier New" w:cs="Courier New" w:hint="default"/>
+      </w:rPr>
+    </w:lvl>
+    <w:lvl w:ilvl="2" w:tplc="040E0005" w:tentative="1">
+      <w:start w:val="1"/>
+      <w:numFmt w:val="bullet"/>
+      <w:lvlText w:val=""/>
+      <w:lvlJc w:val="left"/>
+      <w:pPr>
+        <w:ind w:left="2160" w:hanging="360"/>
+      </w:pPr>
+      <w:rPr>
+        <w:rFonts w:ascii="Wingdings" w:hAnsi="Wingdings" w:hint="default"/>
+      </w:rPr>
+    </w:lvl>
+    <w:lvl w:ilvl="3" w:tplc="040E0001" w:tentative="1">
+      <w:start w:val="1"/>
+      <w:numFmt w:val="bullet"/>
+      <w:lvlText w:val=""/>
+      <w:lvlJc w:val="left"/>
+      <w:pPr>
+        <w:ind w:left="2880" w:hanging="360"/>
+      </w:pPr>
+      <w:rPr>
+        <w:rFonts w:ascii="Symbol" w:hAnsi="Symbol" w:hint="default"/>
+      </w:rPr>
+    </w:lvl>
+    <w:lvl w:ilvl="4" w:tplc="040E0003" w:tentative="1">
+      <w:start w:val="1"/>
+      <w:numFmt w:val="bullet"/>
+      <w:lvlText w:val="o"/>
+      <w:lvlJc w:val="left"/>
+      <w:pPr>
+        <w:ind w:left="3600" w:hanging="360"/>
+      </w:pPr>
+      <w:rPr>
+        <w:rFonts w:ascii="Courier New" w:hAnsi="Courier New" w:cs="Courier New" w:hint="default"/>
+      </w:rPr>
+    </w:lvl>
+    <w:lvl w:ilvl="5" w:tplc="040E0005" w:tentative="1">
+      <w:start w:val="1"/>
+      <w:numFmt w:val="bullet"/>
+      <w:lvlText w:val=""/>
+      <w:lvlJc w:val="left"/>
+      <w:pPr>
+        <w:ind w:left="4320" w:hanging="360"/>
+      </w:pPr>
+      <w:rPr>
+        <w:rFonts w:ascii="Wingdings" w:hAnsi="Wingdings" w:hint="default"/>
+      </w:rPr>
+    </w:lvl>
+    <w:lvl w:ilvl="6" w:tplc="040E0001" w:tentative="1">
+      <w:start w:val="1"/>
+      <w:numFmt w:val="bullet"/>
+      <w:lvlText w:val=""/>
+      <w:lvlJc w:val="left"/>
+      <w:pPr>
+        <w:ind w:left="5040" w:hanging="360"/>
+      </w:pPr>
+      <w:rPr>
+        <w:rFonts w:ascii="Symbol" w:hAnsi="Symbol" w:hint="default"/>
+      </w:rPr>
+    </w:lvl>
+    <w:lvl w:ilvl="7" w:tplc="040E0003" w:tentative="1">
+      <w:start w:val="1"/>
+      <w:numFmt w:val="bullet"/>
+      <w:lvlText w:val="o"/>
+      <w:lvlJc w:val="left"/>
+      <w:pPr>
+        <w:ind w:left="5760" w:hanging="360"/>
+      </w:pPr>
+      <w:rPr>
+        <w:rFonts w:ascii="Courier New" w:hAnsi="Courier New" w:cs="Courier New" w:hint="default"/>
+      </w:rPr>
+    </w:lvl>
+    <w:lvl w:ilvl="8" w:tplc="040E0005" w:tentative="1">
+      <w:start w:val="1"/>
+      <w:numFmt w:val="bullet"/>
+      <w:lvlText w:val=""/>
+      <w:lvlJc w:val="left"/>
+      <w:pPr>
+        <w:ind w:left="6480" w:hanging="360"/>
+      </w:pPr>
+      <w:rPr>
+        <w:rFonts w:ascii="Wingdings" w:hAnsi="Wingdings" w:hint="default"/>
+      </w:rPr>
+    </w:lvl>
+  </w:abstractNum>
+  <w:abstractNum w:abstractNumId="4" w15:restartNumberingAfterBreak="0">
     <w:nsid w:val="2CCA6C2C"/>
     <w:multiLevelType w:val="multilevel"/>
     <w:tmpl w:val="20A6D94E"/>
@@ -9013,7 +11171,7 @@
       </w:rPr>
     </w:lvl>
   </w:abstractNum>
-  <w:abstractNum w:abstractNumId="4" w15:restartNumberingAfterBreak="0">
+  <w:abstractNum w:abstractNumId="5" w15:restartNumberingAfterBreak="0">
     <w:nsid w:val="2D901AFF"/>
     <w:multiLevelType w:val="hybridMultilevel"/>
     <w:tmpl w:val="3788B0B0"/>
@@ -9126,7 +11284,7 @@
       </w:rPr>
     </w:lvl>
   </w:abstractNum>
-  <w:abstractNum w:abstractNumId="5" w15:restartNumberingAfterBreak="0">
+  <w:abstractNum w:abstractNumId="6" w15:restartNumberingAfterBreak="0">
     <w:nsid w:val="43C92D8D"/>
     <w:multiLevelType w:val="multilevel"/>
     <w:tmpl w:val="48C882EE"/>
@@ -9212,7 +11370,7 @@
       </w:pPr>
     </w:lvl>
   </w:abstractNum>
-  <w:abstractNum w:abstractNumId="6" w15:restartNumberingAfterBreak="0">
+  <w:abstractNum w:abstractNumId="7" w15:restartNumberingAfterBreak="0">
     <w:nsid w:val="44BF03C3"/>
     <w:multiLevelType w:val="multilevel"/>
     <w:tmpl w:val="F5C88AA0"/>
@@ -9298,7 +11456,156 @@
       </w:pPr>
     </w:lvl>
   </w:abstractNum>
-  <w:abstractNum w:abstractNumId="7" w15:restartNumberingAfterBreak="0">
+  <w:abstractNum w:abstractNumId="8" w15:restartNumberingAfterBreak="0">
+    <w:nsid w:val="558B7EBA"/>
+    <w:multiLevelType w:val="multilevel"/>
+    <w:tmpl w:val="F032760A"/>
+    <w:lvl w:ilvl="0">
+      <w:start w:val="1"/>
+      <w:numFmt w:val="bullet"/>
+      <w:lvlText w:val=""/>
+      <w:lvlJc w:val="left"/>
+      <w:pPr>
+        <w:tabs>
+          <w:tab w:val="num" w:pos="720"/>
+        </w:tabs>
+        <w:ind w:left="720" w:hanging="360"/>
+      </w:pPr>
+      <w:rPr>
+        <w:rFonts w:ascii="Symbol" w:hAnsi="Symbol" w:hint="default"/>
+        <w:sz w:val="20"/>
+      </w:rPr>
+    </w:lvl>
+    <w:lvl w:ilvl="1" w:tentative="1">
+      <w:start w:val="1"/>
+      <w:numFmt w:val="bullet"/>
+      <w:lvlText w:val=""/>
+      <w:lvlJc w:val="left"/>
+      <w:pPr>
+        <w:tabs>
+          <w:tab w:val="num" w:pos="1440"/>
+        </w:tabs>
+        <w:ind w:left="1440" w:hanging="360"/>
+      </w:pPr>
+      <w:rPr>
+        <w:rFonts w:ascii="Symbol" w:hAnsi="Symbol" w:hint="default"/>
+        <w:sz w:val="20"/>
+      </w:rPr>
+    </w:lvl>
+    <w:lvl w:ilvl="2" w:tentative="1">
+      <w:start w:val="1"/>
+      <w:numFmt w:val="bullet"/>
+      <w:lvlText w:val=""/>
+      <w:lvlJc w:val="left"/>
+      <w:pPr>
+        <w:tabs>
+          <w:tab w:val="num" w:pos="2160"/>
+        </w:tabs>
+        <w:ind w:left="2160" w:hanging="360"/>
+      </w:pPr>
+      <w:rPr>
+        <w:rFonts w:ascii="Symbol" w:hAnsi="Symbol" w:hint="default"/>
+        <w:sz w:val="20"/>
+      </w:rPr>
+    </w:lvl>
+    <w:lvl w:ilvl="3" w:tentative="1">
+      <w:start w:val="1"/>
+      <w:numFmt w:val="bullet"/>
+      <w:lvlText w:val=""/>
+      <w:lvlJc w:val="left"/>
+      <w:pPr>
+        <w:tabs>
+          <w:tab w:val="num" w:pos="2880"/>
+        </w:tabs>
+        <w:ind w:left="2880" w:hanging="360"/>
+      </w:pPr>
+      <w:rPr>
+        <w:rFonts w:ascii="Symbol" w:hAnsi="Symbol" w:hint="default"/>
+        <w:sz w:val="20"/>
+      </w:rPr>
+    </w:lvl>
+    <w:lvl w:ilvl="4" w:tentative="1">
+      <w:start w:val="1"/>
+      <w:numFmt w:val="bullet"/>
+      <w:lvlText w:val=""/>
+      <w:lvlJc w:val="left"/>
+      <w:pPr>
+        <w:tabs>
+          <w:tab w:val="num" w:pos="3600"/>
+        </w:tabs>
+        <w:ind w:left="3600" w:hanging="360"/>
+      </w:pPr>
+      <w:rPr>
+        <w:rFonts w:ascii="Symbol" w:hAnsi="Symbol" w:hint="default"/>
+        <w:sz w:val="20"/>
+      </w:rPr>
+    </w:lvl>
+    <w:lvl w:ilvl="5" w:tentative="1">
+      <w:start w:val="1"/>
+      <w:numFmt w:val="bullet"/>
+      <w:lvlText w:val=""/>
+      <w:lvlJc w:val="left"/>
+      <w:pPr>
+        <w:tabs>
+          <w:tab w:val="num" w:pos="4320"/>
+        </w:tabs>
+        <w:ind w:left="4320" w:hanging="360"/>
+      </w:pPr>
+      <w:rPr>
+        <w:rFonts w:ascii="Symbol" w:hAnsi="Symbol" w:hint="default"/>
+        <w:sz w:val="20"/>
+      </w:rPr>
+    </w:lvl>
+    <w:lvl w:ilvl="6" w:tentative="1">
+      <w:start w:val="1"/>
+      <w:numFmt w:val="bullet"/>
+      <w:lvlText w:val=""/>
+      <w:lvlJc w:val="left"/>
+      <w:pPr>
+        <w:tabs>
+          <w:tab w:val="num" w:pos="5040"/>
+        </w:tabs>
+        <w:ind w:left="5040" w:hanging="360"/>
+      </w:pPr>
+      <w:rPr>
+        <w:rFonts w:ascii="Symbol" w:hAnsi="Symbol" w:hint="default"/>
+        <w:sz w:val="20"/>
+      </w:rPr>
+    </w:lvl>
+    <w:lvl w:ilvl="7" w:tentative="1">
+      <w:start w:val="1"/>
+      <w:numFmt w:val="bullet"/>
+      <w:lvlText w:val=""/>
+      <w:lvlJc w:val="left"/>
+      <w:pPr>
+        <w:tabs>
+          <w:tab w:val="num" w:pos="5760"/>
+        </w:tabs>
+        <w:ind w:left="5760" w:hanging="360"/>
+      </w:pPr>
+      <w:rPr>
+        <w:rFonts w:ascii="Symbol" w:hAnsi="Symbol" w:hint="default"/>
+        <w:sz w:val="20"/>
+      </w:rPr>
+    </w:lvl>
+    <w:lvl w:ilvl="8" w:tentative="1">
+      <w:start w:val="1"/>
+      <w:numFmt w:val="bullet"/>
+      <w:lvlText w:val=""/>
+      <w:lvlJc w:val="left"/>
+      <w:pPr>
+        <w:tabs>
+          <w:tab w:val="num" w:pos="6480"/>
+        </w:tabs>
+        <w:ind w:left="6480" w:hanging="360"/>
+      </w:pPr>
+      <w:rPr>
+        <w:rFonts w:ascii="Symbol" w:hAnsi="Symbol" w:hint="default"/>
+        <w:sz w:val="20"/>
+      </w:rPr>
+    </w:lvl>
+  </w:abstractNum>
+  <w:abstractNum w:abstractNumId="9" w15:restartNumberingAfterBreak="0">
     <w:nsid w:val="669A6C94"/>
     <w:multiLevelType w:val="hybridMultilevel"/>
     <w:tmpl w:val="8926196C"/>
@@ -9411,7 +11718,7 @@
       </w:rPr>
     </w:lvl>
   </w:abstractNum>
-  <w:abstractNum w:abstractNumId="8" w15:restartNumberingAfterBreak="0">
+  <w:abstractNum w:abstractNumId="10" w15:restartNumberingAfterBreak="0">
     <w:nsid w:val="756027C6"/>
     <w:multiLevelType w:val="multilevel"/>
     <w:tmpl w:val="0C1CCC1C"/>
@@ -9497,7 +11804,7 @@
       </w:pPr>
     </w:lvl>
   </w:abstractNum>
-  <w:abstractNum w:abstractNumId="9" w15:restartNumberingAfterBreak="0">
+  <w:abstractNum w:abstractNumId="11" w15:restartNumberingAfterBreak="0">
     <w:nsid w:val="77764851"/>
     <w:multiLevelType w:val="hybridMultilevel"/>
     <w:tmpl w:val="249AA66C"/>
@@ -9611,34 +11918,40 @@
     </w:lvl>
   </w:abstractNum>
   <w:num w:numId="1" w16cid:durableId="207226734">
-    <w:abstractNumId w:val="5"/>
+    <w:abstractNumId w:val="6"/>
   </w:num>
   <w:num w:numId="2" w16cid:durableId="1718236099">
-    <w:abstractNumId w:val="8"/>
+    <w:abstractNumId w:val="10"/>
   </w:num>
   <w:num w:numId="3" w16cid:durableId="470757095">
     <w:abstractNumId w:val="1"/>
   </w:num>
   <w:num w:numId="4" w16cid:durableId="2047677961">
-    <w:abstractNumId w:val="3"/>
+    <w:abstractNumId w:val="4"/>
   </w:num>
   <w:num w:numId="5" w16cid:durableId="1865287649">
     <w:abstractNumId w:val="2"/>
   </w:num>
   <w:num w:numId="6" w16cid:durableId="291256770">
-    <w:abstractNumId w:val="6"/>
+    <w:abstractNumId w:val="7"/>
   </w:num>
   <w:num w:numId="7" w16cid:durableId="807166242">
-    <w:abstractNumId w:val="7"/>
+    <w:abstractNumId w:val="9"/>
   </w:num>
   <w:num w:numId="8" w16cid:durableId="628586111">
-    <w:abstractNumId w:val="4"/>
+    <w:abstractNumId w:val="5"/>
   </w:num>
   <w:num w:numId="9" w16cid:durableId="1431703257">
     <w:abstractNumId w:val="0"/>
   </w:num>
   <w:num w:numId="10" w16cid:durableId="1801146379">
-    <w:abstractNumId w:val="9"/>
+    <w:abstractNumId w:val="11"/>
+  </w:num>
+  <w:num w:numId="11" w16cid:durableId="1801461861">
+    <w:abstractNumId w:val="8"/>
+  </w:num>
+  <w:num w:numId="12" w16cid:durableId="1160468182">
+    <w:abstractNumId w:val="3"/>
   </w:num>
 </w:numbering>
 </file>
@@ -10618,6 +12931,14 @@
       <w:u w:val="single"/>
     </w:rPr>
   </w:style>
+  <w:style w:type="paragraph" w:styleId="Irodalomjegyzk">
+    <w:name w:val="Bibliography"/>
+    <w:basedOn w:val="Norml"/>
+    <w:next w:val="Norml"/>
+    <w:uiPriority w:val="37"/>
+    <w:unhideWhenUsed/>
+    <w:rsid w:val="00C158CA"/>
+  </w:style>
 </w:styles>
 </file>
 
@@ -10923,7 +13244,79 @@
 </file>
 
 <file path=customXml/item2.xml><?xml version="1.0" encoding="utf-8"?>
-<b:Sources xmlns:b="http://schemas.openxmlformats.org/officeDocument/2006/bibliography" xmlns="http://schemas.openxmlformats.org/officeDocument/2006/bibliography" SelectedStyle="\APASixthEditionOfficeOnline.xsl" StyleName="APA" Version="6"/>
+<b:Sources xmlns:b="http://schemas.openxmlformats.org/officeDocument/2006/bibliography" xmlns="http://schemas.openxmlformats.org/officeDocument/2006/bibliography" SelectedStyle="\APASixthEditionOfficeOnline.xsl" StyleName="APA" Version="6">
+  <b:Source>
+    <b:Tag>Geo15</b:Tag>
+    <b:SourceType>Misc</b:SourceType>
+    <b:Guid>{683FDB82-E68C-4044-84F1-B27F5A3359F5}</b:Guid>
+    <b:Author>
+      <b:Author>
+        <b:NameList>
+          <b:Person>
+            <b:Last>Georgeta</b:Last>
+            <b:First>Enache</b:First>
+            <b:Middle>Steluța</b:Middle>
+          </b:Person>
+        </b:NameList>
+      </b:Author>
+    </b:Author>
+    <b:Title>The economic and social situation in Romania</b:Title>
+    <b:Year>2015</b:Year>
+    <b:City>Európai Unió</b:City>
+    <b:Publisher>European Economic and Social Committee</b:Publisher>
+    <b:DOI>ISBN 978-92-830-2787-4</b:DOI>
+    <b:RefOrder>2</b:RefOrder>
+  </b:Source>
+  <b:Source>
+    <b:Tag>Sándor19</b:Tag>
+    <b:SourceType>Book</b:SourceType>
+    <b:Guid>{36BBB2EF-06FC-4B4D-9538-B992404BF63B}</b:Guid>
+    <b:Author>
+      <b:Author>
+        <b:NameList>
+          <b:Person>
+            <b:Last>Sándor</b:Last>
+            <b:First>Zsolt</b:First>
+          </b:Person>
+        </b:NameList>
+      </b:Author>
+    </b:Author>
+    <b:Title>Bevezetés az ökonometriába</b:Title>
+    <b:Year>2019</b:Year>
+    <b:City>Sepsiszentgyörgy</b:City>
+    <b:Publisher>T3 Kiadó</b:Publisher>
+    <b:LCID>hu-HU</b:LCID>
+    <b:StandardNumber>ISBN: 978-973-1962-82-5</b:StandardNumber>
+    <b:RefOrder>3</b:RefOrder>
+  </b:Source>
+  <b:Source>
+    <b:Tag>Sándor2019</b:Tag>
+    <b:SourceType>Book</b:SourceType>
+    <b:Guid>{5A509DC0-D912-4151-B8BF-BA884C8E67C8}</b:Guid>
+    <b:Author>
+      <b:Author>
+        <b:NameList>
+          <b:Person>
+            <b:Last>Sándor</b:Last>
+            <b:First>Zsolt</b:First>
+          </b:Person>
+          <b:Person>
+            <b:Last>Tánczos</b:Last>
+            <b:Middle>József</b:Middle>
+            <b:First>Levente</b:First>
+          </b:Person>
+        </b:NameList>
+      </b:Author>
+    </b:Author>
+    <b:Title>Gazdasági statisztika jegyzet</b:Title>
+    <b:Year>2019</b:Year>
+    <b:City>Sepsiszentgyörgy</b:City>
+    <b:Publisher>T3 Kiadó</b:Publisher>
+    <b:LCID>hu-HU</b:LCID>
+    <b:StandardNumber>ISBN: 978-973-1962-87-0</b:StandardNumber>
+    <b:RefOrder>1</b:RefOrder>
+  </b:Source>
+</b:Sources>
 </file>
 
 <file path=customXml/itemProps1.xml><?xml version="1.0" encoding="utf-8"?>
@@ -10936,7 +13329,7 @@
 </file>
 
 <file path=customXml/itemProps2.xml><?xml version="1.0" encoding="utf-8"?>
-<ds:datastoreItem xmlns:ds="http://schemas.openxmlformats.org/officeDocument/2006/customXml" ds:itemID="{66ED3F48-2615-403A-BB4E-AEB9099935E5}">
+<ds:datastoreItem xmlns:ds="http://schemas.openxmlformats.org/officeDocument/2006/customXml" ds:itemID="{9DE25B67-1108-470C-9E5F-C437B20496A8}">
   <ds:schemaRefs>
     <ds:schemaRef ds:uri="http://schemas.openxmlformats.org/officeDocument/2006/bibliography"/>
   </ds:schemaRefs>

--- a/Szakdolgozat_JAV.docx
+++ b/Szakdolgozat_JAV.docx
@@ -22,13 +22,8 @@
       <w:pPr>
         <w:jc w:val="center"/>
       </w:pPr>
-      <w:proofErr w:type="spellStart"/>
-      <w:r>
-        <w:t>fedlap</w:t>
-      </w:r>
-      <w:proofErr w:type="spellEnd"/>
-      <w:r>
-        <w:t xml:space="preserve"> vázlat</w:t>
+      <w:r>
+        <w:t>fedlap vázlat</w:t>
       </w:r>
     </w:p>
     <w:p/>
@@ -146,7 +141,7 @@
           <w:r>
             <w:fldChar w:fldCharType="separate"/>
           </w:r>
-          <w:hyperlink w:anchor="_Toc152258589" w:history="1">
+          <w:hyperlink w:anchor="_Toc152352500" w:history="1">
             <w:r>
               <w:rPr>
                 <w:rStyle w:val="Hiperhivatkozs"/>
@@ -191,7 +186,7 @@
                 <w:noProof/>
                 <w:webHidden/>
               </w:rPr>
-              <w:instrText xml:space="preserve"> PAGEREF _Toc152258589 \h </w:instrText>
+              <w:instrText xml:space="preserve"> PAGEREF _Toc152352500 \h </w:instrText>
             </w:r>
             <w:r>
               <w:rPr>
@@ -212,182 +207,6 @@
                 <w:webHidden/>
               </w:rPr>
               <w:t>2</w:t>
-            </w:r>
-            <w:r>
-              <w:rPr>
-                <w:noProof/>
-                <w:webHidden/>
-              </w:rPr>
-              <w:fldChar w:fldCharType="end"/>
-            </w:r>
-          </w:hyperlink>
-        </w:p>
-        <w:p>
-          <w:pPr>
-            <w:pStyle w:val="TJ2"/>
-            <w:rPr>
-              <w:rFonts w:asciiTheme="minorHAnsi" w:eastAsiaTheme="minorEastAsia" w:hAnsiTheme="minorHAnsi" w:cstheme="minorBidi"/>
-              <w:noProof/>
-              <w:kern w:val="2"/>
-              <w:sz w:val="22"/>
-              <w:szCs w:val="22"/>
-              <w14:ligatures w14:val="standardContextual"/>
-            </w:rPr>
-          </w:pPr>
-          <w:hyperlink w:anchor="_Toc152258590" w:history="1">
-            <w:r>
-              <w:rPr>
-                <w:rStyle w:val="Hiperhivatkozs"/>
-                <w:noProof/>
-              </w:rPr>
-              <w:t>1.1</w:t>
-            </w:r>
-            <w:r>
-              <w:rPr>
-                <w:rFonts w:asciiTheme="minorHAnsi" w:eastAsiaTheme="minorEastAsia" w:hAnsiTheme="minorHAnsi" w:cstheme="minorBidi"/>
-                <w:noProof/>
-                <w:kern w:val="2"/>
-                <w:sz w:val="22"/>
-                <w:szCs w:val="22"/>
-                <w14:ligatures w14:val="standardContextual"/>
-              </w:rPr>
-              <w:tab/>
-            </w:r>
-            <w:r>
-              <w:rPr>
-                <w:rStyle w:val="Hiperhivatkozs"/>
-                <w:noProof/>
-              </w:rPr>
-              <w:t>A munkanélküliségi ráta meghatározása Romániában</w:t>
-            </w:r>
-            <w:r>
-              <w:rPr>
-                <w:noProof/>
-                <w:webHidden/>
-              </w:rPr>
-              <w:tab/>
-            </w:r>
-            <w:r>
-              <w:rPr>
-                <w:noProof/>
-                <w:webHidden/>
-              </w:rPr>
-              <w:fldChar w:fldCharType="begin"/>
-            </w:r>
-            <w:r>
-              <w:rPr>
-                <w:noProof/>
-                <w:webHidden/>
-              </w:rPr>
-              <w:instrText xml:space="preserve"> PAGEREF _Toc152258590 \h </w:instrText>
-            </w:r>
-            <w:r>
-              <w:rPr>
-                <w:noProof/>
-                <w:webHidden/>
-              </w:rPr>
-            </w:r>
-            <w:r>
-              <w:rPr>
-                <w:noProof/>
-                <w:webHidden/>
-              </w:rPr>
-              <w:fldChar w:fldCharType="separate"/>
-            </w:r>
-            <w:r>
-              <w:rPr>
-                <w:noProof/>
-                <w:webHidden/>
-              </w:rPr>
-              <w:t>3</w:t>
-            </w:r>
-            <w:r>
-              <w:rPr>
-                <w:noProof/>
-                <w:webHidden/>
-              </w:rPr>
-              <w:fldChar w:fldCharType="end"/>
-            </w:r>
-          </w:hyperlink>
-        </w:p>
-        <w:p>
-          <w:pPr>
-            <w:pStyle w:val="TJ2"/>
-            <w:rPr>
-              <w:rFonts w:asciiTheme="minorHAnsi" w:eastAsiaTheme="minorEastAsia" w:hAnsiTheme="minorHAnsi" w:cstheme="minorBidi"/>
-              <w:noProof/>
-              <w:kern w:val="2"/>
-              <w:sz w:val="22"/>
-              <w:szCs w:val="22"/>
-              <w14:ligatures w14:val="standardContextual"/>
-            </w:rPr>
-          </w:pPr>
-          <w:hyperlink w:anchor="_Toc152258591" w:history="1">
-            <w:r>
-              <w:rPr>
-                <w:rStyle w:val="Hiperhivatkozs"/>
-                <w:noProof/>
-              </w:rPr>
-              <w:t>1.2</w:t>
-            </w:r>
-            <w:r>
-              <w:rPr>
-                <w:rFonts w:asciiTheme="minorHAnsi" w:eastAsiaTheme="minorEastAsia" w:hAnsiTheme="minorHAnsi" w:cstheme="minorBidi"/>
-                <w:noProof/>
-                <w:kern w:val="2"/>
-                <w:sz w:val="22"/>
-                <w:szCs w:val="22"/>
-                <w14:ligatures w14:val="standardContextual"/>
-              </w:rPr>
-              <w:tab/>
-            </w:r>
-            <w:r>
-              <w:rPr>
-                <w:rStyle w:val="Hiperhivatkozs"/>
-                <w:noProof/>
-              </w:rPr>
-              <w:t>Felhasznált statisztikai mutatók és fogalmak</w:t>
-            </w:r>
-            <w:r>
-              <w:rPr>
-                <w:noProof/>
-                <w:webHidden/>
-              </w:rPr>
-              <w:tab/>
-            </w:r>
-            <w:r>
-              <w:rPr>
-                <w:noProof/>
-                <w:webHidden/>
-              </w:rPr>
-              <w:fldChar w:fldCharType="begin"/>
-            </w:r>
-            <w:r>
-              <w:rPr>
-                <w:noProof/>
-                <w:webHidden/>
-              </w:rPr>
-              <w:instrText xml:space="preserve"> PAGEREF _Toc152258591 \h </w:instrText>
-            </w:r>
-            <w:r>
-              <w:rPr>
-                <w:noProof/>
-                <w:webHidden/>
-              </w:rPr>
-            </w:r>
-            <w:r>
-              <w:rPr>
-                <w:noProof/>
-                <w:webHidden/>
-              </w:rPr>
-              <w:fldChar w:fldCharType="separate"/>
-            </w:r>
-            <w:r>
-              <w:rPr>
-                <w:noProof/>
-                <w:webHidden/>
-              </w:rPr>
-              <w:t>3</w:t>
             </w:r>
             <w:r>
               <w:rPr>
@@ -414,16 +233,104 @@
               <w14:ligatures w14:val="standardContextual"/>
             </w:rPr>
           </w:pPr>
-          <w:hyperlink w:anchor="_Toc152258592" w:history="1">
+          <w:hyperlink w:anchor="_Toc152352501" w:history="1">
             <w:r>
               <w:rPr>
                 <w:rStyle w:val="Hiperhivatkozs"/>
                 <w:noProof/>
               </w:rPr>
+              <w:t>1.1</w:t>
+            </w:r>
+            <w:r>
+              <w:rPr>
+                <w:rFonts w:asciiTheme="minorHAnsi" w:eastAsiaTheme="minorEastAsia" w:hAnsiTheme="minorHAnsi" w:cstheme="minorBidi"/>
+                <w:noProof/>
+                <w:kern w:val="2"/>
+                <w:sz w:val="22"/>
+                <w:szCs w:val="22"/>
+                <w14:ligatures w14:val="standardContextual"/>
+              </w:rPr>
+              <w:tab/>
+            </w:r>
+            <w:r>
+              <w:rPr>
+                <w:rStyle w:val="Hiperhivatkozs"/>
+                <w:noProof/>
+              </w:rPr>
+              <w:t>Szakirodalmi áttekintés</w:t>
+            </w:r>
+            <w:r>
+              <w:rPr>
+                <w:noProof/>
+                <w:webHidden/>
+              </w:rPr>
+              <w:tab/>
+            </w:r>
+            <w:r>
+              <w:rPr>
+                <w:noProof/>
+                <w:webHidden/>
+              </w:rPr>
+              <w:fldChar w:fldCharType="begin"/>
+            </w:r>
+            <w:r>
+              <w:rPr>
+                <w:noProof/>
+                <w:webHidden/>
+              </w:rPr>
+              <w:instrText xml:space="preserve"> PAGEREF _Toc152352501 \h </w:instrText>
+            </w:r>
+            <w:r>
+              <w:rPr>
+                <w:noProof/>
+                <w:webHidden/>
+              </w:rPr>
+            </w:r>
+            <w:r>
+              <w:rPr>
+                <w:noProof/>
+                <w:webHidden/>
+              </w:rPr>
+              <w:fldChar w:fldCharType="separate"/>
+            </w:r>
+            <w:r>
+              <w:rPr>
+                <w:noProof/>
+                <w:webHidden/>
+              </w:rPr>
               <w:t>2</w:t>
             </w:r>
             <w:r>
               <w:rPr>
+                <w:noProof/>
+                <w:webHidden/>
+              </w:rPr>
+              <w:fldChar w:fldCharType="end"/>
+            </w:r>
+          </w:hyperlink>
+        </w:p>
+        <w:p>
+          <w:pPr>
+            <w:pStyle w:val="TJ2"/>
+            <w:rPr>
+              <w:rFonts w:asciiTheme="minorHAnsi" w:eastAsiaTheme="minorEastAsia" w:hAnsiTheme="minorHAnsi" w:cstheme="minorBidi"/>
+              <w:noProof/>
+              <w:kern w:val="2"/>
+              <w:sz w:val="22"/>
+              <w:szCs w:val="22"/>
+              <w14:ligatures w14:val="standardContextual"/>
+            </w:rPr>
+          </w:pPr>
+          <w:hyperlink w:anchor="_Toc152352502" w:history="1">
+            <w:r>
+              <w:rPr>
+                <w:rStyle w:val="Hiperhivatkozs"/>
+                <w:noProof/>
+              </w:rPr>
+              <w:t>1.2</w:t>
+            </w:r>
+            <w:r>
+              <w:rPr>
                 <w:rFonts w:asciiTheme="minorHAnsi" w:eastAsiaTheme="minorEastAsia" w:hAnsiTheme="minorHAnsi" w:cstheme="minorBidi"/>
                 <w:noProof/>
                 <w:kern w:val="2"/>
@@ -438,7 +345,7 @@
                 <w:rStyle w:val="Hiperhivatkozs"/>
                 <w:noProof/>
               </w:rPr>
-              <w:t>Az idősorok elemzése</w:t>
+              <w:t>A munkanélküliségi ráta meghatározása Romániában</w:t>
             </w:r>
             <w:r>
               <w:rPr>
@@ -459,7 +366,95 @@
                 <w:noProof/>
                 <w:webHidden/>
               </w:rPr>
-              <w:instrText xml:space="preserve"> PAGEREF _Toc152258592 \h </w:instrText>
+              <w:instrText xml:space="preserve"> PAGEREF _Toc152352502 \h </w:instrText>
+            </w:r>
+            <w:r>
+              <w:rPr>
+                <w:noProof/>
+                <w:webHidden/>
+              </w:rPr>
+            </w:r>
+            <w:r>
+              <w:rPr>
+                <w:noProof/>
+                <w:webHidden/>
+              </w:rPr>
+              <w:fldChar w:fldCharType="separate"/>
+            </w:r>
+            <w:r>
+              <w:rPr>
+                <w:noProof/>
+                <w:webHidden/>
+              </w:rPr>
+              <w:t>3</w:t>
+            </w:r>
+            <w:r>
+              <w:rPr>
+                <w:noProof/>
+                <w:webHidden/>
+              </w:rPr>
+              <w:fldChar w:fldCharType="end"/>
+            </w:r>
+          </w:hyperlink>
+        </w:p>
+        <w:p>
+          <w:pPr>
+            <w:pStyle w:val="TJ2"/>
+            <w:rPr>
+              <w:rFonts w:asciiTheme="minorHAnsi" w:eastAsiaTheme="minorEastAsia" w:hAnsiTheme="minorHAnsi" w:cstheme="minorBidi"/>
+              <w:noProof/>
+              <w:kern w:val="2"/>
+              <w:sz w:val="22"/>
+              <w:szCs w:val="22"/>
+              <w14:ligatures w14:val="standardContextual"/>
+            </w:rPr>
+          </w:pPr>
+          <w:hyperlink w:anchor="_Toc152352503" w:history="1">
+            <w:r>
+              <w:rPr>
+                <w:rStyle w:val="Hiperhivatkozs"/>
+                <w:noProof/>
+              </w:rPr>
+              <w:t>1.3</w:t>
+            </w:r>
+            <w:r>
+              <w:rPr>
+                <w:rFonts w:asciiTheme="minorHAnsi" w:eastAsiaTheme="minorEastAsia" w:hAnsiTheme="minorHAnsi" w:cstheme="minorBidi"/>
+                <w:noProof/>
+                <w:kern w:val="2"/>
+                <w:sz w:val="22"/>
+                <w:szCs w:val="22"/>
+                <w14:ligatures w14:val="standardContextual"/>
+              </w:rPr>
+              <w:tab/>
+            </w:r>
+            <w:r>
+              <w:rPr>
+                <w:rStyle w:val="Hiperhivatkozs"/>
+                <w:noProof/>
+              </w:rPr>
+              <w:t>Felhasznált statisztikai mutatók és fogalmak</w:t>
+            </w:r>
+            <w:r>
+              <w:rPr>
+                <w:noProof/>
+                <w:webHidden/>
+              </w:rPr>
+              <w:tab/>
+            </w:r>
+            <w:r>
+              <w:rPr>
+                <w:noProof/>
+                <w:webHidden/>
+              </w:rPr>
+              <w:fldChar w:fldCharType="begin"/>
+            </w:r>
+            <w:r>
+              <w:rPr>
+                <w:noProof/>
+                <w:webHidden/>
+              </w:rPr>
+              <w:instrText xml:space="preserve"> PAGEREF _Toc152352503 \h </w:instrText>
             </w:r>
             <w:r>
               <w:rPr>
@@ -506,13 +501,13 @@
               <w14:ligatures w14:val="standardContextual"/>
             </w:rPr>
           </w:pPr>
-          <w:hyperlink w:anchor="_Toc152258593" w:history="1">
+          <w:hyperlink w:anchor="_Toc152352504" w:history="1">
             <w:r>
               <w:rPr>
                 <w:rStyle w:val="Hiperhivatkozs"/>
                 <w:noProof/>
               </w:rPr>
-              <w:t>3</w:t>
+              <w:t>2</w:t>
             </w:r>
             <w:r>
               <w:rPr>
@@ -530,7 +525,7 @@
                 <w:rStyle w:val="Hiperhivatkozs"/>
                 <w:noProof/>
               </w:rPr>
-              <w:t>Előrejelzés ARMA módszerrel</w:t>
+              <w:t>Az idősorok elemzése</w:t>
             </w:r>
             <w:r>
               <w:rPr>
@@ -551,7 +546,7 @@
                 <w:noProof/>
                 <w:webHidden/>
               </w:rPr>
-              <w:instrText xml:space="preserve"> PAGEREF _Toc152258593 \h </w:instrText>
+              <w:instrText xml:space="preserve"> PAGEREF _Toc152352504 \h </w:instrText>
             </w:r>
             <w:r>
               <w:rPr>
@@ -571,517 +566,7 @@
                 <w:noProof/>
                 <w:webHidden/>
               </w:rPr>
-              <w:t>6</w:t>
-            </w:r>
-            <w:r>
-              <w:rPr>
-                <w:noProof/>
-                <w:webHidden/>
-              </w:rPr>
-              <w:fldChar w:fldCharType="end"/>
-            </w:r>
-          </w:hyperlink>
-        </w:p>
-        <w:p>
-          <w:pPr>
-            <w:pStyle w:val="TJ2"/>
-            <w:rPr>
-              <w:rFonts w:asciiTheme="minorHAnsi" w:eastAsiaTheme="minorEastAsia" w:hAnsiTheme="minorHAnsi" w:cstheme="minorBidi"/>
-              <w:noProof/>
-              <w:kern w:val="2"/>
-              <w:sz w:val="22"/>
-              <w:szCs w:val="22"/>
-              <w14:ligatures w14:val="standardContextual"/>
-            </w:rPr>
-          </w:pPr>
-          <w:hyperlink w:anchor="_Toc152258594" w:history="1">
-            <w:r>
-              <w:rPr>
-                <w:rStyle w:val="Hiperhivatkozs"/>
-                <w:noProof/>
-              </w:rPr>
-              <w:t>3.1</w:t>
-            </w:r>
-            <w:r>
-              <w:rPr>
-                <w:rFonts w:asciiTheme="minorHAnsi" w:eastAsiaTheme="minorEastAsia" w:hAnsiTheme="minorHAnsi" w:cstheme="minorBidi"/>
-                <w:noProof/>
-                <w:kern w:val="2"/>
-                <w:sz w:val="22"/>
-                <w:szCs w:val="22"/>
-                <w14:ligatures w14:val="standardContextual"/>
-              </w:rPr>
-              <w:tab/>
-            </w:r>
-            <w:r>
-              <w:rPr>
-                <w:rStyle w:val="Hiperhivatkozs"/>
-                <w:noProof/>
-              </w:rPr>
-              <w:t>A stacionaritás vizsgálata</w:t>
-            </w:r>
-            <w:r>
-              <w:rPr>
-                <w:noProof/>
-                <w:webHidden/>
-              </w:rPr>
-              <w:tab/>
-            </w:r>
-            <w:r>
-              <w:rPr>
-                <w:noProof/>
-                <w:webHidden/>
-              </w:rPr>
-              <w:fldChar w:fldCharType="begin"/>
-            </w:r>
-            <w:r>
-              <w:rPr>
-                <w:noProof/>
-                <w:webHidden/>
-              </w:rPr>
-              <w:instrText xml:space="preserve"> PAGEREF _Toc152258594 \h </w:instrText>
-            </w:r>
-            <w:r>
-              <w:rPr>
-                <w:noProof/>
-                <w:webHidden/>
-              </w:rPr>
-            </w:r>
-            <w:r>
-              <w:rPr>
-                <w:noProof/>
-                <w:webHidden/>
-              </w:rPr>
-              <w:fldChar w:fldCharType="separate"/>
-            </w:r>
-            <w:r>
-              <w:rPr>
-                <w:noProof/>
-                <w:webHidden/>
-              </w:rPr>
-              <w:t>6</w:t>
-            </w:r>
-            <w:r>
-              <w:rPr>
-                <w:noProof/>
-                <w:webHidden/>
-              </w:rPr>
-              <w:fldChar w:fldCharType="end"/>
-            </w:r>
-          </w:hyperlink>
-        </w:p>
-        <w:p>
-          <w:pPr>
-            <w:pStyle w:val="TJ2"/>
-            <w:rPr>
-              <w:rFonts w:asciiTheme="minorHAnsi" w:eastAsiaTheme="minorEastAsia" w:hAnsiTheme="minorHAnsi" w:cstheme="minorBidi"/>
-              <w:noProof/>
-              <w:kern w:val="2"/>
-              <w:sz w:val="22"/>
-              <w:szCs w:val="22"/>
-              <w14:ligatures w14:val="standardContextual"/>
-            </w:rPr>
-          </w:pPr>
-          <w:hyperlink w:anchor="_Toc152258595" w:history="1">
-            <w:r>
-              <w:rPr>
-                <w:rStyle w:val="Hiperhivatkozs"/>
-                <w:noProof/>
-              </w:rPr>
-              <w:t>3.2</w:t>
-            </w:r>
-            <w:r>
-              <w:rPr>
-                <w:rFonts w:asciiTheme="minorHAnsi" w:eastAsiaTheme="minorEastAsia" w:hAnsiTheme="minorHAnsi" w:cstheme="minorBidi"/>
-                <w:noProof/>
-                <w:kern w:val="2"/>
-                <w:sz w:val="22"/>
-                <w:szCs w:val="22"/>
-                <w14:ligatures w14:val="standardContextual"/>
-              </w:rPr>
-              <w:tab/>
-            </w:r>
-            <w:r>
-              <w:rPr>
-                <w:rStyle w:val="Hiperhivatkozs"/>
-                <w:noProof/>
-              </w:rPr>
-              <w:t>Autoregresszív és mozgóátlag modellek (AR, MA, ARMA)</w:t>
-            </w:r>
-            <w:r>
-              <w:rPr>
-                <w:noProof/>
-                <w:webHidden/>
-              </w:rPr>
-              <w:tab/>
-            </w:r>
-            <w:r>
-              <w:rPr>
-                <w:noProof/>
-                <w:webHidden/>
-              </w:rPr>
-              <w:fldChar w:fldCharType="begin"/>
-            </w:r>
-            <w:r>
-              <w:rPr>
-                <w:noProof/>
-                <w:webHidden/>
-              </w:rPr>
-              <w:instrText xml:space="preserve"> PAGEREF _Toc152258595 \h </w:instrText>
-            </w:r>
-            <w:r>
-              <w:rPr>
-                <w:noProof/>
-                <w:webHidden/>
-              </w:rPr>
-            </w:r>
-            <w:r>
-              <w:rPr>
-                <w:noProof/>
-                <w:webHidden/>
-              </w:rPr>
-              <w:fldChar w:fldCharType="separate"/>
-            </w:r>
-            <w:r>
-              <w:rPr>
-                <w:noProof/>
-                <w:webHidden/>
-              </w:rPr>
-              <w:t>7</w:t>
-            </w:r>
-            <w:r>
-              <w:rPr>
-                <w:noProof/>
-                <w:webHidden/>
-              </w:rPr>
-              <w:fldChar w:fldCharType="end"/>
-            </w:r>
-          </w:hyperlink>
-        </w:p>
-        <w:p>
-          <w:pPr>
-            <w:pStyle w:val="TJ2"/>
-            <w:rPr>
-              <w:rFonts w:asciiTheme="minorHAnsi" w:eastAsiaTheme="minorEastAsia" w:hAnsiTheme="minorHAnsi" w:cstheme="minorBidi"/>
-              <w:noProof/>
-              <w:kern w:val="2"/>
-              <w:sz w:val="22"/>
-              <w:szCs w:val="22"/>
-              <w14:ligatures w14:val="standardContextual"/>
-            </w:rPr>
-          </w:pPr>
-          <w:hyperlink w:anchor="_Toc152258596" w:history="1">
-            <w:r>
-              <w:rPr>
-                <w:rStyle w:val="Hiperhivatkozs"/>
-                <w:noProof/>
-              </w:rPr>
-              <w:t>3.3</w:t>
-            </w:r>
-            <w:r>
-              <w:rPr>
-                <w:rFonts w:asciiTheme="minorHAnsi" w:eastAsiaTheme="minorEastAsia" w:hAnsiTheme="minorHAnsi" w:cstheme="minorBidi"/>
-                <w:noProof/>
-                <w:kern w:val="2"/>
-                <w:sz w:val="22"/>
-                <w:szCs w:val="22"/>
-                <w14:ligatures w14:val="standardContextual"/>
-              </w:rPr>
-              <w:tab/>
-            </w:r>
-            <w:r>
-              <w:rPr>
-                <w:rStyle w:val="Hiperhivatkozs"/>
-                <w:noProof/>
-              </w:rPr>
-              <w:t>Autokorrelációs és parciális autokorrelációs tesztek</w:t>
-            </w:r>
-            <w:r>
-              <w:rPr>
-                <w:noProof/>
-                <w:webHidden/>
-              </w:rPr>
-              <w:tab/>
-            </w:r>
-            <w:r>
-              <w:rPr>
-                <w:noProof/>
-                <w:webHidden/>
-              </w:rPr>
-              <w:fldChar w:fldCharType="begin"/>
-            </w:r>
-            <w:r>
-              <w:rPr>
-                <w:noProof/>
-                <w:webHidden/>
-              </w:rPr>
-              <w:instrText xml:space="preserve"> PAGEREF _Toc152258596 \h </w:instrText>
-            </w:r>
-            <w:r>
-              <w:rPr>
-                <w:noProof/>
-                <w:webHidden/>
-              </w:rPr>
-            </w:r>
-            <w:r>
-              <w:rPr>
-                <w:noProof/>
-                <w:webHidden/>
-              </w:rPr>
-              <w:fldChar w:fldCharType="separate"/>
-            </w:r>
-            <w:r>
-              <w:rPr>
-                <w:noProof/>
-                <w:webHidden/>
-              </w:rPr>
-              <w:t>8</w:t>
-            </w:r>
-            <w:r>
-              <w:rPr>
-                <w:noProof/>
-                <w:webHidden/>
-              </w:rPr>
-              <w:fldChar w:fldCharType="end"/>
-            </w:r>
-          </w:hyperlink>
-        </w:p>
-        <w:p>
-          <w:pPr>
-            <w:pStyle w:val="TJ2"/>
-            <w:rPr>
-              <w:rFonts w:asciiTheme="minorHAnsi" w:eastAsiaTheme="minorEastAsia" w:hAnsiTheme="minorHAnsi" w:cstheme="minorBidi"/>
-              <w:noProof/>
-              <w:kern w:val="2"/>
-              <w:sz w:val="22"/>
-              <w:szCs w:val="22"/>
-              <w14:ligatures w14:val="standardContextual"/>
-            </w:rPr>
-          </w:pPr>
-          <w:hyperlink w:anchor="_Toc152258597" w:history="1">
-            <w:r>
-              <w:rPr>
-                <w:rStyle w:val="Hiperhivatkozs"/>
-                <w:noProof/>
-              </w:rPr>
-              <w:t>3.3.1</w:t>
-            </w:r>
-            <w:r>
-              <w:rPr>
-                <w:rFonts w:asciiTheme="minorHAnsi" w:eastAsiaTheme="minorEastAsia" w:hAnsiTheme="minorHAnsi" w:cstheme="minorBidi"/>
-                <w:noProof/>
-                <w:kern w:val="2"/>
-                <w:sz w:val="22"/>
-                <w:szCs w:val="22"/>
-                <w14:ligatures w14:val="standardContextual"/>
-              </w:rPr>
-              <w:tab/>
-            </w:r>
-            <w:r>
-              <w:rPr>
-                <w:rStyle w:val="Hiperhivatkozs"/>
-                <w:noProof/>
-              </w:rPr>
-              <w:t>ACF</w:t>
-            </w:r>
-            <w:r>
-              <w:rPr>
-                <w:noProof/>
-                <w:webHidden/>
-              </w:rPr>
-              <w:tab/>
-            </w:r>
-            <w:r>
-              <w:rPr>
-                <w:noProof/>
-                <w:webHidden/>
-              </w:rPr>
-              <w:fldChar w:fldCharType="begin"/>
-            </w:r>
-            <w:r>
-              <w:rPr>
-                <w:noProof/>
-                <w:webHidden/>
-              </w:rPr>
-              <w:instrText xml:space="preserve"> PAGEREF _Toc152258597 \h </w:instrText>
-            </w:r>
-            <w:r>
-              <w:rPr>
-                <w:noProof/>
-                <w:webHidden/>
-              </w:rPr>
-            </w:r>
-            <w:r>
-              <w:rPr>
-                <w:noProof/>
-                <w:webHidden/>
-              </w:rPr>
-              <w:fldChar w:fldCharType="separate"/>
-            </w:r>
-            <w:r>
-              <w:rPr>
-                <w:noProof/>
-                <w:webHidden/>
-              </w:rPr>
-              <w:t>9</w:t>
-            </w:r>
-            <w:r>
-              <w:rPr>
-                <w:noProof/>
-                <w:webHidden/>
-              </w:rPr>
-              <w:fldChar w:fldCharType="end"/>
-            </w:r>
-          </w:hyperlink>
-        </w:p>
-        <w:p>
-          <w:pPr>
-            <w:pStyle w:val="TJ2"/>
-            <w:rPr>
-              <w:rFonts w:asciiTheme="minorHAnsi" w:eastAsiaTheme="minorEastAsia" w:hAnsiTheme="minorHAnsi" w:cstheme="minorBidi"/>
-              <w:noProof/>
-              <w:kern w:val="2"/>
-              <w:sz w:val="22"/>
-              <w:szCs w:val="22"/>
-              <w14:ligatures w14:val="standardContextual"/>
-            </w:rPr>
-          </w:pPr>
-          <w:hyperlink w:anchor="_Toc152258598" w:history="1">
-            <w:r>
-              <w:rPr>
-                <w:rStyle w:val="Hiperhivatkozs"/>
-                <w:noProof/>
-              </w:rPr>
-              <w:t>3.3.2</w:t>
-            </w:r>
-            <w:r>
-              <w:rPr>
-                <w:rFonts w:asciiTheme="minorHAnsi" w:eastAsiaTheme="minorEastAsia" w:hAnsiTheme="minorHAnsi" w:cstheme="minorBidi"/>
-                <w:noProof/>
-                <w:kern w:val="2"/>
-                <w:sz w:val="22"/>
-                <w:szCs w:val="22"/>
-                <w14:ligatures w14:val="standardContextual"/>
-              </w:rPr>
-              <w:tab/>
-            </w:r>
-            <w:r>
-              <w:rPr>
-                <w:rStyle w:val="Hiperhivatkozs"/>
-                <w:noProof/>
-              </w:rPr>
-              <w:t>PACF</w:t>
-            </w:r>
-            <w:r>
-              <w:rPr>
-                <w:noProof/>
-                <w:webHidden/>
-              </w:rPr>
-              <w:tab/>
-            </w:r>
-            <w:r>
-              <w:rPr>
-                <w:noProof/>
-                <w:webHidden/>
-              </w:rPr>
-              <w:fldChar w:fldCharType="begin"/>
-            </w:r>
-            <w:r>
-              <w:rPr>
-                <w:noProof/>
-                <w:webHidden/>
-              </w:rPr>
-              <w:instrText xml:space="preserve"> PAGEREF _Toc152258598 \h </w:instrText>
-            </w:r>
-            <w:r>
-              <w:rPr>
-                <w:noProof/>
-                <w:webHidden/>
-              </w:rPr>
-            </w:r>
-            <w:r>
-              <w:rPr>
-                <w:noProof/>
-                <w:webHidden/>
-              </w:rPr>
-              <w:fldChar w:fldCharType="separate"/>
-            </w:r>
-            <w:r>
-              <w:rPr>
-                <w:noProof/>
-                <w:webHidden/>
-              </w:rPr>
-              <w:t>9</w:t>
-            </w:r>
-            <w:r>
-              <w:rPr>
-                <w:noProof/>
-                <w:webHidden/>
-              </w:rPr>
-              <w:fldChar w:fldCharType="end"/>
-            </w:r>
-          </w:hyperlink>
-        </w:p>
-        <w:p>
-          <w:pPr>
-            <w:pStyle w:val="TJ2"/>
-            <w:rPr>
-              <w:rFonts w:asciiTheme="minorHAnsi" w:eastAsiaTheme="minorEastAsia" w:hAnsiTheme="minorHAnsi" w:cstheme="minorBidi"/>
-              <w:noProof/>
-              <w:kern w:val="2"/>
-              <w:sz w:val="22"/>
-              <w:szCs w:val="22"/>
-              <w14:ligatures w14:val="standardContextual"/>
-            </w:rPr>
-          </w:pPr>
-          <w:hyperlink w:anchor="_Toc152258599" w:history="1">
-            <w:r>
-              <w:rPr>
-                <w:rStyle w:val="Hiperhivatkozs"/>
-                <w:noProof/>
-              </w:rPr>
-              <w:t>3.3 Előrejelzés pontosságának meghatározása a hibatesztek alapján</w:t>
-            </w:r>
-            <w:r>
-              <w:rPr>
-                <w:noProof/>
-                <w:webHidden/>
-              </w:rPr>
-              <w:tab/>
-            </w:r>
-            <w:r>
-              <w:rPr>
-                <w:noProof/>
-                <w:webHidden/>
-              </w:rPr>
-              <w:fldChar w:fldCharType="begin"/>
-            </w:r>
-            <w:r>
-              <w:rPr>
-                <w:noProof/>
-                <w:webHidden/>
-              </w:rPr>
-              <w:instrText xml:space="preserve"> PAGEREF _Toc152258599 \h </w:instrText>
-            </w:r>
-            <w:r>
-              <w:rPr>
-                <w:noProof/>
-                <w:webHidden/>
-              </w:rPr>
-            </w:r>
-            <w:r>
-              <w:rPr>
-                <w:noProof/>
-                <w:webHidden/>
-              </w:rPr>
-              <w:fldChar w:fldCharType="separate"/>
-            </w:r>
-            <w:r>
-              <w:rPr>
-                <w:noProof/>
-                <w:webHidden/>
-              </w:rPr>
-              <w:t>11</w:t>
+              <w:t>5</w:t>
             </w:r>
             <w:r>
               <w:rPr>
@@ -1108,12 +593,614 @@
               <w14:ligatures w14:val="standardContextual"/>
             </w:rPr>
           </w:pPr>
-          <w:hyperlink w:anchor="_Toc152258600" w:history="1">
+          <w:hyperlink w:anchor="_Toc152352505" w:history="1">
             <w:r>
               <w:rPr>
                 <w:rStyle w:val="Hiperhivatkozs"/>
                 <w:noProof/>
               </w:rPr>
+              <w:t>3</w:t>
+            </w:r>
+            <w:r>
+              <w:rPr>
+                <w:rFonts w:asciiTheme="minorHAnsi" w:eastAsiaTheme="minorEastAsia" w:hAnsiTheme="minorHAnsi" w:cstheme="minorBidi"/>
+                <w:noProof/>
+                <w:kern w:val="2"/>
+                <w:sz w:val="22"/>
+                <w:szCs w:val="22"/>
+                <w14:ligatures w14:val="standardContextual"/>
+              </w:rPr>
+              <w:tab/>
+            </w:r>
+            <w:r>
+              <w:rPr>
+                <w:rStyle w:val="Hiperhivatkozs"/>
+                <w:noProof/>
+              </w:rPr>
+              <w:t>Előrejelzés ARMA módszerrel</w:t>
+            </w:r>
+            <w:r>
+              <w:rPr>
+                <w:noProof/>
+                <w:webHidden/>
+              </w:rPr>
+              <w:tab/>
+            </w:r>
+            <w:r>
+              <w:rPr>
+                <w:noProof/>
+                <w:webHidden/>
+              </w:rPr>
+              <w:fldChar w:fldCharType="begin"/>
+            </w:r>
+            <w:r>
+              <w:rPr>
+                <w:noProof/>
+                <w:webHidden/>
+              </w:rPr>
+              <w:instrText xml:space="preserve"> PAGEREF _Toc152352505 \h </w:instrText>
+            </w:r>
+            <w:r>
+              <w:rPr>
+                <w:noProof/>
+                <w:webHidden/>
+              </w:rPr>
+            </w:r>
+            <w:r>
+              <w:rPr>
+                <w:noProof/>
+                <w:webHidden/>
+              </w:rPr>
+              <w:fldChar w:fldCharType="separate"/>
+            </w:r>
+            <w:r>
+              <w:rPr>
+                <w:noProof/>
+                <w:webHidden/>
+              </w:rPr>
+              <w:t>6</w:t>
+            </w:r>
+            <w:r>
+              <w:rPr>
+                <w:noProof/>
+                <w:webHidden/>
+              </w:rPr>
+              <w:fldChar w:fldCharType="end"/>
+            </w:r>
+          </w:hyperlink>
+        </w:p>
+        <w:p>
+          <w:pPr>
+            <w:pStyle w:val="TJ2"/>
+            <w:rPr>
+              <w:rFonts w:asciiTheme="minorHAnsi" w:eastAsiaTheme="minorEastAsia" w:hAnsiTheme="minorHAnsi" w:cstheme="minorBidi"/>
+              <w:noProof/>
+              <w:kern w:val="2"/>
+              <w:sz w:val="22"/>
+              <w:szCs w:val="22"/>
+              <w14:ligatures w14:val="standardContextual"/>
+            </w:rPr>
+          </w:pPr>
+          <w:hyperlink w:anchor="_Toc152352506" w:history="1">
+            <w:r>
+              <w:rPr>
+                <w:rStyle w:val="Hiperhivatkozs"/>
+                <w:noProof/>
+              </w:rPr>
+              <w:t>3.1</w:t>
+            </w:r>
+            <w:r>
+              <w:rPr>
+                <w:rFonts w:asciiTheme="minorHAnsi" w:eastAsiaTheme="minorEastAsia" w:hAnsiTheme="minorHAnsi" w:cstheme="minorBidi"/>
+                <w:noProof/>
+                <w:kern w:val="2"/>
+                <w:sz w:val="22"/>
+                <w:szCs w:val="22"/>
+                <w14:ligatures w14:val="standardContextual"/>
+              </w:rPr>
+              <w:tab/>
+            </w:r>
+            <w:r>
+              <w:rPr>
+                <w:rStyle w:val="Hiperhivatkozs"/>
+                <w:noProof/>
+              </w:rPr>
+              <w:t>A stacionaritás vizsgálata</w:t>
+            </w:r>
+            <w:r>
+              <w:rPr>
+                <w:noProof/>
+                <w:webHidden/>
+              </w:rPr>
+              <w:tab/>
+            </w:r>
+            <w:r>
+              <w:rPr>
+                <w:noProof/>
+                <w:webHidden/>
+              </w:rPr>
+              <w:fldChar w:fldCharType="begin"/>
+            </w:r>
+            <w:r>
+              <w:rPr>
+                <w:noProof/>
+                <w:webHidden/>
+              </w:rPr>
+              <w:instrText xml:space="preserve"> PAGEREF _Toc152352506 \h </w:instrText>
+            </w:r>
+            <w:r>
+              <w:rPr>
+                <w:noProof/>
+                <w:webHidden/>
+              </w:rPr>
+            </w:r>
+            <w:r>
+              <w:rPr>
+                <w:noProof/>
+                <w:webHidden/>
+              </w:rPr>
+              <w:fldChar w:fldCharType="separate"/>
+            </w:r>
+            <w:r>
+              <w:rPr>
+                <w:noProof/>
+                <w:webHidden/>
+              </w:rPr>
+              <w:t>6</w:t>
+            </w:r>
+            <w:r>
+              <w:rPr>
+                <w:noProof/>
+                <w:webHidden/>
+              </w:rPr>
+              <w:fldChar w:fldCharType="end"/>
+            </w:r>
+          </w:hyperlink>
+        </w:p>
+        <w:p>
+          <w:pPr>
+            <w:pStyle w:val="TJ2"/>
+            <w:rPr>
+              <w:rFonts w:asciiTheme="minorHAnsi" w:eastAsiaTheme="minorEastAsia" w:hAnsiTheme="minorHAnsi" w:cstheme="minorBidi"/>
+              <w:noProof/>
+              <w:kern w:val="2"/>
+              <w:sz w:val="22"/>
+              <w:szCs w:val="22"/>
+              <w14:ligatures w14:val="standardContextual"/>
+            </w:rPr>
+          </w:pPr>
+          <w:hyperlink w:anchor="_Toc152352507" w:history="1">
+            <w:r>
+              <w:rPr>
+                <w:rStyle w:val="Hiperhivatkozs"/>
+                <w:noProof/>
+              </w:rPr>
+              <w:t>3.2</w:t>
+            </w:r>
+            <w:r>
+              <w:rPr>
+                <w:rFonts w:asciiTheme="minorHAnsi" w:eastAsiaTheme="minorEastAsia" w:hAnsiTheme="minorHAnsi" w:cstheme="minorBidi"/>
+                <w:noProof/>
+                <w:kern w:val="2"/>
+                <w:sz w:val="22"/>
+                <w:szCs w:val="22"/>
+                <w14:ligatures w14:val="standardContextual"/>
+              </w:rPr>
+              <w:tab/>
+            </w:r>
+            <w:r>
+              <w:rPr>
+                <w:rStyle w:val="Hiperhivatkozs"/>
+                <w:noProof/>
+              </w:rPr>
+              <w:t>Autoregresszív és mozgóátlag modellek (AR, MA, ARMA)</w:t>
+            </w:r>
+            <w:r>
+              <w:rPr>
+                <w:noProof/>
+                <w:webHidden/>
+              </w:rPr>
+              <w:tab/>
+            </w:r>
+            <w:r>
+              <w:rPr>
+                <w:noProof/>
+                <w:webHidden/>
+              </w:rPr>
+              <w:fldChar w:fldCharType="begin"/>
+            </w:r>
+            <w:r>
+              <w:rPr>
+                <w:noProof/>
+                <w:webHidden/>
+              </w:rPr>
+              <w:instrText xml:space="preserve"> PAGEREF _Toc152352507 \h </w:instrText>
+            </w:r>
+            <w:r>
+              <w:rPr>
+                <w:noProof/>
+                <w:webHidden/>
+              </w:rPr>
+            </w:r>
+            <w:r>
+              <w:rPr>
+                <w:noProof/>
+                <w:webHidden/>
+              </w:rPr>
+              <w:fldChar w:fldCharType="separate"/>
+            </w:r>
+            <w:r>
+              <w:rPr>
+                <w:noProof/>
+                <w:webHidden/>
+              </w:rPr>
+              <w:t>7</w:t>
+            </w:r>
+            <w:r>
+              <w:rPr>
+                <w:noProof/>
+                <w:webHidden/>
+              </w:rPr>
+              <w:fldChar w:fldCharType="end"/>
+            </w:r>
+          </w:hyperlink>
+        </w:p>
+        <w:p>
+          <w:pPr>
+            <w:pStyle w:val="TJ2"/>
+            <w:rPr>
+              <w:rFonts w:asciiTheme="minorHAnsi" w:eastAsiaTheme="minorEastAsia" w:hAnsiTheme="minorHAnsi" w:cstheme="minorBidi"/>
+              <w:noProof/>
+              <w:kern w:val="2"/>
+              <w:sz w:val="22"/>
+              <w:szCs w:val="22"/>
+              <w14:ligatures w14:val="standardContextual"/>
+            </w:rPr>
+          </w:pPr>
+          <w:hyperlink w:anchor="_Toc152352508" w:history="1">
+            <w:r>
+              <w:rPr>
+                <w:rStyle w:val="Hiperhivatkozs"/>
+                <w:noProof/>
+              </w:rPr>
+              <w:t>3.3</w:t>
+            </w:r>
+            <w:r>
+              <w:rPr>
+                <w:rFonts w:asciiTheme="minorHAnsi" w:eastAsiaTheme="minorEastAsia" w:hAnsiTheme="minorHAnsi" w:cstheme="minorBidi"/>
+                <w:noProof/>
+                <w:kern w:val="2"/>
+                <w:sz w:val="22"/>
+                <w:szCs w:val="22"/>
+                <w14:ligatures w14:val="standardContextual"/>
+              </w:rPr>
+              <w:tab/>
+            </w:r>
+            <w:r>
+              <w:rPr>
+                <w:rStyle w:val="Hiperhivatkozs"/>
+                <w:noProof/>
+              </w:rPr>
+              <w:t>Autokorrelációs és parciális autokorrelációs tesztek</w:t>
+            </w:r>
+            <w:r>
+              <w:rPr>
+                <w:noProof/>
+                <w:webHidden/>
+              </w:rPr>
+              <w:tab/>
+            </w:r>
+            <w:r>
+              <w:rPr>
+                <w:noProof/>
+                <w:webHidden/>
+              </w:rPr>
+              <w:fldChar w:fldCharType="begin"/>
+            </w:r>
+            <w:r>
+              <w:rPr>
+                <w:noProof/>
+                <w:webHidden/>
+              </w:rPr>
+              <w:instrText xml:space="preserve"> PAGEREF _Toc152352508 \h </w:instrText>
+            </w:r>
+            <w:r>
+              <w:rPr>
+                <w:noProof/>
+                <w:webHidden/>
+              </w:rPr>
+            </w:r>
+            <w:r>
+              <w:rPr>
+                <w:noProof/>
+                <w:webHidden/>
+              </w:rPr>
+              <w:fldChar w:fldCharType="separate"/>
+            </w:r>
+            <w:r>
+              <w:rPr>
+                <w:noProof/>
+                <w:webHidden/>
+              </w:rPr>
+              <w:t>9</w:t>
+            </w:r>
+            <w:r>
+              <w:rPr>
+                <w:noProof/>
+                <w:webHidden/>
+              </w:rPr>
+              <w:fldChar w:fldCharType="end"/>
+            </w:r>
+          </w:hyperlink>
+        </w:p>
+        <w:p>
+          <w:pPr>
+            <w:pStyle w:val="TJ2"/>
+            <w:rPr>
+              <w:rFonts w:asciiTheme="minorHAnsi" w:eastAsiaTheme="minorEastAsia" w:hAnsiTheme="minorHAnsi" w:cstheme="minorBidi"/>
+              <w:noProof/>
+              <w:kern w:val="2"/>
+              <w:sz w:val="22"/>
+              <w:szCs w:val="22"/>
+              <w14:ligatures w14:val="standardContextual"/>
+            </w:rPr>
+          </w:pPr>
+          <w:hyperlink w:anchor="_Toc152352509" w:history="1">
+            <w:r>
+              <w:rPr>
+                <w:rStyle w:val="Hiperhivatkozs"/>
+                <w:noProof/>
+              </w:rPr>
+              <w:t>3.3.1</w:t>
+            </w:r>
+            <w:r>
+              <w:rPr>
+                <w:rFonts w:asciiTheme="minorHAnsi" w:eastAsiaTheme="minorEastAsia" w:hAnsiTheme="minorHAnsi" w:cstheme="minorBidi"/>
+                <w:noProof/>
+                <w:kern w:val="2"/>
+                <w:sz w:val="22"/>
+                <w:szCs w:val="22"/>
+                <w14:ligatures w14:val="standardContextual"/>
+              </w:rPr>
+              <w:tab/>
+            </w:r>
+            <w:r>
+              <w:rPr>
+                <w:rStyle w:val="Hiperhivatkozs"/>
+                <w:noProof/>
+              </w:rPr>
+              <w:t>ACF</w:t>
+            </w:r>
+            <w:r>
+              <w:rPr>
+                <w:noProof/>
+                <w:webHidden/>
+              </w:rPr>
+              <w:tab/>
+            </w:r>
+            <w:r>
+              <w:rPr>
+                <w:noProof/>
+                <w:webHidden/>
+              </w:rPr>
+              <w:fldChar w:fldCharType="begin"/>
+            </w:r>
+            <w:r>
+              <w:rPr>
+                <w:noProof/>
+                <w:webHidden/>
+              </w:rPr>
+              <w:instrText xml:space="preserve"> PAGEREF _Toc152352509 \h </w:instrText>
+            </w:r>
+            <w:r>
+              <w:rPr>
+                <w:noProof/>
+                <w:webHidden/>
+              </w:rPr>
+            </w:r>
+            <w:r>
+              <w:rPr>
+                <w:noProof/>
+                <w:webHidden/>
+              </w:rPr>
+              <w:fldChar w:fldCharType="separate"/>
+            </w:r>
+            <w:r>
+              <w:rPr>
+                <w:noProof/>
+                <w:webHidden/>
+              </w:rPr>
+              <w:t>9</w:t>
+            </w:r>
+            <w:r>
+              <w:rPr>
+                <w:noProof/>
+                <w:webHidden/>
+              </w:rPr>
+              <w:fldChar w:fldCharType="end"/>
+            </w:r>
+          </w:hyperlink>
+        </w:p>
+        <w:p>
+          <w:pPr>
+            <w:pStyle w:val="TJ2"/>
+            <w:rPr>
+              <w:rFonts w:asciiTheme="minorHAnsi" w:eastAsiaTheme="minorEastAsia" w:hAnsiTheme="minorHAnsi" w:cstheme="minorBidi"/>
+              <w:noProof/>
+              <w:kern w:val="2"/>
+              <w:sz w:val="22"/>
+              <w:szCs w:val="22"/>
+              <w14:ligatures w14:val="standardContextual"/>
+            </w:rPr>
+          </w:pPr>
+          <w:hyperlink w:anchor="_Toc152352510" w:history="1">
+            <w:r>
+              <w:rPr>
+                <w:rStyle w:val="Hiperhivatkozs"/>
+                <w:noProof/>
+              </w:rPr>
+              <w:t>3.3.2</w:t>
+            </w:r>
+            <w:r>
+              <w:rPr>
+                <w:rFonts w:asciiTheme="minorHAnsi" w:eastAsiaTheme="minorEastAsia" w:hAnsiTheme="minorHAnsi" w:cstheme="minorBidi"/>
+                <w:noProof/>
+                <w:kern w:val="2"/>
+                <w:sz w:val="22"/>
+                <w:szCs w:val="22"/>
+                <w14:ligatures w14:val="standardContextual"/>
+              </w:rPr>
+              <w:tab/>
+            </w:r>
+            <w:r>
+              <w:rPr>
+                <w:rStyle w:val="Hiperhivatkozs"/>
+                <w:noProof/>
+              </w:rPr>
+              <w:t>PACF</w:t>
+            </w:r>
+            <w:r>
+              <w:rPr>
+                <w:noProof/>
+                <w:webHidden/>
+              </w:rPr>
+              <w:tab/>
+            </w:r>
+            <w:r>
+              <w:rPr>
+                <w:noProof/>
+                <w:webHidden/>
+              </w:rPr>
+              <w:fldChar w:fldCharType="begin"/>
+            </w:r>
+            <w:r>
+              <w:rPr>
+                <w:noProof/>
+                <w:webHidden/>
+              </w:rPr>
+              <w:instrText xml:space="preserve"> PAGEREF _Toc152352510 \h </w:instrText>
+            </w:r>
+            <w:r>
+              <w:rPr>
+                <w:noProof/>
+                <w:webHidden/>
+              </w:rPr>
+            </w:r>
+            <w:r>
+              <w:rPr>
+                <w:noProof/>
+                <w:webHidden/>
+              </w:rPr>
+              <w:fldChar w:fldCharType="separate"/>
+            </w:r>
+            <w:r>
+              <w:rPr>
+                <w:noProof/>
+                <w:webHidden/>
+              </w:rPr>
+              <w:t>9</w:t>
+            </w:r>
+            <w:r>
+              <w:rPr>
+                <w:noProof/>
+                <w:webHidden/>
+              </w:rPr>
+              <w:fldChar w:fldCharType="end"/>
+            </w:r>
+          </w:hyperlink>
+        </w:p>
+        <w:p>
+          <w:pPr>
+            <w:pStyle w:val="TJ2"/>
+            <w:rPr>
+              <w:rFonts w:asciiTheme="minorHAnsi" w:eastAsiaTheme="minorEastAsia" w:hAnsiTheme="minorHAnsi" w:cstheme="minorBidi"/>
+              <w:noProof/>
+              <w:kern w:val="2"/>
+              <w:sz w:val="22"/>
+              <w:szCs w:val="22"/>
+              <w14:ligatures w14:val="standardContextual"/>
+            </w:rPr>
+          </w:pPr>
+          <w:hyperlink w:anchor="_Toc152352511" w:history="1">
+            <w:r>
+              <w:rPr>
+                <w:rStyle w:val="Hiperhivatkozs"/>
+                <w:noProof/>
+              </w:rPr>
+              <w:t>3.3 Előrejelzés pontosságának meghatározása a hibatesztek alapján</w:t>
+            </w:r>
+            <w:r>
+              <w:rPr>
+                <w:noProof/>
+                <w:webHidden/>
+              </w:rPr>
+              <w:tab/>
+            </w:r>
+            <w:r>
+              <w:rPr>
+                <w:noProof/>
+                <w:webHidden/>
+              </w:rPr>
+              <w:fldChar w:fldCharType="begin"/>
+            </w:r>
+            <w:r>
+              <w:rPr>
+                <w:noProof/>
+                <w:webHidden/>
+              </w:rPr>
+              <w:instrText xml:space="preserve"> PAGEREF _Toc152352511 \h </w:instrText>
+            </w:r>
+            <w:r>
+              <w:rPr>
+                <w:noProof/>
+                <w:webHidden/>
+              </w:rPr>
+            </w:r>
+            <w:r>
+              <w:rPr>
+                <w:noProof/>
+                <w:webHidden/>
+              </w:rPr>
+              <w:fldChar w:fldCharType="separate"/>
+            </w:r>
+            <w:r>
+              <w:rPr>
+                <w:noProof/>
+                <w:webHidden/>
+              </w:rPr>
+              <w:t>11</w:t>
+            </w:r>
+            <w:r>
+              <w:rPr>
+                <w:noProof/>
+                <w:webHidden/>
+              </w:rPr>
+              <w:fldChar w:fldCharType="end"/>
+            </w:r>
+          </w:hyperlink>
+        </w:p>
+        <w:p>
+          <w:pPr>
+            <w:pStyle w:val="TJ1"/>
+            <w:tabs>
+              <w:tab w:val="left" w:pos="567"/>
+              <w:tab w:val="right" w:leader="dot" w:pos="9062"/>
+            </w:tabs>
+            <w:rPr>
+              <w:rFonts w:asciiTheme="minorHAnsi" w:eastAsiaTheme="minorEastAsia" w:hAnsiTheme="minorHAnsi" w:cstheme="minorBidi"/>
+              <w:noProof/>
+              <w:kern w:val="2"/>
+              <w:sz w:val="22"/>
+              <w:szCs w:val="22"/>
+              <w14:ligatures w14:val="standardContextual"/>
+            </w:rPr>
+          </w:pPr>
+          <w:hyperlink w:anchor="_Toc152352512" w:history="1">
+            <w:r>
+              <w:rPr>
+                <w:rStyle w:val="Hiperhivatkozs"/>
+                <w:noProof/>
+              </w:rPr>
               <w:t>4</w:t>
             </w:r>
             <w:r>
@@ -1132,6 +1219,257 @@
                 <w:rStyle w:val="Hiperhivatkozs"/>
                 <w:noProof/>
               </w:rPr>
+              <w:t>Előrejelzés ANN módszerekkel</w:t>
+            </w:r>
+            <w:r>
+              <w:rPr>
+                <w:noProof/>
+                <w:webHidden/>
+              </w:rPr>
+              <w:tab/>
+            </w:r>
+            <w:r>
+              <w:rPr>
+                <w:noProof/>
+                <w:webHidden/>
+              </w:rPr>
+              <w:fldChar w:fldCharType="begin"/>
+            </w:r>
+            <w:r>
+              <w:rPr>
+                <w:noProof/>
+                <w:webHidden/>
+              </w:rPr>
+              <w:instrText xml:space="preserve"> PAGEREF _Toc152352512 \h </w:instrText>
+            </w:r>
+            <w:r>
+              <w:rPr>
+                <w:noProof/>
+                <w:webHidden/>
+              </w:rPr>
+            </w:r>
+            <w:r>
+              <w:rPr>
+                <w:noProof/>
+                <w:webHidden/>
+              </w:rPr>
+              <w:fldChar w:fldCharType="separate"/>
+            </w:r>
+            <w:r>
+              <w:rPr>
+                <w:noProof/>
+                <w:webHidden/>
+              </w:rPr>
+              <w:t>13</w:t>
+            </w:r>
+            <w:r>
+              <w:rPr>
+                <w:noProof/>
+                <w:webHidden/>
+              </w:rPr>
+              <w:fldChar w:fldCharType="end"/>
+            </w:r>
+          </w:hyperlink>
+        </w:p>
+        <w:p>
+          <w:pPr>
+            <w:pStyle w:val="TJ2"/>
+            <w:rPr>
+              <w:rFonts w:asciiTheme="minorHAnsi" w:eastAsiaTheme="minorEastAsia" w:hAnsiTheme="minorHAnsi" w:cstheme="minorBidi"/>
+              <w:noProof/>
+              <w:kern w:val="2"/>
+              <w:sz w:val="22"/>
+              <w:szCs w:val="22"/>
+              <w14:ligatures w14:val="standardContextual"/>
+            </w:rPr>
+          </w:pPr>
+          <w:hyperlink w:anchor="_Toc152352513" w:history="1">
+            <w:r>
+              <w:rPr>
+                <w:rStyle w:val="Hiperhivatkozs"/>
+                <w:noProof/>
+              </w:rPr>
+              <w:t>4.1</w:t>
+            </w:r>
+            <w:r>
+              <w:rPr>
+                <w:rFonts w:asciiTheme="minorHAnsi" w:eastAsiaTheme="minorEastAsia" w:hAnsiTheme="minorHAnsi" w:cstheme="minorBidi"/>
+                <w:noProof/>
+                <w:kern w:val="2"/>
+                <w:sz w:val="22"/>
+                <w:szCs w:val="22"/>
+                <w14:ligatures w14:val="standardContextual"/>
+              </w:rPr>
+              <w:tab/>
+            </w:r>
+            <w:r>
+              <w:rPr>
+                <w:rStyle w:val="Hiperhivatkozs"/>
+                <w:noProof/>
+              </w:rPr>
+              <w:t>MLP</w:t>
+            </w:r>
+            <w:r>
+              <w:rPr>
+                <w:noProof/>
+                <w:webHidden/>
+              </w:rPr>
+              <w:tab/>
+              <w:t>……………………………………………………………………………………</w:t>
+            </w:r>
+            <w:r>
+              <w:rPr>
+                <w:noProof/>
+                <w:webHidden/>
+              </w:rPr>
+              <w:fldChar w:fldCharType="begin"/>
+            </w:r>
+            <w:r>
+              <w:rPr>
+                <w:noProof/>
+                <w:webHidden/>
+              </w:rPr>
+              <w:instrText xml:space="preserve"> PAGEREF _Toc152352513 \h </w:instrText>
+            </w:r>
+            <w:r>
+              <w:rPr>
+                <w:noProof/>
+                <w:webHidden/>
+              </w:rPr>
+            </w:r>
+            <w:r>
+              <w:rPr>
+                <w:noProof/>
+                <w:webHidden/>
+              </w:rPr>
+              <w:fldChar w:fldCharType="separate"/>
+            </w:r>
+            <w:r>
+              <w:rPr>
+                <w:noProof/>
+                <w:webHidden/>
+              </w:rPr>
+              <w:t>13</w:t>
+            </w:r>
+            <w:r>
+              <w:rPr>
+                <w:noProof/>
+                <w:webHidden/>
+              </w:rPr>
+              <w:fldChar w:fldCharType="end"/>
+            </w:r>
+          </w:hyperlink>
+        </w:p>
+        <w:p>
+          <w:pPr>
+            <w:pStyle w:val="TJ2"/>
+            <w:rPr>
+              <w:rFonts w:asciiTheme="minorHAnsi" w:eastAsiaTheme="minorEastAsia" w:hAnsiTheme="minorHAnsi" w:cstheme="minorBidi"/>
+              <w:noProof/>
+              <w:kern w:val="2"/>
+              <w:sz w:val="22"/>
+              <w:szCs w:val="22"/>
+              <w14:ligatures w14:val="standardContextual"/>
+            </w:rPr>
+          </w:pPr>
+          <w:hyperlink w:anchor="_Toc152352514" w:history="1">
+            <w:r>
+              <w:rPr>
+                <w:rStyle w:val="Hiperhivatkozs"/>
+                <w:noProof/>
+              </w:rPr>
+              <w:t>4.2 CNN</w:t>
+            </w:r>
+            <w:r>
+              <w:rPr>
+                <w:noProof/>
+                <w:webHidden/>
+              </w:rPr>
+              <w:tab/>
+            </w:r>
+            <w:r>
+              <w:rPr>
+                <w:noProof/>
+                <w:webHidden/>
+              </w:rPr>
+              <w:fldChar w:fldCharType="begin"/>
+            </w:r>
+            <w:r>
+              <w:rPr>
+                <w:noProof/>
+                <w:webHidden/>
+              </w:rPr>
+              <w:instrText xml:space="preserve"> PAGEREF _Toc152352514 \h </w:instrText>
+            </w:r>
+            <w:r>
+              <w:rPr>
+                <w:noProof/>
+                <w:webHidden/>
+              </w:rPr>
+            </w:r>
+            <w:r>
+              <w:rPr>
+                <w:noProof/>
+                <w:webHidden/>
+              </w:rPr>
+              <w:fldChar w:fldCharType="separate"/>
+            </w:r>
+            <w:r>
+              <w:rPr>
+                <w:noProof/>
+                <w:webHidden/>
+              </w:rPr>
+              <w:t>13</w:t>
+            </w:r>
+            <w:r>
+              <w:rPr>
+                <w:noProof/>
+                <w:webHidden/>
+              </w:rPr>
+              <w:fldChar w:fldCharType="end"/>
+            </w:r>
+          </w:hyperlink>
+        </w:p>
+        <w:p>
+          <w:pPr>
+            <w:pStyle w:val="TJ1"/>
+            <w:tabs>
+              <w:tab w:val="left" w:pos="567"/>
+              <w:tab w:val="right" w:leader="dot" w:pos="9062"/>
+            </w:tabs>
+            <w:rPr>
+              <w:rFonts w:asciiTheme="minorHAnsi" w:eastAsiaTheme="minorEastAsia" w:hAnsiTheme="minorHAnsi" w:cstheme="minorBidi"/>
+              <w:noProof/>
+              <w:kern w:val="2"/>
+              <w:sz w:val="22"/>
+              <w:szCs w:val="22"/>
+              <w14:ligatures w14:val="standardContextual"/>
+            </w:rPr>
+          </w:pPr>
+          <w:hyperlink w:anchor="_Toc152352515" w:history="1">
+            <w:r>
+              <w:rPr>
+                <w:rStyle w:val="Hiperhivatkozs"/>
+                <w:noProof/>
+              </w:rPr>
+              <w:t>5</w:t>
+            </w:r>
+            <w:r>
+              <w:rPr>
+                <w:rFonts w:asciiTheme="minorHAnsi" w:eastAsiaTheme="minorEastAsia" w:hAnsiTheme="minorHAnsi" w:cstheme="minorBidi"/>
+                <w:noProof/>
+                <w:kern w:val="2"/>
+                <w:sz w:val="22"/>
+                <w:szCs w:val="22"/>
+                <w14:ligatures w14:val="standardContextual"/>
+              </w:rPr>
+              <w:tab/>
+            </w:r>
+            <w:r>
+              <w:rPr>
+                <w:rStyle w:val="Hiperhivatkozs"/>
+                <w:noProof/>
+              </w:rPr>
               <w:t>Következtetések</w:t>
             </w:r>
             <w:r>
@@ -1153,7 +1491,7 @@
                 <w:noProof/>
                 <w:webHidden/>
               </w:rPr>
-              <w:instrText xml:space="preserve"> PAGEREF _Toc152258600 \h </w:instrText>
+              <w:instrText xml:space="preserve"> PAGEREF _Toc152352515 \h </w:instrText>
             </w:r>
             <w:r>
               <w:rPr>
@@ -1199,7 +1537,7 @@
               <w14:ligatures w14:val="standardContextual"/>
             </w:rPr>
           </w:pPr>
-          <w:hyperlink w:anchor="_Toc152258601" w:history="1">
+          <w:hyperlink w:anchor="_Toc152352516" w:history="1">
             <w:r>
               <w:rPr>
                 <w:rStyle w:val="Hiperhivatkozs"/>
@@ -1226,7 +1564,7 @@
                 <w:noProof/>
                 <w:webHidden/>
               </w:rPr>
-              <w:instrText xml:space="preserve"> PAGEREF _Toc152258601 \h </w:instrText>
+              <w:instrText xml:space="preserve"> PAGEREF _Toc152352516 \h </w:instrText>
             </w:r>
             <w:r>
               <w:rPr>
@@ -1246,7 +1584,7 @@
                 <w:noProof/>
                 <w:webHidden/>
               </w:rPr>
-              <w:t>13</w:t>
+              <w:t>14</w:t>
             </w:r>
             <w:r>
               <w:rPr>
@@ -1296,7 +1634,7 @@
         </w:numPr>
         <w:ind w:left="0" w:firstLine="0"/>
       </w:pPr>
-      <w:bookmarkStart w:id="0" w:name="_Toc152258589"/>
+      <w:bookmarkStart w:id="0" w:name="_Toc152352500"/>
       <w:r>
         <w:lastRenderedPageBreak/>
         <w:t>Bevezetés</w:t>
@@ -1333,27 +1671,178 @@
         <w:t xml:space="preserve">Ebben az államvizsga dolgozatban </w:t>
       </w:r>
       <w:r>
-        <w:t xml:space="preserve">romániai </w:t>
-      </w:r>
-      <w:r>
-        <w:t xml:space="preserve">regionális munkanélküliségi rátákkal foglalkozom. </w:t>
-      </w:r>
-      <w:r>
-        <w:t>Hargita, Kovászna és Maros megye munkanélküliségi rátáit vizsgál</w:t>
+        <w:t>Székelyföld</w:t>
+      </w:r>
+      <w:r>
+        <w:t xml:space="preserve"> </w:t>
+      </w:r>
+      <w:r>
+        <w:t>regionális munkanélküliségi rátá</w:t>
+      </w:r>
+      <w:r>
+        <w:t>ival</w:t>
+      </w:r>
+      <w:r>
+        <w:t xml:space="preserve"> foglalkozom. </w:t>
+      </w:r>
+      <w:r>
+        <w:t xml:space="preserve">Hargita, Kovászna és Maros megye </w:t>
+      </w:r>
+      <w:r>
+        <w:t xml:space="preserve">havi </w:t>
+      </w:r>
+      <w:r>
+        <w:t>munkanélküliségi rátáit vizsgál</w:t>
       </w:r>
       <w:r>
         <w:t>om</w:t>
       </w:r>
       <w:r>
-        <w:t xml:space="preserve"> 2010 január és 2022 július között. Célom, hogy statisztikai elemzést és előrejelzéseket készítsek ezekről az idősorokról, a jövőbeli munkanélküliségi rátákra vonatkozóan, emellett egy olyan </w:t>
-      </w:r>
-      <w:proofErr w:type="spellStart"/>
-      <w:r>
-        <w:t>Django</w:t>
-      </w:r>
-      <w:proofErr w:type="spellEnd"/>
-      <w:r>
-        <w:t xml:space="preserve"> webalkalmazást igyekeztem készíteni, amely a feltöltött idősorokat tartalmazó erőforrás alapján az összes szükséges elemzést elvégzi és azokat megjeleníti, így sokkal könnyebbé és gyorsabbá téve az előrejelzések készítését.</w:t>
+        <w:t xml:space="preserve"> 2010 január és 2022 </w:t>
+      </w:r>
+      <w:r>
+        <w:t>szeptembe</w:t>
+      </w:r>
+      <w:r>
+        <w:t>r</w:t>
+      </w:r>
+      <w:r>
+        <w:t xml:space="preserve"> között.</w:t>
+      </w:r>
+      <w:r>
+        <w:t xml:space="preserve"> Az adatokat Románia </w:t>
+      </w:r>
+      <w:r>
+        <w:t xml:space="preserve">országos </w:t>
+      </w:r>
+      <w:r>
+        <w:t>statisztikai hivatalának</w:t>
+      </w:r>
+      <w:r>
+        <w:t xml:space="preserve"> (</w:t>
+      </w:r>
+      <w:r>
+        <w:t>Institutul Național de Statistică</w:t>
+      </w:r>
+      <w:r>
+        <w:t>)</w:t>
+      </w:r>
+      <w:r>
+        <w:t xml:space="preserve"> hivatalos oldaláról töltöttem le.</w:t>
+      </w:r>
+      <w:r>
+        <w:t xml:space="preserve"> Célom, hogy statisztikai elemzést készítsek ezekről az idősorokról</w:t>
+      </w:r>
+      <w:r>
+        <w:t xml:space="preserve">, valamint megvizsgáljam, hogy ezen idősorok esetében, tíz </w:t>
+      </w:r>
+      <w:r>
+        <w:t>hónap</w:t>
+      </w:r>
+      <w:r>
+        <w:t xml:space="preserve"> távlatában </w:t>
+      </w:r>
+      <w:r>
+        <w:t>az ARM</w:t>
+      </w:r>
+      <w:r>
+        <w:t>A</w:t>
+      </w:r>
+      <w:r>
+        <w:t xml:space="preserve"> (autoregresszív mozgóátlag)</w:t>
+      </w:r>
+      <w:r>
+        <w:t>,</w:t>
+      </w:r>
+      <w:r>
+        <w:t xml:space="preserve"> vagy a mesterséges neurális hálózatok</w:t>
+      </w:r>
+      <w:r>
+        <w:t>on</w:t>
+      </w:r>
+      <w:r>
+        <w:t xml:space="preserve"> (ANN)</w:t>
+      </w:r>
+      <w:r>
+        <w:t xml:space="preserve"> alapuló modellek</w:t>
+      </w:r>
+      <w:r>
+        <w:t>:</w:t>
+      </w:r>
+      <w:r>
+        <w:t xml:space="preserve"> </w:t>
+      </w:r>
+      <w:r>
+        <w:t>CNN</w:t>
+      </w:r>
+      <w:r>
+        <w:t xml:space="preserve"> </w:t>
+      </w:r>
+      <w:r>
+        <w:t>(</w:t>
+      </w:r>
+      <w:r>
+        <w:t>Convolutional Neural</w:t>
+      </w:r>
+      <w:r>
+        <w:t xml:space="preserve"> Network</w:t>
+      </w:r>
+      <w:r>
+        <w:t>)</w:t>
+      </w:r>
+      <w:r>
+        <w:t>,</w:t>
+      </w:r>
+      <w:r>
+        <w:t xml:space="preserve"> </w:t>
+      </w:r>
+      <w:r>
+        <w:t>MLP</w:t>
+      </w:r>
+      <w:r>
+        <w:t xml:space="preserve"> </w:t>
+      </w:r>
+      <w:r>
+        <w:t>(</w:t>
+      </w:r>
+      <w:r>
+        <w:t>Multilayer Perceptron</w:t>
+      </w:r>
+      <w:r>
+        <w:t>)</w:t>
+      </w:r>
+      <w:r>
+        <w:t xml:space="preserve"> </w:t>
+      </w:r>
+      <w:r>
+        <w:t>nyújtanak pontosabb előrejelzéseket. A „teszt periódus</w:t>
+      </w:r>
+      <w:r>
+        <w:t>nak</w:t>
+      </w:r>
+      <w:r>
+        <w:t>”</w:t>
+      </w:r>
+      <w:r>
+        <w:t xml:space="preserve"> a</w:t>
+      </w:r>
+      <w:r>
+        <w:t xml:space="preserve"> 2022 </w:t>
+      </w:r>
+      <w:r>
+        <w:t xml:space="preserve">október és </w:t>
+      </w:r>
+      <w:r>
+        <w:t>2023 július között</w:t>
+      </w:r>
+      <w:r>
+        <w:t xml:space="preserve">i </w:t>
+      </w:r>
+      <w:r>
+        <w:t>adatokat használtam, ezeket jósoltattam meg a különböző modellekkel és hasonlítottam ö</w:t>
+      </w:r>
+      <w:r>
+        <w:t>ssze.</w:t>
       </w:r>
     </w:p>
     <w:p>
@@ -1361,200 +1850,109 @@
         <w:jc w:val="both"/>
       </w:pPr>
       <w:r>
-        <w:t>A dolgozatban két fő módszert alkalmaz</w:t>
-      </w:r>
-      <w:r>
-        <w:t>ok</w:t>
-      </w:r>
-      <w:r>
-        <w:t xml:space="preserve"> az előrejelzések elkészítéséhez: az ARMA (</w:t>
-      </w:r>
-      <w:proofErr w:type="spellStart"/>
-      <w:r>
-        <w:t>AutoRegressive</w:t>
-      </w:r>
-      <w:proofErr w:type="spellEnd"/>
-      <w:r>
-        <w:t xml:space="preserve"> </w:t>
-      </w:r>
-      <w:proofErr w:type="spellStart"/>
-      <w:r>
-        <w:t>Moving</w:t>
-      </w:r>
-      <w:proofErr w:type="spellEnd"/>
-      <w:r>
-        <w:t xml:space="preserve"> </w:t>
-      </w:r>
-      <w:proofErr w:type="spellStart"/>
-      <w:r>
-        <w:t>Average</w:t>
-      </w:r>
-      <w:proofErr w:type="spellEnd"/>
-      <w:r>
-        <w:t xml:space="preserve"> </w:t>
-      </w:r>
-      <w:r>
-        <w:t>-</w:t>
-      </w:r>
-      <w:r>
-        <w:t xml:space="preserve"> Autoregresszív Mozgóátlag), valamint a mesterséges </w:t>
-      </w:r>
-      <w:proofErr w:type="spellStart"/>
-      <w:r>
-        <w:t>neurnhálón</w:t>
-      </w:r>
-      <w:proofErr w:type="spellEnd"/>
-      <w:r>
-        <w:t xml:space="preserve"> alapuló MLP (</w:t>
-      </w:r>
-      <w:proofErr w:type="spellStart"/>
-      <w:r>
-        <w:t>Multilayer</w:t>
-      </w:r>
-      <w:proofErr w:type="spellEnd"/>
-      <w:r>
-        <w:t xml:space="preserve"> </w:t>
-      </w:r>
-      <w:proofErr w:type="spellStart"/>
-      <w:r>
-        <w:t>Perceptron</w:t>
-      </w:r>
-      <w:proofErr w:type="spellEnd"/>
-      <w:r>
-        <w:t>) és CNN (</w:t>
-      </w:r>
-      <w:proofErr w:type="spellStart"/>
-      <w:r>
-        <w:t>Convolutional</w:t>
-      </w:r>
-      <w:proofErr w:type="spellEnd"/>
-      <w:r>
-        <w:t xml:space="preserve"> </w:t>
-      </w:r>
-      <w:proofErr w:type="spellStart"/>
-      <w:r>
-        <w:t>Neural</w:t>
-      </w:r>
-      <w:proofErr w:type="spellEnd"/>
-      <w:r>
-        <w:t xml:space="preserve"> Network) modelleket</w:t>
-      </w:r>
-      <w:r>
-        <w:t xml:space="preserve"> </w:t>
-      </w:r>
-      <w:r>
-        <w:t>Az ARMA modell statisztikai módszer, amely az idősorokat elemzi és előrejelzéseket készít azok alapján. Az MLP és a CNN pedig mesterséges neurális hálózatok, amelyek a gépi tanulás (ML</w:t>
-      </w:r>
-      <w:r>
-        <w:t xml:space="preserve"> – </w:t>
-      </w:r>
-      <w:proofErr w:type="spellStart"/>
-      <w:r>
-        <w:t>machine</w:t>
-      </w:r>
-      <w:proofErr w:type="spellEnd"/>
-      <w:r>
-        <w:t xml:space="preserve"> </w:t>
-      </w:r>
-      <w:proofErr w:type="spellStart"/>
-      <w:r>
-        <w:t>learning</w:t>
-      </w:r>
-      <w:proofErr w:type="spellEnd"/>
-      <w:r>
-        <w:t>) területén széles körben használt módszerek, többek között idősor</w:t>
-      </w:r>
-      <w:r>
-        <w:t>ok</w:t>
-      </w:r>
-      <w:r>
-        <w:t xml:space="preserve"> előrejelzésére is.</w:t>
-      </w:r>
-      <w:r>
-        <w:t xml:space="preserve"> </w:t>
-      </w:r>
-      <w:r>
-        <w:t xml:space="preserve">A dolgozatban kiderül az is, hogy az általam vizsgált esetben melyik módszerrel lehet megbízhatóbb előrejelzést készíteni.  </w:t>
+        <w:t>A kutatás során egy Python programot készítettem az adatok beolvasásához, feldolgozásához és az eredmények megjelenítéséhez, ehhez egy Django keretrendszerben írt webalkalmazás segítségével biztosítok felhasználói felületet, ezzel szemléletesebbé és egyszerűbbé téve a különböző statisztikai számításokat. A webalkalmazás lényegében bármennyi és bármilyen idősort képes elemezni</w:t>
+      </w:r>
+      <w:r>
+        <w:t xml:space="preserve"> a megfelelően előkészített adatforrásokból</w:t>
+      </w:r>
+      <w:r>
+        <w:t>, tehát a jövőben</w:t>
+      </w:r>
+      <w:r>
+        <w:t xml:space="preserve"> még</w:t>
+      </w:r>
+      <w:r>
+        <w:t xml:space="preserve"> fel lehet használni más tematikájú elemzésekhez is. </w:t>
       </w:r>
     </w:p>
     <w:p>
       <w:pPr>
-        <w:jc w:val="both"/>
-      </w:pPr>
-      <w:r>
+        <w:pStyle w:val="Cmsor1"/>
+        <w:numPr>
+          <w:ilvl w:val="1"/>
+          <w:numId w:val="6"/>
+        </w:numPr>
+        <w:ind w:left="426"/>
+        <w:rPr>
+          <w:sz w:val="28"/>
+          <w:szCs w:val="28"/>
+        </w:rPr>
+      </w:pPr>
+      <w:r>
+        <w:rPr>
+          <w:sz w:val="28"/>
+          <w:szCs w:val="28"/>
+        </w:rPr>
         <w:t xml:space="preserve"> </w:t>
       </w:r>
-      <w:r>
-        <w:rPr>
-          <w:highlight w:val="yellow"/>
-        </w:rPr>
-        <w:t>Ide cikkek</w:t>
-      </w:r>
+      <w:bookmarkStart w:id="1" w:name="_Toc152352501"/>
+      <w:r>
+        <w:rPr>
+          <w:sz w:val="28"/>
+          <w:szCs w:val="28"/>
+        </w:rPr>
+        <w:t>Szakirodalmi áttekintés</w:t>
+      </w:r>
+      <w:bookmarkEnd w:id="1"/>
     </w:p>
     <w:p>
       <w:pPr>
-        <w:jc w:val="both"/>
-      </w:pPr>
-      <w:r>
-        <w:t xml:space="preserve">A kutatás során egy Python programot készítettem az adatok beolvasásához, feldolgozásához és az eredmények megjelenítéséhez, ehhez egy </w:t>
-      </w:r>
-      <w:proofErr w:type="spellStart"/>
-      <w:r>
-        <w:t>Django</w:t>
-      </w:r>
-      <w:proofErr w:type="spellEnd"/>
-      <w:r>
-        <w:t xml:space="preserve"> keretrendszerben írt webalkalmazás segítségével biztosítok felhasználói felületet. </w:t>
-      </w:r>
-      <w:r>
-        <w:t xml:space="preserve">A programban </w:t>
-      </w:r>
-      <w:r>
-        <w:t xml:space="preserve">Felhasználtam a Python </w:t>
-      </w:r>
-      <w:proofErr w:type="spellStart"/>
-      <w:r>
-        <w:t>pandas</w:t>
-      </w:r>
-      <w:proofErr w:type="spellEnd"/>
-      <w:r>
-        <w:t xml:space="preserve">, </w:t>
-      </w:r>
-      <w:proofErr w:type="spellStart"/>
-      <w:r>
-        <w:t>numpy</w:t>
-      </w:r>
-      <w:proofErr w:type="spellEnd"/>
-      <w:r>
-        <w:t xml:space="preserve">, </w:t>
-      </w:r>
-      <w:proofErr w:type="spellStart"/>
-      <w:r>
-        <w:t>statsmodels</w:t>
-      </w:r>
-      <w:proofErr w:type="spellEnd"/>
-      <w:r>
-        <w:t>,</w:t>
-      </w:r>
+        <w:rPr>
+          <w:highlight w:val="red"/>
+        </w:rPr>
+      </w:pPr>
+      <w:r>
+        <w:t xml:space="preserve">Madaras </w:t>
+      </w:r>
+      <w:sdt>
+        <w:sdtPr>
+          <w:id w:val="-61719440"/>
+          <w:citation/>
+        </w:sdtPr>
+        <w:sdtContent>
+          <w:r>
+            <w:fldChar w:fldCharType="begin"/>
+          </w:r>
+          <w:r>
+            <w:instrText xml:space="preserve">CITATION Mad18 \n  \t  \l 1038 </w:instrText>
+          </w:r>
+          <w:r>
+            <w:fldChar w:fldCharType="separate"/>
+          </w:r>
+          <w:r>
+            <w:rPr>
+              <w:noProof/>
+            </w:rPr>
+            <w:t>(2018)</w:t>
+          </w:r>
+          <w:r>
+            <w:fldChar w:fldCharType="end"/>
+          </w:r>
+        </w:sdtContent>
+      </w:sdt>
       <w:r>
         <w:t xml:space="preserve"> </w:t>
       </w:r>
-      <w:proofErr w:type="spellStart"/>
-      <w:r>
-        <w:t>pyplot</w:t>
-      </w:r>
-      <w:proofErr w:type="spellEnd"/>
-      <w:r>
-        <w:t xml:space="preserve"> </w:t>
-      </w:r>
-      <w:r>
-        <w:t>moduljai</w:t>
-      </w:r>
-      <w:r>
-        <w:t>t</w:t>
-      </w:r>
-      <w:r>
-        <w:t>.</w:t>
+      <w:r>
+        <w:t>Hargita és Brassó megye esetében végzett hasonló</w:t>
+      </w:r>
+      <w:r>
+        <w:t xml:space="preserve"> regionális</w:t>
+      </w:r>
+      <w:r>
+        <w:t xml:space="preserve"> kutatást, és megállapította, hogy rövidtávon a mesterséges neuronháló-alapú NAR</w:t>
+      </w:r>
+      <w:r>
+        <w:t xml:space="preserve"> (</w:t>
+      </w:r>
+      <w:r>
+        <w:t>nemlineáris autoregresszív</w:t>
+      </w:r>
+      <w:r>
+        <w:t>)</w:t>
+      </w:r>
+      <w:r>
+        <w:t xml:space="preserve"> modell, középtávon az ARMA modell nyújtott pontosabb becséleseket.</w:t>
       </w:r>
     </w:p>
     <w:p>
@@ -1562,41 +1960,338 @@
         <w:jc w:val="both"/>
       </w:pPr>
       <w:r>
-        <w:t xml:space="preserve">Az kutatás során a Román Statisztikai Hivatal (INSS - National Institute of </w:t>
-      </w:r>
-      <w:proofErr w:type="spellStart"/>
-      <w:r>
-        <w:t>Statistics</w:t>
-      </w:r>
-      <w:proofErr w:type="spellEnd"/>
-      <w:r>
-        <w:t xml:space="preserve"> and </w:t>
-      </w:r>
-      <w:proofErr w:type="spellStart"/>
-      <w:r>
-        <w:t>Studies</w:t>
-      </w:r>
-      <w:proofErr w:type="spellEnd"/>
-      <w:r>
-        <w:t>) adatait használom fel, amelyeket összehasonlítok majd a modellek által jósolt értékekkel, hogy megállapíts</w:t>
-      </w:r>
-      <w:r>
-        <w:t>am</w:t>
-      </w:r>
-      <w:r>
-        <w:t xml:space="preserve">, melyik módszer nyújt </w:t>
-      </w:r>
-      <w:r>
-        <w:t>pontosabb</w:t>
-      </w:r>
-      <w:r>
-        <w:t xml:space="preserve"> becslés</w:t>
-      </w:r>
-      <w:r>
-        <w:t>eket</w:t>
+        <w:rPr>
+          <w:noProof/>
+        </w:rPr>
+        <w:t>Davidescu</w:t>
+      </w:r>
+      <w:r>
+        <w:rPr>
+          <w:noProof/>
+        </w:rPr>
+        <w:t xml:space="preserve"> et al.</w:t>
+      </w:r>
+      <w:r>
+        <w:t xml:space="preserve">  </w:t>
+      </w:r>
+      <w:sdt>
+        <w:sdtPr>
+          <w:id w:val="1701820858"/>
+          <w:citation/>
+        </w:sdtPr>
+        <w:sdtContent>
+          <w:r>
+            <w:fldChar w:fldCharType="begin"/>
+          </w:r>
+          <w:r>
+            <w:instrText xml:space="preserve">CITATION Dav21 \n  \t  \l 1038 </w:instrText>
+          </w:r>
+          <w:r>
+            <w:fldChar w:fldCharType="separate"/>
+          </w:r>
+          <w:r>
+            <w:rPr>
+              <w:noProof/>
+            </w:rPr>
+            <w:t>(2021)</w:t>
+          </w:r>
+          <w:r>
+            <w:fldChar w:fldCharType="end"/>
+          </w:r>
+        </w:sdtContent>
+      </w:sdt>
+      <w:r>
+        <w:t xml:space="preserve"> Románia országos munkanélküliségi rátáival vég</w:t>
+      </w:r>
+      <w:r>
+        <w:t>eztek</w:t>
+      </w:r>
+      <w:r>
+        <w:t xml:space="preserve"> kutatást, </w:t>
+      </w:r>
+      <w:r>
+        <w:t>SARIMA, SETAR, Holt-Winters, ETS, és NNAR modelleket</w:t>
+      </w:r>
+      <w:r>
+        <w:t xml:space="preserve"> hasonlított</w:t>
+      </w:r>
+      <w:r>
+        <w:t>ak</w:t>
+      </w:r>
+      <w:r>
+        <w:t xml:space="preserve"> össze</w:t>
+      </w:r>
+      <w:r>
+        <w:t>, amelye</w:t>
+      </w:r>
+      <w:r>
+        <w:t xml:space="preserve">k közül több szempont </w:t>
+      </w:r>
+      <w:r>
+        <w:t>alapján</w:t>
+      </w:r>
+      <w:r>
+        <w:t xml:space="preserve"> is az NNAR</w:t>
+      </w:r>
+      <w:r>
+        <w:t xml:space="preserve"> (neuronhál</w:t>
+      </w:r>
+      <w:r>
+        <w:t>ós autoregresszív</w:t>
+      </w:r>
+      <w:r>
+        <w:t>)</w:t>
+      </w:r>
+      <w:r>
+        <w:t xml:space="preserve"> modell</w:t>
+      </w:r>
+      <w:r>
+        <w:t xml:space="preserve"> mutatkozott a legjobbnak. </w:t>
+      </w:r>
+      <w:r>
+        <w:rPr>
+          <w:highlight w:val="red"/>
+        </w:rPr>
+        <w:br/>
+      </w:r>
+      <w:r>
+        <w:lastRenderedPageBreak/>
+        <w:t xml:space="preserve">Madaras </w:t>
+      </w:r>
+      <w:sdt>
+        <w:sdtPr>
+          <w:id w:val="-1963562607"/>
+          <w:citation/>
+        </w:sdtPr>
+        <w:sdtContent>
+          <w:r>
+            <w:fldChar w:fldCharType="begin"/>
+          </w:r>
+          <w:r>
+            <w:instrText xml:space="preserve">CITATION Mad14 \n  \t  \l 1038 </w:instrText>
+          </w:r>
+          <w:r>
+            <w:fldChar w:fldCharType="separate"/>
+          </w:r>
+          <w:r>
+            <w:rPr>
+              <w:noProof/>
+            </w:rPr>
+            <w:t>(2014)</w:t>
+          </w:r>
+          <w:r>
+            <w:fldChar w:fldCharType="end"/>
+          </w:r>
+        </w:sdtContent>
+      </w:sdt>
+      <w:r>
+        <w:t xml:space="preserve"> </w:t>
+      </w:r>
+      <w:r>
+        <w:t xml:space="preserve">ARIMA (1, 1, 4) típusú autoregressziós modellel előrejelzést készített </w:t>
+      </w:r>
+      <w:r>
+        <w:t>és megjósolta a</w:t>
+      </w:r>
+      <w:r>
+        <w:t xml:space="preserve"> m</w:t>
+      </w:r>
+      <w:r>
+        <w:t>unkanélkü</w:t>
+      </w:r>
+      <w:r>
+        <w:t>liek</w:t>
+      </w:r>
+      <w:r>
+        <w:t xml:space="preserve"> számának növekedésé</w:t>
+      </w:r>
+      <w:r>
+        <w:t>t 2013 július és 2014 február között Romániában</w:t>
       </w:r>
       <w:r>
         <w:t>.</w:t>
+      </w:r>
+    </w:p>
+    <w:p>
+      <w:pPr>
+        <w:jc w:val="both"/>
+      </w:pPr>
+      <w:r>
+        <w:rPr>
+          <w:noProof/>
+        </w:rPr>
+        <w:t>Mulaudzi &amp; Ajoodha</w:t>
+      </w:r>
+      <w:r>
+        <w:t xml:space="preserve"> </w:t>
+      </w:r>
+      <w:sdt>
+        <w:sdtPr>
+          <w:id w:val="696133686"/>
+          <w:citation/>
+        </w:sdtPr>
+        <w:sdtContent>
+          <w:r>
+            <w:fldChar w:fldCharType="begin"/>
+          </w:r>
+          <w:r>
+            <w:instrText xml:space="preserve">CITATION Mul20 \n  \t  \l 1038 </w:instrText>
+          </w:r>
+          <w:r>
+            <w:fldChar w:fldCharType="separate"/>
+          </w:r>
+          <w:r>
+            <w:rPr>
+              <w:noProof/>
+            </w:rPr>
+            <w:t>(2020)</w:t>
+          </w:r>
+          <w:r>
+            <w:fldChar w:fldCharType="end"/>
+          </w:r>
+        </w:sdtContent>
+      </w:sdt>
+      <w:r>
+        <w:t xml:space="preserve"> Dél-Afrika országos munkanélküliségi rátáinak előrejelzéséhez használt</w:t>
+      </w:r>
+      <w:r>
+        <w:t>ak</w:t>
+      </w:r>
+      <w:r>
+        <w:t xml:space="preserve"> többféle</w:t>
+      </w:r>
+      <w:r>
+        <w:t xml:space="preserve"> modellt (</w:t>
+      </w:r>
+      <w:r>
+        <w:t xml:space="preserve">ARIMA, </w:t>
+      </w:r>
+      <w:r>
+        <w:t>ENet, LASSO,</w:t>
+      </w:r>
+      <w:r>
+        <w:t xml:space="preserve"> LSTM,</w:t>
+      </w:r>
+      <w:r>
+        <w:t xml:space="preserve"> </w:t>
+      </w:r>
+      <w:r>
+        <w:t xml:space="preserve">RNN, </w:t>
+      </w:r>
+      <w:r>
+        <w:t>Holt-Winters</w:t>
+      </w:r>
+      <w:r>
+        <w:t>, stb.</w:t>
+      </w:r>
+      <w:r>
+        <w:t>)</w:t>
+      </w:r>
+      <w:r>
+        <w:t xml:space="preserve">, amelyekből </w:t>
+      </w:r>
+      <w:r>
+        <w:t xml:space="preserve">az MLP </w:t>
+      </w:r>
+      <w:r>
+        <w:t>(multi-layer perceptron)</w:t>
+      </w:r>
+      <w:r>
+        <w:t xml:space="preserve"> modell</w:t>
+      </w:r>
+      <w:r>
+        <w:t xml:space="preserve"> </w:t>
+      </w:r>
+      <w:r>
+        <w:t xml:space="preserve">három rejtett réteggel </w:t>
+      </w:r>
+      <w:r>
+        <w:t xml:space="preserve">pontosabb előrejelzést adott, mint </w:t>
+      </w:r>
+      <w:r>
+        <w:t>a</w:t>
+      </w:r>
+      <w:r>
+        <w:t xml:space="preserve"> </w:t>
+      </w:r>
+      <w:r>
+        <w:t>többi.</w:t>
+      </w:r>
+    </w:p>
+    <w:p>
+      <w:r>
+        <w:rPr>
+          <w:noProof/>
+        </w:rPr>
+        <w:t>Tufaner</w:t>
+      </w:r>
+      <w:r>
+        <w:rPr>
+          <w:noProof/>
+        </w:rPr>
+        <w:t xml:space="preserve"> &amp; </w:t>
+      </w:r>
+      <w:r>
+        <w:rPr>
+          <w:noProof/>
+        </w:rPr>
+        <w:t>Sözen</w:t>
+      </w:r>
+      <w:r>
+        <w:t xml:space="preserve"> </w:t>
+      </w:r>
+      <w:sdt>
+        <w:sdtPr>
+          <w:id w:val="-1133246439"/>
+          <w:citation/>
+        </w:sdtPr>
+        <w:sdtContent>
+          <w:r>
+            <w:fldChar w:fldCharType="begin"/>
+          </w:r>
+          <w:r>
+            <w:instrText xml:space="preserve">CITATION Bat21 \n  \t  \l 1038 </w:instrText>
+          </w:r>
+          <w:r>
+            <w:fldChar w:fldCharType="separate"/>
+          </w:r>
+          <w:r>
+            <w:rPr>
+              <w:noProof/>
+            </w:rPr>
+            <w:t>(2021)</w:t>
+          </w:r>
+          <w:r>
+            <w:fldChar w:fldCharType="end"/>
+          </w:r>
+        </w:sdtContent>
+      </w:sdt>
+      <w:r>
+        <w:t xml:space="preserve"> </w:t>
+      </w:r>
+      <w:r>
+        <w:t>Törökország esetében hasonlított</w:t>
+      </w:r>
+      <w:r>
+        <w:t>ak</w:t>
+      </w:r>
+      <w:r>
+        <w:t xml:space="preserve"> össze </w:t>
+      </w:r>
+      <w:r>
+        <w:t xml:space="preserve">egy MLP </w:t>
+      </w:r>
+      <w:r>
+        <w:t>két rejtett réteg</w:t>
+      </w:r>
+      <w:r>
+        <w:t xml:space="preserve">ű, </w:t>
+      </w:r>
+      <w:r>
+        <w:t>és ARIMA (3, 1, 2) modell</w:t>
+      </w:r>
+      <w:r>
+        <w:t>t, itt szintén az MLP volt a jobb.</w:t>
       </w:r>
     </w:p>
     <w:p>
@@ -1608,12 +2303,11 @@
         </w:numPr>
         <w:ind w:left="0" w:firstLine="0"/>
       </w:pPr>
-      <w:bookmarkStart w:id="1" w:name="_Toc152258590"/>
-      <w:r>
-        <w:lastRenderedPageBreak/>
+      <w:bookmarkStart w:id="2" w:name="_Toc152352502"/>
+      <w:r>
         <w:t>A munkanélküliségi ráta meghatározása Romániában</w:t>
       </w:r>
-      <w:bookmarkEnd w:id="1"/>
+      <w:bookmarkEnd w:id="2"/>
     </w:p>
     <w:p>
       <w:pPr>
@@ -1797,7 +2491,7 @@
         <w:rPr>
           <w:color w:val="000000"/>
         </w:rPr>
-        <w:br/>
+        <w:t xml:space="preserve"> </w:t>
       </w:r>
     </w:p>
     <w:p>
@@ -1850,26 +2544,20 @@
           <w:numId w:val="6"/>
         </w:numPr>
       </w:pPr>
-      <w:bookmarkStart w:id="2" w:name="_Toc152258591"/>
-      <w:r>
-        <w:t>Felhasznált</w:t>
-      </w:r>
-      <w:r>
-        <w:t xml:space="preserve"> statisztikai mutatók és fogalmak</w:t>
-      </w:r>
-      <w:bookmarkEnd w:id="2"/>
+      <w:bookmarkStart w:id="3" w:name="_Toc152352503"/>
+      <w:r>
+        <w:lastRenderedPageBreak/>
+        <w:t>Felhasznált statisztikai mutatók és fogalmak</w:t>
+      </w:r>
+      <w:bookmarkEnd w:id="3"/>
     </w:p>
     <w:p>
       <w:pPr>
-        <w:pStyle w:val="Listaszerbekezds"/>
-        <w:numPr>
-          <w:ilvl w:val="0"/>
-          <w:numId w:val="6"/>
-        </w:numPr>
         <w:tabs>
           <w:tab w:val="left" w:pos="1494"/>
         </w:tabs>
         <w:spacing w:after="0"/>
+        <w:ind w:left="360"/>
         <w:jc w:val="both"/>
       </w:pPr>
       <w:r>
@@ -1897,11 +2585,7 @@
         <w:t>2</w:t>
       </w:r>
       <w:r>
-        <w:t xml:space="preserve">, ..., </w:t>
-      </w:r>
-      <w:proofErr w:type="spellStart"/>
-      <w:r>
-        <w:t>x</w:t>
+        <w:t>, ..., x</w:t>
       </w:r>
       <w:r>
         <w:rPr>
@@ -1909,153 +2593,138 @@
         </w:rPr>
         <w:t>n</w:t>
       </w:r>
-      <w:proofErr w:type="spellEnd"/>
-      <w:r>
-        <w:t xml:space="preserve"> -</w:t>
-      </w:r>
-      <w:proofErr w:type="spellStart"/>
-      <w:r>
-        <w:t>nel</w:t>
-      </w:r>
-      <w:proofErr w:type="spellEnd"/>
-      <w:r>
-        <w:t>. Ekkor az átlaguk:</w:t>
+      <w:r>
+        <w:t xml:space="preserve"> -nel. Ekkor az átlaguk:</w:t>
       </w:r>
     </w:p>
     <w:p>
       <w:pPr>
-        <w:pStyle w:val="Listaszerbekezds"/>
-        <w:numPr>
-          <w:ilvl w:val="0"/>
-          <w:numId w:val="6"/>
-        </w:numPr>
+        <w:ind w:left="360"/>
         <w:jc w:val="center"/>
         <w:rPr>
           <w:rFonts w:ascii="Cambria Math" w:eastAsia="Cambria Math" w:hAnsi="Cambria Math" w:cs="Cambria Math"/>
         </w:rPr>
       </w:pPr>
-      <m:oMath>
-        <m:acc>
-          <m:accPr>
-            <m:chr m:val="̅"/>
-            <m:ctrlPr>
-              <w:rPr>
-                <w:rFonts w:ascii="Cambria Math" w:eastAsia="Cambria Math" w:hAnsi="Cambria Math" w:cs="Cambria Math"/>
-                <w:i/>
-              </w:rPr>
-            </m:ctrlPr>
-          </m:accPr>
-          <m:e>
-            <m:r>
-              <w:rPr>
-                <w:rFonts w:ascii="Cambria Math" w:eastAsia="Cambria Math" w:hAnsi="Cambria Math" w:cs="Cambria Math"/>
-              </w:rPr>
-              <m:t>x</m:t>
-            </m:r>
-          </m:e>
-        </m:acc>
-        <m:r>
-          <w:rPr>
-            <w:rFonts w:ascii="Cambria Math" w:eastAsia="Cambria Math" w:hAnsi="Cambria Math" w:cs="Cambria Math"/>
-          </w:rPr>
-          <m:t>=</m:t>
-        </m:r>
-        <m:f>
-          <m:fPr>
-            <m:ctrlPr>
-              <w:rPr>
-                <w:rFonts w:ascii="Cambria Math" w:eastAsia="Cambria Math" w:hAnsi="Cambria Math" w:cs="Cambria Math"/>
-              </w:rPr>
-            </m:ctrlPr>
-          </m:fPr>
-          <m:num>
-            <m:r>
-              <w:rPr>
-                <w:rFonts w:ascii="Cambria Math" w:eastAsia="Cambria Math" w:hAnsi="Cambria Math" w:cs="Cambria Math"/>
-              </w:rPr>
-              <m:t>1</m:t>
-            </m:r>
-          </m:num>
-          <m:den>
-            <m:r>
-              <w:rPr>
-                <w:rFonts w:ascii="Cambria Math" w:eastAsia="Cambria Math" w:hAnsi="Cambria Math" w:cs="Cambria Math"/>
-              </w:rPr>
-              <m:t>n</m:t>
-            </m:r>
-          </m:den>
-        </m:f>
-        <m:nary>
-          <m:naryPr>
-            <m:chr m:val="∑"/>
-            <m:ctrlPr>
-              <w:rPr>
-                <w:rFonts w:ascii="Cambria Math" w:eastAsia="Cambria Math" w:hAnsi="Cambria Math" w:cs="Cambria Math"/>
-              </w:rPr>
-            </m:ctrlPr>
-          </m:naryPr>
-          <m:sub>
-            <m:r>
-              <w:rPr>
-                <w:rFonts w:ascii="Cambria Math" w:eastAsia="Cambria Math" w:hAnsi="Cambria Math" w:cs="Cambria Math"/>
-              </w:rPr>
-              <m:t>i=1</m:t>
-            </m:r>
-          </m:sub>
-          <m:sup>
-            <m:r>
-              <w:rPr>
-                <w:rFonts w:ascii="Cambria Math" w:eastAsia="Cambria Math" w:hAnsi="Cambria Math" w:cs="Cambria Math"/>
-              </w:rPr>
-              <m:t>n</m:t>
-            </m:r>
-          </m:sup>
-          <m:e>
-            <m:r>
-              <w:rPr>
-                <w:rFonts w:ascii="Cambria Math" w:eastAsia="Cambria Math" w:hAnsi="Cambria Math" w:cs="Cambria Math"/>
-              </w:rPr>
-              <m:t xml:space="preserve"> </m:t>
-            </m:r>
-          </m:e>
-        </m:nary>
-        <m:sSub>
-          <m:sSubPr>
-            <m:ctrlPr>
-              <w:rPr>
-                <w:rFonts w:ascii="Cambria Math" w:eastAsia="Cambria Math" w:hAnsi="Cambria Math" w:cs="Cambria Math"/>
-              </w:rPr>
-            </m:ctrlPr>
-          </m:sSubPr>
-          <m:e>
-            <m:r>
-              <w:rPr>
-                <w:rFonts w:ascii="Cambria Math" w:eastAsia="Cambria Math" w:hAnsi="Cambria Math" w:cs="Cambria Math"/>
-              </w:rPr>
-              <m:t>x</m:t>
-            </m:r>
-          </m:e>
-          <m:sub>
-            <m:r>
-              <w:rPr>
-                <w:rFonts w:ascii="Cambria Math" w:eastAsia="Cambria Math" w:hAnsi="Cambria Math" w:cs="Cambria Math"/>
-              </w:rPr>
-              <m:t>i</m:t>
-            </m:r>
-          </m:sub>
-        </m:sSub>
-      </m:oMath>
+      <m:oMathPara>
+        <m:oMath>
+          <m:acc>
+            <m:accPr>
+              <m:chr m:val="̅"/>
+              <m:ctrlPr>
+                <w:rPr>
+                  <w:rFonts w:ascii="Cambria Math" w:eastAsia="Cambria Math" w:hAnsi="Cambria Math" w:cs="Cambria Math"/>
+                  <w:i/>
+                </w:rPr>
+              </m:ctrlPr>
+            </m:accPr>
+            <m:e>
+              <m:r>
+                <w:rPr>
+                  <w:rFonts w:ascii="Cambria Math" w:eastAsia="Cambria Math" w:hAnsi="Cambria Math" w:cs="Cambria Math"/>
+                </w:rPr>
+                <m:t>x</m:t>
+              </m:r>
+            </m:e>
+          </m:acc>
+          <m:r>
+            <w:rPr>
+              <w:rFonts w:ascii="Cambria Math" w:eastAsia="Cambria Math" w:hAnsi="Cambria Math" w:cs="Cambria Math"/>
+            </w:rPr>
+            <m:t>=</m:t>
+          </m:r>
+          <m:f>
+            <m:fPr>
+              <m:ctrlPr>
+                <w:rPr>
+                  <w:rFonts w:ascii="Cambria Math" w:eastAsia="Cambria Math" w:hAnsi="Cambria Math" w:cs="Cambria Math"/>
+                </w:rPr>
+              </m:ctrlPr>
+            </m:fPr>
+            <m:num>
+              <m:r>
+                <w:rPr>
+                  <w:rFonts w:ascii="Cambria Math" w:eastAsia="Cambria Math" w:hAnsi="Cambria Math" w:cs="Cambria Math"/>
+                </w:rPr>
+                <m:t>1</m:t>
+              </m:r>
+            </m:num>
+            <m:den>
+              <m:r>
+                <w:rPr>
+                  <w:rFonts w:ascii="Cambria Math" w:eastAsia="Cambria Math" w:hAnsi="Cambria Math" w:cs="Cambria Math"/>
+                </w:rPr>
+                <m:t>n</m:t>
+              </m:r>
+            </m:den>
+          </m:f>
+          <m:nary>
+            <m:naryPr>
+              <m:chr m:val="∑"/>
+              <m:ctrlPr>
+                <w:rPr>
+                  <w:rFonts w:ascii="Cambria Math" w:eastAsia="Cambria Math" w:hAnsi="Cambria Math" w:cs="Cambria Math"/>
+                </w:rPr>
+              </m:ctrlPr>
+            </m:naryPr>
+            <m:sub>
+              <m:r>
+                <w:rPr>
+                  <w:rFonts w:ascii="Cambria Math" w:eastAsia="Cambria Math" w:hAnsi="Cambria Math" w:cs="Cambria Math"/>
+                </w:rPr>
+                <m:t>i=1</m:t>
+              </m:r>
+            </m:sub>
+            <m:sup>
+              <m:r>
+                <w:rPr>
+                  <w:rFonts w:ascii="Cambria Math" w:eastAsia="Cambria Math" w:hAnsi="Cambria Math" w:cs="Cambria Math"/>
+                </w:rPr>
+                <m:t>n</m:t>
+              </m:r>
+            </m:sup>
+            <m:e>
+              <m:r>
+                <w:rPr>
+                  <w:rFonts w:ascii="Cambria Math" w:eastAsia="Cambria Math" w:hAnsi="Cambria Math" w:cs="Cambria Math"/>
+                </w:rPr>
+                <m:t xml:space="preserve"> </m:t>
+              </m:r>
+            </m:e>
+          </m:nary>
+          <m:sSub>
+            <m:sSubPr>
+              <m:ctrlPr>
+                <w:rPr>
+                  <w:rFonts w:ascii="Cambria Math" w:eastAsia="Cambria Math" w:hAnsi="Cambria Math" w:cs="Cambria Math"/>
+                </w:rPr>
+              </m:ctrlPr>
+            </m:sSubPr>
+            <m:e>
+              <m:r>
+                <w:rPr>
+                  <w:rFonts w:ascii="Cambria Math" w:eastAsia="Cambria Math" w:hAnsi="Cambria Math" w:cs="Cambria Math"/>
+                </w:rPr>
+                <m:t>x</m:t>
+              </m:r>
+            </m:e>
+            <m:sub>
+              <m:r>
+                <w:rPr>
+                  <w:rFonts w:ascii="Cambria Math" w:eastAsia="Cambria Math" w:hAnsi="Cambria Math" w:cs="Cambria Math"/>
+                </w:rPr>
+                <m:t>i</m:t>
+              </m:r>
+            </m:sub>
+          </m:sSub>
+        </m:oMath>
+      </m:oMathPara>
     </w:p>
     <w:p>
       <w:pPr>
-        <w:pStyle w:val="Listaszerbekezds"/>
-        <w:numPr>
-          <w:ilvl w:val="0"/>
-          <w:numId w:val="6"/>
-        </w:numPr>
         <w:tabs>
           <w:tab w:val="left" w:pos="1494"/>
         </w:tabs>
+        <w:ind w:left="360"/>
         <w:jc w:val="both"/>
       </w:pPr>
       <w:r>
@@ -2065,228 +2734,218 @@
         <w:t>Szórás</w:t>
       </w:r>
       <w:r>
-        <w:t xml:space="preserve">: A szórás egy szóródási mutató, ami azt méri, hogy a megfigyelések mennyire esnek távol az átlagtól. Két minta lehet lényegesen különböző, még ha az átlaguk egyforma is, ugyanis az egyik minta megfigyelései eshetnek jóval közelebb az átlaghoz, mint a másik minta megfigyelései. A szóródás méréséhez az eltérések négyzetét veszi </w:t>
-      </w:r>
-      <w:r>
-        <w:lastRenderedPageBreak/>
-        <w:t>figyelembe, mert ezáltal fejezhető ki az összes megfigyelés távolsága az átlagtól. A szórás kiszámításához négyzetgyököt vonunk az eltérések négyzetének átlagából:</w:t>
+        <w:t>: A szórás egy szóródási mutató, ami azt méri, hogy a megfigyelések mennyire esnek távol az átlagtól. Két minta lehet lényegesen különböző, még ha az átlaguk egyforma is, ugyanis az egyik minta megfigyelései eshetnek jóval közelebb az átlaghoz, mint a másik minta megfigyelései. A szóródás méréséhez az eltérések négyzetét veszi figyelembe, mert ezáltal fejezhető ki az összes megfigyelés távolsága az átlagtól. A szórás kiszámításához négyzetgyököt vonunk az eltérések négyzetének átlagából:</w:t>
       </w:r>
     </w:p>
     <w:p>
       <w:pPr>
-        <w:pStyle w:val="Listaszerbekezds"/>
-        <w:numPr>
-          <w:ilvl w:val="0"/>
-          <w:numId w:val="6"/>
-        </w:numPr>
+        <w:ind w:left="360"/>
         <w:jc w:val="center"/>
         <w:rPr>
           <w:rFonts w:ascii="Cambria Math" w:eastAsia="Cambria Math" w:hAnsi="Cambria Math" w:cs="Cambria Math"/>
         </w:rPr>
       </w:pPr>
-      <m:oMath>
-        <m:sSub>
-          <m:sSubPr>
-            <m:ctrlPr>
-              <w:rPr>
-                <w:rFonts w:ascii="Cambria Math" w:eastAsia="Cambria Math" w:hAnsi="Cambria Math" w:cs="Cambria Math"/>
-              </w:rPr>
-            </m:ctrlPr>
-          </m:sSubPr>
-          <m:e>
-            <m:r>
-              <w:rPr>
-                <w:rFonts w:ascii="Cambria Math" w:eastAsia="Cambria Math" w:hAnsi="Cambria Math" w:cs="Cambria Math"/>
-              </w:rPr>
-              <m:t>S</m:t>
-            </m:r>
-          </m:e>
-          <m:sub>
-            <m:r>
-              <w:rPr>
-                <w:rFonts w:ascii="Cambria Math" w:eastAsia="Cambria Math" w:hAnsi="Cambria Math" w:cs="Cambria Math"/>
-              </w:rPr>
-              <m:t>x</m:t>
-            </m:r>
-          </m:sub>
-        </m:sSub>
-        <m:r>
-          <w:rPr>
-            <w:rFonts w:ascii="Cambria Math" w:eastAsia="Cambria Math" w:hAnsi="Cambria Math" w:cs="Cambria Math"/>
-          </w:rPr>
-          <m:t>=</m:t>
-        </m:r>
-        <m:rad>
-          <m:radPr>
-            <m:degHide m:val="1"/>
-            <m:ctrlPr>
-              <w:rPr>
-                <w:rFonts w:ascii="Cambria Math" w:eastAsia="Cambria Math" w:hAnsi="Cambria Math" w:cs="Cambria Math"/>
-              </w:rPr>
-            </m:ctrlPr>
-          </m:radPr>
-          <m:deg/>
-          <m:e>
-            <m:f>
-              <m:fPr>
-                <m:ctrlPr>
-                  <w:rPr>
-                    <w:rFonts w:ascii="Cambria Math" w:eastAsia="Cambria Math" w:hAnsi="Cambria Math" w:cs="Cambria Math"/>
-                  </w:rPr>
-                </m:ctrlPr>
-              </m:fPr>
-              <m:num>
-                <m:r>
-                  <w:rPr>
-                    <w:rFonts w:ascii="Cambria Math" w:eastAsia="Cambria Math" w:hAnsi="Cambria Math" w:cs="Cambria Math"/>
-                  </w:rPr>
-                  <m:t>1</m:t>
-                </m:r>
-              </m:num>
-              <m:den>
-                <m:r>
-                  <w:rPr>
-                    <w:rFonts w:ascii="Cambria Math" w:eastAsia="Cambria Math" w:hAnsi="Cambria Math" w:cs="Cambria Math"/>
-                  </w:rPr>
-                  <m:t>n</m:t>
-                </m:r>
-              </m:den>
-            </m:f>
-            <m:r>
-              <w:rPr>
-                <w:rFonts w:ascii="Cambria Math" w:eastAsia="Cambria Math" w:hAnsi="Cambria Math" w:cs="Cambria Math"/>
-              </w:rPr>
-              <m:t>⋅</m:t>
-            </m:r>
-            <m:nary>
-              <m:naryPr>
-                <m:chr m:val="∑"/>
-                <m:ctrlPr>
-                  <w:rPr>
-                    <w:rFonts w:ascii="Cambria Math" w:eastAsia="Cambria Math" w:hAnsi="Cambria Math" w:cs="Cambria Math"/>
-                  </w:rPr>
-                </m:ctrlPr>
-              </m:naryPr>
-              <m:sub>
-                <m:r>
-                  <w:rPr>
-                    <w:rFonts w:ascii="Cambria Math" w:eastAsia="Cambria Math" w:hAnsi="Cambria Math" w:cs="Cambria Math"/>
-                  </w:rPr>
-                  <m:t>i=1</m:t>
-                </m:r>
-              </m:sub>
-              <m:sup>
-                <m:r>
-                  <w:rPr>
-                    <w:rFonts w:ascii="Cambria Math" w:eastAsia="Cambria Math" w:hAnsi="Cambria Math" w:cs="Cambria Math"/>
-                  </w:rPr>
-                  <m:t>n</m:t>
-                </m:r>
-              </m:sup>
-              <m:e>
-                <m:r>
-                  <w:rPr>
-                    <w:rFonts w:ascii="Cambria Math" w:eastAsia="Cambria Math" w:hAnsi="Cambria Math" w:cs="Cambria Math"/>
-                  </w:rPr>
-                  <m:t xml:space="preserve"> </m:t>
-                </m:r>
-              </m:e>
-            </m:nary>
-            <m:sSup>
-              <m:sSupPr>
-                <m:ctrlPr>
-                  <w:rPr>
-                    <w:rFonts w:ascii="Cambria Math" w:eastAsia="Cambria Math" w:hAnsi="Cambria Math" w:cs="Cambria Math"/>
-                  </w:rPr>
-                </m:ctrlPr>
-              </m:sSupPr>
-              <m:e>
-                <m:d>
-                  <m:dPr>
-                    <m:ctrlPr>
-                      <w:rPr>
-                        <w:rFonts w:ascii="Cambria Math" w:eastAsia="Cambria Math" w:hAnsi="Cambria Math" w:cs="Cambria Math"/>
-                      </w:rPr>
-                    </m:ctrlPr>
-                  </m:dPr>
-                  <m:e>
-                    <m:sSub>
-                      <m:sSubPr>
-                        <m:ctrlPr>
-                          <w:rPr>
-                            <w:rFonts w:ascii="Cambria Math" w:eastAsia="Cambria Math" w:hAnsi="Cambria Math" w:cs="Cambria Math"/>
-                          </w:rPr>
-                        </m:ctrlPr>
-                      </m:sSubPr>
-                      <m:e>
-                        <m:r>
-                          <w:rPr>
-                            <w:rFonts w:ascii="Cambria Math" w:eastAsia="Cambria Math" w:hAnsi="Cambria Math" w:cs="Cambria Math"/>
-                          </w:rPr>
-                          <m:t>x</m:t>
-                        </m:r>
-                      </m:e>
-                      <m:sub>
-                        <m:r>
-                          <w:rPr>
-                            <w:rFonts w:ascii="Cambria Math" w:eastAsia="Cambria Math" w:hAnsi="Cambria Math" w:cs="Cambria Math"/>
-                          </w:rPr>
-                          <m:t>i</m:t>
-                        </m:r>
-                      </m:sub>
-                    </m:sSub>
-                    <m:r>
-                      <w:rPr>
-                        <w:rFonts w:ascii="Cambria Math" w:eastAsia="Cambria Math" w:hAnsi="Cambria Math" w:cs="Cambria Math"/>
-                      </w:rPr>
-                      <m:t>-</m:t>
-                    </m:r>
-                    <m:acc>
-                      <m:accPr>
-                        <m:chr m:val="̅"/>
-                        <m:ctrlPr>
-                          <w:rPr>
-                            <w:rFonts w:ascii="Cambria Math" w:eastAsia="Cambria Math" w:hAnsi="Cambria Math" w:cs="Cambria Math"/>
-                            <w:i/>
-                          </w:rPr>
-                        </m:ctrlPr>
-                      </m:accPr>
-                      <m:e>
-                        <m:r>
-                          <w:rPr>
-                            <w:rFonts w:ascii="Cambria Math" w:eastAsia="Cambria Math" w:hAnsi="Cambria Math" w:cs="Cambria Math"/>
-                          </w:rPr>
-                          <m:t>x</m:t>
-                        </m:r>
-                      </m:e>
-                    </m:acc>
-                  </m:e>
-                </m:d>
-              </m:e>
-              <m:sup>
-                <m:r>
-                  <w:rPr>
-                    <w:rFonts w:ascii="Cambria Math" w:eastAsia="Cambria Math" w:hAnsi="Cambria Math" w:cs="Cambria Math"/>
-                  </w:rPr>
-                  <m:t>2</m:t>
-                </m:r>
-              </m:sup>
-            </m:sSup>
-          </m:e>
-        </m:rad>
-      </m:oMath>
+      <m:oMathPara>
+        <m:oMath>
+          <m:sSub>
+            <m:sSubPr>
+              <m:ctrlPr>
+                <w:rPr>
+                  <w:rFonts w:ascii="Cambria Math" w:eastAsia="Cambria Math" w:hAnsi="Cambria Math" w:cs="Cambria Math"/>
+                </w:rPr>
+              </m:ctrlPr>
+            </m:sSubPr>
+            <m:e>
+              <m:r>
+                <w:rPr>
+                  <w:rFonts w:ascii="Cambria Math" w:eastAsia="Cambria Math" w:hAnsi="Cambria Math" w:cs="Cambria Math"/>
+                </w:rPr>
+                <m:t>S</m:t>
+              </m:r>
+            </m:e>
+            <m:sub>
+              <m:r>
+                <w:rPr>
+                  <w:rFonts w:ascii="Cambria Math" w:eastAsia="Cambria Math" w:hAnsi="Cambria Math" w:cs="Cambria Math"/>
+                </w:rPr>
+                <m:t>x</m:t>
+              </m:r>
+            </m:sub>
+          </m:sSub>
+          <m:r>
+            <w:rPr>
+              <w:rFonts w:ascii="Cambria Math" w:eastAsia="Cambria Math" w:hAnsi="Cambria Math" w:cs="Cambria Math"/>
+            </w:rPr>
+            <m:t>=</m:t>
+          </m:r>
+          <m:rad>
+            <m:radPr>
+              <m:degHide m:val="1"/>
+              <m:ctrlPr>
+                <w:rPr>
+                  <w:rFonts w:ascii="Cambria Math" w:eastAsia="Cambria Math" w:hAnsi="Cambria Math" w:cs="Cambria Math"/>
+                </w:rPr>
+              </m:ctrlPr>
+            </m:radPr>
+            <m:deg/>
+            <m:e>
+              <m:f>
+                <m:fPr>
+                  <m:ctrlPr>
+                    <w:rPr>
+                      <w:rFonts w:ascii="Cambria Math" w:eastAsia="Cambria Math" w:hAnsi="Cambria Math" w:cs="Cambria Math"/>
+                    </w:rPr>
+                  </m:ctrlPr>
+                </m:fPr>
+                <m:num>
+                  <m:r>
+                    <w:rPr>
+                      <w:rFonts w:ascii="Cambria Math" w:eastAsia="Cambria Math" w:hAnsi="Cambria Math" w:cs="Cambria Math"/>
+                    </w:rPr>
+                    <m:t>1</m:t>
+                  </m:r>
+                </m:num>
+                <m:den>
+                  <m:r>
+                    <w:rPr>
+                      <w:rFonts w:ascii="Cambria Math" w:eastAsia="Cambria Math" w:hAnsi="Cambria Math" w:cs="Cambria Math"/>
+                    </w:rPr>
+                    <m:t>n</m:t>
+                  </m:r>
+                </m:den>
+              </m:f>
+              <m:r>
+                <w:rPr>
+                  <w:rFonts w:ascii="Cambria Math" w:eastAsia="Cambria Math" w:hAnsi="Cambria Math" w:cs="Cambria Math"/>
+                </w:rPr>
+                <m:t>⋅</m:t>
+              </m:r>
+              <m:nary>
+                <m:naryPr>
+                  <m:chr m:val="∑"/>
+                  <m:ctrlPr>
+                    <w:rPr>
+                      <w:rFonts w:ascii="Cambria Math" w:eastAsia="Cambria Math" w:hAnsi="Cambria Math" w:cs="Cambria Math"/>
+                    </w:rPr>
+                  </m:ctrlPr>
+                </m:naryPr>
+                <m:sub>
+                  <m:r>
+                    <w:rPr>
+                      <w:rFonts w:ascii="Cambria Math" w:eastAsia="Cambria Math" w:hAnsi="Cambria Math" w:cs="Cambria Math"/>
+                    </w:rPr>
+                    <m:t>i=1</m:t>
+                  </m:r>
+                </m:sub>
+                <m:sup>
+                  <m:r>
+                    <w:rPr>
+                      <w:rFonts w:ascii="Cambria Math" w:eastAsia="Cambria Math" w:hAnsi="Cambria Math" w:cs="Cambria Math"/>
+                    </w:rPr>
+                    <m:t>n</m:t>
+                  </m:r>
+                </m:sup>
+                <m:e>
+                  <m:r>
+                    <w:rPr>
+                      <w:rFonts w:ascii="Cambria Math" w:eastAsia="Cambria Math" w:hAnsi="Cambria Math" w:cs="Cambria Math"/>
+                    </w:rPr>
+                    <m:t xml:space="preserve"> </m:t>
+                  </m:r>
+                </m:e>
+              </m:nary>
+              <m:sSup>
+                <m:sSupPr>
+                  <m:ctrlPr>
+                    <w:rPr>
+                      <w:rFonts w:ascii="Cambria Math" w:eastAsia="Cambria Math" w:hAnsi="Cambria Math" w:cs="Cambria Math"/>
+                    </w:rPr>
+                  </m:ctrlPr>
+                </m:sSupPr>
+                <m:e>
+                  <m:d>
+                    <m:dPr>
+                      <m:ctrlPr>
+                        <w:rPr>
+                          <w:rFonts w:ascii="Cambria Math" w:eastAsia="Cambria Math" w:hAnsi="Cambria Math" w:cs="Cambria Math"/>
+                        </w:rPr>
+                      </m:ctrlPr>
+                    </m:dPr>
+                    <m:e>
+                      <m:sSub>
+                        <m:sSubPr>
+                          <m:ctrlPr>
+                            <w:rPr>
+                              <w:rFonts w:ascii="Cambria Math" w:eastAsia="Cambria Math" w:hAnsi="Cambria Math" w:cs="Cambria Math"/>
+                            </w:rPr>
+                          </m:ctrlPr>
+                        </m:sSubPr>
+                        <m:e>
+                          <m:r>
+                            <w:rPr>
+                              <w:rFonts w:ascii="Cambria Math" w:eastAsia="Cambria Math" w:hAnsi="Cambria Math" w:cs="Cambria Math"/>
+                            </w:rPr>
+                            <m:t>x</m:t>
+                          </m:r>
+                        </m:e>
+                        <m:sub>
+                          <m:r>
+                            <w:rPr>
+                              <w:rFonts w:ascii="Cambria Math" w:eastAsia="Cambria Math" w:hAnsi="Cambria Math" w:cs="Cambria Math"/>
+                            </w:rPr>
+                            <m:t>i</m:t>
+                          </m:r>
+                        </m:sub>
+                      </m:sSub>
+                      <m:r>
+                        <w:rPr>
+                          <w:rFonts w:ascii="Cambria Math" w:eastAsia="Cambria Math" w:hAnsi="Cambria Math" w:cs="Cambria Math"/>
+                        </w:rPr>
+                        <m:t>-</m:t>
+                      </m:r>
+                      <m:acc>
+                        <m:accPr>
+                          <m:chr m:val="̅"/>
+                          <m:ctrlPr>
+                            <w:rPr>
+                              <w:rFonts w:ascii="Cambria Math" w:eastAsia="Cambria Math" w:hAnsi="Cambria Math" w:cs="Cambria Math"/>
+                              <w:i/>
+                            </w:rPr>
+                          </m:ctrlPr>
+                        </m:accPr>
+                        <m:e>
+                          <m:r>
+                            <w:rPr>
+                              <w:rFonts w:ascii="Cambria Math" w:eastAsia="Cambria Math" w:hAnsi="Cambria Math" w:cs="Cambria Math"/>
+                            </w:rPr>
+                            <m:t>x</m:t>
+                          </m:r>
+                        </m:e>
+                      </m:acc>
+                    </m:e>
+                  </m:d>
+                </m:e>
+                <m:sup>
+                  <m:r>
+                    <w:rPr>
+                      <w:rFonts w:ascii="Cambria Math" w:eastAsia="Cambria Math" w:hAnsi="Cambria Math" w:cs="Cambria Math"/>
+                    </w:rPr>
+                    <m:t>2</m:t>
+                  </m:r>
+                </m:sup>
+              </m:sSup>
+            </m:e>
+          </m:rad>
+        </m:oMath>
+      </m:oMathPara>
     </w:p>
     <w:p>
       <w:pPr>
-        <w:pStyle w:val="Listaszerbekezds"/>
-        <w:numPr>
-          <w:ilvl w:val="0"/>
-          <w:numId w:val="6"/>
-        </w:numPr>
         <w:tabs>
           <w:tab w:val="left" w:pos="1494"/>
         </w:tabs>
         <w:spacing w:after="0"/>
+        <w:ind w:left="360"/>
         <w:jc w:val="both"/>
         <w:rPr>
           <w:b/>
@@ -2301,14 +2960,10 @@
     </w:p>
     <w:p>
       <w:pPr>
-        <w:pStyle w:val="Listaszerbekezds"/>
-        <w:numPr>
-          <w:ilvl w:val="0"/>
-          <w:numId w:val="6"/>
-        </w:numPr>
         <w:tabs>
           <w:tab w:val="left" w:pos="1494"/>
         </w:tabs>
+        <w:ind w:left="360"/>
         <w:jc w:val="both"/>
       </w:pPr>
       <w:r>
@@ -2326,211 +2981,205 @@
     </w:p>
     <w:p>
       <w:pPr>
-        <w:pStyle w:val="Listaszerbekezds"/>
-        <w:numPr>
-          <w:ilvl w:val="0"/>
-          <w:numId w:val="6"/>
-        </w:numPr>
+        <w:ind w:left="360"/>
         <w:jc w:val="center"/>
         <w:rPr>
           <w:rFonts w:ascii="Cambria Math" w:eastAsia="Cambria Math" w:hAnsi="Cambria Math" w:cs="Cambria Math"/>
         </w:rPr>
       </w:pPr>
-      <m:oMath>
-        <m:sSubSup>
-          <m:sSubSupPr>
-            <m:ctrlPr>
-              <w:rPr>
-                <w:rFonts w:ascii="Cambria Math" w:eastAsia="Cambria Math" w:hAnsi="Cambria Math" w:cs="Cambria Math"/>
-              </w:rPr>
-            </m:ctrlPr>
-          </m:sSubSupPr>
-          <m:e>
-            <m:r>
-              <w:rPr>
-                <w:rFonts w:ascii="Cambria Math" w:eastAsia="Cambria Math" w:hAnsi="Cambria Math" w:cs="Cambria Math"/>
-              </w:rPr>
-              <m:t>s</m:t>
-            </m:r>
-          </m:e>
-          <m:sub>
-            <m:r>
-              <w:rPr>
-                <w:rFonts w:ascii="Cambria Math" w:eastAsia="Cambria Math" w:hAnsi="Cambria Math" w:cs="Cambria Math"/>
-              </w:rPr>
-              <m:t>x</m:t>
-            </m:r>
-          </m:sub>
-          <m:sup>
-            <m:r>
-              <w:rPr>
-                <w:rFonts w:ascii="Cambria Math" w:eastAsia="Cambria Math" w:hAnsi="Cambria Math" w:cs="Cambria Math"/>
-              </w:rPr>
-              <m:t>2</m:t>
-            </m:r>
-          </m:sup>
-        </m:sSubSup>
-        <m:r>
-          <w:rPr>
-            <w:rFonts w:ascii="Cambria Math" w:eastAsia="Cambria Math" w:hAnsi="Cambria Math" w:cs="Cambria Math"/>
-          </w:rPr>
-          <m:t>=</m:t>
-        </m:r>
-        <m:f>
-          <m:fPr>
-            <m:ctrlPr>
-              <w:rPr>
-                <w:rFonts w:ascii="Cambria Math" w:eastAsia="Cambria Math" w:hAnsi="Cambria Math" w:cs="Cambria Math"/>
-              </w:rPr>
-            </m:ctrlPr>
-          </m:fPr>
-          <m:num>
-            <m:r>
-              <w:rPr>
-                <w:rFonts w:ascii="Cambria Math" w:eastAsia="Cambria Math" w:hAnsi="Cambria Math" w:cs="Cambria Math"/>
-              </w:rPr>
-              <m:t>1</m:t>
-            </m:r>
-          </m:num>
-          <m:den>
-            <m:r>
-              <w:rPr>
-                <w:rFonts w:ascii="Cambria Math" w:eastAsia="Cambria Math" w:hAnsi="Cambria Math" w:cs="Cambria Math"/>
-              </w:rPr>
-              <m:t>n</m:t>
-            </m:r>
-          </m:den>
-        </m:f>
-        <m:nary>
-          <m:naryPr>
-            <m:chr m:val="∑"/>
-            <m:ctrlPr>
-              <w:rPr>
-                <w:rFonts w:ascii="Cambria Math" w:eastAsia="Cambria Math" w:hAnsi="Cambria Math" w:cs="Cambria Math"/>
-              </w:rPr>
-            </m:ctrlPr>
-          </m:naryPr>
-          <m:sub>
-            <m:r>
-              <w:rPr>
-                <w:rFonts w:ascii="Cambria Math" w:eastAsia="Cambria Math" w:hAnsi="Cambria Math" w:cs="Cambria Math"/>
-              </w:rPr>
-              <m:t>i=1</m:t>
-            </m:r>
-          </m:sub>
-          <m:sup>
-            <m:r>
-              <w:rPr>
-                <w:rFonts w:ascii="Cambria Math" w:eastAsia="Cambria Math" w:hAnsi="Cambria Math" w:cs="Cambria Math"/>
-              </w:rPr>
-              <m:t>n</m:t>
-            </m:r>
-          </m:sup>
-          <m:e>
-            <m:r>
-              <w:rPr>
-                <w:rFonts w:ascii="Cambria Math" w:eastAsia="Cambria Math" w:hAnsi="Cambria Math" w:cs="Cambria Math"/>
-              </w:rPr>
-              <m:t xml:space="preserve"> </m:t>
-            </m:r>
-          </m:e>
-        </m:nary>
-        <m:sSup>
-          <m:sSupPr>
-            <m:ctrlPr>
-              <w:rPr>
-                <w:rFonts w:ascii="Cambria Math" w:eastAsia="Cambria Math" w:hAnsi="Cambria Math" w:cs="Cambria Math"/>
-              </w:rPr>
-            </m:ctrlPr>
-          </m:sSupPr>
-          <m:e>
-            <m:d>
-              <m:dPr>
-                <m:ctrlPr>
-                  <w:rPr>
-                    <w:rFonts w:ascii="Cambria Math" w:eastAsia="Cambria Math" w:hAnsi="Cambria Math" w:cs="Cambria Math"/>
-                  </w:rPr>
-                </m:ctrlPr>
-              </m:dPr>
-              <m:e>
-                <m:sSub>
-                  <m:sSubPr>
-                    <m:ctrlPr>
-                      <w:rPr>
-                        <w:rFonts w:ascii="Cambria Math" w:eastAsia="Cambria Math" w:hAnsi="Cambria Math" w:cs="Cambria Math"/>
-                      </w:rPr>
-                    </m:ctrlPr>
-                  </m:sSubPr>
-                  <m:e>
-                    <m:r>
-                      <w:rPr>
-                        <w:rFonts w:ascii="Cambria Math" w:eastAsia="Cambria Math" w:hAnsi="Cambria Math" w:cs="Cambria Math"/>
-                      </w:rPr>
-                      <m:t>x</m:t>
-                    </m:r>
-                  </m:e>
-                  <m:sub>
-                    <m:r>
-                      <w:rPr>
-                        <w:rFonts w:ascii="Cambria Math" w:eastAsia="Cambria Math" w:hAnsi="Cambria Math" w:cs="Cambria Math"/>
-                      </w:rPr>
-                      <m:t>i</m:t>
-                    </m:r>
-                  </m:sub>
-                </m:sSub>
-                <m:r>
-                  <w:rPr>
-                    <w:rFonts w:ascii="Cambria Math" w:eastAsia="Cambria Math" w:hAnsi="Cambria Math" w:cs="Cambria Math"/>
-                  </w:rPr>
-                  <m:t>-</m:t>
-                </m:r>
-                <m:acc>
-                  <m:accPr>
-                    <m:chr m:val="̅"/>
-                    <m:ctrlPr>
-                      <w:rPr>
-                        <w:rFonts w:ascii="Cambria Math" w:eastAsia="Cambria Math" w:hAnsi="Cambria Math" w:cs="Cambria Math"/>
-                        <w:i/>
-                      </w:rPr>
-                    </m:ctrlPr>
-                  </m:accPr>
-                  <m:e>
-                    <m:r>
-                      <w:rPr>
-                        <w:rFonts w:ascii="Cambria Math" w:eastAsia="Cambria Math" w:hAnsi="Cambria Math" w:cs="Cambria Math"/>
-                      </w:rPr>
-                      <m:t>x</m:t>
-                    </m:r>
-                  </m:e>
-                </m:acc>
-              </m:e>
-            </m:d>
-          </m:e>
-          <m:sup>
-            <m:r>
-              <w:rPr>
-                <w:rFonts w:ascii="Cambria Math" w:eastAsia="Cambria Math" w:hAnsi="Cambria Math" w:cs="Cambria Math"/>
-              </w:rPr>
-              <m:t>2</m:t>
-            </m:r>
-          </m:sup>
-        </m:sSup>
-      </m:oMath>
+      <m:oMathPara>
+        <m:oMath>
+          <m:sSubSup>
+            <m:sSubSupPr>
+              <m:ctrlPr>
+                <w:rPr>
+                  <w:rFonts w:ascii="Cambria Math" w:eastAsia="Cambria Math" w:hAnsi="Cambria Math" w:cs="Cambria Math"/>
+                </w:rPr>
+              </m:ctrlPr>
+            </m:sSubSupPr>
+            <m:e>
+              <m:r>
+                <w:rPr>
+                  <w:rFonts w:ascii="Cambria Math" w:eastAsia="Cambria Math" w:hAnsi="Cambria Math" w:cs="Cambria Math"/>
+                </w:rPr>
+                <m:t>s</m:t>
+              </m:r>
+            </m:e>
+            <m:sub>
+              <m:r>
+                <w:rPr>
+                  <w:rFonts w:ascii="Cambria Math" w:eastAsia="Cambria Math" w:hAnsi="Cambria Math" w:cs="Cambria Math"/>
+                </w:rPr>
+                <m:t>x</m:t>
+              </m:r>
+            </m:sub>
+            <m:sup>
+              <m:r>
+                <w:rPr>
+                  <w:rFonts w:ascii="Cambria Math" w:eastAsia="Cambria Math" w:hAnsi="Cambria Math" w:cs="Cambria Math"/>
+                </w:rPr>
+                <m:t>2</m:t>
+              </m:r>
+            </m:sup>
+          </m:sSubSup>
+          <m:r>
+            <w:rPr>
+              <w:rFonts w:ascii="Cambria Math" w:eastAsia="Cambria Math" w:hAnsi="Cambria Math" w:cs="Cambria Math"/>
+            </w:rPr>
+            <m:t>=</m:t>
+          </m:r>
+          <m:f>
+            <m:fPr>
+              <m:ctrlPr>
+                <w:rPr>
+                  <w:rFonts w:ascii="Cambria Math" w:eastAsia="Cambria Math" w:hAnsi="Cambria Math" w:cs="Cambria Math"/>
+                </w:rPr>
+              </m:ctrlPr>
+            </m:fPr>
+            <m:num>
+              <m:r>
+                <w:rPr>
+                  <w:rFonts w:ascii="Cambria Math" w:eastAsia="Cambria Math" w:hAnsi="Cambria Math" w:cs="Cambria Math"/>
+                </w:rPr>
+                <m:t>1</m:t>
+              </m:r>
+            </m:num>
+            <m:den>
+              <m:r>
+                <w:rPr>
+                  <w:rFonts w:ascii="Cambria Math" w:eastAsia="Cambria Math" w:hAnsi="Cambria Math" w:cs="Cambria Math"/>
+                </w:rPr>
+                <m:t>n</m:t>
+              </m:r>
+            </m:den>
+          </m:f>
+          <m:nary>
+            <m:naryPr>
+              <m:chr m:val="∑"/>
+              <m:ctrlPr>
+                <w:rPr>
+                  <w:rFonts w:ascii="Cambria Math" w:eastAsia="Cambria Math" w:hAnsi="Cambria Math" w:cs="Cambria Math"/>
+                </w:rPr>
+              </m:ctrlPr>
+            </m:naryPr>
+            <m:sub>
+              <m:r>
+                <w:rPr>
+                  <w:rFonts w:ascii="Cambria Math" w:eastAsia="Cambria Math" w:hAnsi="Cambria Math" w:cs="Cambria Math"/>
+                </w:rPr>
+                <m:t>i=1</m:t>
+              </m:r>
+            </m:sub>
+            <m:sup>
+              <m:r>
+                <w:rPr>
+                  <w:rFonts w:ascii="Cambria Math" w:eastAsia="Cambria Math" w:hAnsi="Cambria Math" w:cs="Cambria Math"/>
+                </w:rPr>
+                <m:t>n</m:t>
+              </m:r>
+            </m:sup>
+            <m:e>
+              <m:r>
+                <w:rPr>
+                  <w:rFonts w:ascii="Cambria Math" w:eastAsia="Cambria Math" w:hAnsi="Cambria Math" w:cs="Cambria Math"/>
+                </w:rPr>
+                <m:t xml:space="preserve"> </m:t>
+              </m:r>
+            </m:e>
+          </m:nary>
+          <m:sSup>
+            <m:sSupPr>
+              <m:ctrlPr>
+                <w:rPr>
+                  <w:rFonts w:ascii="Cambria Math" w:eastAsia="Cambria Math" w:hAnsi="Cambria Math" w:cs="Cambria Math"/>
+                </w:rPr>
+              </m:ctrlPr>
+            </m:sSupPr>
+            <m:e>
+              <m:d>
+                <m:dPr>
+                  <m:ctrlPr>
+                    <w:rPr>
+                      <w:rFonts w:ascii="Cambria Math" w:eastAsia="Cambria Math" w:hAnsi="Cambria Math" w:cs="Cambria Math"/>
+                    </w:rPr>
+                  </m:ctrlPr>
+                </m:dPr>
+                <m:e>
+                  <m:sSub>
+                    <m:sSubPr>
+                      <m:ctrlPr>
+                        <w:rPr>
+                          <w:rFonts w:ascii="Cambria Math" w:eastAsia="Cambria Math" w:hAnsi="Cambria Math" w:cs="Cambria Math"/>
+                        </w:rPr>
+                      </m:ctrlPr>
+                    </m:sSubPr>
+                    <m:e>
+                      <m:r>
+                        <w:rPr>
+                          <w:rFonts w:ascii="Cambria Math" w:eastAsia="Cambria Math" w:hAnsi="Cambria Math" w:cs="Cambria Math"/>
+                        </w:rPr>
+                        <m:t>x</m:t>
+                      </m:r>
+                    </m:e>
+                    <m:sub>
+                      <m:r>
+                        <w:rPr>
+                          <w:rFonts w:ascii="Cambria Math" w:eastAsia="Cambria Math" w:hAnsi="Cambria Math" w:cs="Cambria Math"/>
+                        </w:rPr>
+                        <m:t>i</m:t>
+                      </m:r>
+                    </m:sub>
+                  </m:sSub>
+                  <m:r>
+                    <w:rPr>
+                      <w:rFonts w:ascii="Cambria Math" w:eastAsia="Cambria Math" w:hAnsi="Cambria Math" w:cs="Cambria Math"/>
+                    </w:rPr>
+                    <m:t>-</m:t>
+                  </m:r>
+                  <m:acc>
+                    <m:accPr>
+                      <m:chr m:val="̅"/>
+                      <m:ctrlPr>
+                        <w:rPr>
+                          <w:rFonts w:ascii="Cambria Math" w:eastAsia="Cambria Math" w:hAnsi="Cambria Math" w:cs="Cambria Math"/>
+                          <w:i/>
+                        </w:rPr>
+                      </m:ctrlPr>
+                    </m:accPr>
+                    <m:e>
+                      <m:r>
+                        <w:rPr>
+                          <w:rFonts w:ascii="Cambria Math" w:eastAsia="Cambria Math" w:hAnsi="Cambria Math" w:cs="Cambria Math"/>
+                        </w:rPr>
+                        <m:t>x</m:t>
+                      </m:r>
+                    </m:e>
+                  </m:acc>
+                </m:e>
+              </m:d>
+            </m:e>
+            <m:sup>
+              <m:r>
+                <w:rPr>
+                  <w:rFonts w:ascii="Cambria Math" w:eastAsia="Cambria Math" w:hAnsi="Cambria Math" w:cs="Cambria Math"/>
+                </w:rPr>
+                <m:t>2</m:t>
+              </m:r>
+            </m:sup>
+          </m:sSup>
+        </m:oMath>
+      </m:oMathPara>
     </w:p>
     <w:p>
       <w:pPr>
-        <w:pStyle w:val="Listaszerbekezds"/>
-        <w:numPr>
-          <w:ilvl w:val="0"/>
-          <w:numId w:val="6"/>
-        </w:numPr>
         <w:tabs>
           <w:tab w:val="left" w:pos="1494"/>
         </w:tabs>
+        <w:ind w:left="360"/>
         <w:jc w:val="both"/>
       </w:pPr>
-      <w:bookmarkStart w:id="3" w:name="_heading=h.gjdgxs" w:colFirst="0" w:colLast="0"/>
-      <w:bookmarkEnd w:id="3"/>
+      <w:bookmarkStart w:id="4" w:name="_heading=h.gjdgxs" w:colFirst="0" w:colLast="0"/>
+      <w:bookmarkEnd w:id="4"/>
       <w:r>
         <w:rPr>
           <w:b/>
@@ -2556,11 +3205,7 @@
         <w:t>2</w:t>
       </w:r>
       <w:r>
-        <w:t xml:space="preserve">, ..., </w:t>
-      </w:r>
-      <w:proofErr w:type="spellStart"/>
-      <w:r>
-        <w:t>x</w:t>
+        <w:t>, ..., x</w:t>
       </w:r>
       <w:r>
         <w:rPr>
@@ -2568,80 +3213,41 @@
         </w:rPr>
         <w:t>n</w:t>
       </w:r>
-      <w:proofErr w:type="spellEnd"/>
-      <w:r>
-        <w:t xml:space="preserve"> –</w:t>
-      </w:r>
-      <w:proofErr w:type="spellStart"/>
-      <w:r>
-        <w:t>nel</w:t>
-      </w:r>
-      <w:proofErr w:type="spellEnd"/>
-      <w:r>
-        <w:t xml:space="preserve"> a megfigyeléseket, és jelöljük </w:t>
-      </w:r>
-      <w:proofErr w:type="gramStart"/>
-      <w:r>
-        <w:t>x</w:t>
+      <w:r>
+        <w:t xml:space="preserve"> –nel a megfigyeléseket, és jelöljük x</w:t>
       </w:r>
       <w:r>
         <w:rPr>
           <w:vertAlign w:val="subscript"/>
         </w:rPr>
-        <w:t>(</w:t>
-      </w:r>
-      <w:proofErr w:type="gramEnd"/>
+        <w:t>(1),</w:t>
+      </w:r>
+      <w:r>
+        <w:t xml:space="preserve"> x</w:t>
+      </w:r>
       <w:r>
         <w:rPr>
           <w:vertAlign w:val="subscript"/>
         </w:rPr>
-        <w:t>1),</w:t>
-      </w:r>
-      <w:r>
-        <w:t xml:space="preserve"> x</w:t>
+        <w:t>(2),</w:t>
+      </w:r>
+      <w:r>
+        <w:t xml:space="preserve"> ... , x</w:t>
       </w:r>
       <w:r>
         <w:rPr>
           <w:vertAlign w:val="subscript"/>
         </w:rPr>
-        <w:t>(2),</w:t>
-      </w:r>
-      <w:r>
-        <w:t xml:space="preserve"> ... , x</w:t>
+        <w:t>(n)</w:t>
+      </w:r>
+      <w:r>
+        <w:t xml:space="preserve"> –nel ugyanezeket a megfigyeléseket növekvő sorrendben. Tehát, x</w:t>
       </w:r>
       <w:r>
         <w:rPr>
           <w:vertAlign w:val="subscript"/>
         </w:rPr>
-        <w:t>(n)</w:t>
-      </w:r>
-      <w:r>
-        <w:t xml:space="preserve"> –</w:t>
-      </w:r>
-      <w:proofErr w:type="spellStart"/>
-      <w:r>
-        <w:t>nel</w:t>
-      </w:r>
-      <w:proofErr w:type="spellEnd"/>
-      <w:r>
-        <w:t xml:space="preserve"> ugyanezeket a megfigyeléseket növekvő sorrendben. Tehát, </w:t>
-      </w:r>
-      <w:proofErr w:type="gramStart"/>
-      <w:r>
-        <w:t>x</w:t>
-      </w:r>
-      <w:r>
-        <w:rPr>
-          <w:vertAlign w:val="subscript"/>
-        </w:rPr>
-        <w:t>(</w:t>
-      </w:r>
-      <w:proofErr w:type="gramEnd"/>
-      <w:r>
-        <w:rPr>
-          <w:vertAlign w:val="subscript"/>
-        </w:rPr>
-        <w:t>1)</w:t>
+        <w:t>(1)</w:t>
       </w:r>
       <w:r>
         <w:t xml:space="preserve"> a legkisebb, x</w:t>
@@ -2667,20 +3273,15 @@
     </w:p>
     <w:p>
       <w:pPr>
-        <w:pStyle w:val="Listaszerbekezds"/>
-        <w:numPr>
-          <w:ilvl w:val="0"/>
-          <w:numId w:val="6"/>
-        </w:numPr>
         <w:tabs>
           <w:tab w:val="left" w:pos="1494"/>
         </w:tabs>
+        <w:ind w:left="360"/>
         <w:jc w:val="center"/>
         <w:rPr>
           <w:vertAlign w:val="subscript"/>
         </w:rPr>
       </w:pPr>
-      <w:proofErr w:type="gramStart"/>
       <w:r>
         <w:t>x</w:t>
       </w:r>
@@ -2688,14 +3289,7 @@
         <w:rPr>
           <w:vertAlign w:val="subscript"/>
         </w:rPr>
-        <w:t>(</w:t>
-      </w:r>
-      <w:proofErr w:type="gramEnd"/>
-      <w:r>
-        <w:rPr>
-          <w:vertAlign w:val="subscript"/>
-        </w:rPr>
-        <w:t xml:space="preserve">1)  </w:t>
+        <w:t xml:space="preserve">(1)  </w:t>
       </w:r>
       <w:sdt>
         <w:sdtPr>
@@ -2766,14 +3360,10 @@
     </w:p>
     <w:p>
       <w:pPr>
-        <w:pStyle w:val="Listaszerbekezds"/>
-        <w:numPr>
-          <w:ilvl w:val="0"/>
-          <w:numId w:val="6"/>
-        </w:numPr>
         <w:tabs>
           <w:tab w:val="left" w:pos="1494"/>
         </w:tabs>
+        <w:ind w:left="360"/>
         <w:jc w:val="both"/>
       </w:pPr>
       <w:r>
@@ -2795,11 +3385,7 @@
         <w:t>2</w:t>
       </w:r>
       <w:r>
-        <w:t xml:space="preserve">, ..., </w:t>
-      </w:r>
-      <w:proofErr w:type="spellStart"/>
-      <w:r>
-        <w:t>x</w:t>
+        <w:t>, ..., x</w:t>
       </w:r>
       <w:r>
         <w:rPr>
@@ -2807,18 +3393,13 @@
         </w:rPr>
         <w:t>n</w:t>
       </w:r>
-      <w:proofErr w:type="spellEnd"/>
       <w:r>
         <w:t xml:space="preserve"> megfigyelések középső megfigyelése. Ha n páratlan, akkor egészen egyszerű; a medián a (n + 1) / 2 sorrendű megfigyelés.</w:t>
       </w:r>
     </w:p>
     <w:p>
       <w:pPr>
-        <w:pStyle w:val="Listaszerbekezds"/>
-        <w:numPr>
-          <w:ilvl w:val="0"/>
-          <w:numId w:val="6"/>
-        </w:numPr>
+        <w:ind w:left="360"/>
         <w:jc w:val="both"/>
         <w:rPr>
           <w:rFonts w:ascii="Cambria Math" w:eastAsia="Cambria Math" w:hAnsi="Cambria Math" w:cs="Cambria Math"/>
@@ -2837,6 +3418,9 @@
         <w:br/>
       </w:r>
       <m:oMathPara>
+        <m:oMathParaPr>
+          <m:jc m:val="center"/>
+        </m:oMathParaPr>
         <m:oMath>
           <m:f>
             <m:fPr>
@@ -2984,8 +3568,7 @@
     </w:p>
     <w:p>
       <w:pPr>
-        <w:pStyle w:val="Listaszerbekezds"/>
-        <w:ind w:left="780"/>
+        <w:ind w:left="360"/>
         <w:jc w:val="right"/>
       </w:pPr>
       <w:sdt>
@@ -3024,11 +3607,12 @@
         </w:numPr>
         <w:ind w:left="0" w:firstLine="0"/>
       </w:pPr>
-      <w:bookmarkStart w:id="4" w:name="_Toc152258592"/>
-      <w:r>
+      <w:bookmarkStart w:id="5" w:name="_Toc152352504"/>
+      <w:r>
+        <w:lastRenderedPageBreak/>
         <w:t>Az idősorok elemzése</w:t>
       </w:r>
-      <w:bookmarkEnd w:id="4"/>
+      <w:bookmarkEnd w:id="5"/>
     </w:p>
     <w:p>
       <w:pPr>
@@ -3053,7 +3637,6 @@
         <w:rPr>
           <w:noProof/>
         </w:rPr>
-        <w:lastRenderedPageBreak/>
         <w:drawing>
           <wp:inline distT="0" distB="0" distL="0" distR="0" wp14:anchorId="4862BC2C" wp14:editId="0ED9CB9D">
             <wp:extent cx="5743353" cy="3006867"/>
@@ -3184,6 +3767,7 @@
         <w:jc w:val="both"/>
       </w:pPr>
       <w:r>
+        <w:lastRenderedPageBreak/>
         <w:t xml:space="preserve">Azonban 2020 tavaszáig összeségében nézve folyamatosan csökkent a munkanélküliek száma, ez jól leolvasható a grafikonról, a gazdaság folyamatosan fejlődött, ehhez a technológiai fejlődés is hozzájárult. Maros megyében 2020 májusában volt a legalacsonyabb a mutató, 2.3%, Hargita megyében 2021 novemberében 3.2%, míg Kovászna megyében 2019 májusában 3% volt. Sajnos a koronavírus járvány miatt </w:t>
       </w:r>
     </w:p>
@@ -3192,7 +3776,6 @@
         <w:jc w:val="both"/>
       </w:pPr>
       <w:r>
-        <w:lastRenderedPageBreak/>
         <w:t>A következő táblázat szemlélteti a három idősor átlagát, szórását, szórásnégyzetét (variancia), mediánját, minimum és maximum érétkeit.</w:t>
       </w:r>
     </w:p>
@@ -3287,15 +3870,7 @@
         <w:t>megvizsgálom</w:t>
       </w:r>
       <w:r>
-        <w:t xml:space="preserve"> ADF és KPSS teszt segítségével az idősorok </w:t>
-      </w:r>
-      <w:proofErr w:type="spellStart"/>
-      <w:r>
-        <w:t>stacionaritását</w:t>
-      </w:r>
-      <w:proofErr w:type="spellEnd"/>
-      <w:r>
-        <w:t xml:space="preserve">, </w:t>
+        <w:t xml:space="preserve"> ADF és KPSS teszt segítségével az idősorok stacionaritását, </w:t>
       </w:r>
       <w:r>
         <w:t>ismertetem és</w:t>
@@ -3355,11 +3930,11 @@
         </w:numPr>
         <w:ind w:left="0" w:firstLine="0"/>
       </w:pPr>
-      <w:bookmarkStart w:id="5" w:name="_Toc152258593"/>
+      <w:bookmarkStart w:id="6" w:name="_Toc152352505"/>
       <w:r>
         <w:t>Előrejelzés ARMA módszerrel</w:t>
       </w:r>
-      <w:bookmarkEnd w:id="5"/>
+      <w:bookmarkEnd w:id="6"/>
     </w:p>
     <w:p>
       <w:pPr>
@@ -3370,17 +3945,14 @@
         </w:numPr>
         <w:ind w:hanging="735"/>
       </w:pPr>
-      <w:bookmarkStart w:id="6" w:name="_Toc152258594"/>
-      <w:r>
-        <w:t xml:space="preserve">A </w:t>
-      </w:r>
-      <w:r>
-        <w:t xml:space="preserve">stacionaritás </w:t>
+      <w:bookmarkStart w:id="7" w:name="_Toc152352506"/>
+      <w:r>
+        <w:t xml:space="preserve">A stacionaritás </w:t>
       </w:r>
       <w:r>
         <w:t>vizsgálata</w:t>
       </w:r>
-      <w:bookmarkEnd w:id="6"/>
+      <w:bookmarkEnd w:id="7"/>
     </w:p>
     <w:p>
       <w:pPr>
@@ -3481,29 +4053,8 @@
           </wp:anchor>
         </w:drawing>
       </w:r>
-      <w:proofErr w:type="spellStart"/>
-      <w:r>
-        <w:t>Augmented</w:t>
-      </w:r>
-      <w:proofErr w:type="spellEnd"/>
-      <w:r>
-        <w:t xml:space="preserve"> </w:t>
-      </w:r>
-      <w:proofErr w:type="spellStart"/>
-      <w:r>
-        <w:t>Dickey-Fuller</w:t>
-      </w:r>
-      <w:proofErr w:type="spellEnd"/>
-      <w:r>
-        <w:t xml:space="preserve"> (ADF) teszt: Ez a teszt azt vizsgálja, hogy az autoregresszív modellben lévő egységgyökér (unit </w:t>
-      </w:r>
-      <w:proofErr w:type="spellStart"/>
-      <w:r>
-        <w:t>root</w:t>
-      </w:r>
-      <w:proofErr w:type="spellEnd"/>
-      <w:r>
-        <w:t>) mellett az idősor rendelkezik-e egyéb autoregresszív szerkezettel. A nullhipotézis az, hogy az idősor rendelkezik egy egységgyökérrel, tehát nem stacionárius.</w:t>
+      <w:r>
+        <w:t>Augmented Dickey-Fuller (ADF) teszt: Ez a teszt azt vizsgálja, hogy az autoregresszív modellben lévő egységgyökér (unit root) mellett az idősor rendelkezik-e egyéb autoregresszív szerkezettel. A nullhipotézis az, hogy az idősor rendelkezik egy egységgyökérrel, tehát nem stacionárius.</w:t>
       </w:r>
       <w:r>
         <w:t xml:space="preserve"> </w:t>
@@ -3524,21 +4075,9 @@
         </w:numPr>
         <w:jc w:val="both"/>
       </w:pPr>
-      <w:proofErr w:type="spellStart"/>
-      <w:r>
-        <w:t>Kwiatkowski</w:t>
-      </w:r>
-      <w:proofErr w:type="spellEnd"/>
-      <w:r>
-        <w:t>-Phillips-Schmidt-</w:t>
-      </w:r>
-      <w:proofErr w:type="spellStart"/>
-      <w:r>
-        <w:t>Shin</w:t>
-      </w:r>
-      <w:proofErr w:type="spellEnd"/>
-      <w:r>
-        <w:t xml:space="preserve"> (KPSS) teszt: Ezzel a teszttel azt lehet vizsgálni, hogy az idősor szigorúan stacionárius-e. A nullhipotézis az, hogy az idősor szigorúan stacionárius, tehát nincs egységgyökér.</w:t>
+      <w:r>
+        <w:lastRenderedPageBreak/>
+        <w:t>Kwiatkowski-Phillips-Schmidt-Shin (KPSS) teszt: Ezzel a teszttel azt lehet vizsgálni, hogy az idősor szigorúan stacionárius-e. A nullhipotézis az, hogy az idősor szigorúan stacionárius, tehát nincs egységgyökér.</w:t>
       </w:r>
       <w:r>
         <w:t xml:space="preserve"> </w:t>
@@ -3867,7 +4406,13 @@
         <w:jc w:val="both"/>
       </w:pPr>
       <w:r>
-        <w:t>ADF Statisztika: Ez a teszt az autoregresszív komponens jelenlétét vizsgálja az idősorban. Ha az ADF statisztika abszolútértéke elég nagy (negatív), és a p-érték kisebb a kritikus értéknél (általában 0</w:t>
+        <w:t>ADF Statisztika: Ez a teszt az autoregresszív komponens jelenlétét vizsgálja az idősorban. Ha az ADF statisztika abszolútértéke elég nagy</w:t>
+      </w:r>
+      <w:r>
+        <w:t xml:space="preserve"> </w:t>
+      </w:r>
+      <w:r>
+        <w:t>és a p-érték kisebb a kritikus értéknél (általában 0</w:t>
       </w:r>
       <w:r>
         <w:t>.</w:t>
@@ -3903,13 +4448,7 @@
         <w:jc w:val="both"/>
       </w:pPr>
       <w:r>
-        <w:t>KPSS p-érték: Ez is a nullhipotézis elutasításának szignifikanciaszintjét méri. Általában, ha a p-érték kisebb, mint 0</w:t>
-      </w:r>
-      <w:r>
-        <w:t>.</w:t>
-      </w:r>
-      <w:r>
-        <w:t>05, akkor elutasítjuk a nullhipotézist.</w:t>
+        <w:t>KPSS p-érték: Ez is a nullhipotézis elutasításának szignifikanciaszintjét méri. Általában, ha a p-érték kisebb, mint 0.05, akkor elutasítjuk a nullhipotézist.</w:t>
       </w:r>
     </w:p>
     <w:p>
@@ -3939,7 +4478,7 @@
         </w:numPr>
         <w:ind w:hanging="735"/>
       </w:pPr>
-      <w:bookmarkStart w:id="7" w:name="_Toc152258595"/>
+      <w:bookmarkStart w:id="8" w:name="_Toc152352507"/>
       <w:r>
         <w:t>Autoregresszív</w:t>
       </w:r>
@@ -3970,7 +4509,7 @@
       <w:r>
         <w:t>)</w:t>
       </w:r>
-      <w:bookmarkEnd w:id="7"/>
+      <w:bookmarkEnd w:id="8"/>
     </w:p>
     <w:p>
       <w:pPr>
@@ -4241,6 +4780,7 @@
         <w:rPr>
           <w:rFonts w:eastAsiaTheme="minorEastAsia"/>
         </w:rPr>
+        <w:lastRenderedPageBreak/>
         <w:t xml:space="preserve">Az </w:t>
       </w:r>
       <m:oMath>
@@ -4284,13 +4824,7 @@
               <w:rPr>
                 <w:rFonts w:ascii="Cambria Math" w:hAnsi="Cambria Math"/>
               </w:rPr>
-              <m:t xml:space="preserve"> , …,  </m:t>
-            </m:r>
-            <m:r>
-              <w:rPr>
-                <w:rFonts w:ascii="Cambria Math" w:hAnsi="Cambria Math"/>
-              </w:rPr>
-              <m:t>ϕ</m:t>
+              <m:t xml:space="preserve"> , …,  ϕ</m:t>
             </m:r>
           </m:e>
           <m:sub>
@@ -4426,12 +4960,6 @@
           <w:rFonts w:eastAsiaTheme="minorEastAsia"/>
         </w:rPr>
         <w:br/>
-      </w:r>
-      <w:r>
-        <w:rPr>
-          <w:rFonts w:eastAsiaTheme="minorEastAsia"/>
-        </w:rPr>
-        <w:lastRenderedPageBreak/>
         <w:t xml:space="preserve">Az AR(p) tulajdonképpen egy többváltozós </w:t>
       </w:r>
       <w:r>
@@ -4446,21 +4974,7 @@
         <w:rPr>
           <w:rFonts w:eastAsiaTheme="minorEastAsia"/>
         </w:rPr>
-        <w:t xml:space="preserve"> modell, ahol a </w:t>
-      </w:r>
-      <w:proofErr w:type="spellStart"/>
-      <w:r>
-        <w:rPr>
-          <w:rFonts w:eastAsiaTheme="minorEastAsia"/>
-        </w:rPr>
-        <w:t>regresszorok</w:t>
-      </w:r>
-      <w:proofErr w:type="spellEnd"/>
-      <w:r>
-        <w:rPr>
-          <w:rFonts w:eastAsiaTheme="minorEastAsia"/>
-        </w:rPr>
-        <w:t xml:space="preserve"> (független változók) a függőváltozó késleltetett értékei. </w:t>
+        <w:t xml:space="preserve"> modell, ahol a regresszorok (független változók) a függőváltozó késleltetett értékei. </w:t>
       </w:r>
     </w:p>
     <w:p>
@@ -4542,13 +5056,7 @@
               <w:rPr>
                 <w:rFonts w:ascii="Cambria Math" w:hAnsi="Cambria Math"/>
               </w:rPr>
-              <m:t>…</m:t>
-            </m:r>
-            <m:r>
-              <w:rPr>
-                <w:rFonts w:ascii="Cambria Math" w:hAnsi="Cambria Math"/>
-              </w:rPr>
-              <m:t xml:space="preserve">ϕ </m:t>
+              <m:t xml:space="preserve">…ϕ </m:t>
             </m:r>
           </m:e>
           <m:sub>
@@ -4868,13 +5376,7 @@
             <w:rPr>
               <w:rFonts w:ascii="Cambria Math" w:hAnsi="Cambria Math"/>
             </w:rPr>
-            <m:t>,</m:t>
-          </m:r>
-          <m:r>
-            <w:rPr>
-              <w:rFonts w:ascii="Cambria Math" w:hAnsi="Cambria Math"/>
-            </w:rPr>
-            <m:t xml:space="preserve">   t=q+1,…, n</m:t>
+            <m:t>,   t=q+1,…, n</m:t>
           </m:r>
         </m:oMath>
       </m:oMathPara>
@@ -5194,13 +5696,7 @@
                 <w:rPr>
                   <w:rFonts w:ascii="Cambria Math" w:eastAsiaTheme="minorEastAsia" w:hAnsi="Cambria Math"/>
                 </w:rPr>
-                <m:t>t-</m:t>
-              </m:r>
-              <m:r>
-                <w:rPr>
-                  <w:rFonts w:ascii="Cambria Math" w:eastAsiaTheme="minorEastAsia" w:hAnsi="Cambria Math"/>
-                </w:rPr>
-                <m:t>p</m:t>
+                <m:t>t-p</m:t>
               </m:r>
             </m:sub>
           </m:sSub>
@@ -5296,13 +5792,7 @@
                 <w:rPr>
                   <w:rFonts w:ascii="Cambria Math" w:eastAsiaTheme="minorEastAsia" w:hAnsi="Cambria Math"/>
                 </w:rPr>
-                <m:t>t</m:t>
-              </m:r>
-              <m:r>
-                <w:rPr>
-                  <w:rFonts w:ascii="Cambria Math" w:eastAsiaTheme="minorEastAsia" w:hAnsi="Cambria Math"/>
-                </w:rPr>
-                <m:t>-1</m:t>
+                <m:t>t-1</m:t>
               </m:r>
             </m:sub>
           </m:sSub>
@@ -5765,11 +6255,11 @@
         </w:numPr>
         <w:ind w:hanging="735"/>
       </w:pPr>
-      <w:bookmarkStart w:id="8" w:name="_Toc152258596"/>
+      <w:bookmarkStart w:id="9" w:name="_Toc152352508"/>
       <w:r>
         <w:t>Autokorrelációs és parciális autokorrelációs tesztek</w:t>
       </w:r>
-      <w:bookmarkEnd w:id="8"/>
+      <w:bookmarkEnd w:id="9"/>
       <w:r>
         <w:t xml:space="preserve"> </w:t>
       </w:r>
@@ -5818,6 +6308,7 @@
         <w:br/>
       </w:r>
       <w:r>
+        <w:lastRenderedPageBreak/>
         <w:t>meg tudjam</w:t>
       </w:r>
       <w:r>
@@ -5868,16 +6359,11 @@
       <w:r>
         <w:t xml:space="preserve"> </w:t>
       </w:r>
-      <w:proofErr w:type="gramStart"/>
       <w:r>
         <w:t>ARMA</w:t>
       </w:r>
       <w:r>
-        <w:t>(</w:t>
-      </w:r>
-      <w:proofErr w:type="gramEnd"/>
-      <w:r>
-        <w:t>p</w:t>
+        <w:t>(p</w:t>
       </w:r>
       <w:r>
         <w:t xml:space="preserve">, </w:t>
@@ -5907,12 +6393,11 @@
         </w:numPr>
         <w:ind w:left="709"/>
       </w:pPr>
-      <w:bookmarkStart w:id="9" w:name="_Toc152258597"/>
-      <w:r>
-        <w:lastRenderedPageBreak/>
+      <w:bookmarkStart w:id="10" w:name="_Toc152352509"/>
+      <w:r>
         <w:t>ACF</w:t>
       </w:r>
-      <w:bookmarkEnd w:id="9"/>
+      <w:bookmarkEnd w:id="10"/>
     </w:p>
     <w:p>
       <w:pPr>
@@ -6588,11 +7073,11 @@
         </w:numPr>
         <w:ind w:left="709"/>
       </w:pPr>
-      <w:bookmarkStart w:id="10" w:name="_Toc152258598"/>
+      <w:bookmarkStart w:id="11" w:name="_Toc152352510"/>
       <w:r>
         <w:t>PACF</w:t>
       </w:r>
-      <w:bookmarkEnd w:id="10"/>
+      <w:bookmarkEnd w:id="11"/>
     </w:p>
     <w:p>
       <w:pPr>
@@ -6602,52 +7087,39 @@
         <w:t>Egy</w:t>
       </w:r>
       <w:r>
+        <w:t xml:space="preserve"> AR(1) folyamat esetében </w:t>
+      </w:r>
+      <w:r>
+        <w:t>a p</w:t>
+      </w:r>
+      <w:r>
+        <w:rPr>
+          <w:vertAlign w:val="subscript"/>
+        </w:rPr>
+        <w:t>k</w:t>
+      </w:r>
+      <w:r>
+        <w:rPr>
+          <w:vertAlign w:val="subscript"/>
+        </w:rPr>
         <w:t xml:space="preserve"> </w:t>
       </w:r>
-      <w:proofErr w:type="gramStart"/>
-      <w:r>
-        <w:t>AR(</w:t>
-      </w:r>
-      <w:proofErr w:type="gramEnd"/>
-      <w:r>
-        <w:t xml:space="preserve">1) folyamat esetében </w:t>
-      </w:r>
-      <w:r>
-        <w:t xml:space="preserve">a </w:t>
-      </w:r>
-      <w:proofErr w:type="spellStart"/>
-      <w:r>
-        <w:t>p</w:t>
+      <w:r>
+        <w:t>autokorrelációk</w:t>
       </w:r>
       <w:r>
         <w:rPr>
           <w:vertAlign w:val="subscript"/>
         </w:rPr>
-        <w:t>k</w:t>
-      </w:r>
-      <w:proofErr w:type="spellEnd"/>
-      <w:r>
-        <w:rPr>
-          <w:vertAlign w:val="subscript"/>
-        </w:rPr>
         <w:t xml:space="preserve"> </w:t>
       </w:r>
       <w:r>
-        <w:t>autokorrelációk</w:t>
-      </w:r>
-      <w:r>
-        <w:rPr>
-          <w:vertAlign w:val="subscript"/>
-        </w:rPr>
+        <w:t>folyamatosan (exponenciálisan) csökkennek.</w:t>
+      </w:r>
+      <w:r>
         <w:t xml:space="preserve"> </w:t>
       </w:r>
       <w:r>
-        <w:t>folyamatosan (exponenciálisan) csökkennek.</w:t>
-      </w:r>
-      <w:r>
-        <w:t xml:space="preserve"> </w:t>
-      </w:r>
-      <w:r>
         <w:t xml:space="preserve">Általában minden AR(p) folyamatnak megvan ez a tulajdonsága, </w:t>
       </w:r>
       <w:r>
@@ -6660,15 +7132,7 @@
         <w:t xml:space="preserve"> egy</w:t>
       </w:r>
       <w:r>
-        <w:t xml:space="preserve"> stacionárius folyamat PACF értékei csak a p-</w:t>
-      </w:r>
-      <w:proofErr w:type="spellStart"/>
-      <w:r>
-        <w:t>edik</w:t>
-      </w:r>
-      <w:proofErr w:type="spellEnd"/>
-      <w:r>
-        <w:t xml:space="preserve"> időbeli lépésben nem nullák</w:t>
+        <w:t xml:space="preserve"> stacionárius folyamat PACF értékei csak a p-edik időbeli lépésben nem nullák</w:t>
       </w:r>
       <w:r>
         <w:t xml:space="preserve"> (</w:t>
@@ -6844,129 +7308,192 @@
         <w:t xml:space="preserve"> valószínűleg</w:t>
       </w:r>
       <w:r>
-        <w:t xml:space="preserve"> </w:t>
-      </w:r>
-      <w:proofErr w:type="gramStart"/>
-      <w:r>
-        <w:t>AR(</w:t>
-      </w:r>
-      <w:proofErr w:type="gramEnd"/>
-      <w:r>
-        <w:t>2) folyamatról beszélünk.</w:t>
+        <w:t xml:space="preserve"> AR(2) folyamatról beszélünk.</w:t>
       </w:r>
     </w:p>
     <w:p>
       <w:pPr>
-        <w:jc w:val="both"/>
-      </w:pPr>
-      <w:r>
+        <w:pStyle w:val="Cm"/>
+        <w:spacing w:line="360" w:lineRule="auto"/>
+        <w:rPr>
+          <w:sz w:val="24"/>
+          <w:szCs w:val="24"/>
+        </w:rPr>
+      </w:pPr>
+      <w:r>
+        <w:rPr>
+          <w:sz w:val="24"/>
+          <w:szCs w:val="24"/>
+        </w:rPr>
         <w:t xml:space="preserve">A </w:t>
       </w:r>
       <w:r>
+        <w:rPr>
+          <w:sz w:val="24"/>
+          <w:szCs w:val="24"/>
+        </w:rPr>
         <w:t>grafikonok</w:t>
       </w:r>
       <w:r>
-        <w:t xml:space="preserve"> azt szemléltetik, hogy valószínűleg mindhárom megye esetében az </w:t>
-      </w:r>
-      <w:proofErr w:type="gramStart"/>
-      <w:r>
-        <w:t>AR(</w:t>
-      </w:r>
-      <w:proofErr w:type="gramEnd"/>
-      <w:r>
-        <w:t xml:space="preserve">2) </w:t>
-      </w:r>
-      <w:r>
+        <w:rPr>
+          <w:sz w:val="24"/>
+          <w:szCs w:val="24"/>
+        </w:rPr>
+        <w:t xml:space="preserve"> azt szemléltetik, hogy valószínűleg mindhárom megye esetében az AR(2) </w:t>
+      </w:r>
+      <w:r>
+        <w:rPr>
+          <w:sz w:val="24"/>
+          <w:szCs w:val="24"/>
+        </w:rPr>
         <w:t>modell</w:t>
       </w:r>
       <w:r>
+        <w:rPr>
+          <w:sz w:val="24"/>
+          <w:szCs w:val="24"/>
+        </w:rPr>
         <w:t xml:space="preserve">el </w:t>
       </w:r>
       <w:r>
+        <w:rPr>
+          <w:sz w:val="24"/>
+          <w:szCs w:val="24"/>
+        </w:rPr>
         <w:t xml:space="preserve">érdemes próbálkozni az előrejelzéshez, </w:t>
       </w:r>
       <w:r>
+        <w:rPr>
+          <w:sz w:val="24"/>
+          <w:szCs w:val="24"/>
+        </w:rPr>
         <w:t>viszont</w:t>
       </w:r>
       <w:r>
+        <w:rPr>
+          <w:sz w:val="24"/>
+          <w:szCs w:val="24"/>
+        </w:rPr>
         <w:t xml:space="preserve"> megnéztem még az ARMA(1, </w:t>
       </w:r>
       <w:r>
+        <w:rPr>
+          <w:sz w:val="24"/>
+          <w:szCs w:val="24"/>
+        </w:rPr>
         <w:t>1</w:t>
       </w:r>
       <w:r>
+        <w:rPr>
+          <w:sz w:val="24"/>
+          <w:szCs w:val="24"/>
+        </w:rPr>
         <w:t xml:space="preserve">) és ARMA(1, </w:t>
       </w:r>
       <w:r>
+        <w:rPr>
+          <w:sz w:val="24"/>
+          <w:szCs w:val="24"/>
+        </w:rPr>
         <w:t>2</w:t>
       </w:r>
       <w:r>
+        <w:rPr>
+          <w:sz w:val="24"/>
+          <w:szCs w:val="24"/>
+        </w:rPr>
         <w:t xml:space="preserve">) eseteket is, </w:t>
       </w:r>
       <w:r>
+        <w:rPr>
+          <w:sz w:val="24"/>
+          <w:szCs w:val="24"/>
+        </w:rPr>
         <w:t xml:space="preserve">majd </w:t>
       </w:r>
       <w:r>
+        <w:rPr>
+          <w:sz w:val="24"/>
+          <w:szCs w:val="24"/>
+        </w:rPr>
         <w:t>ezekből</w:t>
       </w:r>
       <w:r>
+        <w:rPr>
+          <w:sz w:val="24"/>
+          <w:szCs w:val="24"/>
+        </w:rPr>
         <w:t xml:space="preserve"> </w:t>
       </w:r>
       <w:r>
+        <w:rPr>
+          <w:sz w:val="24"/>
+          <w:szCs w:val="24"/>
+        </w:rPr>
         <w:t>kiválasztottam</w:t>
       </w:r>
       <w:r>
+        <w:rPr>
+          <w:sz w:val="24"/>
+          <w:szCs w:val="24"/>
+        </w:rPr>
         <w:t xml:space="preserve"> a legkisebb AIC</w:t>
       </w:r>
       <w:r>
         <w:rPr>
+          <w:sz w:val="24"/>
+          <w:szCs w:val="24"/>
           <w:vertAlign w:val="superscript"/>
         </w:rPr>
         <w:footnoteReference w:id="2"/>
       </w:r>
       <w:r>
-        <w:t xml:space="preserve"> (</w:t>
-      </w:r>
-      <w:proofErr w:type="spellStart"/>
-      <w:r>
-        <w:t>Akaike</w:t>
-      </w:r>
-      <w:proofErr w:type="spellEnd"/>
-      <w:r>
-        <w:t xml:space="preserve"> </w:t>
-      </w:r>
-      <w:proofErr w:type="spellStart"/>
-      <w:r>
-        <w:t>Information</w:t>
-      </w:r>
-      <w:proofErr w:type="spellEnd"/>
-      <w:r>
-        <w:t xml:space="preserve"> </w:t>
-      </w:r>
-      <w:proofErr w:type="spellStart"/>
-      <w:r>
-        <w:t>Criterion</w:t>
-      </w:r>
-      <w:proofErr w:type="spellEnd"/>
-      <w:r>
-        <w:t>) érték</w:t>
-      </w:r>
-      <w:r>
+        <w:rPr>
+          <w:sz w:val="24"/>
+          <w:szCs w:val="24"/>
+        </w:rPr>
+        <w:t xml:space="preserve"> (Akaike Information Criterion) érték</w:t>
+      </w:r>
+      <w:r>
+        <w:rPr>
+          <w:sz w:val="24"/>
+          <w:szCs w:val="24"/>
+        </w:rPr>
         <w:t>ű modellt</w:t>
       </w:r>
       <w:r>
+        <w:rPr>
+          <w:sz w:val="24"/>
+          <w:szCs w:val="24"/>
+        </w:rPr>
         <w:t xml:space="preserve"> a Sándor (2019) alapján, mert valószínűleg ez a modell fog a legjobban illeszkedni az adott idősorra. A következő táblázatban összefoglalom, hogy a különböző modellekre milyen A</w:t>
       </w:r>
       <w:r>
+        <w:rPr>
+          <w:sz w:val="24"/>
+          <w:szCs w:val="24"/>
+        </w:rPr>
         <w:t>IC</w:t>
       </w:r>
       <w:r>
+        <w:rPr>
+          <w:sz w:val="24"/>
+          <w:szCs w:val="24"/>
+        </w:rPr>
         <w:t xml:space="preserve"> értékeket kaptunk az egyes megyék esetében</w:t>
       </w:r>
       <w:r>
+        <w:rPr>
+          <w:sz w:val="24"/>
+          <w:szCs w:val="24"/>
+        </w:rPr>
         <w:t xml:space="preserve"> (a minimum AIC-k celláit beszíneztem)</w:t>
       </w:r>
       <w:r>
+        <w:rPr>
+          <w:sz w:val="24"/>
+          <w:szCs w:val="24"/>
+        </w:rPr>
         <w:t>:</w:t>
       </w:r>
     </w:p>
@@ -7620,7 +8147,7 @@
             <w:tcBorders>
               <w:top w:val="nil"/>
               <w:left w:val="single" w:sz="8" w:space="0" w:color="auto"/>
-              <w:bottom w:val="nil"/>
+              <w:bottom w:val="single" w:sz="4" w:space="0" w:color="auto"/>
               <w:right w:val="nil"/>
             </w:tcBorders>
             <w:shd w:val="clear" w:color="auto" w:fill="auto"/>
@@ -7652,7 +8179,7 @@
             <w:tcBorders>
               <w:top w:val="nil"/>
               <w:left w:val="single" w:sz="8" w:space="0" w:color="auto"/>
-              <w:bottom w:val="nil"/>
+              <w:bottom w:val="single" w:sz="4" w:space="0" w:color="auto"/>
               <w:right w:val="single" w:sz="8" w:space="0" w:color="auto"/>
             </w:tcBorders>
             <w:shd w:val="clear" w:color="auto" w:fill="auto"/>
@@ -7685,7 +8212,7 @@
             <w:tcBorders>
               <w:top w:val="nil"/>
               <w:left w:val="nil"/>
-              <w:bottom w:val="nil"/>
+              <w:bottom w:val="single" w:sz="4" w:space="0" w:color="auto"/>
               <w:right w:val="single" w:sz="8" w:space="0" w:color="auto"/>
             </w:tcBorders>
             <w:shd w:val="clear" w:color="auto" w:fill="FFF2CC" w:themeFill="accent4" w:themeFillTint="33"/>
@@ -7718,7 +8245,7 @@
             <w:tcBorders>
               <w:top w:val="nil"/>
               <w:left w:val="nil"/>
-              <w:bottom w:val="nil"/>
+              <w:bottom w:val="single" w:sz="4" w:space="0" w:color="auto"/>
               <w:right w:val="single" w:sz="8" w:space="0" w:color="auto"/>
             </w:tcBorders>
             <w:shd w:val="clear" w:color="auto" w:fill="auto"/>
@@ -7745,105 +8272,6 @@
           </w:p>
         </w:tc>
       </w:tr>
-      <w:tr>
-        <w:trPr>
-          <w:trHeight w:val="80"/>
-          <w:jc w:val="center"/>
-        </w:trPr>
-        <w:tc>
-          <w:tcPr>
-            <w:tcW w:w="1420" w:type="dxa"/>
-            <w:tcBorders>
-              <w:top w:val="nil"/>
-              <w:left w:val="single" w:sz="8" w:space="0" w:color="auto"/>
-              <w:bottom w:val="single" w:sz="8" w:space="0" w:color="auto"/>
-              <w:right w:val="nil"/>
-            </w:tcBorders>
-            <w:shd w:val="clear" w:color="auto" w:fill="auto"/>
-            <w:vAlign w:val="center"/>
-          </w:tcPr>
-          <w:p>
-            <w:pPr>
-              <w:spacing w:after="0" w:line="240" w:lineRule="auto"/>
-              <w:rPr>
-                <w:color w:val="000000"/>
-                <w:sz w:val="22"/>
-                <w:szCs w:val="22"/>
-              </w:rPr>
-            </w:pPr>
-          </w:p>
-        </w:tc>
-        <w:tc>
-          <w:tcPr>
-            <w:tcW w:w="1180" w:type="dxa"/>
-            <w:tcBorders>
-              <w:top w:val="nil"/>
-              <w:left w:val="single" w:sz="8" w:space="0" w:color="auto"/>
-              <w:bottom w:val="single" w:sz="8" w:space="0" w:color="auto"/>
-              <w:right w:val="single" w:sz="8" w:space="0" w:color="auto"/>
-            </w:tcBorders>
-            <w:shd w:val="clear" w:color="auto" w:fill="auto"/>
-            <w:vAlign w:val="center"/>
-          </w:tcPr>
-          <w:p>
-            <w:pPr>
-              <w:spacing w:after="0" w:line="240" w:lineRule="auto"/>
-              <w:rPr>
-                <w:color w:val="000000"/>
-                <w:sz w:val="22"/>
-                <w:szCs w:val="22"/>
-              </w:rPr>
-            </w:pPr>
-          </w:p>
-        </w:tc>
-        <w:tc>
-          <w:tcPr>
-            <w:tcW w:w="1420" w:type="dxa"/>
-            <w:tcBorders>
-              <w:top w:val="nil"/>
-              <w:left w:val="nil"/>
-              <w:bottom w:val="single" w:sz="8" w:space="0" w:color="auto"/>
-              <w:right w:val="single" w:sz="8" w:space="0" w:color="auto"/>
-            </w:tcBorders>
-            <w:shd w:val="clear" w:color="auto" w:fill="FFF2CC" w:themeFill="accent4" w:themeFillTint="33"/>
-            <w:vAlign w:val="center"/>
-          </w:tcPr>
-          <w:p>
-            <w:pPr>
-              <w:spacing w:after="0" w:line="240" w:lineRule="auto"/>
-              <w:jc w:val="right"/>
-              <w:rPr>
-                <w:color w:val="000000"/>
-                <w:sz w:val="22"/>
-                <w:szCs w:val="22"/>
-              </w:rPr>
-            </w:pPr>
-          </w:p>
-        </w:tc>
-        <w:tc>
-          <w:tcPr>
-            <w:tcW w:w="1520" w:type="dxa"/>
-            <w:tcBorders>
-              <w:top w:val="nil"/>
-              <w:left w:val="nil"/>
-              <w:bottom w:val="single" w:sz="8" w:space="0" w:color="auto"/>
-              <w:right w:val="single" w:sz="8" w:space="0" w:color="auto"/>
-            </w:tcBorders>
-            <w:shd w:val="clear" w:color="auto" w:fill="auto"/>
-            <w:vAlign w:val="center"/>
-          </w:tcPr>
-          <w:p>
-            <w:pPr>
-              <w:spacing w:after="0" w:line="240" w:lineRule="auto"/>
-              <w:rPr>
-                <w:color w:val="000000"/>
-                <w:sz w:val="22"/>
-                <w:szCs w:val="22"/>
-              </w:rPr>
-            </w:pPr>
-          </w:p>
-        </w:tc>
-      </w:tr>
     </w:tbl>
     <w:p>
       <w:pPr>
@@ -7883,46 +8311,37 @@
       <w:r>
         <w:t xml:space="preserve"> </w:t>
       </w:r>
-      <w:proofErr w:type="gramStart"/>
-      <w:r>
-        <w:t>AR(</w:t>
-      </w:r>
-      <w:proofErr w:type="gramEnd"/>
-      <w:r>
-        <w:t>2),</w:t>
+      <w:r>
+        <w:t>AR(2),</w:t>
       </w:r>
       <w:r>
         <w:t xml:space="preserve"> </w:t>
       </w:r>
       <w:r>
-        <w:t>Hargitánál ARMA(1, 2), míg Kovászna megyénél ARMA(1, 1) modellt érdemes használni</w:t>
-      </w:r>
-      <w:r>
-        <w:t>, tehát nem feltétlen adta a legjobb eredményt</w:t>
-      </w:r>
-      <w:r>
-        <w:t>.</w:t>
-      </w:r>
-      <w:r>
-        <w:t xml:space="preserve"> A következő pontban az előrejelzéseket vizsgálo</w:t>
-      </w:r>
-      <w:r>
-        <w:t>m ezeket a modelleket felhasználva.</w:t>
+        <w:t xml:space="preserve">viszont </w:t>
+      </w:r>
+      <w:r>
+        <w:t>Hargitánál ARMA(1, 2), míg Kovászna megyénél ARMA(1, 1) modellt érdemes használn</w:t>
+      </w:r>
+      <w:r>
+        <w:t>i</w:t>
+      </w:r>
+      <w:r>
+        <w:t xml:space="preserve">, nem az AR(2)-t. </w:t>
       </w:r>
     </w:p>
     <w:p>
       <w:pPr>
         <w:pStyle w:val="Cmsor2"/>
       </w:pPr>
-      <w:bookmarkStart w:id="11" w:name="_Toc152258599"/>
-      <w:r>
-        <w:lastRenderedPageBreak/>
+      <w:bookmarkStart w:id="12" w:name="_Toc152352511"/>
+      <w:r>
         <w:t>3</w:t>
       </w:r>
       <w:r>
         <w:t>.3 Előrejelzés pontosságának meghatározása a hibatesztek alapján</w:t>
       </w:r>
-      <w:bookmarkEnd w:id="11"/>
+      <w:bookmarkEnd w:id="12"/>
     </w:p>
     <w:p>
       <w:pPr>
@@ -8355,6 +8774,7 @@
                 <w:sz w:val="22"/>
                 <w:szCs w:val="22"/>
               </w:rPr>
+              <w:lastRenderedPageBreak/>
               <w:t>2023 január</w:t>
             </w:r>
           </w:p>
@@ -9090,11 +9510,6 @@
       </w:r>
     </w:p>
     <w:p>
-      <w:r>
-        <w:t>Viszonyításként az eredeti adatok így néznek ki grafikonon ábrázolva:</w:t>
-      </w:r>
-    </w:p>
-    <w:p>
       <w:pPr>
         <w:keepNext/>
         <w:jc w:val="center"/>
@@ -9103,7 +9518,6 @@
         <w:rPr>
           <w:noProof/>
         </w:rPr>
-        <w:lastRenderedPageBreak/>
         <w:drawing>
           <wp:inline distT="0" distB="0" distL="0" distR="0" wp14:anchorId="05121B8D" wp14:editId="22B7AB6B">
             <wp:extent cx="5474910" cy="3029856"/>
@@ -9166,18 +9580,17 @@
           <w:sz w:val="18"/>
           <w:szCs w:val="18"/>
         </w:rPr>
-        <w:t>14. ábra: A mért adatok grafikonon ábrázolva</w:t>
-      </w:r>
-    </w:p>
-    <w:p>
-      <w:pPr>
+        <w:t xml:space="preserve">14. ábra: A </w:t>
+      </w:r>
+      <w:r>
         <w:rPr>
           <w:i/>
           <w:color w:val="44546A"/>
           <w:sz w:val="18"/>
           <w:szCs w:val="18"/>
         </w:rPr>
-      </w:pPr>
+        <w:t>valós</w:t>
+      </w:r>
       <w:r>
         <w:rPr>
           <w:i/>
@@ -9185,6 +9598,26 @@
           <w:sz w:val="18"/>
           <w:szCs w:val="18"/>
         </w:rPr>
+        <w:t xml:space="preserve"> adatok grafikonon ábrázolva</w:t>
+      </w:r>
+    </w:p>
+    <w:p>
+      <w:pPr>
+        <w:rPr>
+          <w:i/>
+          <w:color w:val="44546A"/>
+          <w:sz w:val="18"/>
+          <w:szCs w:val="18"/>
+        </w:rPr>
+      </w:pPr>
+      <w:r>
+        <w:rPr>
+          <w:i/>
+          <w:color w:val="44546A"/>
+          <w:sz w:val="18"/>
+          <w:szCs w:val="18"/>
+        </w:rPr>
+        <w:lastRenderedPageBreak/>
         <w:br w:type="page"/>
       </w:r>
     </w:p>
@@ -9228,49 +9661,7 @@
         <w:rPr>
           <w:color w:val="000000"/>
         </w:rPr>
-        <w:t xml:space="preserve"> (</w:t>
-      </w:r>
-      <w:proofErr w:type="spellStart"/>
-      <w:r>
-        <w:rPr>
-          <w:color w:val="000000"/>
-        </w:rPr>
-        <w:t>Mean</w:t>
-      </w:r>
-      <w:proofErr w:type="spellEnd"/>
-      <w:r>
-        <w:rPr>
-          <w:color w:val="000000"/>
-        </w:rPr>
-        <w:t xml:space="preserve"> </w:t>
-      </w:r>
-      <w:proofErr w:type="spellStart"/>
-      <w:r>
-        <w:rPr>
-          <w:color w:val="000000"/>
-        </w:rPr>
-        <w:t>Squared</w:t>
-      </w:r>
-      <w:proofErr w:type="spellEnd"/>
-      <w:r>
-        <w:rPr>
-          <w:color w:val="000000"/>
-        </w:rPr>
-        <w:t xml:space="preserve"> </w:t>
-      </w:r>
-      <w:proofErr w:type="spellStart"/>
-      <w:r>
-        <w:rPr>
-          <w:color w:val="000000"/>
-        </w:rPr>
-        <w:t>Error</w:t>
-      </w:r>
-      <w:proofErr w:type="spellEnd"/>
-      <w:r>
-        <w:rPr>
-          <w:color w:val="000000"/>
-        </w:rPr>
-        <w:t xml:space="preserve">, MSE), amely a tényleges és becsült adatok közötti különbségek négyzeteinek az átlaga: </w:t>
+        <w:t xml:space="preserve"> (Mean Squared Error, MSE), amely a tényleges és becsült adatok közötti különbségek négyzeteinek az átlaga: </w:t>
       </w:r>
     </w:p>
     <w:p>
@@ -9359,77 +9750,7 @@
         <w:rPr>
           <w:color w:val="000000"/>
         </w:rPr>
-        <w:t xml:space="preserve"> eltérések gyökét (</w:t>
-      </w:r>
-      <w:proofErr w:type="spellStart"/>
-      <w:r>
-        <w:rPr>
-          <w:color w:val="000000"/>
-        </w:rPr>
-        <w:t>Relative</w:t>
-      </w:r>
-      <w:proofErr w:type="spellEnd"/>
-      <w:r>
-        <w:rPr>
-          <w:color w:val="000000"/>
-        </w:rPr>
-        <w:t xml:space="preserve"> </w:t>
-      </w:r>
-      <w:proofErr w:type="spellStart"/>
-      <w:r>
-        <w:rPr>
-          <w:color w:val="000000"/>
-        </w:rPr>
-        <w:t>Root</w:t>
-      </w:r>
-      <w:proofErr w:type="spellEnd"/>
-      <w:r>
-        <w:rPr>
-          <w:color w:val="000000"/>
-        </w:rPr>
-        <w:t xml:space="preserve"> </w:t>
-      </w:r>
-      <w:proofErr w:type="spellStart"/>
-      <w:r>
-        <w:rPr>
-          <w:color w:val="000000"/>
-        </w:rPr>
-        <w:t>Mean</w:t>
-      </w:r>
-      <w:proofErr w:type="spellEnd"/>
-      <w:r>
-        <w:rPr>
-          <w:color w:val="000000"/>
-        </w:rPr>
-        <w:t xml:space="preserve"> </w:t>
-      </w:r>
-      <w:proofErr w:type="spellStart"/>
-      <w:r>
-        <w:rPr>
-          <w:color w:val="000000"/>
-        </w:rPr>
-        <w:t>Square</w:t>
-      </w:r>
-      <w:proofErr w:type="spellEnd"/>
-      <w:r>
-        <w:rPr>
-          <w:color w:val="000000"/>
-        </w:rPr>
-        <w:t xml:space="preserve"> </w:t>
-      </w:r>
-      <w:proofErr w:type="spellStart"/>
-      <w:r>
-        <w:rPr>
-          <w:color w:val="000000"/>
-        </w:rPr>
-        <w:t>Error</w:t>
-      </w:r>
-      <w:proofErr w:type="spellEnd"/>
-      <w:r>
-        <w:rPr>
-          <w:color w:val="000000"/>
-        </w:rPr>
-        <w:t>, RRMSE), amely relatívan, normalizálva adja meg a hibákat, százalékos értékben. Minél kisebb ez két mutató, a modell annál jobb becslést ad.</w:t>
+        <w:t xml:space="preserve"> eltérések gyökét (Relative Root Mean Square Error, RRMSE), amely relatívan, normalizálva adja meg a hibákat, százalékos értékben. Minél kisebb ez két mutató, a modell annál jobb becslést ad.</w:t>
       </w:r>
     </w:p>
     <w:p>
@@ -9527,14 +9848,7 @@
         <w:rPr>
           <w:color w:val="000000"/>
         </w:rPr>
-        <w:t xml:space="preserve">A képletekben n az adatok száma, </w:t>
-      </w:r>
-      <w:proofErr w:type="spellStart"/>
-      <w:r>
-        <w:rPr>
-          <w:color w:val="000000"/>
-        </w:rPr>
-        <w:t>y</w:t>
+        <w:t>A képletekben n az adatok száma, y</w:t>
       </w:r>
       <w:r>
         <w:rPr>
@@ -9543,7 +9857,6 @@
         </w:rPr>
         <w:t>i</w:t>
       </w:r>
-      <w:proofErr w:type="spellEnd"/>
       <w:r>
         <w:rPr>
           <w:color w:val="000000"/>
@@ -9643,7 +9956,12 @@
         <w:rPr>
           <w:color w:val="000000"/>
         </w:rPr>
-        <w:br/>
+        <w:t xml:space="preserve"> </w:t>
+      </w:r>
+      <w:r>
+        <w:rPr>
+          <w:color w:val="000000"/>
+        </w:rPr>
         <w:t xml:space="preserve">A </w:t>
       </w:r>
       <w:r>
@@ -9784,21 +10102,7 @@
               <w:rPr>
                 <w:color w:val="000000"/>
               </w:rPr>
-              <w:t xml:space="preserve">Kovászna </w:t>
-            </w:r>
-            <w:proofErr w:type="gramStart"/>
-            <w:r>
-              <w:rPr>
-                <w:color w:val="000000"/>
-              </w:rPr>
-              <w:t>ARMA(</w:t>
-            </w:r>
-            <w:proofErr w:type="gramEnd"/>
-            <w:r>
-              <w:rPr>
-                <w:color w:val="000000"/>
-              </w:rPr>
-              <w:t>1, 1)</w:t>
+              <w:t>Kovászna ARMA(1, 1)</w:t>
             </w:r>
           </w:p>
         </w:tc>
@@ -9881,21 +10185,7 @@
               <w:rPr>
                 <w:color w:val="000000"/>
               </w:rPr>
-              <w:t xml:space="preserve">Hargita </w:t>
-            </w:r>
-            <w:proofErr w:type="gramStart"/>
-            <w:r>
-              <w:rPr>
-                <w:color w:val="000000"/>
-              </w:rPr>
-              <w:t>ARMA(</w:t>
-            </w:r>
-            <w:proofErr w:type="gramEnd"/>
-            <w:r>
-              <w:rPr>
-                <w:color w:val="000000"/>
-              </w:rPr>
-              <w:t>1, 2)</w:t>
+              <w:t>Hargita ARMA(1, 2)</w:t>
             </w:r>
           </w:p>
         </w:tc>
@@ -9978,21 +10268,7 @@
               <w:rPr>
                 <w:color w:val="000000"/>
               </w:rPr>
-              <w:t xml:space="preserve">Maros </w:t>
-            </w:r>
-            <w:proofErr w:type="gramStart"/>
-            <w:r>
-              <w:rPr>
-                <w:color w:val="000000"/>
-              </w:rPr>
-              <w:t>AR(</w:t>
-            </w:r>
-            <w:proofErr w:type="gramEnd"/>
-            <w:r>
-              <w:rPr>
-                <w:color w:val="000000"/>
-              </w:rPr>
-              <w:t>2)</w:t>
+              <w:t>Maros AR(2)</w:t>
             </w:r>
           </w:p>
         </w:tc>
@@ -10088,31 +10364,90 @@
           <w:ilvl w:val="0"/>
           <w:numId w:val="2"/>
         </w:numPr>
+      </w:pPr>
+      <w:bookmarkStart w:id="13" w:name="_Toc152352512"/>
+      <w:r>
+        <w:t>Előrejelzés ANN módszerekkel</w:t>
+      </w:r>
+      <w:bookmarkEnd w:id="13"/>
+    </w:p>
+    <w:p>
+      <w:pPr>
+        <w:pStyle w:val="Cmsor2"/>
+        <w:numPr>
+          <w:ilvl w:val="1"/>
+          <w:numId w:val="2"/>
+        </w:numPr>
+      </w:pPr>
+      <w:bookmarkStart w:id="14" w:name="_Toc152352513"/>
+      <w:r>
+        <w:t>MLP</w:t>
+      </w:r>
+      <w:bookmarkEnd w:id="14"/>
+    </w:p>
+    <w:p>
+      <w:pPr>
+        <w:pStyle w:val="Cmsor2"/>
+        <w:ind w:left="426"/>
+      </w:pPr>
+      <w:bookmarkStart w:id="15" w:name="_Toc152352514"/>
+      <w:r>
+        <w:t xml:space="preserve">4.2 </w:t>
+      </w:r>
+      <w:r>
+        <w:t>CNN</w:t>
+      </w:r>
+      <w:bookmarkEnd w:id="15"/>
+    </w:p>
+    <w:p>
+      <w:pPr>
+        <w:pStyle w:val="Listaszerbekezds"/>
+        <w:ind w:left="735"/>
+      </w:pPr>
+    </w:p>
+    <w:p>
+      <w:pPr>
+        <w:pStyle w:val="Cmsor1"/>
+        <w:numPr>
+          <w:ilvl w:val="0"/>
+          <w:numId w:val="2"/>
+        </w:numPr>
         <w:ind w:left="0" w:firstLine="0"/>
       </w:pPr>
-      <w:bookmarkStart w:id="12" w:name="_Toc152258600"/>
+      <w:bookmarkStart w:id="16" w:name="_Toc152352515"/>
       <w:r>
         <w:t>Következtetések</w:t>
       </w:r>
-      <w:bookmarkEnd w:id="12"/>
+      <w:bookmarkEnd w:id="16"/>
     </w:p>
-    <w:bookmarkStart w:id="13" w:name="_Toc152258601" w:displacedByCustomXml="next"/>
+    <w:p>
+      <w:pPr>
+        <w:rPr>
+          <w:rFonts w:eastAsiaTheme="majorEastAsia" w:cstheme="majorBidi"/>
+          <w:color w:val="2F5496" w:themeColor="accent1" w:themeShade="BF"/>
+          <w:sz w:val="32"/>
+          <w:szCs w:val="32"/>
+        </w:rPr>
+      </w:pPr>
+      <w:r>
+        <w:br w:type="page"/>
+      </w:r>
+    </w:p>
+    <w:bookmarkStart w:id="17" w:name="_Toc152352516" w:displacedByCustomXml="next"/>
     <w:sdt>
       <w:sdtPr>
+        <w:rPr>
+          <w:rFonts w:eastAsia="Times New Roman" w:cs="Times New Roman"/>
+          <w:color w:val="auto"/>
+          <w:sz w:val="24"/>
+          <w:szCs w:val="24"/>
+        </w:rPr>
         <w:id w:val="-1145036538"/>
         <w:docPartObj>
           <w:docPartGallery w:val="Bibliographies"/>
           <w:docPartUnique/>
         </w:docPartObj>
       </w:sdtPr>
-      <w:sdtEndPr>
-        <w:rPr>
-          <w:rFonts w:eastAsia="Times New Roman" w:cs="Times New Roman"/>
-          <w:color w:val="auto"/>
-          <w:sz w:val="24"/>
-          <w:szCs w:val="24"/>
-        </w:rPr>
-      </w:sdtEndPr>
       <w:sdtContent>
         <w:p>
           <w:pPr>
@@ -10121,7 +10456,7 @@
           <w:r>
             <w:t>5. Irodalomjegyzék</w:t>
           </w:r>
-          <w:bookmarkEnd w:id="13"/>
+          <w:bookmarkEnd w:id="17"/>
         </w:p>
         <w:sdt>
           <w:sdtPr>
@@ -10150,7 +10485,138 @@
                 <w:rPr>
                   <w:noProof/>
                 </w:rPr>
-                <w:t>Georgeta, E. S. (2015). The economic and social situation in Romania. Európai Unió: European Economic and Social Committee. ISBN 978-92-830-2787-4</w:t>
+                <w:t xml:space="preserve">Batuhan TUFANER, M., &amp; SÖZEN, İ. (2021). Forecasting Unemployment Rate in the Aftermath of the Covid-19 Pandemic: The Turkish Case. </w:t>
+              </w:r>
+              <w:r>
+                <w:rPr>
+                  <w:i/>
+                  <w:iCs/>
+                  <w:noProof/>
+                </w:rPr>
+                <w:t>İzmir Journal of Economics</w:t>
+              </w:r>
+              <w:r>
+                <w:rPr>
+                  <w:noProof/>
+                </w:rPr>
+                <w:t>, Volume: 36 Issue: 3, 685 - 693, 02.09.2021.</w:t>
+              </w:r>
+            </w:p>
+            <w:p>
+              <w:pPr>
+                <w:pStyle w:val="Irodalomjegyzk"/>
+                <w:ind w:left="720" w:hanging="720"/>
+                <w:rPr>
+                  <w:noProof/>
+                </w:rPr>
+              </w:pPr>
+              <w:r>
+                <w:rPr>
+                  <w:noProof/>
+                </w:rPr>
+                <w:t xml:space="preserve">Davidescu, A. A., Apostu, S.-A., &amp; Paul, A. (2021. március 9). Comparative Analysis of Different Univariate Forecasting Methods in Modelling and Predicting the Romanian Unemployment Rate for the Period 2021–2022. </w:t>
+              </w:r>
+              <w:r>
+                <w:rPr>
+                  <w:i/>
+                  <w:iCs/>
+                  <w:noProof/>
+                </w:rPr>
+                <w:t>Entropy, 23 (3)</w:t>
+              </w:r>
+              <w:r>
+                <w:rPr>
+                  <w:noProof/>
+                </w:rPr>
+                <w:t>, 325.</w:t>
+              </w:r>
+            </w:p>
+            <w:p>
+              <w:pPr>
+                <w:pStyle w:val="Irodalomjegyzk"/>
+                <w:ind w:left="720" w:hanging="720"/>
+                <w:rPr>
+                  <w:noProof/>
+                </w:rPr>
+              </w:pPr>
+              <w:r>
+                <w:rPr>
+                  <w:noProof/>
+                </w:rPr>
+                <w:t xml:space="preserve">Georgeta, E. S. (2015). The economic and social situation in Romania. Európai Unió: European Economic and Social Committee. </w:t>
+              </w:r>
+            </w:p>
+            <w:p>
+              <w:pPr>
+                <w:pStyle w:val="Irodalomjegyzk"/>
+                <w:ind w:left="720" w:hanging="720"/>
+                <w:rPr>
+                  <w:noProof/>
+                </w:rPr>
+              </w:pPr>
+              <w:r>
+                <w:rPr>
+                  <w:noProof/>
+                </w:rPr>
+                <w:t xml:space="preserve">Madaras. (2014). A gazdasági válság hatása a munkanélküliség alakulására országos és megyei szinten Romániában. </w:t>
+              </w:r>
+              <w:r>
+                <w:rPr>
+                  <w:i/>
+                  <w:iCs/>
+                  <w:noProof/>
+                </w:rPr>
+                <w:t>Közgazdász Fórum, 17 (1-2)</w:t>
+              </w:r>
+              <w:r>
+                <w:rPr>
+                  <w:noProof/>
+                </w:rPr>
+                <w:t>, 136-149.</w:t>
+              </w:r>
+            </w:p>
+            <w:p>
+              <w:pPr>
+                <w:pStyle w:val="Irodalomjegyzk"/>
+                <w:ind w:left="720" w:hanging="720"/>
+                <w:rPr>
+                  <w:noProof/>
+                </w:rPr>
+              </w:pPr>
+              <w:r>
+                <w:rPr>
+                  <w:noProof/>
+                </w:rPr>
+                <w:t xml:space="preserve">Madaras, S. (2018). Forecasting the regional unemployment rate based on the Box-Jenkins methodology vs. the Artifi cial Neural Network approach. Case study of Brașov and Harghita counties. </w:t>
+              </w:r>
+              <w:r>
+                <w:rPr>
+                  <w:i/>
+                  <w:iCs/>
+                  <w:noProof/>
+                </w:rPr>
+                <w:t>Közgazdász Fórum (Forum on Economics and Business)</w:t>
+              </w:r>
+              <w:r>
+                <w:rPr>
+                  <w:noProof/>
+                </w:rPr>
+                <w:t>, 66.</w:t>
+              </w:r>
+            </w:p>
+            <w:p>
+              <w:pPr>
+                <w:pStyle w:val="Irodalomjegyzk"/>
+                <w:ind w:left="720" w:hanging="720"/>
+                <w:rPr>
+                  <w:noProof/>
+                </w:rPr>
+              </w:pPr>
+              <w:r>
+                <w:rPr>
+                  <w:noProof/>
+                </w:rPr>
+                <w:t>Mulaudzi, R., &amp; Ajoodha, R. (2020). An Exploration of Machine Learning Models to Forecast the Unemployment Rate of South Africa: A Univariate Approach. IEEE.</w:t>
               </w:r>
             </w:p>
             <w:p>
@@ -10390,72 +10856,8 @@
           <w:sz w:val="20"/>
           <w:szCs w:val="20"/>
         </w:rPr>
-        <w:t xml:space="preserve"> </w:t>
-      </w:r>
-      <w:proofErr w:type="spellStart"/>
-      <w:r>
-        <w:rPr>
-          <w:color w:val="000000"/>
-          <w:sz w:val="20"/>
-          <w:szCs w:val="20"/>
-        </w:rPr>
-        <w:t>Biroul</w:t>
-      </w:r>
-      <w:proofErr w:type="spellEnd"/>
-      <w:r>
-        <w:rPr>
-          <w:color w:val="000000"/>
-          <w:sz w:val="20"/>
-          <w:szCs w:val="20"/>
-        </w:rPr>
-        <w:t xml:space="preserve"> </w:t>
-      </w:r>
-      <w:proofErr w:type="spellStart"/>
-      <w:r>
-        <w:rPr>
-          <w:color w:val="000000"/>
-          <w:sz w:val="20"/>
-          <w:szCs w:val="20"/>
-        </w:rPr>
-        <w:t>Internaţional</w:t>
-      </w:r>
-      <w:proofErr w:type="spellEnd"/>
-      <w:r>
-        <w:rPr>
-          <w:color w:val="000000"/>
-          <w:sz w:val="20"/>
-          <w:szCs w:val="20"/>
-        </w:rPr>
-        <w:t xml:space="preserve"> </w:t>
-      </w:r>
-      <w:proofErr w:type="spellStart"/>
-      <w:r>
-        <w:rPr>
-          <w:color w:val="000000"/>
-          <w:sz w:val="20"/>
-          <w:szCs w:val="20"/>
-        </w:rPr>
-        <w:t>al</w:t>
-      </w:r>
-      <w:proofErr w:type="spellEnd"/>
-      <w:r>
-        <w:rPr>
-          <w:color w:val="000000"/>
-          <w:sz w:val="20"/>
-          <w:szCs w:val="20"/>
-        </w:rPr>
-        <w:t xml:space="preserve"> </w:t>
-      </w:r>
-      <w:proofErr w:type="spellStart"/>
-      <w:r>
-        <w:rPr>
-          <w:color w:val="000000"/>
-          <w:sz w:val="20"/>
-          <w:szCs w:val="20"/>
-        </w:rPr>
-        <w:t>Muncii</w:t>
-      </w:r>
-      <w:proofErr w:type="spellEnd"/>
+        <w:t xml:space="preserve"> Biroul Internaţional al Muncii</w:t>
+      </w:r>
     </w:p>
   </w:footnote>
   <w:footnote w:id="2">
@@ -10488,67 +10890,7 @@
           <w:sz w:val="20"/>
           <w:szCs w:val="20"/>
         </w:rPr>
-        <w:t>Az AIC (</w:t>
-      </w:r>
-      <w:proofErr w:type="spellStart"/>
-      <w:r>
-        <w:rPr>
-          <w:i/>
-          <w:color w:val="000000"/>
-          <w:sz w:val="20"/>
-          <w:szCs w:val="20"/>
-        </w:rPr>
-        <w:t>Akaike</w:t>
-      </w:r>
-      <w:proofErr w:type="spellEnd"/>
-      <w:r>
-        <w:rPr>
-          <w:i/>
-          <w:color w:val="000000"/>
-          <w:sz w:val="20"/>
-          <w:szCs w:val="20"/>
-        </w:rPr>
-        <w:t xml:space="preserve"> </w:t>
-      </w:r>
-      <w:proofErr w:type="spellStart"/>
-      <w:r>
-        <w:rPr>
-          <w:i/>
-          <w:color w:val="000000"/>
-          <w:sz w:val="20"/>
-          <w:szCs w:val="20"/>
-        </w:rPr>
-        <w:t>Information</w:t>
-      </w:r>
-      <w:proofErr w:type="spellEnd"/>
-      <w:r>
-        <w:rPr>
-          <w:i/>
-          <w:color w:val="000000"/>
-          <w:sz w:val="20"/>
-          <w:szCs w:val="20"/>
-        </w:rPr>
-        <w:t xml:space="preserve"> </w:t>
-      </w:r>
-      <w:proofErr w:type="spellStart"/>
-      <w:r>
-        <w:rPr>
-          <w:i/>
-          <w:color w:val="000000"/>
-          <w:sz w:val="20"/>
-          <w:szCs w:val="20"/>
-        </w:rPr>
-        <w:t>Criterion</w:t>
-      </w:r>
-      <w:proofErr w:type="spellEnd"/>
-      <w:r>
-        <w:rPr>
-          <w:i/>
-          <w:color w:val="000000"/>
-          <w:sz w:val="20"/>
-          <w:szCs w:val="20"/>
-        </w:rPr>
-        <w:t>) célja az, hogy a modellek közötti összehasonlításra szolgáljon, figyelembe véve a modell illeszkedését és a paraméterszámot. Az AIC egy olyan kompromisszumot keres, amely az illeszkedés minőségét és a modell bonyolultságát egyensúlyozza.</w:t>
+        <w:t>Az AIC (Akaike Information Criterion) célja az, hogy a modellek közötti összehasonlításra szolgáljon, figyelembe véve a modell illeszkedését és a paraméterszámot. Az AIC egy olyan kompromisszumot keres, amely az illeszkedés minőségét és a modell bonyolultságát egyensúlyozza.</w:t>
       </w:r>
     </w:p>
   </w:footnote>
@@ -13265,7 +13607,7 @@
     <b:City>Európai Unió</b:City>
     <b:Publisher>European Economic and Social Committee</b:Publisher>
     <b:DOI>ISBN 978-92-830-2787-4</b:DOI>
-    <b:RefOrder>2</b:RefOrder>
+    <b:RefOrder>7</b:RefOrder>
   </b:Source>
   <b:Source>
     <b:Tag>Sándor19</b:Tag>
@@ -13287,7 +13629,7 @@
     <b:Publisher>T3 Kiadó</b:Publisher>
     <b:LCID>hu-HU</b:LCID>
     <b:StandardNumber>ISBN: 978-973-1962-82-5</b:StandardNumber>
-    <b:RefOrder>3</b:RefOrder>
+    <b:RefOrder>8</b:RefOrder>
   </b:Source>
   <b:Source>
     <b:Tag>Sándor2019</b:Tag>
@@ -13314,7 +13656,134 @@
     <b:Publisher>T3 Kiadó</b:Publisher>
     <b:LCID>hu-HU</b:LCID>
     <b:StandardNumber>ISBN: 978-973-1962-87-0</b:StandardNumber>
+    <b:RefOrder>6</b:RefOrder>
+  </b:Source>
+  <b:Source>
+    <b:Tag>Mad18</b:Tag>
+    <b:SourceType>JournalArticle</b:SourceType>
+    <b:Guid>{2E1A8400-08A0-4B21-9ABF-1B8F3A9EBFAC}</b:Guid>
+    <b:Author>
+      <b:Author>
+        <b:NameList>
+          <b:Person>
+            <b:Last>Madaras</b:Last>
+            <b:First>Szilárd</b:First>
+          </b:Person>
+        </b:NameList>
+      </b:Author>
+    </b:Author>
+    <b:Title>Forecasting the regional unemployment rate based on the Box-Jenkins methodology vs. the Artifi cial Neural Network approach. Case study of Brașov and Harghita counties</b:Title>
+    <b:Year>2018</b:Year>
+    <b:Day>2018/2</b:Day>
+    <b:City>Kolozsvár</b:City>
+    <b:Publisher>Romániai Magyar Közgazdászok Társasága</b:Publisher>
+    <b:JournalName>Közgazdász Fórum (Forum on Economics and Business)</b:JournalName>
+    <b:Pages>66</b:Pages>
     <b:RefOrder>1</b:RefOrder>
+  </b:Source>
+  <b:Source>
+    <b:Tag>Mad14</b:Tag>
+    <b:SourceType>JournalArticle</b:SourceType>
+    <b:Guid>{20DF71E0-A2F8-4D6A-B00C-AE5CC2F0913D}</b:Guid>
+    <b:Author>
+      <b:Author>
+        <b:NameList>
+          <b:Person>
+            <b:Last>Madaras</b:Last>
+          </b:Person>
+        </b:NameList>
+      </b:Author>
+    </b:Author>
+    <b:Title>A gazdasági válság hatása a munkanélküliség alakulására országos és megyei szinten Romániában</b:Title>
+    <b:JournalName>Közgazdász Fórum</b:JournalName>
+    <b:Year>2014</b:Year>
+    <b:Pages>136-149</b:Pages>
+    <b:Volume>17 (1-2)</b:Volume>
+    <b:RefOrder>3</b:RefOrder>
+  </b:Source>
+  <b:Source>
+    <b:Tag>Mul20</b:Tag>
+    <b:SourceType>Misc</b:SourceType>
+    <b:Guid>{446848BC-32AA-42DF-8F82-E2E6714B8E01}</b:Guid>
+    <b:Title>An Exploration of Machine Learning Models to Forecast the Unemployment Rate of South Africa: A Univariate Approach</b:Title>
+    <b:Year>2020</b:Year>
+    <b:Author>
+      <b:Author>
+        <b:NameList>
+          <b:Person>
+            <b:Last>Mulaudzi</b:Last>
+            <b:First>Rudzani</b:First>
+          </b:Person>
+          <b:Person>
+            <b:Last>Ajoodha</b:Last>
+            <b:First>Ritesh </b:First>
+          </b:Person>
+        </b:NameList>
+      </b:Author>
+    </b:Author>
+    <b:Publisher>IEEE</b:Publisher>
+    <b:DOI>10.1109/IMITEC50163.2020.9334090</b:DOI>
+    <b:Day> 25-27 November 2020</b:Day>
+    <b:RefOrder>4</b:RefOrder>
+  </b:Source>
+  <b:Source>
+    <b:Tag>Bat21</b:Tag>
+    <b:SourceType>JournalArticle</b:SourceType>
+    <b:Guid>{C913E3B2-03B7-494C-8EA3-951B4614A612}</b:Guid>
+    <b:Title>Forecasting Unemployment Rate in the Aftermath of the Covid-19 Pandemic: The Turkish Case</b:Title>
+    <b:Year>2021</b:Year>
+    <b:Author>
+      <b:Author>
+        <b:NameList>
+          <b:Person>
+            <b:Last>Batuhan TUFANER</b:Last>
+            <b:First>Mustafa</b:First>
+          </b:Person>
+          <b:Person>
+            <b:Last>SÖZEN</b:Last>
+            <b:First>İlyas</b:First>
+          </b:Person>
+        </b:NameList>
+      </b:Author>
+    </b:Author>
+    <b:JournalName>İzmir Journal of Economics</b:JournalName>
+    <b:Pages>Volume: 36 Issue: 3, 685 - 693, 02.09.2021</b:Pages>
+    <b:URL>https://doi.org/10.24988/ije.202136312</b:URL>
+    <b:RefOrder>5</b:RefOrder>
+  </b:Source>
+  <b:Source>
+    <b:Tag>Dav21</b:Tag>
+    <b:SourceType>JournalArticle</b:SourceType>
+    <b:Guid>{B8D392F3-81B2-48DB-836D-B7D3D4A10871}</b:Guid>
+    <b:Title>Comparative Analysis of Different Univariate Forecasting Methods in Modelling and Predicting the Romanian Unemployment Rate for the Period 2021–2022</b:Title>
+    <b:JournalName>Entropy</b:JournalName>
+    <b:Year>2021</b:Year>
+    <b:Pages>325</b:Pages>
+    <b:Author>
+      <b:Author>
+        <b:NameList>
+          <b:Person>
+            <b:Last>Davidescu</b:Last>
+            <b:First>Adriana</b:First>
+            <b:Middle>AnaMaria</b:Middle>
+          </b:Person>
+          <b:Person>
+            <b:Last>Apostu</b:Last>
+            <b:First>Simona-Andreea </b:First>
+          </b:Person>
+          <b:Person>
+            <b:Last>Paul</b:Last>
+            <b:First>Andreea</b:First>
+          </b:Person>
+        </b:NameList>
+      </b:Author>
+    </b:Author>
+    <b:Month>március</b:Month>
+    <b:Day>9</b:Day>
+    <b:Publisher>MDPI</b:Publisher>
+    <b:Volume>23 (3)</b:Volume>
+    <b:URL>https://www.mdpi.com/1099-4300/23/3/325</b:URL>
+    <b:RefOrder>2</b:RefOrder>
   </b:Source>
 </b:Sources>
 </file>
@@ -13329,7 +13798,7 @@
 </file>
 
 <file path=customXml/itemProps2.xml><?xml version="1.0" encoding="utf-8"?>
-<ds:datastoreItem xmlns:ds="http://schemas.openxmlformats.org/officeDocument/2006/customXml" ds:itemID="{9DE25B67-1108-470C-9E5F-C437B20496A8}">
+<ds:datastoreItem xmlns:ds="http://schemas.openxmlformats.org/officeDocument/2006/customXml" ds:itemID="{BC7B5C8C-605E-4AD0-BAFE-04402452C816}">
   <ds:schemaRefs>
     <ds:schemaRef ds:uri="http://schemas.openxmlformats.org/officeDocument/2006/bibliography"/>
   </ds:schemaRefs>
